--- a/APS操作手册.docx
+++ b/APS操作手册.docx
@@ -5,7 +5,7 @@
     <w:p>
       <w:r>
         <w:pict>
-          <v:rect id="_x0000_s1034" o:spid="_x0000_s1034" o:spt="1" style="position:absolute;left:0pt;margin-left:227.9pt;margin-top:597.65pt;height:92.15pt;width:180.2pt;z-index:251661312;v-text-anchor:bottom;mso-width-relative:page;mso-height-relative:page;" fillcolor="#C0504D" filled="f" stroked="f" coordsize="21600,21600">
+          <v:rect id="_x0000_s1034" o:spid="_x0000_s1034" o:spt="1" style="position:absolute;left:0pt;margin-left:227.9pt;margin-top:597.65pt;height:92.15pt;width:180.2pt;z-index:251662336;v-text-anchor:bottom;mso-width-relative:page;mso-height-relative:page;" fillcolor="#C0504D" filled="f" stroked="f" coordsize="21600,21600">
             <v:path/>
             <v:fill on="f" focussize="0,0"/>
             <v:stroke on="f"/>
@@ -23,7 +23,7 @@
                       <w:sz w:val="24"/>
                     </w:rPr>
                   </w:pPr>
-                  <w:bookmarkStart w:id="65" w:name="_Company#582980264"/>
+                  <w:bookmarkStart w:id="68" w:name="_Company#582980264"/>
                   <w:r>
                     <w:rPr>
                       <w:rFonts w:hint="eastAsia"/>
@@ -71,14 +71,14 @@
                     </w:rPr>
                     <w:t>solveplan.cn/</w:t>
                   </w:r>
-                  <w:bookmarkEnd w:id="65"/>
+                  <w:bookmarkEnd w:id="68"/>
                 </w:p>
                 <w:p>
                   <w:pPr>
                     <w:ind w:left="0" w:leftChars="0" w:right="0" w:rightChars="0" w:firstLine="0" w:firstLineChars="0"/>
                     <w:jc w:val="center"/>
                   </w:pPr>
-                  <w:bookmarkStart w:id="66" w:name="_Date#327175886"/>
+                  <w:bookmarkStart w:id="69" w:name="_Date#327175886"/>
                   <w:r>
                     <w:rPr>
                       <w:rFonts w:hint="eastAsia"/>
@@ -117,7 +117,7 @@
                       <w:sz w:val="24"/>
                       <w:lang w:eastAsia="zh-CN"/>
                     </w:rPr>
-                    <w:t>2024年10月14日</w:t>
+                    <w:t>2024年10月18日</w:t>
                   </w:r>
                   <w:r>
                     <w:rPr>
@@ -129,7 +129,7 @@
                     </w:rPr>
                     <w:fldChar w:fldCharType="end"/>
                   </w:r>
-                  <w:bookmarkEnd w:id="66"/>
+                  <w:bookmarkEnd w:id="69"/>
                 </w:p>
               </w:txbxContent>
             </v:textbox>
@@ -142,7 +142,7 @@
           <w:lang w:eastAsia="zh-CN"/>
         </w:rPr>
         <w:pict>
-          <v:shape id="_x0000_s1035" o:spid="_x0000_s1035" o:spt="75" type="#_x0000_t75" style="position:absolute;left:0pt;margin-left:-89.3pt;margin-top:-71.25pt;height:451.85pt;width:595.35pt;z-index:-251654144;mso-width-relative:page;mso-height-relative:page;" filled="f" stroked="f" coordsize="21600,21600">
+          <v:shape id="_x0000_s1035" o:spid="_x0000_s1035" o:spt="75" type="#_x0000_t75" style="position:absolute;left:0pt;margin-left:-89.3pt;margin-top:-71.25pt;height:451.85pt;width:595.35pt;z-index:-251653120;mso-width-relative:page;mso-height-relative:page;" filled="f" stroked="f" coordsize="21600,21600">
             <v:path/>
             <v:fill on="f" focussize="0,0"/>
             <v:stroke on="f"/>
@@ -153,7 +153,7 @@
       </w:r>
       <w:r>
         <w:pict>
-          <v:rect id="_x0000_s1036" o:spid="_x0000_s1036" o:spt="1" style="position:absolute;left:0pt;margin-left:-10pt;margin-top:470.75pt;height:38.4pt;width:415.3pt;mso-wrap-style:none;z-index:251660288;mso-width-relative:page;mso-height-relative:page;" stroked="f" coordsize="21600,21600">
+          <v:rect id="_x0000_s1036" o:spid="_x0000_s1036" o:spt="1" style="position:absolute;left:0pt;margin-left:-10pt;margin-top:470.75pt;height:38.4pt;width:415.3pt;mso-wrap-style:none;z-index:251661312;mso-width-relative:page;mso-height-relative:page;" stroked="f" coordsize="21600,21600">
             <v:path/>
             <v:fill focussize="0,0"/>
             <v:stroke on="f"/>
@@ -165,49 +165,36 @@
                   <w:pPr>
                     <w:rPr>
                       <w:rFonts w:hint="default"/>
-                      <w:b/>
-                      <w:bCs/>
-                      <w:sz w:val="84"/>
-                      <w:lang w:val="en-US"/>
+                      <w:lang w:val="en-US" w:eastAsia="zh-CN"/>
                     </w:rPr>
                   </w:pPr>
-                  <w:bookmarkStart w:id="67" w:name="_Abstract#3451862810"/>
-                  <w:r>
-                    <w:rPr>
-                      <w:rFonts w:hint="eastAsia"/>
-                      <w:b/>
-                      <w:bCs/>
-                      <w:color w:val="808080"/>
-                      <w:lang w:val="en-US" w:eastAsia="zh-CN"/>
-                    </w:rPr>
-                    <w:t>本</w:t>
-                  </w:r>
-                  <w:bookmarkEnd w:id="67"/>
-                  <w:r>
-                    <w:rPr>
-                      <w:rFonts w:hint="eastAsia"/>
-                      <w:b/>
-                      <w:bCs/>
-                      <w:color w:val="808080"/>
-                      <w:lang w:val="en-US" w:eastAsia="zh-CN"/>
-                    </w:rPr>
-                    <w:t>文仅针对aps系统进行功能介绍</w:t>
-                  </w:r>
                 </w:p>
               </w:txbxContent>
             </v:textbox>
           </v:rect>
         </w:pict>
       </w:r>
+    </w:p>
+    <w:p>
+      <w:pPr>
+        <w:rPr>
+          <w:rFonts w:hint="default"/>
+          <w:b/>
+          <w:bCs/>
+          <w:sz w:val="84"/>
+          <w:lang w:val="en-US"/>
+        </w:rPr>
+      </w:pPr>
+      <w:bookmarkStart w:id="0" w:name="_Abstract#3451862810"/>
       <w:r>
         <w:pict>
-          <v:rect id="_x0000_s1037" o:spid="_x0000_s1037" o:spt="1" style="position:absolute;left:0pt;margin-left:-10pt;margin-top:390.75pt;height:69.6pt;width:294.35pt;mso-wrap-style:none;z-index:251659264;mso-width-relative:page;mso-height-relative:page;" stroked="f" coordsize="21600,21600">
+          <v:rect id="_x0000_s1037" o:spid="_x0000_s1037" o:spt="1" style="position:absolute;left:0pt;margin-left:72.6pt;margin-top:137.95pt;height:69.55pt;width:287.65pt;z-index:251660288;mso-width-relative:page;mso-height-relative:page;" filled="f" stroked="f" coordsize="21600,21600">
             <v:path/>
-            <v:fill focussize="0,0"/>
+            <v:fill on="f" focussize="0,0"/>
             <v:stroke on="f"/>
             <v:imagedata o:title=""/>
-            <o:lock v:ext="edit" grouping="f" rotation="f" text="f" aspectratio="f"/>
-            <v:textbox style="mso-fit-shape-to-text:t;">
+            <o:lock v:ext="edit" aspectratio="f"/>
+            <v:textbox>
               <w:txbxContent>
                 <w:p>
                   <w:pPr>
@@ -232,6 +219,27 @@
           </v:rect>
         </w:pict>
       </w:r>
+      <w:r>
+        <w:rPr>
+          <w:rFonts w:hint="eastAsia"/>
+          <w:b/>
+          <w:bCs/>
+          <w:color w:val="808080"/>
+          <w:lang w:val="en-US" w:eastAsia="zh-CN"/>
+        </w:rPr>
+        <w:t>本</w:t>
+      </w:r>
+      <w:bookmarkEnd w:id="0"/>
+      <w:r>
+        <w:rPr>
+          <w:rFonts w:hint="eastAsia"/>
+          <w:b/>
+          <w:bCs/>
+          <w:color w:val="808080"/>
+          <w:lang w:val="en-US" w:eastAsia="zh-CN"/>
+        </w:rPr>
+        <w:t>文仅针对aps系统进行功能介绍</w:t>
+      </w:r>
     </w:p>
     <w:p>
       <w:pPr>
@@ -287,11 +295,13 @@
             <w:ind w:leftChars="0"/>
             <w:jc w:val="center"/>
           </w:pPr>
-          <w:bookmarkStart w:id="0" w:name="_Toc1420798011"/>
+          <w:bookmarkStart w:id="1" w:name="_Toc1921179259"/>
+          <w:bookmarkStart w:id="70" w:name="_GoBack"/>
+          <w:bookmarkEnd w:id="70"/>
           <w:r>
             <w:t>目录</w:t>
           </w:r>
-          <w:bookmarkEnd w:id="0"/>
+          <w:bookmarkEnd w:id="1"/>
         </w:p>
         <w:p>
           <w:pPr>
@@ -341,7 +351,7 @@
               <w:szCs w:val="21"/>
               <w:lang w:val="en-US" w:eastAsia="zh-CN"/>
             </w:rPr>
-            <w:instrText xml:space="preserve"> HYPERLINK \l _Toc1420798011 </w:instrText>
+            <w:instrText xml:space="preserve"> HYPERLINK \l _Toc1921179259 </w:instrText>
           </w:r>
           <w:r>
             <w:rPr>
@@ -361,7 +371,7 @@
             <w:fldChar w:fldCharType="begin"/>
           </w:r>
           <w:r>
-            <w:instrText xml:space="preserve"> PAGEREF _Toc1420798011 \h </w:instrText>
+            <w:instrText xml:space="preserve"> PAGEREF _Toc1921179259 \h </w:instrText>
           </w:r>
           <w:r>
             <w:fldChar w:fldCharType="separate"/>
@@ -402,7 +412,7 @@
               <w:szCs w:val="21"/>
               <w:lang w:val="en-US" w:eastAsia="zh-CN"/>
             </w:rPr>
-            <w:instrText xml:space="preserve"> HYPERLINK \l _Toc1481499884 </w:instrText>
+            <w:instrText xml:space="preserve"> HYPERLINK \l _Toc1843173368 </w:instrText>
           </w:r>
           <w:r>
             <w:rPr>
@@ -440,7 +450,7 @@
             <w:fldChar w:fldCharType="begin"/>
           </w:r>
           <w:r>
-            <w:instrText xml:space="preserve"> PAGEREF _Toc1481499884 \h </w:instrText>
+            <w:instrText xml:space="preserve"> PAGEREF _Toc1843173368 \h </w:instrText>
           </w:r>
           <w:r>
             <w:fldChar w:fldCharType="separate"/>
@@ -481,7 +491,7 @@
               <w:szCs w:val="21"/>
               <w:lang w:val="en-US" w:eastAsia="zh-CN"/>
             </w:rPr>
-            <w:instrText xml:space="preserve"> HYPERLINK \l _Toc1643147070 </w:instrText>
+            <w:instrText xml:space="preserve"> HYPERLINK \l _Toc763188001 </w:instrText>
           </w:r>
           <w:r>
             <w:rPr>
@@ -505,7 +515,7 @@
             <w:fldChar w:fldCharType="begin"/>
           </w:r>
           <w:r>
-            <w:instrText xml:space="preserve"> PAGEREF _Toc1643147070 \h </w:instrText>
+            <w:instrText xml:space="preserve"> PAGEREF _Toc763188001 \h </w:instrText>
           </w:r>
           <w:r>
             <w:fldChar w:fldCharType="separate"/>
@@ -546,7 +556,7 @@
               <w:szCs w:val="21"/>
               <w:lang w:val="en-US" w:eastAsia="zh-CN"/>
             </w:rPr>
-            <w:instrText xml:space="preserve"> HYPERLINK \l _Toc1880588717 </w:instrText>
+            <w:instrText xml:space="preserve"> HYPERLINK \l _Toc2128392923 </w:instrText>
           </w:r>
           <w:r>
             <w:rPr>
@@ -570,7 +580,7 @@
             <w:fldChar w:fldCharType="begin"/>
           </w:r>
           <w:r>
-            <w:instrText xml:space="preserve"> PAGEREF _Toc1880588717 \h </w:instrText>
+            <w:instrText xml:space="preserve"> PAGEREF _Toc2128392923 \h </w:instrText>
           </w:r>
           <w:r>
             <w:fldChar w:fldCharType="separate"/>
@@ -611,7 +621,7 @@
               <w:szCs w:val="21"/>
               <w:lang w:val="en-US" w:eastAsia="zh-CN"/>
             </w:rPr>
-            <w:instrText xml:space="preserve"> HYPERLINK \l _Toc390250073 </w:instrText>
+            <w:instrText xml:space="preserve"> HYPERLINK \l _Toc1264748782 </w:instrText>
           </w:r>
           <w:r>
             <w:rPr>
@@ -635,7 +645,7 @@
             <w:fldChar w:fldCharType="begin"/>
           </w:r>
           <w:r>
-            <w:instrText xml:space="preserve"> PAGEREF _Toc390250073 \h </w:instrText>
+            <w:instrText xml:space="preserve"> PAGEREF _Toc1264748782 \h </w:instrText>
           </w:r>
           <w:r>
             <w:fldChar w:fldCharType="separate"/>
@@ -676,7 +686,7 @@
               <w:szCs w:val="21"/>
               <w:lang w:val="en-US" w:eastAsia="zh-CN"/>
             </w:rPr>
-            <w:instrText xml:space="preserve"> HYPERLINK \l _Toc517918973 </w:instrText>
+            <w:instrText xml:space="preserve"> HYPERLINK \l _Toc839641068 </w:instrText>
           </w:r>
           <w:r>
             <w:rPr>
@@ -700,13 +710,13 @@
             <w:fldChar w:fldCharType="begin"/>
           </w:r>
           <w:r>
-            <w:instrText xml:space="preserve"> PAGEREF _Toc517918973 \h </w:instrText>
-          </w:r>
-          <w:r>
-            <w:fldChar w:fldCharType="separate"/>
-          </w:r>
-          <w:r>
-            <w:t>4</w:t>
+            <w:instrText xml:space="preserve"> PAGEREF _Toc839641068 \h </w:instrText>
+          </w:r>
+          <w:r>
+            <w:fldChar w:fldCharType="separate"/>
+          </w:r>
+          <w:r>
+            <w:t>5</w:t>
           </w:r>
           <w:r>
             <w:fldChar w:fldCharType="end"/>
@@ -741,7 +751,7 @@
               <w:szCs w:val="21"/>
               <w:lang w:val="en-US" w:eastAsia="zh-CN"/>
             </w:rPr>
-            <w:instrText xml:space="preserve"> HYPERLINK \l _Toc912957920 </w:instrText>
+            <w:instrText xml:space="preserve"> HYPERLINK \l _Toc732385439 </w:instrText>
           </w:r>
           <w:r>
             <w:rPr>
@@ -765,13 +775,13 @@
             <w:fldChar w:fldCharType="begin"/>
           </w:r>
           <w:r>
-            <w:instrText xml:space="preserve"> PAGEREF _Toc912957920 \h </w:instrText>
-          </w:r>
-          <w:r>
-            <w:fldChar w:fldCharType="separate"/>
-          </w:r>
-          <w:r>
-            <w:t>4</w:t>
+            <w:instrText xml:space="preserve"> PAGEREF _Toc732385439 \h </w:instrText>
+          </w:r>
+          <w:r>
+            <w:fldChar w:fldCharType="separate"/>
+          </w:r>
+          <w:r>
+            <w:t>5</w:t>
           </w:r>
           <w:r>
             <w:fldChar w:fldCharType="end"/>
@@ -806,7 +816,7 @@
               <w:szCs w:val="21"/>
               <w:lang w:val="en-US" w:eastAsia="zh-CN"/>
             </w:rPr>
-            <w:instrText xml:space="preserve"> HYPERLINK \l _Toc313103625 </w:instrText>
+            <w:instrText xml:space="preserve"> HYPERLINK \l _Toc1973292316 </w:instrText>
           </w:r>
           <w:r>
             <w:rPr>
@@ -830,13 +840,13 @@
             <w:fldChar w:fldCharType="begin"/>
           </w:r>
           <w:r>
-            <w:instrText xml:space="preserve"> PAGEREF _Toc313103625 \h </w:instrText>
-          </w:r>
-          <w:r>
-            <w:fldChar w:fldCharType="separate"/>
-          </w:r>
-          <w:r>
-            <w:t>5</w:t>
+            <w:instrText xml:space="preserve"> PAGEREF _Toc1973292316 \h </w:instrText>
+          </w:r>
+          <w:r>
+            <w:fldChar w:fldCharType="separate"/>
+          </w:r>
+          <w:r>
+            <w:t>6</w:t>
           </w:r>
           <w:r>
             <w:fldChar w:fldCharType="end"/>
@@ -871,7 +881,7 @@
               <w:szCs w:val="21"/>
               <w:lang w:val="en-US" w:eastAsia="zh-CN"/>
             </w:rPr>
-            <w:instrText xml:space="preserve"> HYPERLINK \l _Toc997690225 </w:instrText>
+            <w:instrText xml:space="preserve"> HYPERLINK \l _Toc1533994391 </w:instrText>
           </w:r>
           <w:r>
             <w:rPr>
@@ -895,13 +905,13 @@
             <w:fldChar w:fldCharType="begin"/>
           </w:r>
           <w:r>
-            <w:instrText xml:space="preserve"> PAGEREF _Toc997690225 \h </w:instrText>
-          </w:r>
-          <w:r>
-            <w:fldChar w:fldCharType="separate"/>
-          </w:r>
-          <w:r>
-            <w:t>5</w:t>
+            <w:instrText xml:space="preserve"> PAGEREF _Toc1533994391 \h </w:instrText>
+          </w:r>
+          <w:r>
+            <w:fldChar w:fldCharType="separate"/>
+          </w:r>
+          <w:r>
+            <w:t>6</w:t>
           </w:r>
           <w:r>
             <w:fldChar w:fldCharType="end"/>
@@ -936,7 +946,7 @@
               <w:szCs w:val="21"/>
               <w:lang w:val="en-US" w:eastAsia="zh-CN"/>
             </w:rPr>
-            <w:instrText xml:space="preserve"> HYPERLINK \l _Toc627295799 </w:instrText>
+            <w:instrText xml:space="preserve"> HYPERLINK \l _Toc1302547302 </w:instrText>
           </w:r>
           <w:r>
             <w:rPr>
@@ -960,13 +970,13 @@
             <w:fldChar w:fldCharType="begin"/>
           </w:r>
           <w:r>
-            <w:instrText xml:space="preserve"> PAGEREF _Toc627295799 \h </w:instrText>
-          </w:r>
-          <w:r>
-            <w:fldChar w:fldCharType="separate"/>
-          </w:r>
-          <w:r>
-            <w:t>5</w:t>
+            <w:instrText xml:space="preserve"> PAGEREF _Toc1302547302 \h </w:instrText>
+          </w:r>
+          <w:r>
+            <w:fldChar w:fldCharType="separate"/>
+          </w:r>
+          <w:r>
+            <w:t>6</w:t>
           </w:r>
           <w:r>
             <w:fldChar w:fldCharType="end"/>
@@ -1001,7 +1011,7 @@
               <w:szCs w:val="21"/>
               <w:lang w:val="en-US" w:eastAsia="zh-CN"/>
             </w:rPr>
-            <w:instrText xml:space="preserve"> HYPERLINK \l _Toc963270670 </w:instrText>
+            <w:instrText xml:space="preserve"> HYPERLINK \l _Toc464207196 </w:instrText>
           </w:r>
           <w:r>
             <w:rPr>
@@ -1025,7 +1035,7 @@
             <w:fldChar w:fldCharType="begin"/>
           </w:r>
           <w:r>
-            <w:instrText xml:space="preserve"> PAGEREF _Toc963270670 \h </w:instrText>
+            <w:instrText xml:space="preserve"> PAGEREF _Toc464207196 \h </w:instrText>
           </w:r>
           <w:r>
             <w:fldChar w:fldCharType="separate"/>
@@ -1066,7 +1076,7 @@
               <w:szCs w:val="21"/>
               <w:lang w:val="en-US" w:eastAsia="zh-CN"/>
             </w:rPr>
-            <w:instrText xml:space="preserve"> HYPERLINK \l _Toc1958419604 </w:instrText>
+            <w:instrText xml:space="preserve"> HYPERLINK \l _Toc122253621 </w:instrText>
           </w:r>
           <w:r>
             <w:rPr>
@@ -1090,7 +1100,7 @@
             <w:fldChar w:fldCharType="begin"/>
           </w:r>
           <w:r>
-            <w:instrText xml:space="preserve"> PAGEREF _Toc1958419604 \h </w:instrText>
+            <w:instrText xml:space="preserve"> PAGEREF _Toc122253621 \h </w:instrText>
           </w:r>
           <w:r>
             <w:fldChar w:fldCharType="separate"/>
@@ -1131,7 +1141,7 @@
               <w:szCs w:val="21"/>
               <w:lang w:val="en-US" w:eastAsia="zh-CN"/>
             </w:rPr>
-            <w:instrText xml:space="preserve"> HYPERLINK \l _Toc676426859 </w:instrText>
+            <w:instrText xml:space="preserve"> HYPERLINK \l _Toc1722241615 </w:instrText>
           </w:r>
           <w:r>
             <w:rPr>
@@ -1155,13 +1165,13 @@
             <w:fldChar w:fldCharType="begin"/>
           </w:r>
           <w:r>
-            <w:instrText xml:space="preserve"> PAGEREF _Toc676426859 \h </w:instrText>
-          </w:r>
-          <w:r>
-            <w:fldChar w:fldCharType="separate"/>
-          </w:r>
-          <w:r>
-            <w:t>6</w:t>
+            <w:instrText xml:space="preserve"> PAGEREF _Toc1722241615 \h </w:instrText>
+          </w:r>
+          <w:r>
+            <w:fldChar w:fldCharType="separate"/>
+          </w:r>
+          <w:r>
+            <w:t>7</w:t>
           </w:r>
           <w:r>
             <w:fldChar w:fldCharType="end"/>
@@ -1196,7 +1206,7 @@
               <w:szCs w:val="21"/>
               <w:lang w:val="en-US" w:eastAsia="zh-CN"/>
             </w:rPr>
-            <w:instrText xml:space="preserve"> HYPERLINK \l _Toc2075275642 </w:instrText>
+            <w:instrText xml:space="preserve"> HYPERLINK \l _Toc1930229039 </w:instrText>
           </w:r>
           <w:r>
             <w:rPr>
@@ -1209,9 +1219,11 @@
           <w:r>
             <w:rPr>
               <w:rFonts w:hint="eastAsia"/>
-              <w:lang w:val="en-US" w:eastAsia="zh-CN"/>
-            </w:rPr>
-            <w:t>3.3. 修改密码</w:t>
+              <w:strike w:val="0"/>
+              <w:dstrike w:val="0"/>
+              <w:lang w:val="en-US" w:eastAsia="zh-CN"/>
+            </w:rPr>
+            <w:t>3.3. 帮助</w:t>
           </w:r>
           <w:r>
             <w:tab/>
@@ -1220,13 +1232,78 @@
             <w:fldChar w:fldCharType="begin"/>
           </w:r>
           <w:r>
-            <w:instrText xml:space="preserve"> PAGEREF _Toc2075275642 \h </w:instrText>
-          </w:r>
-          <w:r>
-            <w:fldChar w:fldCharType="separate"/>
-          </w:r>
-          <w:r>
-            <w:t>6</w:t>
+            <w:instrText xml:space="preserve"> PAGEREF _Toc1930229039 \h </w:instrText>
+          </w:r>
+          <w:r>
+            <w:fldChar w:fldCharType="separate"/>
+          </w:r>
+          <w:r>
+            <w:t>7</w:t>
+          </w:r>
+          <w:r>
+            <w:fldChar w:fldCharType="end"/>
+          </w:r>
+          <w:r>
+            <w:rPr>
+              <w:rFonts w:hint="default"/>
+              <w:szCs w:val="21"/>
+              <w:lang w:val="en-US" w:eastAsia="zh-CN"/>
+            </w:rPr>
+            <w:fldChar w:fldCharType="end"/>
+          </w:r>
+        </w:p>
+        <w:p>
+          <w:pPr>
+            <w:pStyle w:val="15"/>
+            <w:tabs>
+              <w:tab w:val="right" w:leader="dot" w:pos="9746"/>
+            </w:tabs>
+          </w:pPr>
+          <w:r>
+            <w:rPr>
+              <w:rFonts w:hint="default"/>
+              <w:szCs w:val="21"/>
+              <w:lang w:val="en-US" w:eastAsia="zh-CN"/>
+            </w:rPr>
+            <w:fldChar w:fldCharType="begin"/>
+          </w:r>
+          <w:r>
+            <w:rPr>
+              <w:rFonts w:hint="default"/>
+              <w:szCs w:val="21"/>
+              <w:lang w:val="en-US" w:eastAsia="zh-CN"/>
+            </w:rPr>
+            <w:instrText xml:space="preserve"> HYPERLINK \l _Toc1471486891 </w:instrText>
+          </w:r>
+          <w:r>
+            <w:rPr>
+              <w:rFonts w:hint="default"/>
+              <w:szCs w:val="21"/>
+              <w:lang w:val="en-US" w:eastAsia="zh-CN"/>
+            </w:rPr>
+            <w:fldChar w:fldCharType="separate"/>
+          </w:r>
+          <w:r>
+            <w:rPr>
+              <w:rFonts w:hint="eastAsia"/>
+              <w:lang w:val="en-US" w:eastAsia="zh-CN"/>
+            </w:rPr>
+            <w:t>3.4. 常用按钮说明：</w:t>
+          </w:r>
+          <w:r>
+            <w:tab/>
+          </w:r>
+          <w:r>
+            <w:fldChar w:fldCharType="begin"/>
+          </w:r>
+          <w:r>
+            <w:instrText xml:space="preserve"> PAGEREF _Toc1471486891 \h </w:instrText>
+          </w:r>
+          <w:r>
+            <w:fldChar w:fldCharType="separate"/>
+          </w:r>
+          <w:r>
+            <w:t>8</w:t>
           </w:r>
           <w:r>
             <w:fldChar w:fldCharType="end"/>
@@ -1261,7 +1338,7 @@
               <w:szCs w:val="21"/>
               <w:lang w:val="en-US" w:eastAsia="zh-CN"/>
             </w:rPr>
-            <w:instrText xml:space="preserve"> HYPERLINK \l _Toc1875804167 </w:instrText>
+            <w:instrText xml:space="preserve"> HYPERLINK \l _Toc858498185 </w:instrText>
           </w:r>
           <w:r>
             <w:rPr>
@@ -1285,13 +1362,13 @@
             <w:fldChar w:fldCharType="begin"/>
           </w:r>
           <w:r>
-            <w:instrText xml:space="preserve"> PAGEREF _Toc1875804167 \h </w:instrText>
-          </w:r>
-          <w:r>
-            <w:fldChar w:fldCharType="separate"/>
-          </w:r>
-          <w:r>
-            <w:t>6</w:t>
+            <w:instrText xml:space="preserve"> PAGEREF _Toc858498185 \h </w:instrText>
+          </w:r>
+          <w:r>
+            <w:fldChar w:fldCharType="separate"/>
+          </w:r>
+          <w:r>
+            <w:t>9</w:t>
           </w:r>
           <w:r>
             <w:fldChar w:fldCharType="end"/>
@@ -1326,7 +1403,7 @@
               <w:szCs w:val="21"/>
               <w:lang w:val="en-US" w:eastAsia="zh-CN"/>
             </w:rPr>
-            <w:instrText xml:space="preserve"> HYPERLINK \l _Toc1580696809 </w:instrText>
+            <w:instrText xml:space="preserve"> HYPERLINK \l _Toc1983854749 </w:instrText>
           </w:r>
           <w:r>
             <w:rPr>
@@ -1350,13 +1427,13 @@
             <w:fldChar w:fldCharType="begin"/>
           </w:r>
           <w:r>
-            <w:instrText xml:space="preserve"> PAGEREF _Toc1580696809 \h </w:instrText>
-          </w:r>
-          <w:r>
-            <w:fldChar w:fldCharType="separate"/>
-          </w:r>
-          <w:r>
-            <w:t>6</w:t>
+            <w:instrText xml:space="preserve"> PAGEREF _Toc1983854749 \h </w:instrText>
+          </w:r>
+          <w:r>
+            <w:fldChar w:fldCharType="separate"/>
+          </w:r>
+          <w:r>
+            <w:t>9</w:t>
           </w:r>
           <w:r>
             <w:fldChar w:fldCharType="end"/>
@@ -1391,7 +1468,7 @@
               <w:szCs w:val="21"/>
               <w:lang w:val="en-US" w:eastAsia="zh-CN"/>
             </w:rPr>
-            <w:instrText xml:space="preserve"> HYPERLINK \l _Toc251071826 </w:instrText>
+            <w:instrText xml:space="preserve"> HYPERLINK \l _Toc815663121 </w:instrText>
           </w:r>
           <w:r>
             <w:rPr>
@@ -1415,13 +1492,13 @@
             <w:fldChar w:fldCharType="begin"/>
           </w:r>
           <w:r>
-            <w:instrText xml:space="preserve"> PAGEREF _Toc251071826 \h </w:instrText>
-          </w:r>
-          <w:r>
-            <w:fldChar w:fldCharType="separate"/>
-          </w:r>
-          <w:r>
-            <w:t>6</w:t>
+            <w:instrText xml:space="preserve"> PAGEREF _Toc815663121 \h </w:instrText>
+          </w:r>
+          <w:r>
+            <w:fldChar w:fldCharType="separate"/>
+          </w:r>
+          <w:r>
+            <w:t>9</w:t>
           </w:r>
           <w:r>
             <w:fldChar w:fldCharType="end"/>
@@ -1456,7 +1533,7 @@
               <w:szCs w:val="21"/>
               <w:lang w:val="en-US" w:eastAsia="zh-CN"/>
             </w:rPr>
-            <w:instrText xml:space="preserve"> HYPERLINK \l _Toc2106296874 </w:instrText>
+            <w:instrText xml:space="preserve"> HYPERLINK \l _Toc1461955846 </w:instrText>
           </w:r>
           <w:r>
             <w:rPr>
@@ -1480,13 +1557,13 @@
             <w:fldChar w:fldCharType="begin"/>
           </w:r>
           <w:r>
-            <w:instrText xml:space="preserve"> PAGEREF _Toc2106296874 \h </w:instrText>
-          </w:r>
-          <w:r>
-            <w:fldChar w:fldCharType="separate"/>
-          </w:r>
-          <w:r>
-            <w:t>6</w:t>
+            <w:instrText xml:space="preserve"> PAGEREF _Toc1461955846 \h </w:instrText>
+          </w:r>
+          <w:r>
+            <w:fldChar w:fldCharType="separate"/>
+          </w:r>
+          <w:r>
+            <w:t>9</w:t>
           </w:r>
           <w:r>
             <w:fldChar w:fldCharType="end"/>
@@ -1521,7 +1598,7 @@
               <w:szCs w:val="21"/>
               <w:lang w:val="en-US" w:eastAsia="zh-CN"/>
             </w:rPr>
-            <w:instrText xml:space="preserve"> HYPERLINK \l _Toc1411124170 </w:instrText>
+            <w:instrText xml:space="preserve"> HYPERLINK \l _Toc1731498395 </w:instrText>
           </w:r>
           <w:r>
             <w:rPr>
@@ -1545,13 +1622,13 @@
             <w:fldChar w:fldCharType="begin"/>
           </w:r>
           <w:r>
-            <w:instrText xml:space="preserve"> PAGEREF _Toc1411124170 \h </w:instrText>
-          </w:r>
-          <w:r>
-            <w:fldChar w:fldCharType="separate"/>
-          </w:r>
-          <w:r>
-            <w:t>6</w:t>
+            <w:instrText xml:space="preserve"> PAGEREF _Toc1731498395 \h </w:instrText>
+          </w:r>
+          <w:r>
+            <w:fldChar w:fldCharType="separate"/>
+          </w:r>
+          <w:r>
+            <w:t>11</w:t>
           </w:r>
           <w:r>
             <w:fldChar w:fldCharType="end"/>
@@ -1586,7 +1663,7 @@
               <w:szCs w:val="21"/>
               <w:lang w:val="en-US" w:eastAsia="zh-CN"/>
             </w:rPr>
-            <w:instrText xml:space="preserve"> HYPERLINK \l _Toc2102011369 </w:instrText>
+            <w:instrText xml:space="preserve"> HYPERLINK \l _Toc742624268 </w:instrText>
           </w:r>
           <w:r>
             <w:rPr>
@@ -1610,13 +1687,13 @@
             <w:fldChar w:fldCharType="begin"/>
           </w:r>
           <w:r>
-            <w:instrText xml:space="preserve"> PAGEREF _Toc2102011369 \h </w:instrText>
-          </w:r>
-          <w:r>
-            <w:fldChar w:fldCharType="separate"/>
-          </w:r>
-          <w:r>
-            <w:t>6</w:t>
+            <w:instrText xml:space="preserve"> PAGEREF _Toc742624268 \h </w:instrText>
+          </w:r>
+          <w:r>
+            <w:fldChar w:fldCharType="separate"/>
+          </w:r>
+          <w:r>
+            <w:t>11</w:t>
           </w:r>
           <w:r>
             <w:fldChar w:fldCharType="end"/>
@@ -1651,7 +1728,7 @@
               <w:szCs w:val="21"/>
               <w:lang w:val="en-US" w:eastAsia="zh-CN"/>
             </w:rPr>
-            <w:instrText xml:space="preserve"> HYPERLINK \l _Toc251601986 </w:instrText>
+            <w:instrText xml:space="preserve"> HYPERLINK \l _Toc111115912 </w:instrText>
           </w:r>
           <w:r>
             <w:rPr>
@@ -1675,13 +1752,13 @@
             <w:fldChar w:fldCharType="begin"/>
           </w:r>
           <w:r>
-            <w:instrText xml:space="preserve"> PAGEREF _Toc251601986 \h </w:instrText>
-          </w:r>
-          <w:r>
-            <w:fldChar w:fldCharType="separate"/>
-          </w:r>
-          <w:r>
-            <w:t>6</w:t>
+            <w:instrText xml:space="preserve"> PAGEREF _Toc111115912 \h </w:instrText>
+          </w:r>
+          <w:r>
+            <w:fldChar w:fldCharType="separate"/>
+          </w:r>
+          <w:r>
+            <w:t>11</w:t>
           </w:r>
           <w:r>
             <w:fldChar w:fldCharType="end"/>
@@ -1716,7 +1793,7 @@
               <w:szCs w:val="21"/>
               <w:lang w:val="en-US" w:eastAsia="zh-CN"/>
             </w:rPr>
-            <w:instrText xml:space="preserve"> HYPERLINK \l _Toc279277759 </w:instrText>
+            <w:instrText xml:space="preserve"> HYPERLINK \l _Toc1361843741 </w:instrText>
           </w:r>
           <w:r>
             <w:rPr>
@@ -1740,13 +1817,13 @@
             <w:fldChar w:fldCharType="begin"/>
           </w:r>
           <w:r>
-            <w:instrText xml:space="preserve"> PAGEREF _Toc279277759 \h </w:instrText>
-          </w:r>
-          <w:r>
-            <w:fldChar w:fldCharType="separate"/>
-          </w:r>
-          <w:r>
-            <w:t>6</w:t>
+            <w:instrText xml:space="preserve"> PAGEREF _Toc1361843741 \h </w:instrText>
+          </w:r>
+          <w:r>
+            <w:fldChar w:fldCharType="separate"/>
+          </w:r>
+          <w:r>
+            <w:t>11</w:t>
           </w:r>
           <w:r>
             <w:fldChar w:fldCharType="end"/>
@@ -1781,7 +1858,7 @@
               <w:szCs w:val="21"/>
               <w:lang w:val="en-US" w:eastAsia="zh-CN"/>
             </w:rPr>
-            <w:instrText xml:space="preserve"> HYPERLINK \l _Toc1569526818 </w:instrText>
+            <w:instrText xml:space="preserve"> HYPERLINK \l _Toc627045261 </w:instrText>
           </w:r>
           <w:r>
             <w:rPr>
@@ -1805,13 +1882,13 @@
             <w:fldChar w:fldCharType="begin"/>
           </w:r>
           <w:r>
-            <w:instrText xml:space="preserve"> PAGEREF _Toc1569526818 \h </w:instrText>
-          </w:r>
-          <w:r>
-            <w:fldChar w:fldCharType="separate"/>
-          </w:r>
-          <w:r>
-            <w:t>6</w:t>
+            <w:instrText xml:space="preserve"> PAGEREF _Toc627045261 \h </w:instrText>
+          </w:r>
+          <w:r>
+            <w:fldChar w:fldCharType="separate"/>
+          </w:r>
+          <w:r>
+            <w:t>11</w:t>
           </w:r>
           <w:r>
             <w:fldChar w:fldCharType="end"/>
@@ -1846,7 +1923,7 @@
               <w:szCs w:val="21"/>
               <w:lang w:val="en-US" w:eastAsia="zh-CN"/>
             </w:rPr>
-            <w:instrText xml:space="preserve"> HYPERLINK \l _Toc1495594025 </w:instrText>
+            <w:instrText xml:space="preserve"> HYPERLINK \l _Toc1047445798 </w:instrText>
           </w:r>
           <w:r>
             <w:rPr>
@@ -1870,13 +1947,13 @@
             <w:fldChar w:fldCharType="begin"/>
           </w:r>
           <w:r>
-            <w:instrText xml:space="preserve"> PAGEREF _Toc1495594025 \h </w:instrText>
-          </w:r>
-          <w:r>
-            <w:fldChar w:fldCharType="separate"/>
-          </w:r>
-          <w:r>
-            <w:t>6</w:t>
+            <w:instrText xml:space="preserve"> PAGEREF _Toc1047445798 \h </w:instrText>
+          </w:r>
+          <w:r>
+            <w:fldChar w:fldCharType="separate"/>
+          </w:r>
+          <w:r>
+            <w:t>11</w:t>
           </w:r>
           <w:r>
             <w:fldChar w:fldCharType="end"/>
@@ -1911,7 +1988,7 @@
               <w:szCs w:val="21"/>
               <w:lang w:val="en-US" w:eastAsia="zh-CN"/>
             </w:rPr>
-            <w:instrText xml:space="preserve"> HYPERLINK \l _Toc152690040 </w:instrText>
+            <w:instrText xml:space="preserve"> HYPERLINK \l _Toc1498072527 </w:instrText>
           </w:r>
           <w:r>
             <w:rPr>
@@ -1935,13 +2012,13 @@
             <w:fldChar w:fldCharType="begin"/>
           </w:r>
           <w:r>
-            <w:instrText xml:space="preserve"> PAGEREF _Toc152690040 \h </w:instrText>
-          </w:r>
-          <w:r>
-            <w:fldChar w:fldCharType="separate"/>
-          </w:r>
-          <w:r>
-            <w:t>6</w:t>
+            <w:instrText xml:space="preserve"> PAGEREF _Toc1498072527 \h </w:instrText>
+          </w:r>
+          <w:r>
+            <w:fldChar w:fldCharType="separate"/>
+          </w:r>
+          <w:r>
+            <w:t>11</w:t>
           </w:r>
           <w:r>
             <w:fldChar w:fldCharType="end"/>
@@ -1976,7 +2053,7 @@
               <w:szCs w:val="21"/>
               <w:lang w:val="en-US" w:eastAsia="zh-CN"/>
             </w:rPr>
-            <w:instrText xml:space="preserve"> HYPERLINK \l _Toc18544115 </w:instrText>
+            <w:instrText xml:space="preserve"> HYPERLINK \l _Toc1006683861 </w:instrText>
           </w:r>
           <w:r>
             <w:rPr>
@@ -2000,13 +2077,13 @@
             <w:fldChar w:fldCharType="begin"/>
           </w:r>
           <w:r>
-            <w:instrText xml:space="preserve"> PAGEREF _Toc18544115 \h </w:instrText>
-          </w:r>
-          <w:r>
-            <w:fldChar w:fldCharType="separate"/>
-          </w:r>
-          <w:r>
-            <w:t>7</w:t>
+            <w:instrText xml:space="preserve"> PAGEREF _Toc1006683861 \h </w:instrText>
+          </w:r>
+          <w:r>
+            <w:fldChar w:fldCharType="separate"/>
+          </w:r>
+          <w:r>
+            <w:t>11</w:t>
           </w:r>
           <w:r>
             <w:fldChar w:fldCharType="end"/>
@@ -2041,7 +2118,7 @@
               <w:szCs w:val="21"/>
               <w:lang w:val="en-US" w:eastAsia="zh-CN"/>
             </w:rPr>
-            <w:instrText xml:space="preserve"> HYPERLINK \l _Toc285811990 </w:instrText>
+            <w:instrText xml:space="preserve"> HYPERLINK \l _Toc1459480761 </w:instrText>
           </w:r>
           <w:r>
             <w:rPr>
@@ -2065,13 +2142,13 @@
             <w:fldChar w:fldCharType="begin"/>
           </w:r>
           <w:r>
-            <w:instrText xml:space="preserve"> PAGEREF _Toc285811990 \h </w:instrText>
-          </w:r>
-          <w:r>
-            <w:fldChar w:fldCharType="separate"/>
-          </w:r>
-          <w:r>
-            <w:t>7</w:t>
+            <w:instrText xml:space="preserve"> PAGEREF _Toc1459480761 \h </w:instrText>
+          </w:r>
+          <w:r>
+            <w:fldChar w:fldCharType="separate"/>
+          </w:r>
+          <w:r>
+            <w:t>11</w:t>
           </w:r>
           <w:r>
             <w:fldChar w:fldCharType="end"/>
@@ -2106,7 +2183,7 @@
               <w:szCs w:val="21"/>
               <w:lang w:val="en-US" w:eastAsia="zh-CN"/>
             </w:rPr>
-            <w:instrText xml:space="preserve"> HYPERLINK \l _Toc1868681238 </w:instrText>
+            <w:instrText xml:space="preserve"> HYPERLINK \l _Toc934934093 </w:instrText>
           </w:r>
           <w:r>
             <w:rPr>
@@ -2130,13 +2207,13 @@
             <w:fldChar w:fldCharType="begin"/>
           </w:r>
           <w:r>
-            <w:instrText xml:space="preserve"> PAGEREF _Toc1868681238 \h </w:instrText>
-          </w:r>
-          <w:r>
-            <w:fldChar w:fldCharType="separate"/>
-          </w:r>
-          <w:r>
-            <w:t>7</w:t>
+            <w:instrText xml:space="preserve"> PAGEREF _Toc934934093 \h </w:instrText>
+          </w:r>
+          <w:r>
+            <w:fldChar w:fldCharType="separate"/>
+          </w:r>
+          <w:r>
+            <w:t>11</w:t>
           </w:r>
           <w:r>
             <w:fldChar w:fldCharType="end"/>
@@ -2171,7 +2248,7 @@
               <w:szCs w:val="21"/>
               <w:lang w:val="en-US" w:eastAsia="zh-CN"/>
             </w:rPr>
-            <w:instrText xml:space="preserve"> HYPERLINK \l _Toc2124713338 </w:instrText>
+            <w:instrText xml:space="preserve"> HYPERLINK \l _Toc299455952 </w:instrText>
           </w:r>
           <w:r>
             <w:rPr>
@@ -2195,13 +2272,13 @@
             <w:fldChar w:fldCharType="begin"/>
           </w:r>
           <w:r>
-            <w:instrText xml:space="preserve"> PAGEREF _Toc2124713338 \h </w:instrText>
-          </w:r>
-          <w:r>
-            <w:fldChar w:fldCharType="separate"/>
-          </w:r>
-          <w:r>
-            <w:t>7</w:t>
+            <w:instrText xml:space="preserve"> PAGEREF _Toc299455952 \h </w:instrText>
+          </w:r>
+          <w:r>
+            <w:fldChar w:fldCharType="separate"/>
+          </w:r>
+          <w:r>
+            <w:t>11</w:t>
           </w:r>
           <w:r>
             <w:fldChar w:fldCharType="end"/>
@@ -2236,7 +2313,7 @@
               <w:szCs w:val="21"/>
               <w:lang w:val="en-US" w:eastAsia="zh-CN"/>
             </w:rPr>
-            <w:instrText xml:space="preserve"> HYPERLINK \l _Toc1698989450 </w:instrText>
+            <w:instrText xml:space="preserve"> HYPERLINK \l _Toc1402000343 </w:instrText>
           </w:r>
           <w:r>
             <w:rPr>
@@ -2260,13 +2337,13 @@
             <w:fldChar w:fldCharType="begin"/>
           </w:r>
           <w:r>
-            <w:instrText xml:space="preserve"> PAGEREF _Toc1698989450 \h </w:instrText>
-          </w:r>
-          <w:r>
-            <w:fldChar w:fldCharType="separate"/>
-          </w:r>
-          <w:r>
-            <w:t>7</w:t>
+            <w:instrText xml:space="preserve"> PAGEREF _Toc1402000343 \h </w:instrText>
+          </w:r>
+          <w:r>
+            <w:fldChar w:fldCharType="separate"/>
+          </w:r>
+          <w:r>
+            <w:t>11</w:t>
           </w:r>
           <w:r>
             <w:fldChar w:fldCharType="end"/>
@@ -2301,7 +2378,7 @@
               <w:szCs w:val="21"/>
               <w:lang w:val="en-US" w:eastAsia="zh-CN"/>
             </w:rPr>
-            <w:instrText xml:space="preserve"> HYPERLINK \l _Toc1973115638 </w:instrText>
+            <w:instrText xml:space="preserve"> HYPERLINK \l _Toc1229189917 </w:instrText>
           </w:r>
           <w:r>
             <w:rPr>
@@ -2325,13 +2402,13 @@
             <w:fldChar w:fldCharType="begin"/>
           </w:r>
           <w:r>
-            <w:instrText xml:space="preserve"> PAGEREF _Toc1973115638 \h </w:instrText>
-          </w:r>
-          <w:r>
-            <w:fldChar w:fldCharType="separate"/>
-          </w:r>
-          <w:r>
-            <w:t>7</w:t>
+            <w:instrText xml:space="preserve"> PAGEREF _Toc1229189917 \h </w:instrText>
+          </w:r>
+          <w:r>
+            <w:fldChar w:fldCharType="separate"/>
+          </w:r>
+          <w:r>
+            <w:t>12</w:t>
           </w:r>
           <w:r>
             <w:fldChar w:fldCharType="end"/>
@@ -2366,7 +2443,7 @@
               <w:szCs w:val="21"/>
               <w:lang w:val="en-US" w:eastAsia="zh-CN"/>
             </w:rPr>
-            <w:instrText xml:space="preserve"> HYPERLINK \l _Toc712050892 </w:instrText>
+            <w:instrText xml:space="preserve"> HYPERLINK \l _Toc202250879 </w:instrText>
           </w:r>
           <w:r>
             <w:rPr>
@@ -2390,13 +2467,13 @@
             <w:fldChar w:fldCharType="begin"/>
           </w:r>
           <w:r>
-            <w:instrText xml:space="preserve"> PAGEREF _Toc712050892 \h </w:instrText>
-          </w:r>
-          <w:r>
-            <w:fldChar w:fldCharType="separate"/>
-          </w:r>
-          <w:r>
-            <w:t>7</w:t>
+            <w:instrText xml:space="preserve"> PAGEREF _Toc202250879 \h </w:instrText>
+          </w:r>
+          <w:r>
+            <w:fldChar w:fldCharType="separate"/>
+          </w:r>
+          <w:r>
+            <w:t>12</w:t>
           </w:r>
           <w:r>
             <w:fldChar w:fldCharType="end"/>
@@ -2431,7 +2508,7 @@
               <w:szCs w:val="21"/>
               <w:lang w:val="en-US" w:eastAsia="zh-CN"/>
             </w:rPr>
-            <w:instrText xml:space="preserve"> HYPERLINK \l _Toc1660460760 </w:instrText>
+            <w:instrText xml:space="preserve"> HYPERLINK \l _Toc1911393799 </w:instrText>
           </w:r>
           <w:r>
             <w:rPr>
@@ -2455,13 +2532,13 @@
             <w:fldChar w:fldCharType="begin"/>
           </w:r>
           <w:r>
-            <w:instrText xml:space="preserve"> PAGEREF _Toc1660460760 \h </w:instrText>
-          </w:r>
-          <w:r>
-            <w:fldChar w:fldCharType="separate"/>
-          </w:r>
-          <w:r>
-            <w:t>7</w:t>
+            <w:instrText xml:space="preserve"> PAGEREF _Toc1911393799 \h </w:instrText>
+          </w:r>
+          <w:r>
+            <w:fldChar w:fldCharType="separate"/>
+          </w:r>
+          <w:r>
+            <w:t>12</w:t>
           </w:r>
           <w:r>
             <w:fldChar w:fldCharType="end"/>
@@ -2496,7 +2573,7 @@
               <w:szCs w:val="21"/>
               <w:lang w:val="en-US" w:eastAsia="zh-CN"/>
             </w:rPr>
-            <w:instrText xml:space="preserve"> HYPERLINK \l _Toc814000555 </w:instrText>
+            <w:instrText xml:space="preserve"> HYPERLINK \l _Toc587704320 </w:instrText>
           </w:r>
           <w:r>
             <w:rPr>
@@ -2520,13 +2597,13 @@
             <w:fldChar w:fldCharType="begin"/>
           </w:r>
           <w:r>
-            <w:instrText xml:space="preserve"> PAGEREF _Toc814000555 \h </w:instrText>
-          </w:r>
-          <w:r>
-            <w:fldChar w:fldCharType="separate"/>
-          </w:r>
-          <w:r>
-            <w:t>7</w:t>
+            <w:instrText xml:space="preserve"> PAGEREF _Toc587704320 \h </w:instrText>
+          </w:r>
+          <w:r>
+            <w:fldChar w:fldCharType="separate"/>
+          </w:r>
+          <w:r>
+            <w:t>12</w:t>
           </w:r>
           <w:r>
             <w:fldChar w:fldCharType="end"/>
@@ -2561,7 +2638,7 @@
               <w:szCs w:val="21"/>
               <w:lang w:val="en-US" w:eastAsia="zh-CN"/>
             </w:rPr>
-            <w:instrText xml:space="preserve"> HYPERLINK \l _Toc1436496495 </w:instrText>
+            <w:instrText xml:space="preserve"> HYPERLINK \l _Toc1269213687 </w:instrText>
           </w:r>
           <w:r>
             <w:rPr>
@@ -2585,13 +2662,13 @@
             <w:fldChar w:fldCharType="begin"/>
           </w:r>
           <w:r>
-            <w:instrText xml:space="preserve"> PAGEREF _Toc1436496495 \h </w:instrText>
-          </w:r>
-          <w:r>
-            <w:fldChar w:fldCharType="separate"/>
-          </w:r>
-          <w:r>
-            <w:t>7</w:t>
+            <w:instrText xml:space="preserve"> PAGEREF _Toc1269213687 \h </w:instrText>
+          </w:r>
+          <w:r>
+            <w:fldChar w:fldCharType="separate"/>
+          </w:r>
+          <w:r>
+            <w:t>12</w:t>
           </w:r>
           <w:r>
             <w:fldChar w:fldCharType="end"/>
@@ -2626,7 +2703,7 @@
               <w:szCs w:val="21"/>
               <w:lang w:val="en-US" w:eastAsia="zh-CN"/>
             </w:rPr>
-            <w:instrText xml:space="preserve"> HYPERLINK \l _Toc1185431891 </w:instrText>
+            <w:instrText xml:space="preserve"> HYPERLINK \l _Toc719371758 </w:instrText>
           </w:r>
           <w:r>
             <w:rPr>
@@ -2650,13 +2727,13 @@
             <w:fldChar w:fldCharType="begin"/>
           </w:r>
           <w:r>
-            <w:instrText xml:space="preserve"> PAGEREF _Toc1185431891 \h </w:instrText>
-          </w:r>
-          <w:r>
-            <w:fldChar w:fldCharType="separate"/>
-          </w:r>
-          <w:r>
-            <w:t>7</w:t>
+            <w:instrText xml:space="preserve"> PAGEREF _Toc719371758 \h </w:instrText>
+          </w:r>
+          <w:r>
+            <w:fldChar w:fldCharType="separate"/>
+          </w:r>
+          <w:r>
+            <w:t>12</w:t>
           </w:r>
           <w:r>
             <w:fldChar w:fldCharType="end"/>
@@ -2691,7 +2768,7 @@
               <w:szCs w:val="21"/>
               <w:lang w:val="en-US" w:eastAsia="zh-CN"/>
             </w:rPr>
-            <w:instrText xml:space="preserve"> HYPERLINK \l _Toc1347998818 </w:instrText>
+            <w:instrText xml:space="preserve"> HYPERLINK \l _Toc148204096 </w:instrText>
           </w:r>
           <w:r>
             <w:rPr>
@@ -2715,13 +2792,13 @@
             <w:fldChar w:fldCharType="begin"/>
           </w:r>
           <w:r>
-            <w:instrText xml:space="preserve"> PAGEREF _Toc1347998818 \h </w:instrText>
-          </w:r>
-          <w:r>
-            <w:fldChar w:fldCharType="separate"/>
-          </w:r>
-          <w:r>
-            <w:t>7</w:t>
+            <w:instrText xml:space="preserve"> PAGEREF _Toc148204096 \h </w:instrText>
+          </w:r>
+          <w:r>
+            <w:fldChar w:fldCharType="separate"/>
+          </w:r>
+          <w:r>
+            <w:t>12</w:t>
           </w:r>
           <w:r>
             <w:fldChar w:fldCharType="end"/>
@@ -2756,7 +2833,7 @@
               <w:szCs w:val="21"/>
               <w:lang w:val="en-US" w:eastAsia="zh-CN"/>
             </w:rPr>
-            <w:instrText xml:space="preserve"> HYPERLINK \l _Toc2011141923 </w:instrText>
+            <w:instrText xml:space="preserve"> HYPERLINK \l _Toc1932694599 </w:instrText>
           </w:r>
           <w:r>
             <w:rPr>
@@ -2780,13 +2857,13 @@
             <w:fldChar w:fldCharType="begin"/>
           </w:r>
           <w:r>
-            <w:instrText xml:space="preserve"> PAGEREF _Toc2011141923 \h </w:instrText>
-          </w:r>
-          <w:r>
-            <w:fldChar w:fldCharType="separate"/>
-          </w:r>
-          <w:r>
-            <w:t>7</w:t>
+            <w:instrText xml:space="preserve"> PAGEREF _Toc1932694599 \h </w:instrText>
+          </w:r>
+          <w:r>
+            <w:fldChar w:fldCharType="separate"/>
+          </w:r>
+          <w:r>
+            <w:t>12</w:t>
           </w:r>
           <w:r>
             <w:fldChar w:fldCharType="end"/>
@@ -2821,7 +2898,7 @@
               <w:szCs w:val="21"/>
               <w:lang w:val="en-US" w:eastAsia="zh-CN"/>
             </w:rPr>
-            <w:instrText xml:space="preserve"> HYPERLINK \l _Toc2017179728 </w:instrText>
+            <w:instrText xml:space="preserve"> HYPERLINK \l _Toc2107964518 </w:instrText>
           </w:r>
           <w:r>
             <w:rPr>
@@ -2845,13 +2922,13 @@
             <w:fldChar w:fldCharType="begin"/>
           </w:r>
           <w:r>
-            <w:instrText xml:space="preserve"> PAGEREF _Toc2017179728 \h </w:instrText>
-          </w:r>
-          <w:r>
-            <w:fldChar w:fldCharType="separate"/>
-          </w:r>
-          <w:r>
-            <w:t>7</w:t>
+            <w:instrText xml:space="preserve"> PAGEREF _Toc2107964518 \h </w:instrText>
+          </w:r>
+          <w:r>
+            <w:fldChar w:fldCharType="separate"/>
+          </w:r>
+          <w:r>
+            <w:t>12</w:t>
           </w:r>
           <w:r>
             <w:fldChar w:fldCharType="end"/>
@@ -2886,7 +2963,7 @@
               <w:szCs w:val="21"/>
               <w:lang w:val="en-US" w:eastAsia="zh-CN"/>
             </w:rPr>
-            <w:instrText xml:space="preserve"> HYPERLINK \l _Toc415353307 </w:instrText>
+            <w:instrText xml:space="preserve"> HYPERLINK \l _Toc1521929467 </w:instrText>
           </w:r>
           <w:r>
             <w:rPr>
@@ -2910,13 +2987,13 @@
             <w:fldChar w:fldCharType="begin"/>
           </w:r>
           <w:r>
-            <w:instrText xml:space="preserve"> PAGEREF _Toc415353307 \h </w:instrText>
-          </w:r>
-          <w:r>
-            <w:fldChar w:fldCharType="separate"/>
-          </w:r>
-          <w:r>
-            <w:t>7</w:t>
+            <w:instrText xml:space="preserve"> PAGEREF _Toc1521929467 \h </w:instrText>
+          </w:r>
+          <w:r>
+            <w:fldChar w:fldCharType="separate"/>
+          </w:r>
+          <w:r>
+            <w:t>12</w:t>
           </w:r>
           <w:r>
             <w:fldChar w:fldCharType="end"/>
@@ -2951,7 +3028,7 @@
               <w:szCs w:val="21"/>
               <w:lang w:val="en-US" w:eastAsia="zh-CN"/>
             </w:rPr>
-            <w:instrText xml:space="preserve"> HYPERLINK \l _Toc1521177999 </w:instrText>
+            <w:instrText xml:space="preserve"> HYPERLINK \l _Toc390832452 </w:instrText>
           </w:r>
           <w:r>
             <w:rPr>
@@ -2975,13 +3052,13 @@
             <w:fldChar w:fldCharType="begin"/>
           </w:r>
           <w:r>
-            <w:instrText xml:space="preserve"> PAGEREF _Toc1521177999 \h </w:instrText>
-          </w:r>
-          <w:r>
-            <w:fldChar w:fldCharType="separate"/>
-          </w:r>
-          <w:r>
-            <w:t>7</w:t>
+            <w:instrText xml:space="preserve"> PAGEREF _Toc390832452 \h </w:instrText>
+          </w:r>
+          <w:r>
+            <w:fldChar w:fldCharType="separate"/>
+          </w:r>
+          <w:r>
+            <w:t>12</w:t>
           </w:r>
           <w:r>
             <w:fldChar w:fldCharType="end"/>
@@ -3016,7 +3093,7 @@
               <w:szCs w:val="21"/>
               <w:lang w:val="en-US" w:eastAsia="zh-CN"/>
             </w:rPr>
-            <w:instrText xml:space="preserve"> HYPERLINK \l _Toc645811658 </w:instrText>
+            <w:instrText xml:space="preserve"> HYPERLINK \l _Toc1716028238 </w:instrText>
           </w:r>
           <w:r>
             <w:rPr>
@@ -3040,13 +3117,13 @@
             <w:fldChar w:fldCharType="begin"/>
           </w:r>
           <w:r>
-            <w:instrText xml:space="preserve"> PAGEREF _Toc645811658 \h </w:instrText>
-          </w:r>
-          <w:r>
-            <w:fldChar w:fldCharType="separate"/>
-          </w:r>
-          <w:r>
-            <w:t>8</w:t>
+            <w:instrText xml:space="preserve"> PAGEREF _Toc1716028238 \h </w:instrText>
+          </w:r>
+          <w:r>
+            <w:fldChar w:fldCharType="separate"/>
+          </w:r>
+          <w:r>
+            <w:t>12</w:t>
           </w:r>
           <w:r>
             <w:fldChar w:fldCharType="end"/>
@@ -3081,7 +3158,7 @@
               <w:szCs w:val="21"/>
               <w:lang w:val="en-US" w:eastAsia="zh-CN"/>
             </w:rPr>
-            <w:instrText xml:space="preserve"> HYPERLINK \l _Toc774184068 </w:instrText>
+            <w:instrText xml:space="preserve"> HYPERLINK \l _Toc581216856 </w:instrText>
           </w:r>
           <w:r>
             <w:rPr>
@@ -3105,13 +3182,13 @@
             <w:fldChar w:fldCharType="begin"/>
           </w:r>
           <w:r>
-            <w:instrText xml:space="preserve"> PAGEREF _Toc774184068 \h </w:instrText>
-          </w:r>
-          <w:r>
-            <w:fldChar w:fldCharType="separate"/>
-          </w:r>
-          <w:r>
-            <w:t>9</w:t>
+            <w:instrText xml:space="preserve"> PAGEREF _Toc581216856 \h </w:instrText>
+          </w:r>
+          <w:r>
+            <w:fldChar w:fldCharType="separate"/>
+          </w:r>
+          <w:r>
+            <w:t>13</w:t>
           </w:r>
           <w:r>
             <w:fldChar w:fldCharType="end"/>
@@ -3146,7 +3223,7 @@
               <w:szCs w:val="21"/>
               <w:lang w:val="en-US" w:eastAsia="zh-CN"/>
             </w:rPr>
-            <w:instrText xml:space="preserve"> HYPERLINK \l _Toc108213703 </w:instrText>
+            <w:instrText xml:space="preserve"> HYPERLINK \l _Toc1756072236 </w:instrText>
           </w:r>
           <w:r>
             <w:rPr>
@@ -3170,13 +3247,13 @@
             <w:fldChar w:fldCharType="begin"/>
           </w:r>
           <w:r>
-            <w:instrText xml:space="preserve"> PAGEREF _Toc108213703 \h </w:instrText>
-          </w:r>
-          <w:r>
-            <w:fldChar w:fldCharType="separate"/>
-          </w:r>
-          <w:r>
-            <w:t>9</w:t>
+            <w:instrText xml:space="preserve"> PAGEREF _Toc1756072236 \h </w:instrText>
+          </w:r>
+          <w:r>
+            <w:fldChar w:fldCharType="separate"/>
+          </w:r>
+          <w:r>
+            <w:t>13</w:t>
           </w:r>
           <w:r>
             <w:fldChar w:fldCharType="end"/>
@@ -3211,7 +3288,7 @@
               <w:szCs w:val="21"/>
               <w:lang w:val="en-US" w:eastAsia="zh-CN"/>
             </w:rPr>
-            <w:instrText xml:space="preserve"> HYPERLINK \l _Toc1976540959 </w:instrText>
+            <w:instrText xml:space="preserve"> HYPERLINK \l _Toc1438309731 </w:instrText>
           </w:r>
           <w:r>
             <w:rPr>
@@ -3235,13 +3312,13 @@
             <w:fldChar w:fldCharType="begin"/>
           </w:r>
           <w:r>
-            <w:instrText xml:space="preserve"> PAGEREF _Toc1976540959 \h </w:instrText>
-          </w:r>
-          <w:r>
-            <w:fldChar w:fldCharType="separate"/>
-          </w:r>
-          <w:r>
-            <w:t>9</w:t>
+            <w:instrText xml:space="preserve"> PAGEREF _Toc1438309731 \h </w:instrText>
+          </w:r>
+          <w:r>
+            <w:fldChar w:fldCharType="separate"/>
+          </w:r>
+          <w:r>
+            <w:t>13</w:t>
           </w:r>
           <w:r>
             <w:fldChar w:fldCharType="end"/>
@@ -3276,7 +3353,7 @@
               <w:szCs w:val="21"/>
               <w:lang w:val="en-US" w:eastAsia="zh-CN"/>
             </w:rPr>
-            <w:instrText xml:space="preserve"> HYPERLINK \l _Toc299362470 </w:instrText>
+            <w:instrText xml:space="preserve"> HYPERLINK \l _Toc1595718285 </w:instrText>
           </w:r>
           <w:r>
             <w:rPr>
@@ -3300,13 +3377,13 @@
             <w:fldChar w:fldCharType="begin"/>
           </w:r>
           <w:r>
-            <w:instrText xml:space="preserve"> PAGEREF _Toc299362470 \h </w:instrText>
-          </w:r>
-          <w:r>
-            <w:fldChar w:fldCharType="separate"/>
-          </w:r>
-          <w:r>
-            <w:t>9</w:t>
+            <w:instrText xml:space="preserve"> PAGEREF _Toc1595718285 \h </w:instrText>
+          </w:r>
+          <w:r>
+            <w:fldChar w:fldCharType="separate"/>
+          </w:r>
+          <w:r>
+            <w:t>13</w:t>
           </w:r>
           <w:r>
             <w:fldChar w:fldCharType="end"/>
@@ -3341,7 +3418,7 @@
               <w:szCs w:val="21"/>
               <w:lang w:val="en-US" w:eastAsia="zh-CN"/>
             </w:rPr>
-            <w:instrText xml:space="preserve"> HYPERLINK \l _Toc1978332016 </w:instrText>
+            <w:instrText xml:space="preserve"> HYPERLINK \l _Toc1461432259 </w:instrText>
           </w:r>
           <w:r>
             <w:rPr>
@@ -3365,13 +3442,13 @@
             <w:fldChar w:fldCharType="begin"/>
           </w:r>
           <w:r>
-            <w:instrText xml:space="preserve"> PAGEREF _Toc1978332016 \h </w:instrText>
-          </w:r>
-          <w:r>
-            <w:fldChar w:fldCharType="separate"/>
-          </w:r>
-          <w:r>
-            <w:t>9</w:t>
+            <w:instrText xml:space="preserve"> PAGEREF _Toc1461432259 \h </w:instrText>
+          </w:r>
+          <w:r>
+            <w:fldChar w:fldCharType="separate"/>
+          </w:r>
+          <w:r>
+            <w:t>13</w:t>
           </w:r>
           <w:r>
             <w:fldChar w:fldCharType="end"/>
@@ -3406,7 +3483,7 @@
               <w:szCs w:val="21"/>
               <w:lang w:val="en-US" w:eastAsia="zh-CN"/>
             </w:rPr>
-            <w:instrText xml:space="preserve"> HYPERLINK \l _Toc336886411 </w:instrText>
+            <w:instrText xml:space="preserve"> HYPERLINK \l _Toc1521506274 </w:instrText>
           </w:r>
           <w:r>
             <w:rPr>
@@ -3430,13 +3507,13 @@
             <w:fldChar w:fldCharType="begin"/>
           </w:r>
           <w:r>
-            <w:instrText xml:space="preserve"> PAGEREF _Toc336886411 \h </w:instrText>
-          </w:r>
-          <w:r>
-            <w:fldChar w:fldCharType="separate"/>
-          </w:r>
-          <w:r>
-            <w:t>9</w:t>
+            <w:instrText xml:space="preserve"> PAGEREF _Toc1521506274 \h </w:instrText>
+          </w:r>
+          <w:r>
+            <w:fldChar w:fldCharType="separate"/>
+          </w:r>
+          <w:r>
+            <w:t>13</w:t>
           </w:r>
           <w:r>
             <w:fldChar w:fldCharType="end"/>
@@ -3471,7 +3548,7 @@
               <w:szCs w:val="21"/>
               <w:lang w:val="en-US" w:eastAsia="zh-CN"/>
             </w:rPr>
-            <w:instrText xml:space="preserve"> HYPERLINK \l _Toc1283016185 </w:instrText>
+            <w:instrText xml:space="preserve"> HYPERLINK \l _Toc1868162289 </w:instrText>
           </w:r>
           <w:r>
             <w:rPr>
@@ -3495,13 +3572,13 @@
             <w:fldChar w:fldCharType="begin"/>
           </w:r>
           <w:r>
-            <w:instrText xml:space="preserve"> PAGEREF _Toc1283016185 \h </w:instrText>
-          </w:r>
-          <w:r>
-            <w:fldChar w:fldCharType="separate"/>
-          </w:r>
-          <w:r>
-            <w:t>9</w:t>
+            <w:instrText xml:space="preserve"> PAGEREF _Toc1868162289 \h </w:instrText>
+          </w:r>
+          <w:r>
+            <w:fldChar w:fldCharType="separate"/>
+          </w:r>
+          <w:r>
+            <w:t>13</w:t>
           </w:r>
           <w:r>
             <w:fldChar w:fldCharType="end"/>
@@ -3536,7 +3613,7 @@
               <w:szCs w:val="21"/>
               <w:lang w:val="en-US" w:eastAsia="zh-CN"/>
             </w:rPr>
-            <w:instrText xml:space="preserve"> HYPERLINK \l _Toc769721768 </w:instrText>
+            <w:instrText xml:space="preserve"> HYPERLINK \l _Toc1992672083 </w:instrText>
           </w:r>
           <w:r>
             <w:rPr>
@@ -3560,13 +3637,13 @@
             <w:fldChar w:fldCharType="begin"/>
           </w:r>
           <w:r>
-            <w:instrText xml:space="preserve"> PAGEREF _Toc769721768 \h </w:instrText>
-          </w:r>
-          <w:r>
-            <w:fldChar w:fldCharType="separate"/>
-          </w:r>
-          <w:r>
-            <w:t>9</w:t>
+            <w:instrText xml:space="preserve"> PAGEREF _Toc1992672083 \h </w:instrText>
+          </w:r>
+          <w:r>
+            <w:fldChar w:fldCharType="separate"/>
+          </w:r>
+          <w:r>
+            <w:t>13</w:t>
           </w:r>
           <w:r>
             <w:fldChar w:fldCharType="end"/>
@@ -3601,7 +3678,7 @@
               <w:szCs w:val="21"/>
               <w:lang w:val="en-US" w:eastAsia="zh-CN"/>
             </w:rPr>
-            <w:instrText xml:space="preserve"> HYPERLINK \l _Toc272265248 </w:instrText>
+            <w:instrText xml:space="preserve"> HYPERLINK \l _Toc832224016 </w:instrText>
           </w:r>
           <w:r>
             <w:rPr>
@@ -3625,13 +3702,13 @@
             <w:fldChar w:fldCharType="begin"/>
           </w:r>
           <w:r>
-            <w:instrText xml:space="preserve"> PAGEREF _Toc272265248 \h </w:instrText>
-          </w:r>
-          <w:r>
-            <w:fldChar w:fldCharType="separate"/>
-          </w:r>
-          <w:r>
-            <w:t>9</w:t>
+            <w:instrText xml:space="preserve"> PAGEREF _Toc832224016 \h </w:instrText>
+          </w:r>
+          <w:r>
+            <w:fldChar w:fldCharType="separate"/>
+          </w:r>
+          <w:r>
+            <w:t>13</w:t>
           </w:r>
           <w:r>
             <w:fldChar w:fldCharType="end"/>
@@ -3666,7 +3743,7 @@
               <w:szCs w:val="21"/>
               <w:lang w:val="en-US" w:eastAsia="zh-CN"/>
             </w:rPr>
-            <w:instrText xml:space="preserve"> HYPERLINK \l _Toc1821855026 </w:instrText>
+            <w:instrText xml:space="preserve"> HYPERLINK \l _Toc628044001 </w:instrText>
           </w:r>
           <w:r>
             <w:rPr>
@@ -3690,13 +3767,13 @@
             <w:fldChar w:fldCharType="begin"/>
           </w:r>
           <w:r>
-            <w:instrText xml:space="preserve"> PAGEREF _Toc1821855026 \h </w:instrText>
-          </w:r>
-          <w:r>
-            <w:fldChar w:fldCharType="separate"/>
-          </w:r>
-          <w:r>
-            <w:t>9</w:t>
+            <w:instrText xml:space="preserve"> PAGEREF _Toc628044001 \h </w:instrText>
+          </w:r>
+          <w:r>
+            <w:fldChar w:fldCharType="separate"/>
+          </w:r>
+          <w:r>
+            <w:t>13</w:t>
           </w:r>
           <w:r>
             <w:fldChar w:fldCharType="end"/>
@@ -3731,7 +3808,7 @@
               <w:szCs w:val="21"/>
               <w:lang w:val="en-US" w:eastAsia="zh-CN"/>
             </w:rPr>
-            <w:instrText xml:space="preserve"> HYPERLINK \l _Toc1095583056 </w:instrText>
+            <w:instrText xml:space="preserve"> HYPERLINK \l _Toc653399802 </w:instrText>
           </w:r>
           <w:r>
             <w:rPr>
@@ -3755,13 +3832,13 @@
             <w:fldChar w:fldCharType="begin"/>
           </w:r>
           <w:r>
-            <w:instrText xml:space="preserve"> PAGEREF _Toc1095583056 \h </w:instrText>
-          </w:r>
-          <w:r>
-            <w:fldChar w:fldCharType="separate"/>
-          </w:r>
-          <w:r>
-            <w:t>9</w:t>
+            <w:instrText xml:space="preserve"> PAGEREF _Toc653399802 \h </w:instrText>
+          </w:r>
+          <w:r>
+            <w:fldChar w:fldCharType="separate"/>
+          </w:r>
+          <w:r>
+            <w:t>13</w:t>
           </w:r>
           <w:r>
             <w:fldChar w:fldCharType="end"/>
@@ -3796,7 +3873,7 @@
               <w:szCs w:val="21"/>
               <w:lang w:val="en-US" w:eastAsia="zh-CN"/>
             </w:rPr>
-            <w:instrText xml:space="preserve"> HYPERLINK \l _Toc939632814 </w:instrText>
+            <w:instrText xml:space="preserve"> HYPERLINK \l _Toc1606585103 </w:instrText>
           </w:r>
           <w:r>
             <w:rPr>
@@ -3820,13 +3897,13 @@
             <w:fldChar w:fldCharType="begin"/>
           </w:r>
           <w:r>
-            <w:instrText xml:space="preserve"> PAGEREF _Toc939632814 \h </w:instrText>
-          </w:r>
-          <w:r>
-            <w:fldChar w:fldCharType="separate"/>
-          </w:r>
-          <w:r>
-            <w:t>9</w:t>
+            <w:instrText xml:space="preserve"> PAGEREF _Toc1606585103 \h </w:instrText>
+          </w:r>
+          <w:r>
+            <w:fldChar w:fldCharType="separate"/>
+          </w:r>
+          <w:r>
+            <w:t>13</w:t>
           </w:r>
           <w:r>
             <w:fldChar w:fldCharType="end"/>
@@ -3861,7 +3938,7 @@
               <w:szCs w:val="21"/>
               <w:lang w:val="en-US" w:eastAsia="zh-CN"/>
             </w:rPr>
-            <w:instrText xml:space="preserve"> HYPERLINK \l _Toc1961448507 </w:instrText>
+            <w:instrText xml:space="preserve"> HYPERLINK \l _Toc1563932390 </w:instrText>
           </w:r>
           <w:r>
             <w:rPr>
@@ -3885,13 +3962,13 @@
             <w:fldChar w:fldCharType="begin"/>
           </w:r>
           <w:r>
-            <w:instrText xml:space="preserve"> PAGEREF _Toc1961448507 \h </w:instrText>
-          </w:r>
-          <w:r>
-            <w:fldChar w:fldCharType="separate"/>
-          </w:r>
-          <w:r>
-            <w:t>9</w:t>
+            <w:instrText xml:space="preserve"> PAGEREF _Toc1563932390 \h </w:instrText>
+          </w:r>
+          <w:r>
+            <w:fldChar w:fldCharType="separate"/>
+          </w:r>
+          <w:r>
+            <w:t>13</w:t>
           </w:r>
           <w:r>
             <w:fldChar w:fldCharType="end"/>
@@ -3926,7 +4003,7 @@
               <w:szCs w:val="21"/>
               <w:lang w:val="en-US" w:eastAsia="zh-CN"/>
             </w:rPr>
-            <w:instrText xml:space="preserve"> HYPERLINK \l _Toc43592052 </w:instrText>
+            <w:instrText xml:space="preserve"> HYPERLINK \l _Toc1959323097 </w:instrText>
           </w:r>
           <w:r>
             <w:rPr>
@@ -3950,13 +4027,13 @@
             <w:fldChar w:fldCharType="begin"/>
           </w:r>
           <w:r>
-            <w:instrText xml:space="preserve"> PAGEREF _Toc43592052 \h </w:instrText>
-          </w:r>
-          <w:r>
-            <w:fldChar w:fldCharType="separate"/>
-          </w:r>
-          <w:r>
-            <w:t>9</w:t>
+            <w:instrText xml:space="preserve"> PAGEREF _Toc1959323097 \h </w:instrText>
+          </w:r>
+          <w:r>
+            <w:fldChar w:fldCharType="separate"/>
+          </w:r>
+          <w:r>
+            <w:t>13</w:t>
           </w:r>
           <w:r>
             <w:fldChar w:fldCharType="end"/>
@@ -3991,7 +4068,7 @@
               <w:szCs w:val="21"/>
               <w:lang w:val="en-US" w:eastAsia="zh-CN"/>
             </w:rPr>
-            <w:instrText xml:space="preserve"> HYPERLINK \l _Toc359694337 </w:instrText>
+            <w:instrText xml:space="preserve"> HYPERLINK \l _Toc829048181 </w:instrText>
           </w:r>
           <w:r>
             <w:rPr>
@@ -4015,13 +4092,13 @@
             <w:fldChar w:fldCharType="begin"/>
           </w:r>
           <w:r>
-            <w:instrText xml:space="preserve"> PAGEREF _Toc359694337 \h </w:instrText>
-          </w:r>
-          <w:r>
-            <w:fldChar w:fldCharType="separate"/>
-          </w:r>
-          <w:r>
-            <w:t>9</w:t>
+            <w:instrText xml:space="preserve"> PAGEREF _Toc829048181 \h </w:instrText>
+          </w:r>
+          <w:r>
+            <w:fldChar w:fldCharType="separate"/>
+          </w:r>
+          <w:r>
+            <w:t>13</w:t>
           </w:r>
           <w:r>
             <w:fldChar w:fldCharType="end"/>
@@ -4056,7 +4133,7 @@
               <w:szCs w:val="21"/>
               <w:lang w:val="en-US" w:eastAsia="zh-CN"/>
             </w:rPr>
-            <w:instrText xml:space="preserve"> HYPERLINK \l _Toc216255654 </w:instrText>
+            <w:instrText xml:space="preserve"> HYPERLINK \l _Toc938876331 </w:instrText>
           </w:r>
           <w:r>
             <w:rPr>
@@ -4080,13 +4157,13 @@
             <w:fldChar w:fldCharType="begin"/>
           </w:r>
           <w:r>
-            <w:instrText xml:space="preserve"> PAGEREF _Toc216255654 \h </w:instrText>
-          </w:r>
-          <w:r>
-            <w:fldChar w:fldCharType="separate"/>
-          </w:r>
-          <w:r>
-            <w:t>9</w:t>
+            <w:instrText xml:space="preserve"> PAGEREF _Toc938876331 \h </w:instrText>
+          </w:r>
+          <w:r>
+            <w:fldChar w:fldCharType="separate"/>
+          </w:r>
+          <w:r>
+            <w:t>13</w:t>
           </w:r>
           <w:r>
             <w:fldChar w:fldCharType="end"/>
@@ -4121,7 +4198,7 @@
               <w:szCs w:val="21"/>
               <w:lang w:val="en-US" w:eastAsia="zh-CN"/>
             </w:rPr>
-            <w:instrText xml:space="preserve"> HYPERLINK \l _Toc1066446054 </w:instrText>
+            <w:instrText xml:space="preserve"> HYPERLINK \l _Toc2132140608 </w:instrText>
           </w:r>
           <w:r>
             <w:rPr>
@@ -4145,13 +4222,13 @@
             <w:fldChar w:fldCharType="begin"/>
           </w:r>
           <w:r>
-            <w:instrText xml:space="preserve"> PAGEREF _Toc1066446054 \h </w:instrText>
-          </w:r>
-          <w:r>
-            <w:fldChar w:fldCharType="separate"/>
-          </w:r>
-          <w:r>
-            <w:t>10</w:t>
+            <w:instrText xml:space="preserve"> PAGEREF _Toc2132140608 \h </w:instrText>
+          </w:r>
+          <w:r>
+            <w:fldChar w:fldCharType="separate"/>
+          </w:r>
+          <w:r>
+            <w:t>14</w:t>
           </w:r>
           <w:r>
             <w:fldChar w:fldCharType="end"/>
@@ -4186,7 +4263,7 @@
               <w:szCs w:val="21"/>
               <w:lang w:val="en-US" w:eastAsia="zh-CN"/>
             </w:rPr>
-            <w:instrText xml:space="preserve"> HYPERLINK \l _Toc860311716 </w:instrText>
+            <w:instrText xml:space="preserve"> HYPERLINK \l _Toc1975064814 </w:instrText>
           </w:r>
           <w:r>
             <w:rPr>
@@ -4210,13 +4287,13 @@
             <w:fldChar w:fldCharType="begin"/>
           </w:r>
           <w:r>
-            <w:instrText xml:space="preserve"> PAGEREF _Toc860311716 \h </w:instrText>
-          </w:r>
-          <w:r>
-            <w:fldChar w:fldCharType="separate"/>
-          </w:r>
-          <w:r>
-            <w:t>10</w:t>
+            <w:instrText xml:space="preserve"> PAGEREF _Toc1975064814 \h </w:instrText>
+          </w:r>
+          <w:r>
+            <w:fldChar w:fldCharType="separate"/>
+          </w:r>
+          <w:r>
+            <w:t>14</w:t>
           </w:r>
           <w:r>
             <w:fldChar w:fldCharType="end"/>
@@ -4251,7 +4328,7 @@
               <w:szCs w:val="21"/>
               <w:lang w:val="en-US" w:eastAsia="zh-CN"/>
             </w:rPr>
-            <w:instrText xml:space="preserve"> HYPERLINK \l _Toc251615561 </w:instrText>
+            <w:instrText xml:space="preserve"> HYPERLINK \l _Toc1259597219 </w:instrText>
           </w:r>
           <w:r>
             <w:rPr>
@@ -4275,13 +4352,13 @@
             <w:fldChar w:fldCharType="begin"/>
           </w:r>
           <w:r>
-            <w:instrText xml:space="preserve"> PAGEREF _Toc251615561 \h </w:instrText>
-          </w:r>
-          <w:r>
-            <w:fldChar w:fldCharType="separate"/>
-          </w:r>
-          <w:r>
-            <w:t>10</w:t>
+            <w:instrText xml:space="preserve"> PAGEREF _Toc1259597219 \h </w:instrText>
+          </w:r>
+          <w:r>
+            <w:fldChar w:fldCharType="separate"/>
+          </w:r>
+          <w:r>
+            <w:t>14</w:t>
           </w:r>
           <w:r>
             <w:fldChar w:fldCharType="end"/>
@@ -4316,7 +4393,7 @@
               <w:szCs w:val="21"/>
               <w:lang w:val="en-US" w:eastAsia="zh-CN"/>
             </w:rPr>
-            <w:instrText xml:space="preserve"> HYPERLINK \l _Toc507432784 </w:instrText>
+            <w:instrText xml:space="preserve"> HYPERLINK \l _Toc156667607 </w:instrText>
           </w:r>
           <w:r>
             <w:rPr>
@@ -4340,13 +4417,13 @@
             <w:fldChar w:fldCharType="begin"/>
           </w:r>
           <w:r>
-            <w:instrText xml:space="preserve"> PAGEREF _Toc507432784 \h </w:instrText>
-          </w:r>
-          <w:r>
-            <w:fldChar w:fldCharType="separate"/>
-          </w:r>
-          <w:r>
-            <w:t>10</w:t>
+            <w:instrText xml:space="preserve"> PAGEREF _Toc156667607 \h </w:instrText>
+          </w:r>
+          <w:r>
+            <w:fldChar w:fldCharType="separate"/>
+          </w:r>
+          <w:r>
+            <w:t>14</w:t>
           </w:r>
           <w:r>
             <w:fldChar w:fldCharType="end"/>
@@ -4381,7 +4458,7 @@
               <w:szCs w:val="21"/>
               <w:lang w:val="en-US" w:eastAsia="zh-CN"/>
             </w:rPr>
-            <w:instrText xml:space="preserve"> HYPERLINK \l _Toc765238451 </w:instrText>
+            <w:instrText xml:space="preserve"> HYPERLINK \l _Toc297519627 </w:instrText>
           </w:r>
           <w:r>
             <w:rPr>
@@ -4405,13 +4482,13 @@
             <w:fldChar w:fldCharType="begin"/>
           </w:r>
           <w:r>
-            <w:instrText xml:space="preserve"> PAGEREF _Toc765238451 \h </w:instrText>
-          </w:r>
-          <w:r>
-            <w:fldChar w:fldCharType="separate"/>
-          </w:r>
-          <w:r>
-            <w:t>10</w:t>
+            <w:instrText xml:space="preserve"> PAGEREF _Toc297519627 \h </w:instrText>
+          </w:r>
+          <w:r>
+            <w:fldChar w:fldCharType="separate"/>
+          </w:r>
+          <w:r>
+            <w:t>14</w:t>
           </w:r>
           <w:r>
             <w:fldChar w:fldCharType="end"/>
@@ -4446,7 +4523,7 @@
               <w:szCs w:val="21"/>
               <w:lang w:val="en-US" w:eastAsia="zh-CN"/>
             </w:rPr>
-            <w:instrText xml:space="preserve"> HYPERLINK \l _Toc83084074 </w:instrText>
+            <w:instrText xml:space="preserve"> HYPERLINK \l _Toc1070440773 </w:instrText>
           </w:r>
           <w:r>
             <w:rPr>
@@ -4470,13 +4547,13 @@
             <w:fldChar w:fldCharType="begin"/>
           </w:r>
           <w:r>
-            <w:instrText xml:space="preserve"> PAGEREF _Toc83084074 \h </w:instrText>
-          </w:r>
-          <w:r>
-            <w:fldChar w:fldCharType="separate"/>
-          </w:r>
-          <w:r>
-            <w:t>10</w:t>
+            <w:instrText xml:space="preserve"> PAGEREF _Toc1070440773 \h </w:instrText>
+          </w:r>
+          <w:r>
+            <w:fldChar w:fldCharType="separate"/>
+          </w:r>
+          <w:r>
+            <w:t>14</w:t>
           </w:r>
           <w:r>
             <w:fldChar w:fldCharType="end"/>
@@ -4511,7 +4588,7 @@
               <w:szCs w:val="21"/>
               <w:lang w:val="en-US" w:eastAsia="zh-CN"/>
             </w:rPr>
-            <w:instrText xml:space="preserve"> HYPERLINK \l _Toc529661168 </w:instrText>
+            <w:instrText xml:space="preserve"> HYPERLINK \l _Toc1427560892 </w:instrText>
           </w:r>
           <w:r>
             <w:rPr>
@@ -4535,13 +4612,13 @@
             <w:fldChar w:fldCharType="begin"/>
           </w:r>
           <w:r>
-            <w:instrText xml:space="preserve"> PAGEREF _Toc529661168 \h </w:instrText>
-          </w:r>
-          <w:r>
-            <w:fldChar w:fldCharType="separate"/>
-          </w:r>
-          <w:r>
-            <w:t>10</w:t>
+            <w:instrText xml:space="preserve"> PAGEREF _Toc1427560892 \h </w:instrText>
+          </w:r>
+          <w:r>
+            <w:fldChar w:fldCharType="separate"/>
+          </w:r>
+          <w:r>
+            <w:t>14</w:t>
           </w:r>
           <w:r>
             <w:fldChar w:fldCharType="end"/>
@@ -4576,7 +4653,7 @@
               <w:szCs w:val="21"/>
               <w:lang w:val="en-US" w:eastAsia="zh-CN"/>
             </w:rPr>
-            <w:instrText xml:space="preserve"> HYPERLINK \l _Toc695533761 </w:instrText>
+            <w:instrText xml:space="preserve"> HYPERLINK \l _Toc1328607560 </w:instrText>
           </w:r>
           <w:r>
             <w:rPr>
@@ -4600,13 +4677,13 @@
             <w:fldChar w:fldCharType="begin"/>
           </w:r>
           <w:r>
-            <w:instrText xml:space="preserve"> PAGEREF _Toc695533761 \h </w:instrText>
-          </w:r>
-          <w:r>
-            <w:fldChar w:fldCharType="separate"/>
-          </w:r>
-          <w:r>
-            <w:t>10</w:t>
+            <w:instrText xml:space="preserve"> PAGEREF _Toc1328607560 \h </w:instrText>
+          </w:r>
+          <w:r>
+            <w:fldChar w:fldCharType="separate"/>
+          </w:r>
+          <w:r>
+            <w:t>14</w:t>
           </w:r>
           <w:r>
             <w:fldChar w:fldCharType="end"/>
@@ -4668,7 +4745,7 @@
           <w:lang w:val="en-US" w:eastAsia="zh-CN"/>
         </w:rPr>
       </w:pPr>
-      <w:bookmarkStart w:id="1" w:name="_Toc1481499884"/>
+      <w:bookmarkStart w:id="2" w:name="_Toc1843173368"/>
       <w:r>
         <w:rPr>
           <w:rFonts w:hint="eastAsia"/>
@@ -4697,7 +4774,7 @@
         </w:rPr>
         <w:t>简介</w:t>
       </w:r>
-      <w:bookmarkEnd w:id="1"/>
+      <w:bookmarkEnd w:id="2"/>
     </w:p>
     <w:p>
       <w:pPr>
@@ -4713,7 +4790,7 @@
           <w:lang w:val="en-US" w:eastAsia="zh-CN"/>
         </w:rPr>
       </w:pPr>
-      <w:bookmarkStart w:id="2" w:name="_Toc1643147070"/>
+      <w:bookmarkStart w:id="3" w:name="_Toc763188001"/>
       <w:r>
         <w:rPr>
           <w:rFonts w:hint="eastAsia"/>
@@ -4721,7 +4798,7 @@
         </w:rPr>
         <w:t>手册目的</w:t>
       </w:r>
-      <w:bookmarkEnd w:id="2"/>
+      <w:bookmarkEnd w:id="3"/>
     </w:p>
     <w:p>
       <w:pPr>
@@ -4753,7 +4830,7 @@
           <w:lang w:val="en-US" w:eastAsia="zh-CN"/>
         </w:rPr>
       </w:pPr>
-      <w:bookmarkStart w:id="3" w:name="_Toc1880588717"/>
+      <w:bookmarkStart w:id="4" w:name="_Toc2128392923"/>
       <w:r>
         <w:rPr>
           <w:rFonts w:hint="eastAsia"/>
@@ -4761,7 +4838,7 @@
         </w:rPr>
         <w:t>手册范围</w:t>
       </w:r>
-      <w:bookmarkEnd w:id="3"/>
+      <w:bookmarkEnd w:id="4"/>
     </w:p>
     <w:p>
       <w:pPr>
@@ -4977,6 +5054,7 @@
     <w:p>
       <w:pPr>
         <w:numPr>
+          <w:ilvl w:val="0"/>
           <w:numId w:val="0"/>
         </w:numPr>
         <w:ind w:left="420" w:leftChars="200" w:firstLine="420" w:firstLineChars="0"/>
@@ -5021,7 +5099,7 @@
           <w:lang w:val="en-US" w:eastAsia="zh-CN"/>
         </w:rPr>
       </w:pPr>
-      <w:bookmarkStart w:id="4" w:name="_Toc390250073"/>
+      <w:bookmarkStart w:id="5" w:name="_Toc1264748782"/>
       <w:r>
         <w:rPr>
           <w:rFonts w:hint="eastAsia"/>
@@ -5029,7 +5107,7 @@
         </w:rPr>
         <w:t>名词定义参考文件</w:t>
       </w:r>
-      <w:bookmarkEnd w:id="4"/>
+      <w:bookmarkEnd w:id="5"/>
     </w:p>
     <w:p>
       <w:pPr>
@@ -5214,6 +5292,7 @@
     <w:p>
       <w:pPr>
         <w:numPr>
+          <w:ilvl w:val="0"/>
           <w:numId w:val="0"/>
         </w:numPr>
         <w:ind w:left="420" w:leftChars="200" w:firstLine="420" w:firstLineChars="0"/>
@@ -5333,6 +5412,7 @@
     <w:p>
       <w:pPr>
         <w:numPr>
+          <w:ilvl w:val="0"/>
           <w:numId w:val="0"/>
         </w:numPr>
         <w:ind w:left="420" w:leftChars="200" w:firstLine="420" w:firstLineChars="0"/>
@@ -5372,6 +5452,7 @@
     <w:p>
       <w:pPr>
         <w:numPr>
+          <w:ilvl w:val="0"/>
           <w:numId w:val="0"/>
         </w:numPr>
         <w:ind w:left="420" w:leftChars="200" w:firstLine="420" w:firstLineChars="0"/>
@@ -5411,6 +5492,7 @@
     <w:p>
       <w:pPr>
         <w:numPr>
+          <w:ilvl w:val="0"/>
           <w:numId w:val="0"/>
         </w:numPr>
         <w:ind w:left="420" w:leftChars="200" w:firstLine="420" w:firstLineChars="0"/>
@@ -5450,6 +5532,7 @@
     <w:p>
       <w:pPr>
         <w:numPr>
+          <w:ilvl w:val="0"/>
           <w:numId w:val="0"/>
         </w:numPr>
         <w:ind w:left="420" w:leftChars="200" w:firstLine="420" w:firstLineChars="0"/>
@@ -5489,6 +5572,7 @@
     <w:p>
       <w:pPr>
         <w:numPr>
+          <w:ilvl w:val="0"/>
           <w:numId w:val="0"/>
         </w:numPr>
         <w:ind w:left="420" w:leftChars="200" w:firstLine="420" w:firstLineChars="0"/>
@@ -5528,6 +5612,7 @@
     <w:p>
       <w:pPr>
         <w:numPr>
+          <w:ilvl w:val="0"/>
           <w:numId w:val="0"/>
         </w:numPr>
         <w:ind w:left="420" w:leftChars="200" w:firstLine="420" w:firstLineChars="0"/>
@@ -5567,6 +5652,7 @@
     <w:p>
       <w:pPr>
         <w:numPr>
+          <w:ilvl w:val="0"/>
           <w:numId w:val="0"/>
         </w:numPr>
         <w:ind w:left="420" w:leftChars="200" w:firstLine="420" w:firstLineChars="0"/>
@@ -5606,6 +5692,29 @@
     <w:p>
       <w:pPr>
         <w:numPr>
+          <w:ilvl w:val="0"/>
+          <w:numId w:val="0"/>
+        </w:numPr>
+        <w:ind w:left="420" w:leftChars="200" w:firstLine="420" w:firstLineChars="0"/>
+        <w:rPr>
+          <w:rFonts w:hint="eastAsia"/>
+          <w:lang w:val="en-US" w:eastAsia="zh-CN"/>
+        </w:rPr>
+        <w:sectPr>
+          <w:headerReference r:id="rId5" w:type="default"/>
+          <w:footerReference r:id="rId6" w:type="default"/>
+          <w:pgSz w:w="11906" w:h="16838"/>
+          <w:pgMar w:top="1440" w:right="1080" w:bottom="1440" w:left="1080" w:header="851" w:footer="992" w:gutter="0"/>
+          <w:pgNumType w:fmt="decimal" w:start="1"/>
+          <w:cols w:space="425" w:num="1"/>
+          <w:docGrid w:type="lines" w:linePitch="312" w:charSpace="0"/>
+        </w:sectPr>
+      </w:pPr>
+    </w:p>
+    <w:p>
+      <w:pPr>
+        <w:numPr>
+          <w:ilvl w:val="0"/>
           <w:numId w:val="0"/>
         </w:numPr>
         <w:ind w:left="420" w:leftChars="200" w:firstLine="420" w:firstLineChars="0"/>
@@ -5645,6 +5754,7 @@
     <w:p>
       <w:pPr>
         <w:numPr>
+          <w:ilvl w:val="0"/>
           <w:numId w:val="0"/>
         </w:numPr>
         <w:ind w:left="420" w:leftChars="200" w:firstLine="420" w:firstLineChars="0"/>
@@ -5684,6 +5794,7 @@
     <w:p>
       <w:pPr>
         <w:numPr>
+          <w:ilvl w:val="0"/>
           <w:numId w:val="0"/>
         </w:numPr>
         <w:ind w:left="420" w:leftChars="200" w:firstLine="420" w:firstLineChars="0"/>
@@ -5723,6 +5834,7 @@
     <w:p>
       <w:pPr>
         <w:numPr>
+          <w:ilvl w:val="0"/>
           <w:numId w:val="0"/>
         </w:numPr>
         <w:ind w:left="420" w:leftChars="200" w:firstLine="420" w:firstLineChars="0"/>
@@ -5762,6 +5874,7 @@
     <w:p>
       <w:pPr>
         <w:numPr>
+          <w:ilvl w:val="0"/>
           <w:numId w:val="0"/>
         </w:numPr>
         <w:ind w:left="420" w:leftChars="200" w:firstLine="420" w:firstLineChars="0"/>
@@ -5781,6 +5894,7 @@
     <w:p>
       <w:pPr>
         <w:numPr>
+          <w:ilvl w:val="0"/>
           <w:numId w:val="0"/>
         </w:numPr>
         <w:ind w:left="420" w:leftChars="200" w:firstLine="420" w:firstLineChars="0"/>
@@ -5800,6 +5914,7 @@
     <w:p>
       <w:pPr>
         <w:numPr>
+          <w:ilvl w:val="0"/>
           <w:numId w:val="0"/>
         </w:numPr>
         <w:ind w:left="420" w:leftChars="200" w:firstLine="420" w:firstLineChars="0"/>
@@ -5830,7 +5945,7 @@
           <w:lang w:val="en-US" w:eastAsia="zh-CN"/>
         </w:rPr>
       </w:pPr>
-      <w:bookmarkStart w:id="5" w:name="_Toc517918973"/>
+      <w:bookmarkStart w:id="6" w:name="_Toc839641068"/>
       <w:r>
         <w:rPr>
           <w:rFonts w:hint="eastAsia"/>
@@ -5838,7 +5953,7 @@
         </w:rPr>
         <w:t>系统简述</w:t>
       </w:r>
-      <w:bookmarkEnd w:id="5"/>
+      <w:bookmarkEnd w:id="6"/>
     </w:p>
     <w:p>
       <w:pPr>
@@ -5870,7 +5985,7 @@
           <w:lang w:val="en-US" w:eastAsia="zh-CN"/>
         </w:rPr>
       </w:pPr>
-      <w:bookmarkStart w:id="6" w:name="_Toc912957920"/>
+      <w:bookmarkStart w:id="7" w:name="_Toc732385439"/>
       <w:r>
         <w:rPr>
           <w:rFonts w:hint="eastAsia"/>
@@ -5878,7 +5993,7 @@
         </w:rPr>
         <w:t>定义与功能</w:t>
       </w:r>
-      <w:bookmarkEnd w:id="6"/>
+      <w:bookmarkEnd w:id="7"/>
     </w:p>
     <w:p>
       <w:pPr>
@@ -6102,6 +6217,22 @@
           <w:rFonts w:hint="eastAsia"/>
           <w:lang w:val="en-US" w:eastAsia="zh-CN"/>
         </w:rPr>
+        <w:sectPr>
+          <w:pgSz w:w="11906" w:h="16838"/>
+          <w:pgMar w:top="1440" w:right="1080" w:bottom="1440" w:left="1080" w:header="851" w:footer="992" w:gutter="0"/>
+          <w:pgNumType w:fmt="decimal"/>
+          <w:cols w:space="425" w:num="1"/>
+          <w:docGrid w:type="lines" w:linePitch="312" w:charSpace="0"/>
+        </w:sectPr>
+      </w:pPr>
+    </w:p>
+    <w:p>
+      <w:pPr>
+        <w:ind w:firstLine="420" w:firstLineChars="0"/>
+        <w:rPr>
+          <w:rFonts w:hint="eastAsia"/>
+          <w:lang w:val="en-US" w:eastAsia="zh-CN"/>
+        </w:rPr>
       </w:pPr>
       <w:r>
         <w:rPr>
@@ -6175,7 +6306,7 @@
           <w:lang w:val="en-US" w:eastAsia="zh-CN"/>
         </w:rPr>
       </w:pPr>
-      <w:bookmarkStart w:id="7" w:name="_Toc313103625"/>
+      <w:bookmarkStart w:id="8" w:name="_Toc1973292316"/>
       <w:r>
         <w:rPr>
           <w:rFonts w:hint="eastAsia"/>
@@ -6183,7 +6314,7 @@
         </w:rPr>
         <w:t>系统特点</w:t>
       </w:r>
-      <w:bookmarkEnd w:id="7"/>
+      <w:bookmarkEnd w:id="8"/>
     </w:p>
     <w:p>
       <w:pPr>
@@ -6348,7 +6479,7 @@
           <w:lang w:val="en-US" w:eastAsia="zh-CN"/>
         </w:rPr>
       </w:pPr>
-      <w:bookmarkStart w:id="8" w:name="_Toc997690225"/>
+      <w:bookmarkStart w:id="9" w:name="_Toc1533994391"/>
       <w:r>
         <w:rPr>
           <w:rFonts w:hint="eastAsia"/>
@@ -6356,7 +6487,7 @@
         </w:rPr>
         <w:t>应用领域</w:t>
       </w:r>
-      <w:bookmarkEnd w:id="8"/>
+      <w:bookmarkEnd w:id="9"/>
     </w:p>
     <w:p>
       <w:pPr>
@@ -6388,7 +6519,7 @@
           <w:lang w:val="en-US" w:eastAsia="zh-CN"/>
         </w:rPr>
       </w:pPr>
-      <w:bookmarkStart w:id="9" w:name="_Toc627295799"/>
+      <w:bookmarkStart w:id="10" w:name="_Toc1302547302"/>
       <w:r>
         <w:rPr>
           <w:rFonts w:hint="eastAsia"/>
@@ -6396,7 +6527,7 @@
         </w:rPr>
         <w:t>与其他系统的集成</w:t>
       </w:r>
-      <w:bookmarkEnd w:id="9"/>
+      <w:bookmarkEnd w:id="10"/>
     </w:p>
     <w:p>
       <w:pPr>
@@ -6428,7 +6559,7 @@
           <w:lang w:val="en-US" w:eastAsia="zh-CN"/>
         </w:rPr>
       </w:pPr>
-      <w:bookmarkStart w:id="10" w:name="_Toc963270670"/>
+      <w:bookmarkStart w:id="11" w:name="_Toc464207196"/>
       <w:r>
         <w:rPr>
           <w:rFonts w:hint="eastAsia"/>
@@ -6436,7 +6567,7 @@
         </w:rPr>
         <w:t>公共操作</w:t>
       </w:r>
-      <w:bookmarkEnd w:id="10"/>
+      <w:bookmarkEnd w:id="11"/>
     </w:p>
     <w:p>
       <w:pPr>
@@ -6452,7 +6583,7 @@
           <w:lang w:val="en-US" w:eastAsia="zh-CN"/>
         </w:rPr>
       </w:pPr>
-      <w:bookmarkStart w:id="11" w:name="_Toc1958419604"/>
+      <w:bookmarkStart w:id="12" w:name="_Toc122253621"/>
       <w:r>
         <w:rPr>
           <w:rFonts w:hint="eastAsia"/>
@@ -6460,7 +6591,7 @@
         </w:rPr>
         <w:t>登录</w:t>
       </w:r>
-      <w:bookmarkEnd w:id="11"/>
+      <w:bookmarkEnd w:id="12"/>
     </w:p>
     <w:p>
       <w:pPr>
@@ -6537,6 +6668,7 @@
     </w:p>
     <w:p>
       <w:pPr>
+        <w:jc w:val="center"/>
         <w:rPr>
           <w:rFonts w:hint="default"/>
           <w:lang w:val="en-US" w:eastAsia="zh-CN"/>
@@ -6600,7 +6732,7 @@
           <w:lang w:val="en-US" w:eastAsia="zh-CN"/>
         </w:rPr>
       </w:pPr>
-      <w:bookmarkStart w:id="12" w:name="_Toc676426859"/>
+      <w:bookmarkStart w:id="13" w:name="_Toc1722241615"/>
       <w:r>
         <w:rPr>
           <w:rFonts w:hint="eastAsia"/>
@@ -6608,7 +6740,7 @@
         </w:rPr>
         <w:t>登出</w:t>
       </w:r>
-      <w:bookmarkEnd w:id="12"/>
+      <w:bookmarkEnd w:id="13"/>
     </w:p>
     <w:p>
       <w:pPr>
@@ -6642,6 +6774,7 @@
     </w:p>
     <w:p>
       <w:pPr>
+        <w:jc w:val="center"/>
         <w:rPr>
           <w:rFonts w:hint="default"/>
           <w:lang w:val="en-US" w:eastAsia="zh-CN"/>
@@ -6707,6 +6840,7 @@
           <w:lang w:val="en-US" w:eastAsia="zh-CN"/>
         </w:rPr>
       </w:pPr>
+      <w:bookmarkStart w:id="14" w:name="_Toc1930229039"/>
       <w:r>
         <w:rPr>
           <w:rFonts w:hint="eastAsia"/>
@@ -6716,6 +6850,7 @@
         </w:rPr>
         <w:t>帮助</w:t>
       </w:r>
+      <w:bookmarkEnd w:id="14"/>
     </w:p>
     <w:p>
       <w:pPr>
@@ -6738,19 +6873,14 @@
     </w:p>
     <w:p>
       <w:pPr>
-        <w:rPr>
-          <w:rFonts w:hint="default"/>
-          <w:strike w:val="0"/>
-          <w:dstrike w:val="0"/>
-          <w:lang w:val="en-US" w:eastAsia="zh-CN"/>
-        </w:rPr>
+        <w:jc w:val="center"/>
       </w:pPr>
       <w:r>
         <w:drawing>
           <wp:inline distT="0" distB="0" distL="114300" distR="114300">
             <wp:extent cx="3000375" cy="1371600"/>
             <wp:effectExtent l="0" t="0" r="22225" b="0"/>
-            <wp:docPr id="4" name="图片 4"/>
+            <wp:docPr id="1" name="图片 1"/>
             <wp:cNvGraphicFramePr>
               <a:graphicFrameLocks xmlns:a="http://schemas.openxmlformats.org/drawingml/2006/main" noChangeAspect="1"/>
             </wp:cNvGraphicFramePr>
@@ -6758,7 +6888,7 @@
               <a:graphicData uri="http://schemas.openxmlformats.org/drawingml/2006/picture">
                 <pic:pic xmlns:pic="http://schemas.openxmlformats.org/drawingml/2006/picture">
                   <pic:nvPicPr>
-                    <pic:cNvPr id="4" name="图片 4"/>
+                    <pic:cNvPr id="1" name="图片 1"/>
                     <pic:cNvPicPr>
                       <a:picLocks noChangeAspect="1"/>
                     </pic:cNvPicPr>
@@ -6788,8 +6918,895 @@
           </wp:inline>
         </w:drawing>
       </w:r>
-      <w:bookmarkStart w:id="68" w:name="_GoBack"/>
-      <w:bookmarkEnd w:id="68"/>
+    </w:p>
+    <w:p/>
+    <w:p>
+      <w:pPr>
+        <w:pStyle w:val="3"/>
+        <w:numPr>
+          <w:ilvl w:val="1"/>
+          <w:numId w:val="2"/>
+        </w:numPr>
+        <w:bidi w:val="0"/>
+        <w:ind w:left="567" w:leftChars="0" w:hanging="567" w:firstLineChars="0"/>
+        <w:rPr>
+          <w:rFonts w:hint="eastAsia"/>
+          <w:lang w:val="en-US" w:eastAsia="zh-CN"/>
+        </w:rPr>
+      </w:pPr>
+      <w:bookmarkStart w:id="15" w:name="_Toc1471486891"/>
+      <w:r>
+        <w:rPr>
+          <w:rFonts w:hint="eastAsia"/>
+          <w:lang w:val="en-US" w:eastAsia="zh-CN"/>
+        </w:rPr>
+        <w:t>常用按钮说明：</w:t>
+      </w:r>
+      <w:bookmarkEnd w:id="15"/>
+    </w:p>
+    <w:tbl>
+      <w:tblPr>
+        <w:tblStyle w:val="18"/>
+        <w:tblW w:w="9718" w:type="dxa"/>
+        <w:tblInd w:w="0" w:type="dxa"/>
+        <w:tblBorders>
+          <w:top w:val="single" w:color="auto" w:sz="4" w:space="0"/>
+          <w:left w:val="single" w:color="auto" w:sz="4" w:space="0"/>
+          <w:bottom w:val="single" w:color="auto" w:sz="4" w:space="0"/>
+          <w:right w:val="single" w:color="auto" w:sz="4" w:space="0"/>
+          <w:insideH w:val="single" w:color="auto" w:sz="4" w:space="0"/>
+          <w:insideV w:val="single" w:color="auto" w:sz="4" w:space="0"/>
+        </w:tblBorders>
+        <w:tblLayout w:type="autofit"/>
+        <w:tblCellMar>
+          <w:left w:w="108" w:type="dxa"/>
+          <w:right w:w="108" w:type="dxa"/>
+        </w:tblCellMar>
+      </w:tblPr>
+      <w:tblGrid>
+        <w:gridCol w:w="3238"/>
+        <w:gridCol w:w="3240"/>
+        <w:gridCol w:w="3240"/>
+      </w:tblGrid>
+      <w:tr>
+        <w:trPr>
+          <w:trHeight w:val="776" w:hRule="atLeast"/>
+        </w:trPr>
+        <w:tc>
+          <w:tcPr>
+            <w:tcW w:w="3238" w:type="dxa"/>
+          </w:tcPr>
+          <w:p>
+            <w:pPr>
+              <w:spacing w:line="600" w:lineRule="auto"/>
+              <w:jc w:val="center"/>
+              <w:rPr>
+                <w:rFonts w:hint="default"/>
+                <w:vertAlign w:val="baseline"/>
+                <w:lang w:val="en-US" w:eastAsia="zh-CN"/>
+              </w:rPr>
+            </w:pPr>
+            <w:r>
+              <w:rPr>
+                <w:rFonts w:hint="eastAsia"/>
+                <w:vertAlign w:val="baseline"/>
+                <w:lang w:val="en-US" w:eastAsia="zh-CN"/>
+              </w:rPr>
+              <w:t>按钮样式</w:t>
+            </w:r>
+          </w:p>
+        </w:tc>
+        <w:tc>
+          <w:tcPr>
+            <w:tcW w:w="3240" w:type="dxa"/>
+          </w:tcPr>
+          <w:p>
+            <w:pPr>
+              <w:spacing w:line="600" w:lineRule="auto"/>
+              <w:jc w:val="center"/>
+              <w:rPr>
+                <w:rFonts w:hint="default"/>
+                <w:vertAlign w:val="baseline"/>
+                <w:lang w:val="en-US" w:eastAsia="zh-CN"/>
+              </w:rPr>
+            </w:pPr>
+            <w:r>
+              <w:rPr>
+                <w:rFonts w:hint="eastAsia"/>
+                <w:vertAlign w:val="baseline"/>
+                <w:lang w:val="en-US" w:eastAsia="zh-CN"/>
+              </w:rPr>
+              <w:t>操作说明</w:t>
+            </w:r>
+          </w:p>
+        </w:tc>
+        <w:tc>
+          <w:tcPr>
+            <w:tcW w:w="3240" w:type="dxa"/>
+          </w:tcPr>
+          <w:p>
+            <w:pPr>
+              <w:spacing w:line="600" w:lineRule="auto"/>
+              <w:jc w:val="center"/>
+              <w:rPr>
+                <w:rFonts w:hint="default"/>
+                <w:vertAlign w:val="baseline"/>
+                <w:lang w:val="en-US" w:eastAsia="zh-CN"/>
+              </w:rPr>
+            </w:pPr>
+            <w:r>
+              <w:rPr>
+                <w:rFonts w:hint="eastAsia"/>
+                <w:vertAlign w:val="baseline"/>
+                <w:lang w:val="en-US" w:eastAsia="zh-CN"/>
+              </w:rPr>
+              <w:t>出现位置</w:t>
+            </w:r>
+          </w:p>
+        </w:tc>
+      </w:tr>
+      <w:tr>
+        <w:trPr>
+          <w:trHeight w:val="776" w:hRule="atLeast"/>
+        </w:trPr>
+        <w:tc>
+          <w:tcPr>
+            <w:tcW w:w="3238" w:type="dxa"/>
+          </w:tcPr>
+          <w:p>
+            <w:pPr>
+              <w:jc w:val="center"/>
+              <w:rPr>
+                <w:rFonts w:hint="eastAsia"/>
+                <w:vertAlign w:val="baseline"/>
+                <w:lang w:val="en-US" w:eastAsia="zh-CN"/>
+              </w:rPr>
+            </w:pPr>
+            <w:r>
+              <w:drawing>
+                <wp:inline distT="0" distB="0" distL="114300" distR="114300">
+                  <wp:extent cx="630555" cy="553085"/>
+                  <wp:effectExtent l="0" t="0" r="4445" b="5715"/>
+                  <wp:docPr id="5" name="图片 2"/>
+                  <wp:cNvGraphicFramePr>
+                    <a:graphicFrameLocks xmlns:a="http://schemas.openxmlformats.org/drawingml/2006/main" noChangeAspect="1"/>
+                  </wp:cNvGraphicFramePr>
+                  <a:graphic xmlns:a="http://schemas.openxmlformats.org/drawingml/2006/main">
+                    <a:graphicData uri="http://schemas.openxmlformats.org/drawingml/2006/picture">
+                      <pic:pic xmlns:pic="http://schemas.openxmlformats.org/drawingml/2006/picture">
+                        <pic:nvPicPr>
+                          <pic:cNvPr id="5" name="图片 2"/>
+                          <pic:cNvPicPr>
+                            <a:picLocks noChangeAspect="1"/>
+                          </pic:cNvPicPr>
+                        </pic:nvPicPr>
+                        <pic:blipFill>
+                          <a:blip r:embed="rId12"/>
+                          <a:stretch>
+                            <a:fillRect/>
+                          </a:stretch>
+                        </pic:blipFill>
+                        <pic:spPr>
+                          <a:xfrm>
+                            <a:off x="0" y="0"/>
+                            <a:ext cx="630555" cy="553085"/>
+                          </a:xfrm>
+                          <a:prstGeom prst="rect">
+                            <a:avLst/>
+                          </a:prstGeom>
+                          <a:noFill/>
+                          <a:ln>
+                            <a:noFill/>
+                          </a:ln>
+                        </pic:spPr>
+                      </pic:pic>
+                    </a:graphicData>
+                  </a:graphic>
+                </wp:inline>
+              </w:drawing>
+            </w:r>
+          </w:p>
+        </w:tc>
+        <w:tc>
+          <w:tcPr>
+            <w:tcW w:w="3240" w:type="dxa"/>
+          </w:tcPr>
+          <w:p>
+            <w:pPr>
+              <w:rPr>
+                <w:rFonts w:hint="default"/>
+                <w:vertAlign w:val="baseline"/>
+                <w:lang w:val="en-US" w:eastAsia="zh-CN"/>
+              </w:rPr>
+            </w:pPr>
+            <w:r>
+              <w:rPr>
+                <w:rFonts w:hint="eastAsia"/>
+                <w:vertAlign w:val="baseline"/>
+                <w:lang w:val="en-US" w:eastAsia="zh-CN"/>
+              </w:rPr>
+              <w:t>显示搜索条件</w:t>
+            </w:r>
+          </w:p>
+        </w:tc>
+        <w:tc>
+          <w:tcPr>
+            <w:tcW w:w="3240" w:type="dxa"/>
+          </w:tcPr>
+          <w:p>
+            <w:pPr>
+              <w:rPr>
+                <w:rFonts w:hint="default"/>
+                <w:vertAlign w:val="baseline"/>
+                <w:lang w:val="en-US" w:eastAsia="zh-CN"/>
+              </w:rPr>
+            </w:pPr>
+            <w:r>
+              <w:rPr>
+                <w:rFonts w:hint="eastAsia"/>
+                <w:vertAlign w:val="baseline"/>
+                <w:lang w:val="en-US" w:eastAsia="zh-CN"/>
+              </w:rPr>
+              <w:t>表格右上角</w:t>
+            </w:r>
+          </w:p>
+        </w:tc>
+      </w:tr>
+      <w:tr>
+        <w:trPr>
+          <w:trHeight w:val="816" w:hRule="atLeast"/>
+        </w:trPr>
+        <w:tc>
+          <w:tcPr>
+            <w:tcW w:w="3238" w:type="dxa"/>
+          </w:tcPr>
+          <w:p>
+            <w:pPr>
+              <w:jc w:val="center"/>
+            </w:pPr>
+            <w:r>
+              <w:drawing>
+                <wp:inline distT="0" distB="0" distL="114300" distR="114300">
+                  <wp:extent cx="517525" cy="473075"/>
+                  <wp:effectExtent l="0" t="0" r="15875" b="9525"/>
+                  <wp:docPr id="6" name="图片 3"/>
+                  <wp:cNvGraphicFramePr>
+                    <a:graphicFrameLocks xmlns:a="http://schemas.openxmlformats.org/drawingml/2006/main" noChangeAspect="1"/>
+                  </wp:cNvGraphicFramePr>
+                  <a:graphic xmlns:a="http://schemas.openxmlformats.org/drawingml/2006/main">
+                    <a:graphicData uri="http://schemas.openxmlformats.org/drawingml/2006/picture">
+                      <pic:pic xmlns:pic="http://schemas.openxmlformats.org/drawingml/2006/picture">
+                        <pic:nvPicPr>
+                          <pic:cNvPr id="6" name="图片 3"/>
+                          <pic:cNvPicPr>
+                            <a:picLocks noChangeAspect="1"/>
+                          </pic:cNvPicPr>
+                        </pic:nvPicPr>
+                        <pic:blipFill>
+                          <a:blip r:embed="rId13"/>
+                          <a:stretch>
+                            <a:fillRect/>
+                          </a:stretch>
+                        </pic:blipFill>
+                        <pic:spPr>
+                          <a:xfrm>
+                            <a:off x="0" y="0"/>
+                            <a:ext cx="517525" cy="473075"/>
+                          </a:xfrm>
+                          <a:prstGeom prst="rect">
+                            <a:avLst/>
+                          </a:prstGeom>
+                          <a:noFill/>
+                          <a:ln>
+                            <a:noFill/>
+                          </a:ln>
+                        </pic:spPr>
+                      </pic:pic>
+                    </a:graphicData>
+                  </a:graphic>
+                </wp:inline>
+              </w:drawing>
+            </w:r>
+          </w:p>
+        </w:tc>
+        <w:tc>
+          <w:tcPr>
+            <w:tcW w:w="3240" w:type="dxa"/>
+          </w:tcPr>
+          <w:p>
+            <w:pPr>
+              <w:rPr>
+                <w:rFonts w:hint="default"/>
+                <w:vertAlign w:val="baseline"/>
+                <w:lang w:val="en-US" w:eastAsia="zh-CN"/>
+              </w:rPr>
+            </w:pPr>
+            <w:r>
+              <w:rPr>
+                <w:rFonts w:hint="eastAsia"/>
+                <w:vertAlign w:val="baseline"/>
+                <w:lang w:val="en-US" w:eastAsia="zh-CN"/>
+              </w:rPr>
+              <w:t>刷新表格</w:t>
+            </w:r>
+          </w:p>
+        </w:tc>
+        <w:tc>
+          <w:tcPr>
+            <w:tcW w:w="3240" w:type="dxa"/>
+          </w:tcPr>
+          <w:p>
+            <w:pPr>
+              <w:rPr>
+                <w:rFonts w:hint="default"/>
+                <w:vertAlign w:val="baseline"/>
+                <w:lang w:val="en-US" w:eastAsia="zh-CN"/>
+              </w:rPr>
+            </w:pPr>
+            <w:r>
+              <w:rPr>
+                <w:rFonts w:hint="eastAsia"/>
+                <w:vertAlign w:val="baseline"/>
+                <w:lang w:val="en-US" w:eastAsia="zh-CN"/>
+              </w:rPr>
+              <w:t>表格右上角</w:t>
+            </w:r>
+          </w:p>
+        </w:tc>
+      </w:tr>
+      <w:tr>
+        <w:trPr>
+          <w:trHeight w:val="816" w:hRule="atLeast"/>
+        </w:trPr>
+        <w:tc>
+          <w:tcPr>
+            <w:tcW w:w="3238" w:type="dxa"/>
+          </w:tcPr>
+          <w:p>
+            <w:pPr>
+              <w:jc w:val="center"/>
+            </w:pPr>
+            <w:r>
+              <w:drawing>
+                <wp:inline distT="0" distB="0" distL="114300" distR="114300">
+                  <wp:extent cx="601980" cy="398145"/>
+                  <wp:effectExtent l="0" t="0" r="7620" b="8255"/>
+                  <wp:docPr id="7" name="图片 4"/>
+                  <wp:cNvGraphicFramePr>
+                    <a:graphicFrameLocks xmlns:a="http://schemas.openxmlformats.org/drawingml/2006/main" noChangeAspect="1"/>
+                  </wp:cNvGraphicFramePr>
+                  <a:graphic xmlns:a="http://schemas.openxmlformats.org/drawingml/2006/main">
+                    <a:graphicData uri="http://schemas.openxmlformats.org/drawingml/2006/picture">
+                      <pic:pic xmlns:pic="http://schemas.openxmlformats.org/drawingml/2006/picture">
+                        <pic:nvPicPr>
+                          <pic:cNvPr id="7" name="图片 4"/>
+                          <pic:cNvPicPr>
+                            <a:picLocks noChangeAspect="1"/>
+                          </pic:cNvPicPr>
+                        </pic:nvPicPr>
+                        <pic:blipFill>
+                          <a:blip r:embed="rId14"/>
+                          <a:stretch>
+                            <a:fillRect/>
+                          </a:stretch>
+                        </pic:blipFill>
+                        <pic:spPr>
+                          <a:xfrm>
+                            <a:off x="0" y="0"/>
+                            <a:ext cx="601980" cy="398145"/>
+                          </a:xfrm>
+                          <a:prstGeom prst="rect">
+                            <a:avLst/>
+                          </a:prstGeom>
+                          <a:noFill/>
+                          <a:ln>
+                            <a:noFill/>
+                          </a:ln>
+                        </pic:spPr>
+                      </pic:pic>
+                    </a:graphicData>
+                  </a:graphic>
+                </wp:inline>
+              </w:drawing>
+            </w:r>
+          </w:p>
+        </w:tc>
+        <w:tc>
+          <w:tcPr>
+            <w:tcW w:w="3240" w:type="dxa"/>
+          </w:tcPr>
+          <w:p>
+            <w:pPr>
+              <w:rPr>
+                <w:rFonts w:hint="default"/>
+                <w:vertAlign w:val="baseline"/>
+                <w:lang w:val="en-US" w:eastAsia="zh-CN"/>
+              </w:rPr>
+            </w:pPr>
+            <w:r>
+              <w:rPr>
+                <w:rFonts w:hint="eastAsia"/>
+                <w:vertAlign w:val="baseline"/>
+                <w:lang w:val="en-US" w:eastAsia="zh-CN"/>
+              </w:rPr>
+              <w:t>添加数据</w:t>
+            </w:r>
+          </w:p>
+        </w:tc>
+        <w:tc>
+          <w:tcPr>
+            <w:tcW w:w="3240" w:type="dxa"/>
+          </w:tcPr>
+          <w:p>
+            <w:pPr>
+              <w:rPr>
+                <w:rFonts w:hint="default"/>
+                <w:vertAlign w:val="baseline"/>
+                <w:lang w:val="en-US" w:eastAsia="zh-CN"/>
+              </w:rPr>
+            </w:pPr>
+            <w:r>
+              <w:rPr>
+                <w:rFonts w:hint="eastAsia"/>
+                <w:vertAlign w:val="baseline"/>
+                <w:lang w:val="en-US" w:eastAsia="zh-CN"/>
+              </w:rPr>
+              <w:t>表格左上角</w:t>
+            </w:r>
+          </w:p>
+        </w:tc>
+      </w:tr>
+      <w:tr>
+        <w:trPr>
+          <w:trHeight w:val="816" w:hRule="atLeast"/>
+        </w:trPr>
+        <w:tc>
+          <w:tcPr>
+            <w:tcW w:w="3238" w:type="dxa"/>
+          </w:tcPr>
+          <w:p>
+            <w:pPr>
+              <w:jc w:val="center"/>
+            </w:pPr>
+            <w:r>
+              <w:drawing>
+                <wp:inline distT="0" distB="0" distL="114300" distR="114300">
+                  <wp:extent cx="638810" cy="400685"/>
+                  <wp:effectExtent l="0" t="0" r="21590" b="5715"/>
+                  <wp:docPr id="9" name="图片 5"/>
+                  <wp:cNvGraphicFramePr>
+                    <a:graphicFrameLocks xmlns:a="http://schemas.openxmlformats.org/drawingml/2006/main" noChangeAspect="1"/>
+                  </wp:cNvGraphicFramePr>
+                  <a:graphic xmlns:a="http://schemas.openxmlformats.org/drawingml/2006/main">
+                    <a:graphicData uri="http://schemas.openxmlformats.org/drawingml/2006/picture">
+                      <pic:pic xmlns:pic="http://schemas.openxmlformats.org/drawingml/2006/picture">
+                        <pic:nvPicPr>
+                          <pic:cNvPr id="9" name="图片 5"/>
+                          <pic:cNvPicPr>
+                            <a:picLocks noChangeAspect="1"/>
+                          </pic:cNvPicPr>
+                        </pic:nvPicPr>
+                        <pic:blipFill>
+                          <a:blip r:embed="rId15"/>
+                          <a:stretch>
+                            <a:fillRect/>
+                          </a:stretch>
+                        </pic:blipFill>
+                        <pic:spPr>
+                          <a:xfrm>
+                            <a:off x="0" y="0"/>
+                            <a:ext cx="638810" cy="400685"/>
+                          </a:xfrm>
+                          <a:prstGeom prst="rect">
+                            <a:avLst/>
+                          </a:prstGeom>
+                          <a:noFill/>
+                          <a:ln>
+                            <a:noFill/>
+                          </a:ln>
+                        </pic:spPr>
+                      </pic:pic>
+                    </a:graphicData>
+                  </a:graphic>
+                </wp:inline>
+              </w:drawing>
+            </w:r>
+          </w:p>
+        </w:tc>
+        <w:tc>
+          <w:tcPr>
+            <w:tcW w:w="3240" w:type="dxa"/>
+          </w:tcPr>
+          <w:p>
+            <w:pPr>
+              <w:rPr>
+                <w:rFonts w:hint="default"/>
+                <w:vertAlign w:val="baseline"/>
+                <w:lang w:val="en-US" w:eastAsia="zh-CN"/>
+              </w:rPr>
+            </w:pPr>
+            <w:r>
+              <w:rPr>
+                <w:rFonts w:hint="eastAsia"/>
+                <w:vertAlign w:val="baseline"/>
+                <w:lang w:val="en-US" w:eastAsia="zh-CN"/>
+              </w:rPr>
+              <w:t>删除数据</w:t>
+            </w:r>
+          </w:p>
+        </w:tc>
+        <w:tc>
+          <w:tcPr>
+            <w:tcW w:w="3240" w:type="dxa"/>
+          </w:tcPr>
+          <w:p>
+            <w:pPr>
+              <w:rPr>
+                <w:rFonts w:hint="default"/>
+                <w:vertAlign w:val="baseline"/>
+                <w:lang w:val="en-US" w:eastAsia="zh-CN"/>
+              </w:rPr>
+            </w:pPr>
+            <w:r>
+              <w:rPr>
+                <w:rFonts w:hint="eastAsia"/>
+                <w:vertAlign w:val="baseline"/>
+                <w:lang w:val="en-US" w:eastAsia="zh-CN"/>
+              </w:rPr>
+              <w:t>表格左上角</w:t>
+            </w:r>
+          </w:p>
+        </w:tc>
+      </w:tr>
+      <w:tr>
+        <w:trPr>
+          <w:trHeight w:val="816" w:hRule="atLeast"/>
+        </w:trPr>
+        <w:tc>
+          <w:tcPr>
+            <w:tcW w:w="3238" w:type="dxa"/>
+          </w:tcPr>
+          <w:p>
+            <w:pPr>
+              <w:jc w:val="center"/>
+            </w:pPr>
+            <w:r>
+              <w:drawing>
+                <wp:inline distT="0" distB="0" distL="114300" distR="114300">
+                  <wp:extent cx="427990" cy="414020"/>
+                  <wp:effectExtent l="0" t="0" r="3810" b="17780"/>
+                  <wp:docPr id="10" name="图片 6"/>
+                  <wp:cNvGraphicFramePr>
+                    <a:graphicFrameLocks xmlns:a="http://schemas.openxmlformats.org/drawingml/2006/main" noChangeAspect="1"/>
+                  </wp:cNvGraphicFramePr>
+                  <a:graphic xmlns:a="http://schemas.openxmlformats.org/drawingml/2006/main">
+                    <a:graphicData uri="http://schemas.openxmlformats.org/drawingml/2006/picture">
+                      <pic:pic xmlns:pic="http://schemas.openxmlformats.org/drawingml/2006/picture">
+                        <pic:nvPicPr>
+                          <pic:cNvPr id="10" name="图片 6"/>
+                          <pic:cNvPicPr>
+                            <a:picLocks noChangeAspect="1"/>
+                          </pic:cNvPicPr>
+                        </pic:nvPicPr>
+                        <pic:blipFill>
+                          <a:blip r:embed="rId16"/>
+                          <a:stretch>
+                            <a:fillRect/>
+                          </a:stretch>
+                        </pic:blipFill>
+                        <pic:spPr>
+                          <a:xfrm>
+                            <a:off x="0" y="0"/>
+                            <a:ext cx="427990" cy="414020"/>
+                          </a:xfrm>
+                          <a:prstGeom prst="rect">
+                            <a:avLst/>
+                          </a:prstGeom>
+                          <a:noFill/>
+                          <a:ln>
+                            <a:noFill/>
+                          </a:ln>
+                        </pic:spPr>
+                      </pic:pic>
+                    </a:graphicData>
+                  </a:graphic>
+                </wp:inline>
+              </w:drawing>
+            </w:r>
+          </w:p>
+        </w:tc>
+        <w:tc>
+          <w:tcPr>
+            <w:tcW w:w="3240" w:type="dxa"/>
+          </w:tcPr>
+          <w:p>
+            <w:pPr>
+              <w:rPr>
+                <w:rFonts w:hint="default"/>
+                <w:vertAlign w:val="baseline"/>
+                <w:lang w:val="en-US" w:eastAsia="zh-CN"/>
+              </w:rPr>
+            </w:pPr>
+            <w:r>
+              <w:rPr>
+                <w:rFonts w:hint="eastAsia"/>
+                <w:vertAlign w:val="baseline"/>
+                <w:lang w:val="en-US" w:eastAsia="zh-CN"/>
+              </w:rPr>
+              <w:t>编辑数据</w:t>
+            </w:r>
+          </w:p>
+        </w:tc>
+        <w:tc>
+          <w:tcPr>
+            <w:tcW w:w="3240" w:type="dxa"/>
+          </w:tcPr>
+          <w:p>
+            <w:pPr>
+              <w:rPr>
+                <w:rFonts w:hint="eastAsia"/>
+                <w:vertAlign w:val="baseline"/>
+                <w:lang w:val="en-US" w:eastAsia="zh-CN"/>
+              </w:rPr>
+            </w:pPr>
+            <w:r>
+              <w:rPr>
+                <w:rFonts w:hint="eastAsia"/>
+                <w:vertAlign w:val="baseline"/>
+                <w:lang w:val="en-US" w:eastAsia="zh-CN"/>
+              </w:rPr>
+              <w:t>表格行操作列</w:t>
+            </w:r>
+          </w:p>
+        </w:tc>
+      </w:tr>
+      <w:tr>
+        <w:trPr>
+          <w:trHeight w:val="816" w:hRule="atLeast"/>
+        </w:trPr>
+        <w:tc>
+          <w:tcPr>
+            <w:tcW w:w="3238" w:type="dxa"/>
+          </w:tcPr>
+          <w:p>
+            <w:pPr>
+              <w:jc w:val="center"/>
+            </w:pPr>
+            <w:r>
+              <w:drawing>
+                <wp:inline distT="0" distB="0" distL="114300" distR="114300">
+                  <wp:extent cx="470535" cy="470535"/>
+                  <wp:effectExtent l="0" t="0" r="12065" b="12065"/>
+                  <wp:docPr id="11" name="图片 7"/>
+                  <wp:cNvGraphicFramePr>
+                    <a:graphicFrameLocks xmlns:a="http://schemas.openxmlformats.org/drawingml/2006/main" noChangeAspect="1"/>
+                  </wp:cNvGraphicFramePr>
+                  <a:graphic xmlns:a="http://schemas.openxmlformats.org/drawingml/2006/main">
+                    <a:graphicData uri="http://schemas.openxmlformats.org/drawingml/2006/picture">
+                      <pic:pic xmlns:pic="http://schemas.openxmlformats.org/drawingml/2006/picture">
+                        <pic:nvPicPr>
+                          <pic:cNvPr id="11" name="图片 7"/>
+                          <pic:cNvPicPr>
+                            <a:picLocks noChangeAspect="1"/>
+                          </pic:cNvPicPr>
+                        </pic:nvPicPr>
+                        <pic:blipFill>
+                          <a:blip r:embed="rId17"/>
+                          <a:stretch>
+                            <a:fillRect/>
+                          </a:stretch>
+                        </pic:blipFill>
+                        <pic:spPr>
+                          <a:xfrm>
+                            <a:off x="0" y="0"/>
+                            <a:ext cx="470535" cy="470535"/>
+                          </a:xfrm>
+                          <a:prstGeom prst="rect">
+                            <a:avLst/>
+                          </a:prstGeom>
+                          <a:noFill/>
+                          <a:ln>
+                            <a:noFill/>
+                          </a:ln>
+                        </pic:spPr>
+                      </pic:pic>
+                    </a:graphicData>
+                  </a:graphic>
+                </wp:inline>
+              </w:drawing>
+            </w:r>
+          </w:p>
+        </w:tc>
+        <w:tc>
+          <w:tcPr>
+            <w:tcW w:w="3240" w:type="dxa"/>
+          </w:tcPr>
+          <w:p>
+            <w:pPr>
+              <w:rPr>
+                <w:rFonts w:hint="default"/>
+                <w:vertAlign w:val="baseline"/>
+                <w:lang w:val="en-US" w:eastAsia="zh-CN"/>
+              </w:rPr>
+            </w:pPr>
+            <w:r>
+              <w:rPr>
+                <w:rFonts w:hint="eastAsia"/>
+                <w:vertAlign w:val="baseline"/>
+                <w:lang w:val="en-US" w:eastAsia="zh-CN"/>
+              </w:rPr>
+              <w:t>删除数据</w:t>
+            </w:r>
+          </w:p>
+        </w:tc>
+        <w:tc>
+          <w:tcPr>
+            <w:tcW w:w="3240" w:type="dxa"/>
+          </w:tcPr>
+          <w:p>
+            <w:pPr>
+              <w:rPr>
+                <w:rFonts w:hint="default"/>
+                <w:vertAlign w:val="baseline"/>
+                <w:lang w:val="en-US" w:eastAsia="zh-CN"/>
+              </w:rPr>
+            </w:pPr>
+            <w:r>
+              <w:rPr>
+                <w:rFonts w:hint="eastAsia"/>
+                <w:vertAlign w:val="baseline"/>
+                <w:lang w:val="en-US" w:eastAsia="zh-CN"/>
+              </w:rPr>
+              <w:t>表格行操作列</w:t>
+            </w:r>
+          </w:p>
+        </w:tc>
+      </w:tr>
+      <w:tr>
+        <w:trPr>
+          <w:trHeight w:val="816" w:hRule="atLeast"/>
+        </w:trPr>
+        <w:tc>
+          <w:tcPr>
+            <w:tcW w:w="3238" w:type="dxa"/>
+          </w:tcPr>
+          <w:p>
+            <w:pPr>
+              <w:jc w:val="center"/>
+            </w:pPr>
+          </w:p>
+        </w:tc>
+        <w:tc>
+          <w:tcPr>
+            <w:tcW w:w="3240" w:type="dxa"/>
+          </w:tcPr>
+          <w:p>
+            <w:pPr>
+              <w:rPr>
+                <w:rFonts w:hint="eastAsia"/>
+                <w:vertAlign w:val="baseline"/>
+                <w:lang w:val="en-US" w:eastAsia="zh-CN"/>
+              </w:rPr>
+            </w:pPr>
+          </w:p>
+        </w:tc>
+        <w:tc>
+          <w:tcPr>
+            <w:tcW w:w="3240" w:type="dxa"/>
+          </w:tcPr>
+          <w:p>
+            <w:pPr>
+              <w:rPr>
+                <w:rFonts w:hint="eastAsia"/>
+                <w:vertAlign w:val="baseline"/>
+                <w:lang w:val="en-US" w:eastAsia="zh-CN"/>
+              </w:rPr>
+            </w:pPr>
+          </w:p>
+        </w:tc>
+      </w:tr>
+      <w:tr>
+        <w:trPr>
+          <w:trHeight w:val="816" w:hRule="atLeast"/>
+        </w:trPr>
+        <w:tc>
+          <w:tcPr>
+            <w:tcW w:w="3238" w:type="dxa"/>
+          </w:tcPr>
+          <w:p>
+            <w:pPr>
+              <w:jc w:val="center"/>
+            </w:pPr>
+          </w:p>
+        </w:tc>
+        <w:tc>
+          <w:tcPr>
+            <w:tcW w:w="3240" w:type="dxa"/>
+          </w:tcPr>
+          <w:p>
+            <w:pPr>
+              <w:rPr>
+                <w:rFonts w:hint="eastAsia"/>
+                <w:vertAlign w:val="baseline"/>
+                <w:lang w:val="en-US" w:eastAsia="zh-CN"/>
+              </w:rPr>
+            </w:pPr>
+          </w:p>
+        </w:tc>
+        <w:tc>
+          <w:tcPr>
+            <w:tcW w:w="3240" w:type="dxa"/>
+          </w:tcPr>
+          <w:p>
+            <w:pPr>
+              <w:rPr>
+                <w:rFonts w:hint="eastAsia"/>
+                <w:vertAlign w:val="baseline"/>
+                <w:lang w:val="en-US" w:eastAsia="zh-CN"/>
+              </w:rPr>
+            </w:pPr>
+          </w:p>
+        </w:tc>
+      </w:tr>
+      <w:tr>
+        <w:trPr>
+          <w:trHeight w:val="816" w:hRule="atLeast"/>
+        </w:trPr>
+        <w:tc>
+          <w:tcPr>
+            <w:tcW w:w="3238" w:type="dxa"/>
+          </w:tcPr>
+          <w:p>
+            <w:pPr>
+              <w:jc w:val="center"/>
+            </w:pPr>
+          </w:p>
+        </w:tc>
+        <w:tc>
+          <w:tcPr>
+            <w:tcW w:w="3240" w:type="dxa"/>
+          </w:tcPr>
+          <w:p>
+            <w:pPr>
+              <w:rPr>
+                <w:rFonts w:hint="eastAsia"/>
+                <w:vertAlign w:val="baseline"/>
+                <w:lang w:val="en-US" w:eastAsia="zh-CN"/>
+              </w:rPr>
+            </w:pPr>
+          </w:p>
+        </w:tc>
+        <w:tc>
+          <w:tcPr>
+            <w:tcW w:w="3240" w:type="dxa"/>
+          </w:tcPr>
+          <w:p>
+            <w:pPr>
+              <w:rPr>
+                <w:rFonts w:hint="eastAsia"/>
+                <w:vertAlign w:val="baseline"/>
+                <w:lang w:val="en-US" w:eastAsia="zh-CN"/>
+              </w:rPr>
+            </w:pPr>
+          </w:p>
+        </w:tc>
+      </w:tr>
+    </w:tbl>
+    <w:p>
+      <w:pPr>
+        <w:rPr>
+          <w:rFonts w:hint="eastAsia"/>
+          <w:lang w:val="en-US" w:eastAsia="zh-CN"/>
+        </w:rPr>
+      </w:pPr>
+    </w:p>
+    <w:p>
+      <w:pPr>
+        <w:rPr>
+          <w:rFonts w:hint="default"/>
+          <w:lang w:val="en-US" w:eastAsia="zh-CN"/>
+        </w:rPr>
+      </w:pPr>
     </w:p>
     <w:p>
       <w:pPr>
@@ -6805,7 +7822,7 @@
           <w:lang w:val="en-US" w:eastAsia="zh-CN"/>
         </w:rPr>
       </w:pPr>
-      <w:bookmarkStart w:id="13" w:name="_Toc1875804167"/>
+      <w:bookmarkStart w:id="16" w:name="_Toc858498185"/>
       <w:r>
         <w:rPr>
           <w:rFonts w:hint="eastAsia"/>
@@ -6813,7 +7830,7 @@
         </w:rPr>
         <w:t>功能概述</w:t>
       </w:r>
-      <w:bookmarkEnd w:id="13"/>
+      <w:bookmarkEnd w:id="16"/>
     </w:p>
     <w:p>
       <w:pPr>
@@ -6829,7 +7846,7 @@
           <w:lang w:val="en-US" w:eastAsia="zh-CN"/>
         </w:rPr>
       </w:pPr>
-      <w:bookmarkStart w:id="14" w:name="_Toc1580696809"/>
+      <w:bookmarkStart w:id="17" w:name="_Toc1983854749"/>
       <w:r>
         <w:rPr>
           <w:rFonts w:hint="eastAsia"/>
@@ -6837,7 +7854,7 @@
         </w:rPr>
         <w:t>基本配置</w:t>
       </w:r>
-      <w:bookmarkEnd w:id="14"/>
+      <w:bookmarkEnd w:id="17"/>
     </w:p>
     <w:p>
       <w:pPr>
@@ -6853,7 +7870,7 @@
           <w:lang w:val="en-US" w:eastAsia="zh-CN"/>
         </w:rPr>
       </w:pPr>
-      <w:bookmarkStart w:id="15" w:name="_Toc251071826"/>
+      <w:bookmarkStart w:id="18" w:name="_Toc815663121"/>
       <w:r>
         <w:rPr>
           <w:rFonts w:hint="eastAsia"/>
@@ -6861,12 +7878,28 @@
         </w:rPr>
         <w:t>租户管理</w:t>
       </w:r>
-      <w:bookmarkEnd w:id="15"/>
+      <w:bookmarkEnd w:id="18"/>
     </w:p>
     <w:p>
       <w:pPr>
         <w:ind w:firstLine="420" w:firstLineChars="0"/>
         <w:rPr>
+          <w:rFonts w:hint="eastAsia"/>
+          <w:lang w:val="en-US" w:eastAsia="zh-CN"/>
+        </w:rPr>
+      </w:pPr>
+      <w:r>
+        <w:rPr>
+          <w:rFonts w:hint="eastAsia"/>
+          <w:lang w:val="en-US" w:eastAsia="zh-CN"/>
+        </w:rPr>
+        <w:t>租户管理为超级管理员使用，可以将用户拆分为各自的租户中，实现租户数据隔离，租户中实现增删改查等功能， 可以创建修改租户信息，如单一租户可以增加一条，其他不设置即可。</w:t>
+      </w:r>
+    </w:p>
+    <w:p>
+      <w:pPr>
+        <w:ind w:firstLine="420" w:firstLineChars="0"/>
+        <w:rPr>
           <w:rFonts w:hint="default"/>
           <w:lang w:val="en-US" w:eastAsia="zh-CN"/>
         </w:rPr>
@@ -6876,7 +7909,7 @@
           <w:rFonts w:hint="eastAsia"/>
           <w:lang w:val="en-US" w:eastAsia="zh-CN"/>
         </w:rPr>
-        <w:t>租户管理为超级管理员使用，可以将用户拆分为各自的租户中，实现租户数据隔离，租户中实现增删改查等功能， 可以创建修改租户信息，如单一租户可以增加一条，其他不设置即可。</w:t>
+        <w:t>初始化的用户租户为1001，如需修改请在数据库中自行修改</w:t>
       </w:r>
     </w:p>
     <w:p>
@@ -6893,7 +7926,7 @@
           <w:lang w:val="en-US" w:eastAsia="zh-CN"/>
         </w:rPr>
       </w:pPr>
-      <w:bookmarkStart w:id="16" w:name="_Toc2106296874"/>
+      <w:bookmarkStart w:id="19" w:name="_Toc1461955846"/>
       <w:r>
         <w:rPr>
           <w:rFonts w:hint="eastAsia"/>
@@ -6901,12 +7934,202 @@
         </w:rPr>
         <w:t>工厂管理</w:t>
       </w:r>
-      <w:bookmarkEnd w:id="16"/>
+      <w:bookmarkEnd w:id="19"/>
     </w:p>
     <w:p>
       <w:pPr>
         <w:ind w:firstLine="420" w:firstLineChars="0"/>
         <w:rPr>
+          <w:rFonts w:hint="eastAsia"/>
+          <w:lang w:val="en-US" w:eastAsia="zh-CN"/>
+        </w:rPr>
+      </w:pPr>
+      <w:r>
+        <w:rPr>
+          <w:rFonts w:hint="eastAsia"/>
+          <w:lang w:val="en-US" w:eastAsia="zh-CN"/>
+        </w:rPr>
+        <w:t>工厂管理包含工厂增加，删除，修改，查看等功能。</w:t>
+      </w:r>
+    </w:p>
+    <w:p>
+      <w:pPr>
+        <w:pStyle w:val="5"/>
+        <w:numPr>
+          <w:ilvl w:val="3"/>
+          <w:numId w:val="2"/>
+        </w:numPr>
+        <w:bidi w:val="0"/>
+        <w:ind w:left="850" w:leftChars="0" w:hanging="850" w:firstLineChars="0"/>
+        <w:rPr>
+          <w:rFonts w:hint="eastAsia"/>
+          <w:lang w:val="en-US" w:eastAsia="zh-CN"/>
+        </w:rPr>
+      </w:pPr>
+      <w:r>
+        <w:rPr>
+          <w:rFonts w:hint="eastAsia"/>
+          <w:lang w:val="en-US" w:eastAsia="zh-CN"/>
+        </w:rPr>
+        <w:t>列表</w:t>
+      </w:r>
+    </w:p>
+    <w:p>
+      <w:pPr>
+        <w:ind w:firstLine="420" w:firstLineChars="0"/>
+      </w:pPr>
+      <w:r>
+        <w:drawing>
+          <wp:inline distT="0" distB="0" distL="114300" distR="114300">
+            <wp:extent cx="6181090" cy="838835"/>
+            <wp:effectExtent l="0" t="0" r="16510" b="24765"/>
+            <wp:docPr id="4" name="图片 1"/>
+            <wp:cNvGraphicFramePr>
+              <a:graphicFrameLocks xmlns:a="http://schemas.openxmlformats.org/drawingml/2006/main" noChangeAspect="1"/>
+            </wp:cNvGraphicFramePr>
+            <a:graphic xmlns:a="http://schemas.openxmlformats.org/drawingml/2006/main">
+              <a:graphicData uri="http://schemas.openxmlformats.org/drawingml/2006/picture">
+                <pic:pic xmlns:pic="http://schemas.openxmlformats.org/drawingml/2006/picture">
+                  <pic:nvPicPr>
+                    <pic:cNvPr id="4" name="图片 1"/>
+                    <pic:cNvPicPr>
+                      <a:picLocks noChangeAspect="1"/>
+                    </pic:cNvPicPr>
+                  </pic:nvPicPr>
+                  <pic:blipFill>
+                    <a:blip r:embed="rId18"/>
+                    <a:stretch>
+                      <a:fillRect/>
+                    </a:stretch>
+                  </pic:blipFill>
+                  <pic:spPr>
+                    <a:xfrm>
+                      <a:off x="0" y="0"/>
+                      <a:ext cx="6181090" cy="838835"/>
+                    </a:xfrm>
+                    <a:prstGeom prst="rect">
+                      <a:avLst/>
+                    </a:prstGeom>
+                    <a:noFill/>
+                    <a:ln>
+                      <a:noFill/>
+                    </a:ln>
+                  </pic:spPr>
+                </pic:pic>
+              </a:graphicData>
+            </a:graphic>
+          </wp:inline>
+        </w:drawing>
+      </w:r>
+    </w:p>
+    <w:p>
+      <w:pPr>
+        <w:ind w:firstLine="420" w:firstLineChars="0"/>
+        <w:rPr>
+          <w:rFonts w:hint="default" w:eastAsiaTheme="minorEastAsia"/>
+          <w:lang w:val="en-US" w:eastAsia="zh-CN"/>
+        </w:rPr>
+      </w:pPr>
+      <w:r>
+        <w:rPr>
+          <w:rFonts w:hint="eastAsia"/>
+          <w:lang w:val="en-US" w:eastAsia="zh-CN"/>
+        </w:rPr>
+        <w:t>查看工厂列表， 支持工厂名称搜索</w:t>
+      </w:r>
+    </w:p>
+    <w:p>
+      <w:pPr>
+        <w:pStyle w:val="5"/>
+        <w:numPr>
+          <w:ilvl w:val="3"/>
+          <w:numId w:val="2"/>
+        </w:numPr>
+        <w:bidi w:val="0"/>
+        <w:ind w:left="850" w:leftChars="0" w:hanging="850" w:firstLineChars="0"/>
+        <w:rPr>
+          <w:rFonts w:hint="eastAsia"/>
+          <w:lang w:val="en-US" w:eastAsia="zh-CN"/>
+        </w:rPr>
+      </w:pPr>
+      <w:r>
+        <w:rPr>
+          <w:rFonts w:hint="eastAsia"/>
+          <w:lang w:val="en-US" w:eastAsia="zh-CN"/>
+        </w:rPr>
+        <w:t>添加</w:t>
+      </w:r>
+    </w:p>
+    <w:p>
+      <w:pPr>
+        <w:jc w:val="center"/>
+      </w:pPr>
+      <w:r>
+        <w:drawing>
+          <wp:inline distT="0" distB="0" distL="114300" distR="114300">
+            <wp:extent cx="2438400" cy="1704975"/>
+            <wp:effectExtent l="0" t="0" r="0" b="22225"/>
+            <wp:docPr id="12" name="图片 8"/>
+            <wp:cNvGraphicFramePr>
+              <a:graphicFrameLocks xmlns:a="http://schemas.openxmlformats.org/drawingml/2006/main" noChangeAspect="1"/>
+            </wp:cNvGraphicFramePr>
+            <a:graphic xmlns:a="http://schemas.openxmlformats.org/drawingml/2006/main">
+              <a:graphicData uri="http://schemas.openxmlformats.org/drawingml/2006/picture">
+                <pic:pic xmlns:pic="http://schemas.openxmlformats.org/drawingml/2006/picture">
+                  <pic:nvPicPr>
+                    <pic:cNvPr id="12" name="图片 8"/>
+                    <pic:cNvPicPr>
+                      <a:picLocks noChangeAspect="1"/>
+                    </pic:cNvPicPr>
+                  </pic:nvPicPr>
+                  <pic:blipFill>
+                    <a:blip r:embed="rId19"/>
+                    <a:stretch>
+                      <a:fillRect/>
+                    </a:stretch>
+                  </pic:blipFill>
+                  <pic:spPr>
+                    <a:xfrm>
+                      <a:off x="0" y="0"/>
+                      <a:ext cx="2438400" cy="1704975"/>
+                    </a:xfrm>
+                    <a:prstGeom prst="rect">
+                      <a:avLst/>
+                    </a:prstGeom>
+                    <a:noFill/>
+                    <a:ln>
+                      <a:noFill/>
+                    </a:ln>
+                  </pic:spPr>
+                </pic:pic>
+              </a:graphicData>
+            </a:graphic>
+          </wp:inline>
+        </w:drawing>
+      </w:r>
+    </w:p>
+    <w:p>
+      <w:pPr>
+        <w:ind w:firstLine="420" w:firstLineChars="0"/>
+        <w:jc w:val="left"/>
+        <w:rPr>
+          <w:rFonts w:hint="eastAsia"/>
+          <w:lang w:val="en-US" w:eastAsia="zh-CN"/>
+        </w:rPr>
+      </w:pPr>
+      <w:r>
+        <w:rPr>
+          <w:rFonts w:hint="eastAsia"/>
+          <w:lang w:val="en-US" w:eastAsia="zh-CN"/>
+        </w:rPr>
+        <w:t xml:space="preserve">增加工厂名称，支持编码和名称及状态录入。 </w:t>
+      </w:r>
+    </w:p>
+    <w:p>
+      <w:pPr>
+        <w:ind w:firstLine="420" w:firstLineChars="0"/>
+        <w:jc w:val="left"/>
+        <w:rPr>
           <w:rFonts w:hint="default"/>
           <w:lang w:val="en-US" w:eastAsia="zh-CN"/>
         </w:rPr>
@@ -6916,16 +8139,192 @@
           <w:rFonts w:hint="eastAsia"/>
           <w:lang w:val="en-US" w:eastAsia="zh-CN"/>
         </w:rPr>
-        <w:t>工厂管理</w:t>
-      </w:r>
-    </w:p>
-    <w:p>
-      <w:pPr>
-        <w:rPr>
-          <w:rFonts w:hint="eastAsia"/>
-          <w:lang w:val="en-US" w:eastAsia="zh-CN"/>
-        </w:rPr>
-      </w:pPr>
+        <w:t>编码无实际意义， 不参与逻辑，用户可以自行定义，能够识别工厂即可。</w:t>
+      </w:r>
+    </w:p>
+    <w:p>
+      <w:pPr>
+        <w:pStyle w:val="5"/>
+        <w:numPr>
+          <w:ilvl w:val="3"/>
+          <w:numId w:val="2"/>
+        </w:numPr>
+        <w:bidi w:val="0"/>
+        <w:ind w:left="850" w:leftChars="0" w:hanging="850" w:firstLineChars="0"/>
+        <w:rPr>
+          <w:rFonts w:hint="eastAsia"/>
+          <w:lang w:val="en-US" w:eastAsia="zh-CN"/>
+        </w:rPr>
+      </w:pPr>
+      <w:r>
+        <w:rPr>
+          <w:rFonts w:hint="eastAsia"/>
+          <w:lang w:val="en-US" w:eastAsia="zh-CN"/>
+        </w:rPr>
+        <w:t>修改</w:t>
+      </w:r>
+    </w:p>
+    <w:p>
+      <w:pPr>
+        <w:jc w:val="center"/>
+      </w:pPr>
+      <w:r>
+        <w:drawing>
+          <wp:inline distT="0" distB="0" distL="114300" distR="114300">
+            <wp:extent cx="2481580" cy="1767205"/>
+            <wp:effectExtent l="0" t="0" r="7620" b="10795"/>
+            <wp:docPr id="14" name="图片 10"/>
+            <wp:cNvGraphicFramePr>
+              <a:graphicFrameLocks xmlns:a="http://schemas.openxmlformats.org/drawingml/2006/main" noChangeAspect="1"/>
+            </wp:cNvGraphicFramePr>
+            <a:graphic xmlns:a="http://schemas.openxmlformats.org/drawingml/2006/main">
+              <a:graphicData uri="http://schemas.openxmlformats.org/drawingml/2006/picture">
+                <pic:pic xmlns:pic="http://schemas.openxmlformats.org/drawingml/2006/picture">
+                  <pic:nvPicPr>
+                    <pic:cNvPr id="14" name="图片 10"/>
+                    <pic:cNvPicPr>
+                      <a:picLocks noChangeAspect="1"/>
+                    </pic:cNvPicPr>
+                  </pic:nvPicPr>
+                  <pic:blipFill>
+                    <a:blip r:embed="rId20"/>
+                    <a:stretch>
+                      <a:fillRect/>
+                    </a:stretch>
+                  </pic:blipFill>
+                  <pic:spPr>
+                    <a:xfrm>
+                      <a:off x="0" y="0"/>
+                      <a:ext cx="2481580" cy="1767205"/>
+                    </a:xfrm>
+                    <a:prstGeom prst="rect">
+                      <a:avLst/>
+                    </a:prstGeom>
+                    <a:noFill/>
+                    <a:ln>
+                      <a:noFill/>
+                    </a:ln>
+                  </pic:spPr>
+                </pic:pic>
+              </a:graphicData>
+            </a:graphic>
+          </wp:inline>
+        </w:drawing>
+      </w:r>
+    </w:p>
+    <w:p>
+      <w:pPr>
+        <w:ind w:firstLine="420" w:firstLineChars="0"/>
+        <w:jc w:val="left"/>
+        <w:rPr>
+          <w:rFonts w:hint="default" w:eastAsiaTheme="minorEastAsia"/>
+          <w:lang w:val="en-US" w:eastAsia="zh-CN"/>
+        </w:rPr>
+      </w:pPr>
+      <w:r>
+        <w:rPr>
+          <w:rFonts w:hint="eastAsia"/>
+          <w:lang w:val="en-US" w:eastAsia="zh-CN"/>
+        </w:rPr>
+        <w:t>可以修改工厂名称，编号，状态等字段</w:t>
+      </w:r>
+    </w:p>
+    <w:p>
+      <w:pPr>
+        <w:jc w:val="center"/>
+        <w:rPr>
+          <w:rFonts w:hint="eastAsia"/>
+          <w:lang w:val="en-US" w:eastAsia="zh-CN"/>
+        </w:rPr>
+      </w:pPr>
+    </w:p>
+    <w:p>
+      <w:pPr>
+        <w:pStyle w:val="5"/>
+        <w:numPr>
+          <w:ilvl w:val="3"/>
+          <w:numId w:val="2"/>
+        </w:numPr>
+        <w:bidi w:val="0"/>
+        <w:ind w:left="850" w:leftChars="0" w:hanging="850" w:firstLineChars="0"/>
+        <w:rPr>
+          <w:rFonts w:hint="default"/>
+          <w:lang w:val="en-US" w:eastAsia="zh-CN"/>
+        </w:rPr>
+      </w:pPr>
+      <w:r>
+        <w:rPr>
+          <w:rFonts w:hint="eastAsia"/>
+          <w:lang w:val="en-US" w:eastAsia="zh-CN"/>
+        </w:rPr>
+        <w:t>删除</w:t>
+      </w:r>
+    </w:p>
+    <w:p>
+      <w:pPr>
+        <w:ind w:firstLine="420" w:firstLineChars="0"/>
+        <w:jc w:val="center"/>
+      </w:pPr>
+      <w:r>
+        <w:drawing>
+          <wp:inline distT="0" distB="0" distL="114300" distR="114300">
+            <wp:extent cx="2681605" cy="852805"/>
+            <wp:effectExtent l="0" t="0" r="10795" b="10795"/>
+            <wp:docPr id="15" name="图片 11"/>
+            <wp:cNvGraphicFramePr>
+              <a:graphicFrameLocks xmlns:a="http://schemas.openxmlformats.org/drawingml/2006/main" noChangeAspect="1"/>
+            </wp:cNvGraphicFramePr>
+            <a:graphic xmlns:a="http://schemas.openxmlformats.org/drawingml/2006/main">
+              <a:graphicData uri="http://schemas.openxmlformats.org/drawingml/2006/picture">
+                <pic:pic xmlns:pic="http://schemas.openxmlformats.org/drawingml/2006/picture">
+                  <pic:nvPicPr>
+                    <pic:cNvPr id="15" name="图片 11"/>
+                    <pic:cNvPicPr>
+                      <a:picLocks noChangeAspect="1"/>
+                    </pic:cNvPicPr>
+                  </pic:nvPicPr>
+                  <pic:blipFill>
+                    <a:blip r:embed="rId21"/>
+                    <a:stretch>
+                      <a:fillRect/>
+                    </a:stretch>
+                  </pic:blipFill>
+                  <pic:spPr>
+                    <a:xfrm>
+                      <a:off x="0" y="0"/>
+                      <a:ext cx="2681605" cy="852805"/>
+                    </a:xfrm>
+                    <a:prstGeom prst="rect">
+                      <a:avLst/>
+                    </a:prstGeom>
+                    <a:noFill/>
+                    <a:ln>
+                      <a:noFill/>
+                    </a:ln>
+                  </pic:spPr>
+                </pic:pic>
+              </a:graphicData>
+            </a:graphic>
+          </wp:inline>
+        </w:drawing>
+      </w:r>
+    </w:p>
+    <w:p>
+      <w:pPr>
+        <w:ind w:firstLine="420" w:firstLineChars="0"/>
+        <w:jc w:val="left"/>
+        <w:rPr>
+          <w:rFonts w:hint="default" w:eastAsiaTheme="minorEastAsia"/>
+          <w:lang w:val="en-US" w:eastAsia="zh-CN"/>
+        </w:rPr>
+      </w:pPr>
+      <w:r>
+        <w:rPr>
+          <w:rFonts w:hint="eastAsia"/>
+          <w:lang w:val="en-US" w:eastAsia="zh-CN"/>
+        </w:rPr>
+        <w:t>删除会有提示，当数据删除后， 其他数据显示该工厂的地方显示为空。</w:t>
+      </w:r>
     </w:p>
     <w:p>
       <w:pPr>
@@ -6941,7 +8340,7 @@
           <w:lang w:val="en-US" w:eastAsia="zh-CN"/>
         </w:rPr>
       </w:pPr>
-      <w:bookmarkStart w:id="17" w:name="_Toc1411124170"/>
+      <w:bookmarkStart w:id="20" w:name="_Toc1731498395"/>
       <w:r>
         <w:rPr>
           <w:rFonts w:hint="eastAsia"/>
@@ -6949,7 +8348,95 @@
         </w:rPr>
         <w:t>品牌管理</w:t>
       </w:r>
-      <w:bookmarkEnd w:id="17"/>
+      <w:bookmarkEnd w:id="20"/>
+    </w:p>
+    <w:p>
+      <w:pPr>
+        <w:pStyle w:val="5"/>
+        <w:numPr>
+          <w:ilvl w:val="3"/>
+          <w:numId w:val="2"/>
+        </w:numPr>
+        <w:bidi w:val="0"/>
+        <w:ind w:left="850" w:leftChars="0" w:hanging="850" w:firstLineChars="0"/>
+        <w:rPr>
+          <w:rFonts w:hint="eastAsia"/>
+          <w:lang w:val="en-US" w:eastAsia="zh-CN"/>
+        </w:rPr>
+      </w:pPr>
+      <w:r>
+        <w:rPr>
+          <w:rFonts w:hint="eastAsia"/>
+          <w:lang w:val="en-US" w:eastAsia="zh-CN"/>
+        </w:rPr>
+        <w:t>列表</w:t>
+      </w:r>
+    </w:p>
+    <w:p>
+      <w:pPr>
+        <w:pStyle w:val="5"/>
+        <w:numPr>
+          <w:ilvl w:val="3"/>
+          <w:numId w:val="2"/>
+        </w:numPr>
+        <w:bidi w:val="0"/>
+        <w:ind w:left="850" w:leftChars="0" w:hanging="850" w:firstLineChars="0"/>
+        <w:rPr>
+          <w:rFonts w:hint="eastAsia"/>
+          <w:lang w:val="en-US" w:eastAsia="zh-CN"/>
+        </w:rPr>
+      </w:pPr>
+      <w:r>
+        <w:rPr>
+          <w:rFonts w:hint="eastAsia"/>
+          <w:lang w:val="en-US" w:eastAsia="zh-CN"/>
+        </w:rPr>
+        <w:t>增加</w:t>
+      </w:r>
+    </w:p>
+    <w:p>
+      <w:pPr>
+        <w:pStyle w:val="5"/>
+        <w:numPr>
+          <w:ilvl w:val="3"/>
+          <w:numId w:val="2"/>
+        </w:numPr>
+        <w:bidi w:val="0"/>
+        <w:ind w:left="850" w:leftChars="0" w:hanging="850" w:firstLineChars="0"/>
+        <w:rPr>
+          <w:rFonts w:hint="eastAsia"/>
+          <w:lang w:val="en-US" w:eastAsia="zh-CN"/>
+        </w:rPr>
+      </w:pPr>
+      <w:r>
+        <w:rPr>
+          <w:rFonts w:hint="eastAsia"/>
+          <w:lang w:val="en-US" w:eastAsia="zh-CN"/>
+        </w:rPr>
+        <w:t>修改</w:t>
+      </w:r>
+    </w:p>
+    <w:p>
+      <w:pPr>
+        <w:pStyle w:val="5"/>
+        <w:numPr>
+          <w:ilvl w:val="3"/>
+          <w:numId w:val="2"/>
+        </w:numPr>
+        <w:bidi w:val="0"/>
+        <w:ind w:left="850" w:leftChars="0" w:hanging="850" w:firstLineChars="0"/>
+        <w:rPr>
+          <w:rFonts w:hint="default"/>
+          <w:lang w:val="en-US" w:eastAsia="zh-CN"/>
+        </w:rPr>
+      </w:pPr>
+      <w:r>
+        <w:rPr>
+          <w:rFonts w:hint="eastAsia"/>
+          <w:lang w:val="en-US" w:eastAsia="zh-CN"/>
+        </w:rPr>
+        <w:t>删除</w:t>
+      </w:r>
     </w:p>
     <w:p>
       <w:pPr>
@@ -6965,7 +8452,7 @@
           <w:lang w:val="en-US" w:eastAsia="zh-CN"/>
         </w:rPr>
       </w:pPr>
-      <w:bookmarkStart w:id="18" w:name="_Toc2102011369"/>
+      <w:bookmarkStart w:id="21" w:name="_Toc742624268"/>
       <w:r>
         <w:rPr>
           <w:rFonts w:hint="eastAsia"/>
@@ -6973,7 +8460,7 @@
         </w:rPr>
         <w:t>日历管理</w:t>
       </w:r>
-      <w:bookmarkEnd w:id="18"/>
+      <w:bookmarkEnd w:id="21"/>
     </w:p>
     <w:p>
       <w:pPr>
@@ -6989,7 +8476,7 @@
           <w:lang w:val="en-US" w:eastAsia="zh-CN"/>
         </w:rPr>
       </w:pPr>
-      <w:bookmarkStart w:id="19" w:name="_Toc251601986"/>
+      <w:bookmarkStart w:id="22" w:name="_Toc111115912"/>
       <w:r>
         <w:rPr>
           <w:rFonts w:hint="eastAsia"/>
@@ -6997,7 +8484,7 @@
         </w:rPr>
         <w:t>班次管理</w:t>
       </w:r>
-      <w:bookmarkEnd w:id="19"/>
+      <w:bookmarkEnd w:id="22"/>
     </w:p>
     <w:p>
       <w:pPr>
@@ -7013,7 +8500,7 @@
           <w:lang w:val="en-US" w:eastAsia="zh-CN"/>
         </w:rPr>
       </w:pPr>
-      <w:bookmarkStart w:id="20" w:name="_Toc279277759"/>
+      <w:bookmarkStart w:id="23" w:name="_Toc1361843741"/>
       <w:r>
         <w:rPr>
           <w:rFonts w:hint="eastAsia"/>
@@ -7021,7 +8508,7 @@
         </w:rPr>
         <w:t>文件管理</w:t>
       </w:r>
-      <w:bookmarkEnd w:id="20"/>
+      <w:bookmarkEnd w:id="23"/>
     </w:p>
     <w:p>
       <w:pPr>
@@ -7037,7 +8524,7 @@
           <w:lang w:val="en-US" w:eastAsia="zh-CN"/>
         </w:rPr>
       </w:pPr>
-      <w:bookmarkStart w:id="21" w:name="_Toc1569526818"/>
+      <w:bookmarkStart w:id="24" w:name="_Toc627045261"/>
       <w:r>
         <w:rPr>
           <w:rFonts w:hint="eastAsia"/>
@@ -7045,7 +8532,7 @@
         </w:rPr>
         <w:t>表格头管理</w:t>
       </w:r>
-      <w:bookmarkEnd w:id="21"/>
+      <w:bookmarkEnd w:id="24"/>
     </w:p>
     <w:p>
       <w:pPr>
@@ -7061,7 +8548,7 @@
           <w:lang w:val="en-US" w:eastAsia="zh-CN"/>
         </w:rPr>
       </w:pPr>
-      <w:bookmarkStart w:id="22" w:name="_Toc1495594025"/>
+      <w:bookmarkStart w:id="25" w:name="_Toc1047445798"/>
       <w:r>
         <w:rPr>
           <w:rFonts w:hint="eastAsia"/>
@@ -7069,7 +8556,7 @@
         </w:rPr>
         <w:t>角色管理</w:t>
       </w:r>
-      <w:bookmarkEnd w:id="22"/>
+      <w:bookmarkEnd w:id="25"/>
     </w:p>
     <w:p>
       <w:pPr>
@@ -7085,7 +8572,7 @@
           <w:lang w:val="en-US" w:eastAsia="zh-CN"/>
         </w:rPr>
       </w:pPr>
-      <w:bookmarkStart w:id="23" w:name="_Toc152690040"/>
+      <w:bookmarkStart w:id="26" w:name="_Toc1498072527"/>
       <w:r>
         <w:rPr>
           <w:rFonts w:hint="eastAsia"/>
@@ -7093,7 +8580,7 @@
         </w:rPr>
         <w:t>销售配置管理</w:t>
       </w:r>
-      <w:bookmarkEnd w:id="23"/>
+      <w:bookmarkEnd w:id="26"/>
     </w:p>
     <w:p>
       <w:pPr>
@@ -7109,7 +8596,7 @@
           <w:lang w:val="en-US" w:eastAsia="zh-CN"/>
         </w:rPr>
       </w:pPr>
-      <w:bookmarkStart w:id="24" w:name="_Toc18544115"/>
+      <w:bookmarkStart w:id="27" w:name="_Toc1006683861"/>
       <w:r>
         <w:rPr>
           <w:rFonts w:hint="eastAsia"/>
@@ -7117,7 +8604,7 @@
         </w:rPr>
         <w:t>工程配置管理</w:t>
       </w:r>
-      <w:bookmarkEnd w:id="24"/>
+      <w:bookmarkEnd w:id="27"/>
     </w:p>
     <w:p>
       <w:pPr>
@@ -7133,7 +8620,7 @@
           <w:lang w:val="en-US" w:eastAsia="zh-CN"/>
         </w:rPr>
       </w:pPr>
-      <w:bookmarkStart w:id="25" w:name="_Toc285811990"/>
+      <w:bookmarkStart w:id="28" w:name="_Toc1459480761"/>
       <w:r>
         <w:rPr>
           <w:rFonts w:hint="eastAsia"/>
@@ -7141,7 +8628,7 @@
         </w:rPr>
         <w:t>状态管理</w:t>
       </w:r>
-      <w:bookmarkEnd w:id="25"/>
+      <w:bookmarkEnd w:id="28"/>
     </w:p>
     <w:p>
       <w:pPr>
@@ -7157,7 +8644,7 @@
           <w:lang w:val="en-US" w:eastAsia="zh-CN"/>
         </w:rPr>
       </w:pPr>
-      <w:bookmarkStart w:id="26" w:name="_Toc1868681238"/>
+      <w:bookmarkStart w:id="29" w:name="_Toc934934093"/>
       <w:r>
         <w:rPr>
           <w:rFonts w:hint="eastAsia"/>
@@ -7165,7 +8652,7 @@
         </w:rPr>
         <w:t>工段管理</w:t>
       </w:r>
-      <w:bookmarkEnd w:id="26"/>
+      <w:bookmarkEnd w:id="29"/>
     </w:p>
     <w:p>
       <w:pPr>
@@ -7181,7 +8668,7 @@
           <w:lang w:val="en-US" w:eastAsia="zh-CN"/>
         </w:rPr>
       </w:pPr>
-      <w:bookmarkStart w:id="27" w:name="_Toc2124713338"/>
+      <w:bookmarkStart w:id="30" w:name="_Toc299455952"/>
       <w:r>
         <w:rPr>
           <w:rFonts w:hint="eastAsia"/>
@@ -7189,7 +8676,7 @@
         </w:rPr>
         <w:t>工位管理</w:t>
       </w:r>
-      <w:bookmarkEnd w:id="27"/>
+      <w:bookmarkEnd w:id="30"/>
     </w:p>
     <w:p>
       <w:pPr>
@@ -7205,7 +8692,7 @@
           <w:lang w:val="en-US" w:eastAsia="zh-CN"/>
         </w:rPr>
       </w:pPr>
-      <w:bookmarkStart w:id="28" w:name="_Toc1698989450"/>
+      <w:bookmarkStart w:id="31" w:name="_Toc1402000343"/>
       <w:r>
         <w:rPr>
           <w:rFonts w:hint="eastAsia"/>
@@ -7213,7 +8700,7 @@
         </w:rPr>
         <w:t>车间管理</w:t>
       </w:r>
-      <w:bookmarkEnd w:id="28"/>
+      <w:bookmarkEnd w:id="31"/>
     </w:p>
     <w:p>
       <w:pPr>
@@ -7229,7 +8716,7 @@
           <w:lang w:val="en-US" w:eastAsia="zh-CN"/>
         </w:rPr>
       </w:pPr>
-      <w:bookmarkStart w:id="29" w:name="_Toc1973115638"/>
+      <w:bookmarkStart w:id="32" w:name="_Toc1229189917"/>
       <w:r>
         <w:rPr>
           <w:rFonts w:hint="eastAsia"/>
@@ -7237,7 +8724,7 @@
         </w:rPr>
         <w:t>工艺路径管理</w:t>
       </w:r>
-      <w:bookmarkEnd w:id="29"/>
+      <w:bookmarkEnd w:id="32"/>
     </w:p>
     <w:p>
       <w:pPr>
@@ -7253,7 +8740,7 @@
           <w:lang w:val="en-US" w:eastAsia="zh-CN"/>
         </w:rPr>
       </w:pPr>
-      <w:bookmarkStart w:id="30" w:name="_Toc712050892"/>
+      <w:bookmarkStart w:id="33" w:name="_Toc202250879"/>
       <w:r>
         <w:rPr>
           <w:rFonts w:hint="eastAsia"/>
@@ -7261,7 +8748,7 @@
         </w:rPr>
         <w:t>物流路径管理</w:t>
       </w:r>
-      <w:bookmarkEnd w:id="30"/>
+      <w:bookmarkEnd w:id="33"/>
     </w:p>
     <w:p>
       <w:pPr>
@@ -7277,7 +8764,7 @@
           <w:lang w:val="en-US" w:eastAsia="zh-CN"/>
         </w:rPr>
       </w:pPr>
-      <w:bookmarkStart w:id="31" w:name="_Toc1660460760"/>
+      <w:bookmarkStart w:id="34" w:name="_Toc1911393799"/>
       <w:r>
         <w:rPr>
           <w:rFonts w:hint="eastAsia"/>
@@ -7285,7 +8772,7 @@
         </w:rPr>
         <w:t>账户管理</w:t>
       </w:r>
-      <w:bookmarkEnd w:id="31"/>
+      <w:bookmarkEnd w:id="34"/>
     </w:p>
     <w:p>
       <w:pPr>
@@ -7301,7 +8788,7 @@
           <w:lang w:val="en-US" w:eastAsia="zh-CN"/>
         </w:rPr>
       </w:pPr>
-      <w:bookmarkStart w:id="32" w:name="_Toc814000555"/>
+      <w:bookmarkStart w:id="35" w:name="_Toc587704320"/>
       <w:r>
         <w:rPr>
           <w:rFonts w:hint="eastAsia"/>
@@ -7309,7 +8796,7 @@
         </w:rPr>
         <w:t>供应商管理</w:t>
       </w:r>
-      <w:bookmarkEnd w:id="32"/>
+      <w:bookmarkEnd w:id="35"/>
     </w:p>
     <w:p>
       <w:pPr>
@@ -7325,7 +8812,7 @@
           <w:lang w:val="en-US" w:eastAsia="zh-CN"/>
         </w:rPr>
       </w:pPr>
-      <w:bookmarkStart w:id="33" w:name="_Toc1436496495"/>
+      <w:bookmarkStart w:id="36" w:name="_Toc1269213687"/>
       <w:r>
         <w:rPr>
           <w:rFonts w:hint="eastAsia"/>
@@ -7333,7 +8820,7 @@
         </w:rPr>
         <w:t>商品管理</w:t>
       </w:r>
-      <w:bookmarkEnd w:id="33"/>
+      <w:bookmarkEnd w:id="36"/>
     </w:p>
     <w:p>
       <w:pPr>
@@ -7349,7 +8836,7 @@
           <w:lang w:val="en-US" w:eastAsia="zh-CN"/>
         </w:rPr>
       </w:pPr>
-      <w:bookmarkStart w:id="34" w:name="_Toc1185431891"/>
+      <w:bookmarkStart w:id="37" w:name="_Toc719371758"/>
       <w:r>
         <w:rPr>
           <w:rFonts w:hint="eastAsia"/>
@@ -7357,7 +8844,7 @@
         </w:rPr>
         <w:t>零件组配置</w:t>
       </w:r>
-      <w:bookmarkEnd w:id="34"/>
+      <w:bookmarkEnd w:id="37"/>
     </w:p>
     <w:p>
       <w:pPr>
@@ -7373,7 +8860,7 @@
           <w:lang w:val="en-US" w:eastAsia="zh-CN"/>
         </w:rPr>
       </w:pPr>
-      <w:bookmarkStart w:id="35" w:name="_Toc1347998818"/>
+      <w:bookmarkStart w:id="38" w:name="_Toc148204096"/>
       <w:r>
         <w:rPr>
           <w:rFonts w:hint="eastAsia"/>
@@ -7381,7 +8868,7 @@
         </w:rPr>
         <w:t>零件配置</w:t>
       </w:r>
-      <w:bookmarkEnd w:id="35"/>
+      <w:bookmarkEnd w:id="38"/>
     </w:p>
     <w:p>
       <w:pPr>
@@ -7397,7 +8884,7 @@
           <w:lang w:val="en-US" w:eastAsia="zh-CN"/>
         </w:rPr>
       </w:pPr>
-      <w:bookmarkStart w:id="36" w:name="_Toc2011141923"/>
+      <w:bookmarkStart w:id="39" w:name="_Toc1932694599"/>
       <w:r>
         <w:rPr>
           <w:rFonts w:hint="eastAsia"/>
@@ -7405,7 +8892,7 @@
         </w:rPr>
         <w:t>商品零件配置</w:t>
       </w:r>
-      <w:bookmarkEnd w:id="36"/>
+      <w:bookmarkEnd w:id="39"/>
     </w:p>
     <w:p>
       <w:pPr>
@@ -7421,7 +8908,7 @@
           <w:lang w:val="en-US" w:eastAsia="zh-CN"/>
         </w:rPr>
       </w:pPr>
-      <w:bookmarkStart w:id="37" w:name="_Toc2017179728"/>
+      <w:bookmarkStart w:id="40" w:name="_Toc2107964518"/>
       <w:r>
         <w:rPr>
           <w:rFonts w:hint="eastAsia"/>
@@ -7429,7 +8916,7 @@
         </w:rPr>
         <w:t>零件购买计划</w:t>
       </w:r>
-      <w:bookmarkEnd w:id="37"/>
+      <w:bookmarkEnd w:id="40"/>
     </w:p>
     <w:p>
       <w:pPr>
@@ -7445,7 +8932,7 @@
           <w:lang w:val="en-US" w:eastAsia="zh-CN"/>
         </w:rPr>
       </w:pPr>
-      <w:bookmarkStart w:id="38" w:name="_Toc415353307"/>
+      <w:bookmarkStart w:id="41" w:name="_Toc1521929467"/>
       <w:r>
         <w:rPr>
           <w:rFonts w:hint="eastAsia"/>
@@ -7453,7 +8940,7 @@
         </w:rPr>
         <w:t>商品管理</w:t>
       </w:r>
-      <w:bookmarkEnd w:id="38"/>
+      <w:bookmarkEnd w:id="41"/>
     </w:p>
     <w:p>
       <w:pPr>
@@ -7469,7 +8956,7 @@
           <w:lang w:val="en-US" w:eastAsia="zh-CN"/>
         </w:rPr>
       </w:pPr>
-      <w:bookmarkStart w:id="39" w:name="_Toc1521177999"/>
+      <w:bookmarkStart w:id="42" w:name="_Toc390832452"/>
       <w:r>
         <w:rPr>
           <w:rFonts w:hint="eastAsia"/>
@@ -7477,7 +8964,7 @@
         </w:rPr>
         <w:t>商品销售特征绑定</w:t>
       </w:r>
-      <w:bookmarkEnd w:id="39"/>
+      <w:bookmarkEnd w:id="42"/>
     </w:p>
     <w:p>
       <w:pPr>
@@ -7493,7 +8980,7 @@
           <w:lang w:val="en-US" w:eastAsia="zh-CN"/>
         </w:rPr>
       </w:pPr>
-      <w:bookmarkStart w:id="40" w:name="_Toc645811658"/>
+      <w:bookmarkStart w:id="43" w:name="_Toc1716028238"/>
       <w:r>
         <w:rPr>
           <w:rFonts w:hint="eastAsia"/>
@@ -7501,7 +8988,7 @@
         </w:rPr>
         <w:t>商品销售转规划特征</w:t>
       </w:r>
-      <w:bookmarkEnd w:id="40"/>
+      <w:bookmarkEnd w:id="43"/>
     </w:p>
     <w:p>
       <w:pPr>
@@ -7525,7 +9012,7 @@
           <w:lang w:val="en-US" w:eastAsia="zh-CN"/>
         </w:rPr>
       </w:pPr>
-      <w:bookmarkStart w:id="41" w:name="_Toc774184068"/>
+      <w:bookmarkStart w:id="44" w:name="_Toc581216856"/>
       <w:r>
         <w:rPr>
           <w:rFonts w:hint="eastAsia"/>
@@ -7533,7 +9020,7 @@
         </w:rPr>
         <w:t>预测管理</w:t>
       </w:r>
-      <w:bookmarkEnd w:id="41"/>
+      <w:bookmarkEnd w:id="44"/>
     </w:p>
     <w:p>
       <w:pPr>
@@ -7549,7 +9036,7 @@
           <w:lang w:val="en-US" w:eastAsia="zh-CN"/>
         </w:rPr>
       </w:pPr>
-      <w:bookmarkStart w:id="42" w:name="_Toc108213703"/>
+      <w:bookmarkStart w:id="45" w:name="_Toc1756072236"/>
       <w:r>
         <w:rPr>
           <w:rFonts w:hint="eastAsia"/>
@@ -7557,7 +9044,7 @@
         </w:rPr>
         <w:t>商品预测</w:t>
       </w:r>
-      <w:bookmarkEnd w:id="42"/>
+      <w:bookmarkEnd w:id="45"/>
     </w:p>
     <w:p>
       <w:pPr>
@@ -7573,7 +9060,7 @@
           <w:lang w:val="en-US" w:eastAsia="zh-CN"/>
         </w:rPr>
       </w:pPr>
-      <w:bookmarkStart w:id="43" w:name="_Toc1976540959"/>
+      <w:bookmarkStart w:id="46" w:name="_Toc1438309731"/>
       <w:r>
         <w:rPr>
           <w:rFonts w:hint="eastAsia"/>
@@ -7581,7 +9068,7 @@
         </w:rPr>
         <w:t>预测主版本</w:t>
       </w:r>
-      <w:bookmarkEnd w:id="43"/>
+      <w:bookmarkEnd w:id="46"/>
     </w:p>
     <w:p>
       <w:pPr>
@@ -7597,7 +9084,7 @@
           <w:lang w:val="en-US" w:eastAsia="zh-CN"/>
         </w:rPr>
       </w:pPr>
-      <w:bookmarkStart w:id="44" w:name="_Toc299362470"/>
+      <w:bookmarkStart w:id="47" w:name="_Toc1595718285"/>
       <w:r>
         <w:rPr>
           <w:rFonts w:hint="eastAsia"/>
@@ -7605,7 +9092,7 @@
         </w:rPr>
         <w:t>周生产管理</w:t>
       </w:r>
-      <w:bookmarkEnd w:id="44"/>
+      <w:bookmarkEnd w:id="47"/>
     </w:p>
     <w:p>
       <w:pPr>
@@ -7621,7 +9108,7 @@
           <w:lang w:val="en-US" w:eastAsia="zh-CN"/>
         </w:rPr>
       </w:pPr>
-      <w:bookmarkStart w:id="45" w:name="_Toc1978332016"/>
+      <w:bookmarkStart w:id="48" w:name="_Toc1461432259"/>
       <w:r>
         <w:rPr>
           <w:rFonts w:hint="eastAsia"/>
@@ -7629,7 +9116,7 @@
         </w:rPr>
         <w:t>生产数据主版本</w:t>
       </w:r>
-      <w:bookmarkEnd w:id="45"/>
+      <w:bookmarkEnd w:id="48"/>
     </w:p>
     <w:p>
       <w:pPr>
@@ -7645,7 +9132,7 @@
           <w:lang w:val="en-US" w:eastAsia="zh-CN"/>
         </w:rPr>
       </w:pPr>
-      <w:bookmarkStart w:id="46" w:name="_Toc336886411"/>
+      <w:bookmarkStart w:id="49" w:name="_Toc1521506274"/>
       <w:r>
         <w:rPr>
           <w:rFonts w:hint="eastAsia"/>
@@ -7653,7 +9140,7 @@
         </w:rPr>
         <w:t>订单管理</w:t>
       </w:r>
-      <w:bookmarkEnd w:id="46"/>
+      <w:bookmarkEnd w:id="49"/>
     </w:p>
     <w:p>
       <w:pPr>
@@ -7669,7 +9156,7 @@
           <w:lang w:val="en-US" w:eastAsia="zh-CN"/>
         </w:rPr>
       </w:pPr>
-      <w:bookmarkStart w:id="47" w:name="_Toc1283016185"/>
+      <w:bookmarkStart w:id="50" w:name="_Toc1868162289"/>
       <w:r>
         <w:rPr>
           <w:rFonts w:hint="eastAsia"/>
@@ -7677,7 +9164,7 @@
         </w:rPr>
         <w:t>订单管理</w:t>
       </w:r>
-      <w:bookmarkEnd w:id="47"/>
+      <w:bookmarkEnd w:id="50"/>
     </w:p>
     <w:p>
       <w:pPr>
@@ -7693,7 +9180,7 @@
           <w:lang w:val="en-US" w:eastAsia="zh-CN"/>
         </w:rPr>
       </w:pPr>
-      <w:bookmarkStart w:id="48" w:name="_Toc769721768"/>
+      <w:bookmarkStart w:id="51" w:name="_Toc1992672083"/>
       <w:r>
         <w:rPr>
           <w:rFonts w:hint="eastAsia"/>
@@ -7701,7 +9188,7 @@
         </w:rPr>
         <w:t>订单进度</w:t>
       </w:r>
-      <w:bookmarkEnd w:id="48"/>
+      <w:bookmarkEnd w:id="51"/>
     </w:p>
     <w:p>
       <w:pPr>
@@ -7717,7 +9204,7 @@
           <w:lang w:val="en-US" w:eastAsia="zh-CN"/>
         </w:rPr>
       </w:pPr>
-      <w:bookmarkStart w:id="49" w:name="_Toc272265248"/>
+      <w:bookmarkStart w:id="52" w:name="_Toc832224016"/>
       <w:r>
         <w:rPr>
           <w:rFonts w:hint="eastAsia"/>
@@ -7725,7 +9212,7 @@
         </w:rPr>
         <w:t>工厂滚动预测产能</w:t>
       </w:r>
-      <w:bookmarkEnd w:id="49"/>
+      <w:bookmarkEnd w:id="52"/>
     </w:p>
     <w:p>
       <w:pPr>
@@ -7741,7 +9228,7 @@
           <w:lang w:val="en-US" w:eastAsia="zh-CN"/>
         </w:rPr>
       </w:pPr>
-      <w:bookmarkStart w:id="50" w:name="_Toc1821855026"/>
+      <w:bookmarkStart w:id="53" w:name="_Toc628044001"/>
       <w:r>
         <w:rPr>
           <w:rFonts w:hint="eastAsia"/>
@@ -7749,7 +9236,7 @@
         </w:rPr>
         <w:t>滚动预测</w:t>
       </w:r>
-      <w:bookmarkEnd w:id="50"/>
+      <w:bookmarkEnd w:id="53"/>
     </w:p>
     <w:p>
       <w:pPr>
@@ -7765,7 +9252,7 @@
           <w:lang w:val="en-US" w:eastAsia="zh-CN"/>
         </w:rPr>
       </w:pPr>
-      <w:bookmarkStart w:id="51" w:name="_Toc1095583056"/>
+      <w:bookmarkStart w:id="54" w:name="_Toc653399802"/>
       <w:r>
         <w:rPr>
           <w:rFonts w:hint="eastAsia"/>
@@ -7773,7 +9260,7 @@
         </w:rPr>
         <w:t>产能管理</w:t>
       </w:r>
-      <w:bookmarkEnd w:id="51"/>
+      <w:bookmarkEnd w:id="54"/>
     </w:p>
     <w:p>
       <w:pPr>
@@ -7789,7 +9276,7 @@
           <w:lang w:val="en-US" w:eastAsia="zh-CN"/>
         </w:rPr>
       </w:pPr>
-      <w:bookmarkStart w:id="52" w:name="_Toc939632814"/>
+      <w:bookmarkStart w:id="55" w:name="_Toc1606585103"/>
       <w:r>
         <w:rPr>
           <w:rFonts w:hint="eastAsia"/>
@@ -7797,7 +9284,7 @@
         </w:rPr>
         <w:t>工厂产能管理</w:t>
       </w:r>
-      <w:bookmarkEnd w:id="52"/>
+      <w:bookmarkEnd w:id="55"/>
     </w:p>
     <w:p>
       <w:pPr>
@@ -7813,7 +9300,7 @@
           <w:lang w:val="en-US" w:eastAsia="zh-CN"/>
         </w:rPr>
       </w:pPr>
-      <w:bookmarkStart w:id="53" w:name="_Toc1961448507"/>
+      <w:bookmarkStart w:id="56" w:name="_Toc1563932390"/>
       <w:r>
         <w:rPr>
           <w:rFonts w:hint="eastAsia"/>
@@ -7821,7 +9308,7 @@
         </w:rPr>
         <w:t>销售特征产能管理</w:t>
       </w:r>
-      <w:bookmarkEnd w:id="53"/>
+      <w:bookmarkEnd w:id="56"/>
     </w:p>
     <w:p>
       <w:pPr>
@@ -7837,7 +9324,7 @@
           <w:lang w:val="en-US" w:eastAsia="zh-CN"/>
         </w:rPr>
       </w:pPr>
-      <w:bookmarkStart w:id="54" w:name="_Toc43592052"/>
+      <w:bookmarkStart w:id="57" w:name="_Toc1959323097"/>
       <w:r>
         <w:rPr>
           <w:rFonts w:hint="eastAsia"/>
@@ -7845,7 +9332,7 @@
         </w:rPr>
         <w:t>商品产能</w:t>
       </w:r>
-      <w:bookmarkEnd w:id="54"/>
+      <w:bookmarkEnd w:id="57"/>
     </w:p>
     <w:p>
       <w:pPr>
@@ -7861,7 +9348,7 @@
           <w:lang w:val="en-US" w:eastAsia="zh-CN"/>
         </w:rPr>
       </w:pPr>
-      <w:bookmarkStart w:id="55" w:name="_Toc359694337"/>
+      <w:bookmarkStart w:id="58" w:name="_Toc829048181"/>
       <w:r>
         <w:rPr>
           <w:rFonts w:hint="eastAsia"/>
@@ -7869,7 +9356,7 @@
         </w:rPr>
         <w:t>排产排程</w:t>
       </w:r>
-      <w:bookmarkEnd w:id="55"/>
+      <w:bookmarkEnd w:id="58"/>
     </w:p>
     <w:p>
       <w:pPr>
@@ -7885,7 +9372,7 @@
           <w:lang w:val="en-US" w:eastAsia="zh-CN"/>
         </w:rPr>
       </w:pPr>
-      <w:bookmarkStart w:id="56" w:name="_Toc216255654"/>
+      <w:bookmarkStart w:id="59" w:name="_Toc938876331"/>
       <w:r>
         <w:rPr>
           <w:rFonts w:hint="eastAsia"/>
@@ -7893,7 +9380,7 @@
         </w:rPr>
         <w:t>排程约束</w:t>
       </w:r>
-      <w:bookmarkEnd w:id="56"/>
+      <w:bookmarkEnd w:id="59"/>
     </w:p>
     <w:p>
       <w:pPr>
@@ -7909,7 +9396,7 @@
           <w:lang w:val="en-US" w:eastAsia="zh-CN"/>
         </w:rPr>
       </w:pPr>
-      <w:bookmarkStart w:id="57" w:name="_Toc1066446054"/>
+      <w:bookmarkStart w:id="60" w:name="_Toc2132140608"/>
       <w:r>
         <w:rPr>
           <w:rFonts w:hint="eastAsia"/>
@@ -7917,7 +9404,7 @@
         </w:rPr>
         <w:t>排产管理</w:t>
       </w:r>
-      <w:bookmarkEnd w:id="57"/>
+      <w:bookmarkEnd w:id="60"/>
     </w:p>
     <w:p>
       <w:pPr>
@@ -7933,7 +9420,7 @@
           <w:lang w:val="en-US" w:eastAsia="zh-CN"/>
         </w:rPr>
       </w:pPr>
-      <w:bookmarkStart w:id="58" w:name="_Toc860311716"/>
+      <w:bookmarkStart w:id="61" w:name="_Toc1975064814"/>
       <w:r>
         <w:rPr>
           <w:rFonts w:hint="eastAsia"/>
@@ -7941,7 +9428,7 @@
         </w:rPr>
         <w:t>排程配置</w:t>
       </w:r>
-      <w:bookmarkEnd w:id="58"/>
+      <w:bookmarkEnd w:id="61"/>
     </w:p>
     <w:p>
       <w:pPr>
@@ -7957,7 +9444,7 @@
           <w:lang w:val="en-US" w:eastAsia="zh-CN"/>
         </w:rPr>
       </w:pPr>
-      <w:bookmarkStart w:id="59" w:name="_Toc251615561"/>
+      <w:bookmarkStart w:id="62" w:name="_Toc1259597219"/>
       <w:r>
         <w:rPr>
           <w:rFonts w:hint="eastAsia"/>
@@ -7965,7 +9452,7 @@
         </w:rPr>
         <w:t>排程管理</w:t>
       </w:r>
-      <w:bookmarkEnd w:id="59"/>
+      <w:bookmarkEnd w:id="62"/>
     </w:p>
     <w:p>
       <w:pPr>
@@ -7981,7 +9468,7 @@
           <w:lang w:val="en-US" w:eastAsia="zh-CN"/>
         </w:rPr>
       </w:pPr>
-      <w:bookmarkStart w:id="60" w:name="_Toc507432784"/>
+      <w:bookmarkStart w:id="63" w:name="_Toc156667607"/>
       <w:r>
         <w:rPr>
           <w:rFonts w:hint="eastAsia"/>
@@ -7989,7 +9476,7 @@
         </w:rPr>
         <w:t>操作流程</w:t>
       </w:r>
-      <w:bookmarkEnd w:id="60"/>
+      <w:bookmarkEnd w:id="63"/>
     </w:p>
     <w:p>
       <w:pPr>
@@ -8005,7 +9492,7 @@
           <w:lang w:val="en-US" w:eastAsia="zh-CN"/>
         </w:rPr>
       </w:pPr>
-      <w:bookmarkStart w:id="61" w:name="_Toc765238451"/>
+      <w:bookmarkStart w:id="64" w:name="_Toc297519627"/>
       <w:r>
         <w:rPr>
           <w:rFonts w:hint="eastAsia"/>
@@ -8013,7 +9500,7 @@
         </w:rPr>
         <w:t>预测</w:t>
       </w:r>
-      <w:bookmarkEnd w:id="61"/>
+      <w:bookmarkEnd w:id="64"/>
     </w:p>
     <w:p>
       <w:pPr>
@@ -8029,7 +9516,7 @@
           <w:lang w:val="en-US" w:eastAsia="zh-CN"/>
         </w:rPr>
       </w:pPr>
-      <w:bookmarkStart w:id="62" w:name="_Toc83084074"/>
+      <w:bookmarkStart w:id="65" w:name="_Toc1070440773"/>
       <w:r>
         <w:rPr>
           <w:rFonts w:hint="eastAsia"/>
@@ -8037,7 +9524,7 @@
         </w:rPr>
         <w:t>排产</w:t>
       </w:r>
-      <w:bookmarkEnd w:id="62"/>
+      <w:bookmarkEnd w:id="65"/>
     </w:p>
     <w:p>
       <w:pPr>
@@ -8053,7 +9540,7 @@
           <w:lang w:val="en-US" w:eastAsia="zh-CN"/>
         </w:rPr>
       </w:pPr>
-      <w:bookmarkStart w:id="63" w:name="_Toc529661168"/>
+      <w:bookmarkStart w:id="66" w:name="_Toc1427560892"/>
       <w:r>
         <w:rPr>
           <w:rFonts w:hint="eastAsia"/>
@@ -8061,7 +9548,7 @@
         </w:rPr>
         <w:t>排程</w:t>
       </w:r>
-      <w:bookmarkEnd w:id="63"/>
+      <w:bookmarkEnd w:id="66"/>
     </w:p>
     <w:p>
       <w:pPr>
@@ -8077,7 +9564,7 @@
           <w:lang w:val="en-US" w:eastAsia="zh-CN"/>
         </w:rPr>
       </w:pPr>
-      <w:bookmarkStart w:id="64" w:name="_Toc695533761"/>
+      <w:bookmarkStart w:id="67" w:name="_Toc1328607560"/>
       <w:r>
         <w:rPr>
           <w:rFonts w:hint="eastAsia"/>
@@ -8085,7 +9572,7 @@
         </w:rPr>
         <w:t>附件</w:t>
       </w:r>
-      <w:bookmarkEnd w:id="64"/>
+      <w:bookmarkEnd w:id="67"/>
     </w:p>
     <w:p>
       <w:pPr>
@@ -8112,11 +9599,9 @@
       </w:pPr>
     </w:p>
     <w:sectPr>
-      <w:headerReference r:id="rId5" w:type="default"/>
-      <w:footerReference r:id="rId6" w:type="default"/>
       <w:pgSz w:w="11906" w:h="16838"/>
       <w:pgMar w:top="1440" w:right="1080" w:bottom="1440" w:left="1080" w:header="851" w:footer="992" w:gutter="0"/>
-      <w:pgNumType w:fmt="decimal" w:start="1"/>
+      <w:pgNumType w:fmt="decimal"/>
       <w:cols w:space="425" w:num="1"/>
       <w:docGrid w:type="lines" w:linePitch="312" w:charSpace="0"/>
     </w:sectPr>
@@ -8170,6 +9655,174 @@
         <w:lang w:val="en-US" w:eastAsia="zh-CN"/>
       </w:rPr>
     </w:pPr>
+    <w:r>
+      <w:rPr>
+        <w:sz w:val="18"/>
+      </w:rPr>
+      <mc:AlternateContent>
+        <mc:Choice Requires="wps">
+          <w:drawing>
+            <wp:anchor distT="0" distB="0" distL="114300" distR="114300" simplePos="0" relativeHeight="251659264" behindDoc="0" locked="0" layoutInCell="1" allowOverlap="1">
+              <wp:simplePos x="0" y="0"/>
+              <wp:positionH relativeFrom="margin">
+                <wp:align>right</wp:align>
+              </wp:positionH>
+              <wp:positionV relativeFrom="paragraph">
+                <wp:posOffset>0</wp:posOffset>
+              </wp:positionV>
+              <wp:extent cx="1828800" cy="1828800"/>
+              <wp:effectExtent l="0" t="0" r="0" b="0"/>
+              <wp:wrapNone/>
+              <wp:docPr id="8" name="文本框 8"/>
+              <wp:cNvGraphicFramePr/>
+              <a:graphic xmlns:a="http://schemas.openxmlformats.org/drawingml/2006/main">
+                <a:graphicData uri="http://schemas.microsoft.com/office/word/2010/wordprocessingShape">
+                  <wps:wsp>
+                    <wps:cNvSpPr txBox="1"/>
+                    <wps:spPr>
+                      <a:xfrm>
+                        <a:off x="0" y="0"/>
+                        <a:ext cx="1828800" cy="1828800"/>
+                      </a:xfrm>
+                      <a:prstGeom prst="rect">
+                        <a:avLst/>
+                      </a:prstGeom>
+                      <a:noFill/>
+                      <a:ln w="6350">
+                        <a:noFill/>
+                      </a:ln>
+                    </wps:spPr>
+                    <wps:style>
+                      <a:lnRef idx="0">
+                        <a:schemeClr val="accent1"/>
+                      </a:lnRef>
+                      <a:fillRef idx="0">
+                        <a:schemeClr val="accent1"/>
+                      </a:fillRef>
+                      <a:effectRef idx="0">
+                        <a:schemeClr val="accent1"/>
+                      </a:effectRef>
+                      <a:fontRef idx="minor">
+                        <a:schemeClr val="dk1"/>
+                      </a:fontRef>
+                    </wps:style>
+                    <wps:txbx>
+                      <w:txbxContent>
+                        <w:p>
+                          <w:pPr>
+                            <w:pStyle w:val="12"/>
+                          </w:pPr>
+                          <w:r>
+                            <w:t xml:space="preserve">第 </w:t>
+                          </w:r>
+                          <w:r>
+                            <w:fldChar w:fldCharType="begin"/>
+                          </w:r>
+                          <w:r>
+                            <w:instrText xml:space="preserve"> PAGE  \* MERGEFORMAT </w:instrText>
+                          </w:r>
+                          <w:r>
+                            <w:fldChar w:fldCharType="separate"/>
+                          </w:r>
+                          <w:r>
+                            <w:t>1</w:t>
+                          </w:r>
+                          <w:r>
+                            <w:fldChar w:fldCharType="end"/>
+                          </w:r>
+                          <w:r>
+                            <w:t xml:space="preserve"> 页 共 </w:t>
+                          </w:r>
+                          <w:r>
+                            <w:fldChar w:fldCharType="begin"/>
+                          </w:r>
+                          <w:r>
+                            <w:instrText xml:space="preserve"> NUMPAGES  \* MERGEFORMAT </w:instrText>
+                          </w:r>
+                          <w:r>
+                            <w:fldChar w:fldCharType="separate"/>
+                          </w:r>
+                          <w:r>
+                            <w:t>12</w:t>
+                          </w:r>
+                          <w:r>
+                            <w:fldChar w:fldCharType="end"/>
+                          </w:r>
+                          <w:r>
+                            <w:t xml:space="preserve"> 页</w:t>
+                          </w:r>
+                        </w:p>
+                      </w:txbxContent>
+                    </wps:txbx>
+                    <wps:bodyPr rot="0" spcFirstLastPara="0" vertOverflow="overflow" horzOverflow="overflow" vert="horz" wrap="none" lIns="0" tIns="0" rIns="0" bIns="0" numCol="1" spcCol="0" rtlCol="0" fromWordArt="0" anchor="t" anchorCtr="0" forceAA="0" upright="0" compatLnSpc="1">
+                      <a:spAutoFit/>
+                    </wps:bodyPr>
+                  </wps:wsp>
+                </a:graphicData>
+              </a:graphic>
+            </wp:anchor>
+          </w:drawing>
+        </mc:Choice>
+        <mc:Fallback>
+          <w:pict>
+            <v:shape id="_x0000_s1026" o:spid="_x0000_s1026" o:spt="202" type="#_x0000_t202" style="position:absolute;left:0pt;margin-top:0pt;height:144pt;width:144pt;mso-position-horizontal:right;mso-position-horizontal-relative:margin;mso-wrap-style:none;z-index:251659264;mso-width-relative:page;mso-height-relative:page;" filled="f" stroked="f" coordsize="21600,21600" o:gfxdata="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">
+              <v:fill on="f" focussize="0,0"/>
+              <v:stroke on="f" weight="0.5pt"/>
+              <v:imagedata o:title=""/>
+              <o:lock v:ext="edit" aspectratio="f"/>
+              <v:textbox inset="0mm,0mm,0mm,0mm" style="mso-fit-shape-to-text:t;">
+                <w:txbxContent>
+                  <w:p>
+                    <w:pPr>
+                      <w:pStyle w:val="12"/>
+                    </w:pPr>
+                    <w:r>
+                      <w:t xml:space="preserve">第 </w:t>
+                    </w:r>
+                    <w:r>
+                      <w:fldChar w:fldCharType="begin"/>
+                    </w:r>
+                    <w:r>
+                      <w:instrText xml:space="preserve"> PAGE  \* MERGEFORMAT </w:instrText>
+                    </w:r>
+                    <w:r>
+                      <w:fldChar w:fldCharType="separate"/>
+                    </w:r>
+                    <w:r>
+                      <w:t>1</w:t>
+                    </w:r>
+                    <w:r>
+                      <w:fldChar w:fldCharType="end"/>
+                    </w:r>
+                    <w:r>
+                      <w:t xml:space="preserve"> 页 共 </w:t>
+                    </w:r>
+                    <w:r>
+                      <w:fldChar w:fldCharType="begin"/>
+                    </w:r>
+                    <w:r>
+                      <w:instrText xml:space="preserve"> NUMPAGES  \* MERGEFORMAT </w:instrText>
+                    </w:r>
+                    <w:r>
+                      <w:fldChar w:fldCharType="separate"/>
+                    </w:r>
+                    <w:r>
+                      <w:t>12</w:t>
+                    </w:r>
+                    <w:r>
+                      <w:fldChar w:fldCharType="end"/>
+                    </w:r>
+                    <w:r>
+                      <w:t xml:space="preserve"> 页</w:t>
+                    </w:r>
+                  </w:p>
+                </w:txbxContent>
+              </v:textbox>
+            </v:shape>
+          </w:pict>
+        </mc:Fallback>
+      </mc:AlternateContent>
+    </w:r>
     <w:r>
       <w:rPr>
         <w:rFonts w:hint="eastAsia"/>
@@ -8559,7 +10212,7 @@
     <w:lsdException w:qFormat="1" w:unhideWhenUsed="0" w:uiPriority="0" w:semiHidden="0" w:name="heading 1"/>
     <w:lsdException w:qFormat="1" w:uiPriority="0" w:semiHidden="0" w:name="heading 2"/>
     <w:lsdException w:qFormat="1" w:uiPriority="0" w:semiHidden="0" w:name="heading 3"/>
-    <w:lsdException w:qFormat="1" w:uiPriority="0" w:name="heading 4"/>
+    <w:lsdException w:qFormat="1" w:uiPriority="0" w:semiHidden="0" w:name="heading 4"/>
     <w:lsdException w:qFormat="1" w:uiPriority="0" w:name="heading 5"/>
     <w:lsdException w:qFormat="1" w:uiPriority="0" w:name="heading 6"/>
     <w:lsdException w:qFormat="1" w:uiPriority="0" w:name="heading 7"/>
@@ -8892,7 +10545,6 @@
     <w:name w:val="heading 4"/>
     <w:basedOn w:val="1"/>
     <w:next w:val="1"/>
-    <w:semiHidden/>
     <w:unhideWhenUsed/>
     <w:qFormat/>
     <w:uiPriority w:val="0"/>
@@ -9444,9 +11096,18 @@
       <sectNamePr val="格纹型"/>
       <sectRole val="1"/>
     </customSectPr>
-    <customSectPr/>
+    <customSectPr>
+      <sectNamePr val="简介"/>
+    </customSectPr>
+    <customSectPr>
+      <sectNamePr val="系统概述"/>
+    </customSectPr>
+    <customSectPr>
+      <sectNamePr val="操作手册"/>
+    </customSectPr>
   </customSectProps>
   <customShpExts>
+    <customShpInfo spid="_x0000_s1026" textRotate="1"/>
     <customShpInfo spid="_x0000_s1034"/>
     <customShpInfo spid="_x0000_s1035"/>
     <customShpInfo spid="_x0000_s1036"/>

--- a/APS操作手册.docx
+++ b/APS操作手册.docx
@@ -296,8 +296,6 @@
             <w:jc w:val="center"/>
           </w:pPr>
           <w:bookmarkStart w:id="1" w:name="_Toc1921179259"/>
-          <w:bookmarkStart w:id="70" w:name="_GoBack"/>
-          <w:bookmarkEnd w:id="70"/>
           <w:r>
             <w:t>目录</w:t>
           </w:r>
@@ -5677,7 +5675,7 @@
         </w:numPr>
         <w:ind w:left="0" w:leftChars="0" w:firstLine="420" w:firstLineChars="200"/>
         <w:rPr>
-          <w:rFonts w:hint="eastAsia"/>
+          <w:rFonts w:hint="default"/>
           <w:lang w:val="en-US" w:eastAsia="zh-CN"/>
         </w:rPr>
       </w:pPr>
@@ -5687,6 +5685,45 @@
           <w:lang w:val="en-US" w:eastAsia="zh-CN"/>
         </w:rPr>
         <w:t>预测</w:t>
+      </w:r>
+    </w:p>
+    <w:p>
+      <w:pPr>
+        <w:numPr>
+          <w:numId w:val="0"/>
+        </w:numPr>
+        <w:ind w:left="420" w:leftChars="200" w:firstLine="420" w:firstLineChars="0"/>
+        <w:rPr>
+          <w:rFonts w:hint="default"/>
+          <w:lang w:val="en-US" w:eastAsia="zh-CN"/>
+        </w:rPr>
+      </w:pPr>
+      <w:r>
+        <w:rPr>
+          <w:rFonts w:hint="eastAsia"/>
+          <w:lang w:val="en-US" w:eastAsia="zh-CN"/>
+        </w:rPr>
+        <w:t>预测可以根据各种销售特征所需生产的比例及商品数量，生成每一种商品的规格及生产数量， 该数据可以以月度预测拆分到周生产计划</w:t>
+      </w:r>
+    </w:p>
+    <w:p>
+      <w:pPr>
+        <w:numPr>
+          <w:ilvl w:val="0"/>
+          <w:numId w:val="4"/>
+        </w:numPr>
+        <w:ind w:left="0" w:leftChars="0" w:firstLine="420" w:firstLineChars="200"/>
+        <w:rPr>
+          <w:rFonts w:hint="default"/>
+          <w:lang w:val="en-US" w:eastAsia="zh-CN"/>
+        </w:rPr>
+      </w:pPr>
+      <w:r>
+        <w:rPr>
+          <w:rFonts w:hint="eastAsia"/>
+          <w:lang w:val="en-US" w:eastAsia="zh-CN"/>
+        </w:rPr>
+        <w:t>滚动预测</w:t>
       </w:r>
     </w:p>
     <w:p>
@@ -5697,19 +5734,37 @@
         </w:numPr>
         <w:ind w:left="420" w:leftChars="200" w:firstLine="420" w:firstLineChars="0"/>
         <w:rPr>
-          <w:rFonts w:hint="eastAsia"/>
-          <w:lang w:val="en-US" w:eastAsia="zh-CN"/>
-        </w:rPr>
-        <w:sectPr>
-          <w:headerReference r:id="rId5" w:type="default"/>
-          <w:footerReference r:id="rId6" w:type="default"/>
-          <w:pgSz w:w="11906" w:h="16838"/>
-          <w:pgMar w:top="1440" w:right="1080" w:bottom="1440" w:left="1080" w:header="851" w:footer="992" w:gutter="0"/>
-          <w:pgNumType w:fmt="decimal" w:start="1"/>
-          <w:cols w:space="425" w:num="1"/>
-          <w:docGrid w:type="lines" w:linePitch="312" w:charSpace="0"/>
-        </w:sectPr>
-      </w:pPr>
+          <w:rFonts w:hint="default"/>
+          <w:lang w:val="en-US" w:eastAsia="zh-CN"/>
+        </w:rPr>
+      </w:pPr>
+      <w:r>
+        <w:rPr>
+          <w:rFonts w:hint="eastAsia"/>
+          <w:lang w:val="en-US" w:eastAsia="zh-CN"/>
+        </w:rPr>
+        <w:t>根据工厂产能，工艺路径，可以推算正在制造商品在每一种状态的大概生产日期</w:t>
+      </w:r>
+    </w:p>
+    <w:p>
+      <w:pPr>
+        <w:numPr>
+          <w:ilvl w:val="0"/>
+          <w:numId w:val="4"/>
+        </w:numPr>
+        <w:ind w:left="0" w:leftChars="0" w:firstLine="420" w:firstLineChars="200"/>
+        <w:rPr>
+          <w:rFonts w:hint="eastAsia"/>
+          <w:lang w:val="en-US" w:eastAsia="zh-CN"/>
+        </w:rPr>
+      </w:pPr>
+      <w:r>
+        <w:rPr>
+          <w:rFonts w:hint="eastAsia"/>
+          <w:lang w:val="en-US" w:eastAsia="zh-CN"/>
+        </w:rPr>
+        <w:t>产能</w:t>
+      </w:r>
     </w:p>
     <w:p>
       <w:pPr>
@@ -5728,7 +5783,7 @@
           <w:rFonts w:hint="eastAsia"/>
           <w:lang w:val="en-US" w:eastAsia="zh-CN"/>
         </w:rPr>
-        <w:t>预测可以根据各种销售特征所需生产的比例及商品数量，生成每一种商品的规格及生产数量， 该数据可以以月度预测拆分到周生产计划</w:t>
+        <w:t>产能包含工厂产能、销售特征产能、商品产能等。 可以配置每一种产能在每一天的生产能力，请注意和日历相关， 当非工作日时，该配置不生效，为0</w:t>
       </w:r>
     </w:p>
     <w:p>
@@ -5739,16 +5794,16 @@
         </w:numPr>
         <w:ind w:left="0" w:leftChars="0" w:firstLine="420" w:firstLineChars="200"/>
         <w:rPr>
-          <w:rFonts w:hint="default"/>
-          <w:lang w:val="en-US" w:eastAsia="zh-CN"/>
-        </w:rPr>
-      </w:pPr>
-      <w:r>
-        <w:rPr>
-          <w:rFonts w:hint="eastAsia"/>
-          <w:lang w:val="en-US" w:eastAsia="zh-CN"/>
-        </w:rPr>
-        <w:t>滚动预测</w:t>
+          <w:rFonts w:hint="eastAsia"/>
+          <w:lang w:val="en-US" w:eastAsia="zh-CN"/>
+        </w:rPr>
+      </w:pPr>
+      <w:r>
+        <w:rPr>
+          <w:rFonts w:hint="eastAsia"/>
+          <w:lang w:val="en-US" w:eastAsia="zh-CN"/>
+        </w:rPr>
+        <w:t>排产</w:t>
       </w:r>
     </w:p>
     <w:p>
@@ -5768,7 +5823,7 @@
           <w:rFonts w:hint="eastAsia"/>
           <w:lang w:val="en-US" w:eastAsia="zh-CN"/>
         </w:rPr>
-        <w:t>根据工厂产能，工艺路径，可以推算正在制造商品在每一种状态的大概生产日期</w:t>
+        <w:t>将订单按订单的各种维度进行分组排序，生成制造顺序，如筛选紧急订单，交付日期等，可以将订单汇总排序，并按照约束进行按天拆分， 可以看该天是否满足约束需求等， 选择相应等日期，可以下发到生产系统。 也可以根据零件等使用情况生成零件采购清单</w:t>
       </w:r>
     </w:p>
     <w:p>
@@ -5788,7 +5843,7 @@
           <w:rFonts w:hint="eastAsia"/>
           <w:lang w:val="en-US" w:eastAsia="zh-CN"/>
         </w:rPr>
-        <w:t>产能</w:t>
+        <w:t>排程</w:t>
       </w:r>
     </w:p>
     <w:p>
@@ -5799,36 +5854,16 @@
         </w:numPr>
         <w:ind w:left="420" w:leftChars="200" w:firstLine="420" w:firstLineChars="0"/>
         <w:rPr>
-          <w:rFonts w:hint="default"/>
-          <w:lang w:val="en-US" w:eastAsia="zh-CN"/>
-        </w:rPr>
-      </w:pPr>
-      <w:r>
-        <w:rPr>
-          <w:rFonts w:hint="eastAsia"/>
-          <w:lang w:val="en-US" w:eastAsia="zh-CN"/>
-        </w:rPr>
-        <w:t>产能包含工厂产能、销售特征产能、商品产能等。 可以配置每一种产能在每一天的生产能力，请注意和日历相关， 当非工作日时，该配置不生效，为0</w:t>
-      </w:r>
-    </w:p>
-    <w:p>
-      <w:pPr>
-        <w:numPr>
-          <w:ilvl w:val="0"/>
-          <w:numId w:val="4"/>
-        </w:numPr>
-        <w:ind w:left="0" w:leftChars="0" w:firstLine="420" w:firstLineChars="200"/>
-        <w:rPr>
-          <w:rFonts w:hint="eastAsia"/>
-          <w:lang w:val="en-US" w:eastAsia="zh-CN"/>
-        </w:rPr>
-      </w:pPr>
-      <w:r>
-        <w:rPr>
-          <w:rFonts w:hint="eastAsia"/>
-          <w:lang w:val="en-US" w:eastAsia="zh-CN"/>
-        </w:rPr>
-        <w:t>排产</w:t>
+          <w:rFonts w:hint="eastAsia"/>
+          <w:lang w:val="en-US" w:eastAsia="zh-CN"/>
+        </w:rPr>
+      </w:pPr>
+      <w:r>
+        <w:rPr>
+          <w:rFonts w:hint="eastAsia"/>
+          <w:lang w:val="en-US" w:eastAsia="zh-CN"/>
+        </w:rPr>
+        <w:t>将排产后确认需要生产的订单进行按照制造顺序排序，可以在排程配置中设置每个工位的生产顺序，如按颜色生产顺序为：蓝蓝蓝红红黑黑蓝白。</w:t>
       </w:r>
     </w:p>
     <w:p>
@@ -5839,36 +5874,16 @@
         </w:numPr>
         <w:ind w:left="420" w:leftChars="200" w:firstLine="420" w:firstLineChars="0"/>
         <w:rPr>
-          <w:rFonts w:hint="default"/>
-          <w:lang w:val="en-US" w:eastAsia="zh-CN"/>
-        </w:rPr>
-      </w:pPr>
-      <w:r>
-        <w:rPr>
-          <w:rFonts w:hint="eastAsia"/>
-          <w:lang w:val="en-US" w:eastAsia="zh-CN"/>
-        </w:rPr>
-        <w:t>将订单按订单的各种维度进行分组排序，生成制造顺序，如筛选紧急订单，交付日期等，可以将订单汇总排序，并按照约束进行按天拆分， 可以看该天是否满足约束需求等， 选择相应等日期，可以下发到生产系统。 也可以根据零件等使用情况生成零件采购清单</w:t>
-      </w:r>
-    </w:p>
-    <w:p>
-      <w:pPr>
-        <w:numPr>
-          <w:ilvl w:val="0"/>
-          <w:numId w:val="4"/>
-        </w:numPr>
-        <w:ind w:left="0" w:leftChars="0" w:firstLine="420" w:firstLineChars="200"/>
-        <w:rPr>
-          <w:rFonts w:hint="eastAsia"/>
-          <w:lang w:val="en-US" w:eastAsia="zh-CN"/>
-        </w:rPr>
-      </w:pPr>
-      <w:r>
-        <w:rPr>
-          <w:rFonts w:hint="eastAsia"/>
-          <w:lang w:val="en-US" w:eastAsia="zh-CN"/>
-        </w:rPr>
-        <w:t>排程</w:t>
+          <w:rFonts w:hint="eastAsia"/>
+          <w:lang w:val="en-US" w:eastAsia="zh-CN"/>
+        </w:rPr>
+      </w:pPr>
+      <w:r>
+        <w:rPr>
+          <w:rFonts w:hint="eastAsia"/>
+          <w:lang w:val="en-US" w:eastAsia="zh-CN"/>
+        </w:rPr>
+        <w:t>可以按照生产顺序规则生成顺序， 并可以在排程管理中调整每个商品的生产顺序</w:t>
       </w:r>
     </w:p>
     <w:p>
@@ -5879,46 +5894,6 @@
         </w:numPr>
         <w:ind w:left="420" w:leftChars="200" w:firstLine="420" w:firstLineChars="0"/>
         <w:rPr>
-          <w:rFonts w:hint="eastAsia"/>
-          <w:lang w:val="en-US" w:eastAsia="zh-CN"/>
-        </w:rPr>
-      </w:pPr>
-      <w:r>
-        <w:rPr>
-          <w:rFonts w:hint="eastAsia"/>
-          <w:lang w:val="en-US" w:eastAsia="zh-CN"/>
-        </w:rPr>
-        <w:t>将排产后确认需要生产的订单进行按照制造顺序排序，可以在排程配置中设置每个工位的生产顺序，如按颜色生产顺序为：蓝蓝蓝红红黑黑蓝白。</w:t>
-      </w:r>
-    </w:p>
-    <w:p>
-      <w:pPr>
-        <w:numPr>
-          <w:ilvl w:val="0"/>
-          <w:numId w:val="0"/>
-        </w:numPr>
-        <w:ind w:left="420" w:leftChars="200" w:firstLine="420" w:firstLineChars="0"/>
-        <w:rPr>
-          <w:rFonts w:hint="eastAsia"/>
-          <w:lang w:val="en-US" w:eastAsia="zh-CN"/>
-        </w:rPr>
-      </w:pPr>
-      <w:r>
-        <w:rPr>
-          <w:rFonts w:hint="eastAsia"/>
-          <w:lang w:val="en-US" w:eastAsia="zh-CN"/>
-        </w:rPr>
-        <w:t>可以按照生产顺序规则生成顺序， 并可以在排程管理中调整每个商品的生产顺序</w:t>
-      </w:r>
-    </w:p>
-    <w:p>
-      <w:pPr>
-        <w:numPr>
-          <w:ilvl w:val="0"/>
-          <w:numId w:val="0"/>
-        </w:numPr>
-        <w:ind w:left="420" w:leftChars="200" w:firstLine="420" w:firstLineChars="0"/>
-        <w:rPr>
           <w:rFonts w:hint="default"/>
           <w:lang w:val="en-US" w:eastAsia="zh-CN"/>
         </w:rPr>
@@ -6209,22 +6184,6 @@
         </w:rPr>
         <w:t>：</w:t>
       </w:r>
-    </w:p>
-    <w:p>
-      <w:pPr>
-        <w:ind w:firstLine="420" w:firstLineChars="0"/>
-        <w:rPr>
-          <w:rFonts w:hint="eastAsia"/>
-          <w:lang w:val="en-US" w:eastAsia="zh-CN"/>
-        </w:rPr>
-        <w:sectPr>
-          <w:pgSz w:w="11906" w:h="16838"/>
-          <w:pgMar w:top="1440" w:right="1080" w:bottom="1440" w:left="1080" w:header="851" w:footer="992" w:gutter="0"/>
-          <w:pgNumType w:fmt="decimal"/>
-          <w:cols w:space="425" w:num="1"/>
-          <w:docGrid w:type="lines" w:linePitch="312" w:charSpace="0"/>
-        </w:sectPr>
-      </w:pPr>
     </w:p>
     <w:p>
       <w:pPr>
@@ -6771,6 +6730,8 @@
         </w:rPr>
         <w:t>点击退出登录即可</w:t>
       </w:r>
+      <w:bookmarkStart w:id="70" w:name="_GoBack"/>
+      <w:bookmarkEnd w:id="70"/>
     </w:p>
     <w:p>
       <w:pPr>
@@ -6873,6 +6834,16 @@
     </w:p>
     <w:p>
       <w:pPr>
+        <w:rPr>
+          <w:rFonts w:hint="eastAsia"/>
+          <w:strike w:val="0"/>
+          <w:dstrike w:val="0"/>
+          <w:lang w:val="en-US" w:eastAsia="zh-CN"/>
+        </w:rPr>
+      </w:pPr>
+    </w:p>
+    <w:p>
+      <w:pPr>
         <w:jc w:val="center"/>
       </w:pPr>
       <w:r>
@@ -6959,7 +6930,9 @@
         </w:tblBorders>
         <w:tblLayout w:type="autofit"/>
         <w:tblCellMar>
+          <w:top w:w="0" w:type="dxa"/>
           <w:left w:w="108" w:type="dxa"/>
+          <w:bottom w:w="0" w:type="dxa"/>
           <w:right w:w="108" w:type="dxa"/>
         </w:tblCellMar>
       </w:tblPr>
@@ -9599,6 +9572,8 @@
       </w:pPr>
     </w:p>
     <w:sectPr>
+      <w:headerReference r:id="rId5" w:type="default"/>
+      <w:footerReference r:id="rId6" w:type="default"/>
       <w:pgSz w:w="11906" w:h="16838"/>
       <w:pgMar w:top="1440" w:right="1080" w:bottom="1440" w:left="1080" w:header="851" w:footer="992" w:gutter="0"/>
       <w:pgNumType w:fmt="decimal"/>
@@ -11097,12 +11072,6 @@
       <sectRole val="1"/>
     </customSectPr>
     <customSectPr>
-      <sectNamePr val="简介"/>
-    </customSectPr>
-    <customSectPr>
-      <sectNamePr val="系统概述"/>
-    </customSectPr>
-    <customSectPr>
       <sectNamePr val="操作手册"/>
     </customSectPr>
   </customSectProps>

--- a/APS操作手册.docx
+++ b/APS操作手册.docx
@@ -295,7 +295,7 @@
             <w:ind w:leftChars="0"/>
             <w:jc w:val="center"/>
           </w:pPr>
-          <w:bookmarkStart w:id="1" w:name="_Toc1921179259"/>
+          <w:bookmarkStart w:id="1" w:name="_Toc1019539461"/>
           <w:r>
             <w:t>目录</w:t>
           </w:r>
@@ -349,7 +349,7 @@
               <w:szCs w:val="21"/>
               <w:lang w:val="en-US" w:eastAsia="zh-CN"/>
             </w:rPr>
-            <w:instrText xml:space="preserve"> HYPERLINK \l _Toc1921179259 </w:instrText>
+            <w:instrText xml:space="preserve"> HYPERLINK \l _Toc1019539461 </w:instrText>
           </w:r>
           <w:r>
             <w:rPr>
@@ -369,13 +369,13 @@
             <w:fldChar w:fldCharType="begin"/>
           </w:r>
           <w:r>
-            <w:instrText xml:space="preserve"> PAGEREF _Toc1921179259 \h </w:instrText>
-          </w:r>
-          <w:r>
-            <w:fldChar w:fldCharType="separate"/>
-          </w:r>
-          <w:r>
-            <w:t>1</w:t>
+            <w:instrText xml:space="preserve"> PAGEREF _Toc1019539461 \h </w:instrText>
+          </w:r>
+          <w:r>
+            <w:fldChar w:fldCharType="separate"/>
+          </w:r>
+          <w:r>
+            <w:t>2</w:t>
           </w:r>
           <w:r>
             <w:fldChar w:fldCharType="end"/>
@@ -410,7 +410,7 @@
               <w:szCs w:val="21"/>
               <w:lang w:val="en-US" w:eastAsia="zh-CN"/>
             </w:rPr>
-            <w:instrText xml:space="preserve"> HYPERLINK \l _Toc1843173368 </w:instrText>
+            <w:instrText xml:space="preserve"> HYPERLINK \l _Toc627701614 </w:instrText>
           </w:r>
           <w:r>
             <w:rPr>
@@ -448,13 +448,13 @@
             <w:fldChar w:fldCharType="begin"/>
           </w:r>
           <w:r>
-            <w:instrText xml:space="preserve"> PAGEREF _Toc1843173368 \h </w:instrText>
-          </w:r>
-          <w:r>
-            <w:fldChar w:fldCharType="separate"/>
-          </w:r>
-          <w:r>
-            <w:t>2</w:t>
+            <w:instrText xml:space="preserve"> PAGEREF _Toc627701614 \h </w:instrText>
+          </w:r>
+          <w:r>
+            <w:fldChar w:fldCharType="separate"/>
+          </w:r>
+          <w:r>
+            <w:t>3</w:t>
           </w:r>
           <w:r>
             <w:fldChar w:fldCharType="end"/>
@@ -489,7 +489,7 @@
               <w:szCs w:val="21"/>
               <w:lang w:val="en-US" w:eastAsia="zh-CN"/>
             </w:rPr>
-            <w:instrText xml:space="preserve"> HYPERLINK \l _Toc763188001 </w:instrText>
+            <w:instrText xml:space="preserve"> HYPERLINK \l _Toc1341352434 </w:instrText>
           </w:r>
           <w:r>
             <w:rPr>
@@ -513,13 +513,13 @@
             <w:fldChar w:fldCharType="begin"/>
           </w:r>
           <w:r>
-            <w:instrText xml:space="preserve"> PAGEREF _Toc763188001 \h </w:instrText>
-          </w:r>
-          <w:r>
-            <w:fldChar w:fldCharType="separate"/>
-          </w:r>
-          <w:r>
-            <w:t>2</w:t>
+            <w:instrText xml:space="preserve"> PAGEREF _Toc1341352434 \h </w:instrText>
+          </w:r>
+          <w:r>
+            <w:fldChar w:fldCharType="separate"/>
+          </w:r>
+          <w:r>
+            <w:t>3</w:t>
           </w:r>
           <w:r>
             <w:fldChar w:fldCharType="end"/>
@@ -554,7 +554,7 @@
               <w:szCs w:val="21"/>
               <w:lang w:val="en-US" w:eastAsia="zh-CN"/>
             </w:rPr>
-            <w:instrText xml:space="preserve"> HYPERLINK \l _Toc2128392923 </w:instrText>
+            <w:instrText xml:space="preserve"> HYPERLINK \l _Toc1974515679 </w:instrText>
           </w:r>
           <w:r>
             <w:rPr>
@@ -578,13 +578,13 @@
             <w:fldChar w:fldCharType="begin"/>
           </w:r>
           <w:r>
-            <w:instrText xml:space="preserve"> PAGEREF _Toc2128392923 \h </w:instrText>
-          </w:r>
-          <w:r>
-            <w:fldChar w:fldCharType="separate"/>
-          </w:r>
-          <w:r>
-            <w:t>2</w:t>
+            <w:instrText xml:space="preserve"> PAGEREF _Toc1974515679 \h </w:instrText>
+          </w:r>
+          <w:r>
+            <w:fldChar w:fldCharType="separate"/>
+          </w:r>
+          <w:r>
+            <w:t>3</w:t>
           </w:r>
           <w:r>
             <w:fldChar w:fldCharType="end"/>
@@ -619,7 +619,7 @@
               <w:szCs w:val="21"/>
               <w:lang w:val="en-US" w:eastAsia="zh-CN"/>
             </w:rPr>
-            <w:instrText xml:space="preserve"> HYPERLINK \l _Toc1264748782 </w:instrText>
+            <w:instrText xml:space="preserve"> HYPERLINK \l _Toc620219862 </w:instrText>
           </w:r>
           <w:r>
             <w:rPr>
@@ -643,13 +643,13 @@
             <w:fldChar w:fldCharType="begin"/>
           </w:r>
           <w:r>
-            <w:instrText xml:space="preserve"> PAGEREF _Toc1264748782 \h </w:instrText>
-          </w:r>
-          <w:r>
-            <w:fldChar w:fldCharType="separate"/>
-          </w:r>
-          <w:r>
-            <w:t>3</w:t>
+            <w:instrText xml:space="preserve"> PAGEREF _Toc620219862 \h </w:instrText>
+          </w:r>
+          <w:r>
+            <w:fldChar w:fldCharType="separate"/>
+          </w:r>
+          <w:r>
+            <w:t>4</w:t>
           </w:r>
           <w:r>
             <w:fldChar w:fldCharType="end"/>
@@ -684,7 +684,7 @@
               <w:szCs w:val="21"/>
               <w:lang w:val="en-US" w:eastAsia="zh-CN"/>
             </w:rPr>
-            <w:instrText xml:space="preserve"> HYPERLINK \l _Toc839641068 </w:instrText>
+            <w:instrText xml:space="preserve"> HYPERLINK \l _Toc149598096 </w:instrText>
           </w:r>
           <w:r>
             <w:rPr>
@@ -708,7 +708,7 @@
             <w:fldChar w:fldCharType="begin"/>
           </w:r>
           <w:r>
-            <w:instrText xml:space="preserve"> PAGEREF _Toc839641068 \h </w:instrText>
+            <w:instrText xml:space="preserve"> PAGEREF _Toc149598096 \h </w:instrText>
           </w:r>
           <w:r>
             <w:fldChar w:fldCharType="separate"/>
@@ -749,7 +749,7 @@
               <w:szCs w:val="21"/>
               <w:lang w:val="en-US" w:eastAsia="zh-CN"/>
             </w:rPr>
-            <w:instrText xml:space="preserve"> HYPERLINK \l _Toc732385439 </w:instrText>
+            <w:instrText xml:space="preserve"> HYPERLINK \l _Toc1739332482 </w:instrText>
           </w:r>
           <w:r>
             <w:rPr>
@@ -773,7 +773,7 @@
             <w:fldChar w:fldCharType="begin"/>
           </w:r>
           <w:r>
-            <w:instrText xml:space="preserve"> PAGEREF _Toc732385439 \h </w:instrText>
+            <w:instrText xml:space="preserve"> PAGEREF _Toc1739332482 \h </w:instrText>
           </w:r>
           <w:r>
             <w:fldChar w:fldCharType="separate"/>
@@ -814,7 +814,7 @@
               <w:szCs w:val="21"/>
               <w:lang w:val="en-US" w:eastAsia="zh-CN"/>
             </w:rPr>
-            <w:instrText xml:space="preserve"> HYPERLINK \l _Toc1973292316 </w:instrText>
+            <w:instrText xml:space="preserve"> HYPERLINK \l _Toc1413622010 </w:instrText>
           </w:r>
           <w:r>
             <w:rPr>
@@ -838,7 +838,7 @@
             <w:fldChar w:fldCharType="begin"/>
           </w:r>
           <w:r>
-            <w:instrText xml:space="preserve"> PAGEREF _Toc1973292316 \h </w:instrText>
+            <w:instrText xml:space="preserve"> PAGEREF _Toc1413622010 \h </w:instrText>
           </w:r>
           <w:r>
             <w:fldChar w:fldCharType="separate"/>
@@ -879,7 +879,7 @@
               <w:szCs w:val="21"/>
               <w:lang w:val="en-US" w:eastAsia="zh-CN"/>
             </w:rPr>
-            <w:instrText xml:space="preserve"> HYPERLINK \l _Toc1533994391 </w:instrText>
+            <w:instrText xml:space="preserve"> HYPERLINK \l _Toc1133535309 </w:instrText>
           </w:r>
           <w:r>
             <w:rPr>
@@ -903,7 +903,7 @@
             <w:fldChar w:fldCharType="begin"/>
           </w:r>
           <w:r>
-            <w:instrText xml:space="preserve"> PAGEREF _Toc1533994391 \h </w:instrText>
+            <w:instrText xml:space="preserve"> PAGEREF _Toc1133535309 \h </w:instrText>
           </w:r>
           <w:r>
             <w:fldChar w:fldCharType="separate"/>
@@ -944,7 +944,7 @@
               <w:szCs w:val="21"/>
               <w:lang w:val="en-US" w:eastAsia="zh-CN"/>
             </w:rPr>
-            <w:instrText xml:space="preserve"> HYPERLINK \l _Toc1302547302 </w:instrText>
+            <w:instrText xml:space="preserve"> HYPERLINK \l _Toc1000505826 </w:instrText>
           </w:r>
           <w:r>
             <w:rPr>
@@ -968,7 +968,7 @@
             <w:fldChar w:fldCharType="begin"/>
           </w:r>
           <w:r>
-            <w:instrText xml:space="preserve"> PAGEREF _Toc1302547302 \h </w:instrText>
+            <w:instrText xml:space="preserve"> PAGEREF _Toc1000505826 \h </w:instrText>
           </w:r>
           <w:r>
             <w:fldChar w:fldCharType="separate"/>
@@ -1009,7 +1009,7 @@
               <w:szCs w:val="21"/>
               <w:lang w:val="en-US" w:eastAsia="zh-CN"/>
             </w:rPr>
-            <w:instrText xml:space="preserve"> HYPERLINK \l _Toc464207196 </w:instrText>
+            <w:instrText xml:space="preserve"> HYPERLINK \l _Toc704461572 </w:instrText>
           </w:r>
           <w:r>
             <w:rPr>
@@ -1033,13 +1033,13 @@
             <w:fldChar w:fldCharType="begin"/>
           </w:r>
           <w:r>
-            <w:instrText xml:space="preserve"> PAGEREF _Toc464207196 \h </w:instrText>
-          </w:r>
-          <w:r>
-            <w:fldChar w:fldCharType="separate"/>
-          </w:r>
-          <w:r>
-            <w:t>6</w:t>
+            <w:instrText xml:space="preserve"> PAGEREF _Toc704461572 \h </w:instrText>
+          </w:r>
+          <w:r>
+            <w:fldChar w:fldCharType="separate"/>
+          </w:r>
+          <w:r>
+            <w:t>7</w:t>
           </w:r>
           <w:r>
             <w:fldChar w:fldCharType="end"/>
@@ -1074,7 +1074,7 @@
               <w:szCs w:val="21"/>
               <w:lang w:val="en-US" w:eastAsia="zh-CN"/>
             </w:rPr>
-            <w:instrText xml:space="preserve"> HYPERLINK \l _Toc122253621 </w:instrText>
+            <w:instrText xml:space="preserve"> HYPERLINK \l _Toc808294693 </w:instrText>
           </w:r>
           <w:r>
             <w:rPr>
@@ -1098,13 +1098,13 @@
             <w:fldChar w:fldCharType="begin"/>
           </w:r>
           <w:r>
-            <w:instrText xml:space="preserve"> PAGEREF _Toc122253621 \h </w:instrText>
-          </w:r>
-          <w:r>
-            <w:fldChar w:fldCharType="separate"/>
-          </w:r>
-          <w:r>
-            <w:t>6</w:t>
+            <w:instrText xml:space="preserve"> PAGEREF _Toc808294693 \h </w:instrText>
+          </w:r>
+          <w:r>
+            <w:fldChar w:fldCharType="separate"/>
+          </w:r>
+          <w:r>
+            <w:t>7</w:t>
           </w:r>
           <w:r>
             <w:fldChar w:fldCharType="end"/>
@@ -1139,7 +1139,7 @@
               <w:szCs w:val="21"/>
               <w:lang w:val="en-US" w:eastAsia="zh-CN"/>
             </w:rPr>
-            <w:instrText xml:space="preserve"> HYPERLINK \l _Toc1722241615 </w:instrText>
+            <w:instrText xml:space="preserve"> HYPERLINK \l _Toc27354329 </w:instrText>
           </w:r>
           <w:r>
             <w:rPr>
@@ -1163,7 +1163,7 @@
             <w:fldChar w:fldCharType="begin"/>
           </w:r>
           <w:r>
-            <w:instrText xml:space="preserve"> PAGEREF _Toc1722241615 \h </w:instrText>
+            <w:instrText xml:space="preserve"> PAGEREF _Toc27354329 \h </w:instrText>
           </w:r>
           <w:r>
             <w:fldChar w:fldCharType="separate"/>
@@ -1204,7 +1204,7 @@
               <w:szCs w:val="21"/>
               <w:lang w:val="en-US" w:eastAsia="zh-CN"/>
             </w:rPr>
-            <w:instrText xml:space="preserve"> HYPERLINK \l _Toc1930229039 </w:instrText>
+            <w:instrText xml:space="preserve"> HYPERLINK \l _Toc182707045 </w:instrText>
           </w:r>
           <w:r>
             <w:rPr>
@@ -1230,13 +1230,13 @@
             <w:fldChar w:fldCharType="begin"/>
           </w:r>
           <w:r>
-            <w:instrText xml:space="preserve"> PAGEREF _Toc1930229039 \h </w:instrText>
-          </w:r>
-          <w:r>
-            <w:fldChar w:fldCharType="separate"/>
-          </w:r>
-          <w:r>
-            <w:t>7</w:t>
+            <w:instrText xml:space="preserve"> PAGEREF _Toc182707045 \h </w:instrText>
+          </w:r>
+          <w:r>
+            <w:fldChar w:fldCharType="separate"/>
+          </w:r>
+          <w:r>
+            <w:t>8</w:t>
           </w:r>
           <w:r>
             <w:fldChar w:fldCharType="end"/>
@@ -1271,7 +1271,7 @@
               <w:szCs w:val="21"/>
               <w:lang w:val="en-US" w:eastAsia="zh-CN"/>
             </w:rPr>
-            <w:instrText xml:space="preserve"> HYPERLINK \l _Toc1471486891 </w:instrText>
+            <w:instrText xml:space="preserve"> HYPERLINK \l _Toc2003173752 </w:instrText>
           </w:r>
           <w:r>
             <w:rPr>
@@ -1295,7 +1295,7 @@
             <w:fldChar w:fldCharType="begin"/>
           </w:r>
           <w:r>
-            <w:instrText xml:space="preserve"> PAGEREF _Toc1471486891 \h </w:instrText>
+            <w:instrText xml:space="preserve"> PAGEREF _Toc2003173752 \h </w:instrText>
           </w:r>
           <w:r>
             <w:fldChar w:fldCharType="separate"/>
@@ -1336,7 +1336,7 @@
               <w:szCs w:val="21"/>
               <w:lang w:val="en-US" w:eastAsia="zh-CN"/>
             </w:rPr>
-            <w:instrText xml:space="preserve"> HYPERLINK \l _Toc858498185 </w:instrText>
+            <w:instrText xml:space="preserve"> HYPERLINK \l _Toc1240115845 </w:instrText>
           </w:r>
           <w:r>
             <w:rPr>
@@ -1360,7 +1360,7 @@
             <w:fldChar w:fldCharType="begin"/>
           </w:r>
           <w:r>
-            <w:instrText xml:space="preserve"> PAGEREF _Toc858498185 \h </w:instrText>
+            <w:instrText xml:space="preserve"> PAGEREF _Toc1240115845 \h </w:instrText>
           </w:r>
           <w:r>
             <w:fldChar w:fldCharType="separate"/>
@@ -1401,7 +1401,7 @@
               <w:szCs w:val="21"/>
               <w:lang w:val="en-US" w:eastAsia="zh-CN"/>
             </w:rPr>
-            <w:instrText xml:space="preserve"> HYPERLINK \l _Toc1983854749 </w:instrText>
+            <w:instrText xml:space="preserve"> HYPERLINK \l _Toc1298212780 </w:instrText>
           </w:r>
           <w:r>
             <w:rPr>
@@ -1425,7 +1425,7 @@
             <w:fldChar w:fldCharType="begin"/>
           </w:r>
           <w:r>
-            <w:instrText xml:space="preserve"> PAGEREF _Toc1983854749 \h </w:instrText>
+            <w:instrText xml:space="preserve"> PAGEREF _Toc1298212780 \h </w:instrText>
           </w:r>
           <w:r>
             <w:fldChar w:fldCharType="separate"/>
@@ -1466,7 +1466,7 @@
               <w:szCs w:val="21"/>
               <w:lang w:val="en-US" w:eastAsia="zh-CN"/>
             </w:rPr>
-            <w:instrText xml:space="preserve"> HYPERLINK \l _Toc815663121 </w:instrText>
+            <w:instrText xml:space="preserve"> HYPERLINK \l _Toc628339940 </w:instrText>
           </w:r>
           <w:r>
             <w:rPr>
@@ -1490,7 +1490,7 @@
             <w:fldChar w:fldCharType="begin"/>
           </w:r>
           <w:r>
-            <w:instrText xml:space="preserve"> PAGEREF _Toc815663121 \h </w:instrText>
+            <w:instrText xml:space="preserve"> PAGEREF _Toc628339940 \h </w:instrText>
           </w:r>
           <w:r>
             <w:fldChar w:fldCharType="separate"/>
@@ -1531,7 +1531,7 @@
               <w:szCs w:val="21"/>
               <w:lang w:val="en-US" w:eastAsia="zh-CN"/>
             </w:rPr>
-            <w:instrText xml:space="preserve"> HYPERLINK \l _Toc1461955846 </w:instrText>
+            <w:instrText xml:space="preserve"> HYPERLINK \l _Toc1332279281 </w:instrText>
           </w:r>
           <w:r>
             <w:rPr>
@@ -1555,7 +1555,7 @@
             <w:fldChar w:fldCharType="begin"/>
           </w:r>
           <w:r>
-            <w:instrText xml:space="preserve"> PAGEREF _Toc1461955846 \h </w:instrText>
+            <w:instrText xml:space="preserve"> PAGEREF _Toc1332279281 \h </w:instrText>
           </w:r>
           <w:r>
             <w:fldChar w:fldCharType="separate"/>
@@ -1596,7 +1596,7 @@
               <w:szCs w:val="21"/>
               <w:lang w:val="en-US" w:eastAsia="zh-CN"/>
             </w:rPr>
-            <w:instrText xml:space="preserve"> HYPERLINK \l _Toc1731498395 </w:instrText>
+            <w:instrText xml:space="preserve"> HYPERLINK \l _Toc1953372145 </w:instrText>
           </w:r>
           <w:r>
             <w:rPr>
@@ -1609,7 +1609,19 @@
           <w:r>
             <w:rPr>
               <w:rFonts w:hint="eastAsia"/>
-              <w:lang w:val="en-US" w:eastAsia="zh-CN"/>
+              <w:bCs w:val="0"/>
+              <w:strike/>
+              <w:dstrike w:val="0"/>
+              <w:color w:val="738AFF" w:themeColor="hyperlink" w:themeTint="80"/>
+              <w:lang w:val="en-US" w:eastAsia="zh-CN"/>
+              <w14:textFill>
+                <w14:solidFill>
+                  <w14:schemeClr w14:val="hlink">
+                    <w14:lumMod w14:val="50000"/>
+                    <w14:lumOff w14:val="50000"/>
+                  </w14:schemeClr>
+                </w14:solidFill>
+              </w14:textFill>
             </w:rPr>
             <w:t>4.1.3. 品牌管理</w:t>
           </w:r>
@@ -1620,7 +1632,7 @@
             <w:fldChar w:fldCharType="begin"/>
           </w:r>
           <w:r>
-            <w:instrText xml:space="preserve"> PAGEREF _Toc1731498395 \h </w:instrText>
+            <w:instrText xml:space="preserve"> PAGEREF _Toc1953372145 \h </w:instrText>
           </w:r>
           <w:r>
             <w:fldChar w:fldCharType="separate"/>
@@ -1661,7 +1673,7 @@
               <w:szCs w:val="21"/>
               <w:lang w:val="en-US" w:eastAsia="zh-CN"/>
             </w:rPr>
-            <w:instrText xml:space="preserve"> HYPERLINK \l _Toc742624268 </w:instrText>
+            <w:instrText xml:space="preserve"> HYPERLINK \l _Toc1743129326 </w:instrText>
           </w:r>
           <w:r>
             <w:rPr>
@@ -1685,7 +1697,7 @@
             <w:fldChar w:fldCharType="begin"/>
           </w:r>
           <w:r>
-            <w:instrText xml:space="preserve"> PAGEREF _Toc742624268 \h </w:instrText>
+            <w:instrText xml:space="preserve"> PAGEREF _Toc1743129326 \h </w:instrText>
           </w:r>
           <w:r>
             <w:fldChar w:fldCharType="separate"/>
@@ -1726,7 +1738,7 @@
               <w:szCs w:val="21"/>
               <w:lang w:val="en-US" w:eastAsia="zh-CN"/>
             </w:rPr>
-            <w:instrText xml:space="preserve"> HYPERLINK \l _Toc111115912 </w:instrText>
+            <w:instrText xml:space="preserve"> HYPERLINK \l _Toc802669708 </w:instrText>
           </w:r>
           <w:r>
             <w:rPr>
@@ -1750,13 +1762,13 @@
             <w:fldChar w:fldCharType="begin"/>
           </w:r>
           <w:r>
-            <w:instrText xml:space="preserve"> PAGEREF _Toc111115912 \h </w:instrText>
-          </w:r>
-          <w:r>
-            <w:fldChar w:fldCharType="separate"/>
-          </w:r>
-          <w:r>
-            <w:t>11</w:t>
+            <w:instrText xml:space="preserve"> PAGEREF _Toc802669708 \h </w:instrText>
+          </w:r>
+          <w:r>
+            <w:fldChar w:fldCharType="separate"/>
+          </w:r>
+          <w:r>
+            <w:t>12</w:t>
           </w:r>
           <w:r>
             <w:fldChar w:fldCharType="end"/>
@@ -1791,7 +1803,7 @@
               <w:szCs w:val="21"/>
               <w:lang w:val="en-US" w:eastAsia="zh-CN"/>
             </w:rPr>
-            <w:instrText xml:space="preserve"> HYPERLINK \l _Toc1361843741 </w:instrText>
+            <w:instrText xml:space="preserve"> HYPERLINK \l _Toc2124995549 </w:instrText>
           </w:r>
           <w:r>
             <w:rPr>
@@ -1806,7 +1818,7 @@
               <w:rFonts w:hint="eastAsia"/>
               <w:lang w:val="en-US" w:eastAsia="zh-CN"/>
             </w:rPr>
-            <w:t>4.1.6. 文件管理</w:t>
+            <w:t>4.1.6. 文件管理（后期）</w:t>
           </w:r>
           <w:r>
             <w:tab/>
@@ -1815,13 +1827,13 @@
             <w:fldChar w:fldCharType="begin"/>
           </w:r>
           <w:r>
-            <w:instrText xml:space="preserve"> PAGEREF _Toc1361843741 \h </w:instrText>
-          </w:r>
-          <w:r>
-            <w:fldChar w:fldCharType="separate"/>
-          </w:r>
-          <w:r>
-            <w:t>11</w:t>
+            <w:instrText xml:space="preserve"> PAGEREF _Toc2124995549 \h </w:instrText>
+          </w:r>
+          <w:r>
+            <w:fldChar w:fldCharType="separate"/>
+          </w:r>
+          <w:r>
+            <w:t>14</w:t>
           </w:r>
           <w:r>
             <w:fldChar w:fldCharType="end"/>
@@ -1856,7 +1868,7 @@
               <w:szCs w:val="21"/>
               <w:lang w:val="en-US" w:eastAsia="zh-CN"/>
             </w:rPr>
-            <w:instrText xml:space="preserve"> HYPERLINK \l _Toc627045261 </w:instrText>
+            <w:instrText xml:space="preserve"> HYPERLINK \l _Toc2147142433 </w:instrText>
           </w:r>
           <w:r>
             <w:rPr>
@@ -1880,13 +1892,13 @@
             <w:fldChar w:fldCharType="begin"/>
           </w:r>
           <w:r>
-            <w:instrText xml:space="preserve"> PAGEREF _Toc627045261 \h </w:instrText>
-          </w:r>
-          <w:r>
-            <w:fldChar w:fldCharType="separate"/>
-          </w:r>
-          <w:r>
-            <w:t>11</w:t>
+            <w:instrText xml:space="preserve"> PAGEREF _Toc2147142433 \h </w:instrText>
+          </w:r>
+          <w:r>
+            <w:fldChar w:fldCharType="separate"/>
+          </w:r>
+          <w:r>
+            <w:t>14</w:t>
           </w:r>
           <w:r>
             <w:fldChar w:fldCharType="end"/>
@@ -1921,7 +1933,7 @@
               <w:szCs w:val="21"/>
               <w:lang w:val="en-US" w:eastAsia="zh-CN"/>
             </w:rPr>
-            <w:instrText xml:space="preserve"> HYPERLINK \l _Toc1047445798 </w:instrText>
+            <w:instrText xml:space="preserve"> HYPERLINK \l _Toc707667243 </w:instrText>
           </w:r>
           <w:r>
             <w:rPr>
@@ -1945,13 +1957,13 @@
             <w:fldChar w:fldCharType="begin"/>
           </w:r>
           <w:r>
-            <w:instrText xml:space="preserve"> PAGEREF _Toc1047445798 \h </w:instrText>
-          </w:r>
-          <w:r>
-            <w:fldChar w:fldCharType="separate"/>
-          </w:r>
-          <w:r>
-            <w:t>11</w:t>
+            <w:instrText xml:space="preserve"> PAGEREF _Toc707667243 \h </w:instrText>
+          </w:r>
+          <w:r>
+            <w:fldChar w:fldCharType="separate"/>
+          </w:r>
+          <w:r>
+            <w:t>14</w:t>
           </w:r>
           <w:r>
             <w:fldChar w:fldCharType="end"/>
@@ -1986,7 +1998,7 @@
               <w:szCs w:val="21"/>
               <w:lang w:val="en-US" w:eastAsia="zh-CN"/>
             </w:rPr>
-            <w:instrText xml:space="preserve"> HYPERLINK \l _Toc1498072527 </w:instrText>
+            <w:instrText xml:space="preserve"> HYPERLINK \l _Toc998916015 </w:instrText>
           </w:r>
           <w:r>
             <w:rPr>
@@ -2010,13 +2022,13 @@
             <w:fldChar w:fldCharType="begin"/>
           </w:r>
           <w:r>
-            <w:instrText xml:space="preserve"> PAGEREF _Toc1498072527 \h </w:instrText>
-          </w:r>
-          <w:r>
-            <w:fldChar w:fldCharType="separate"/>
-          </w:r>
-          <w:r>
-            <w:t>11</w:t>
+            <w:instrText xml:space="preserve"> PAGEREF _Toc998916015 \h </w:instrText>
+          </w:r>
+          <w:r>
+            <w:fldChar w:fldCharType="separate"/>
+          </w:r>
+          <w:r>
+            <w:t>15</w:t>
           </w:r>
           <w:r>
             <w:fldChar w:fldCharType="end"/>
@@ -2051,7 +2063,7 @@
               <w:szCs w:val="21"/>
               <w:lang w:val="en-US" w:eastAsia="zh-CN"/>
             </w:rPr>
-            <w:instrText xml:space="preserve"> HYPERLINK \l _Toc1006683861 </w:instrText>
+            <w:instrText xml:space="preserve"> HYPERLINK \l _Toc1901795506 </w:instrText>
           </w:r>
           <w:r>
             <w:rPr>
@@ -2075,13 +2087,13 @@
             <w:fldChar w:fldCharType="begin"/>
           </w:r>
           <w:r>
-            <w:instrText xml:space="preserve"> PAGEREF _Toc1006683861 \h </w:instrText>
-          </w:r>
-          <w:r>
-            <w:fldChar w:fldCharType="separate"/>
-          </w:r>
-          <w:r>
-            <w:t>11</w:t>
+            <w:instrText xml:space="preserve"> PAGEREF _Toc1901795506 \h </w:instrText>
+          </w:r>
+          <w:r>
+            <w:fldChar w:fldCharType="separate"/>
+          </w:r>
+          <w:r>
+            <w:t>15</w:t>
           </w:r>
           <w:r>
             <w:fldChar w:fldCharType="end"/>
@@ -2116,7 +2128,7 @@
               <w:szCs w:val="21"/>
               <w:lang w:val="en-US" w:eastAsia="zh-CN"/>
             </w:rPr>
-            <w:instrText xml:space="preserve"> HYPERLINK \l _Toc1459480761 </w:instrText>
+            <w:instrText xml:space="preserve"> HYPERLINK \l _Toc330467394 </w:instrText>
           </w:r>
           <w:r>
             <w:rPr>
@@ -2140,13 +2152,13 @@
             <w:fldChar w:fldCharType="begin"/>
           </w:r>
           <w:r>
-            <w:instrText xml:space="preserve"> PAGEREF _Toc1459480761 \h </w:instrText>
-          </w:r>
-          <w:r>
-            <w:fldChar w:fldCharType="separate"/>
-          </w:r>
-          <w:r>
-            <w:t>11</w:t>
+            <w:instrText xml:space="preserve"> PAGEREF _Toc330467394 \h </w:instrText>
+          </w:r>
+          <w:r>
+            <w:fldChar w:fldCharType="separate"/>
+          </w:r>
+          <w:r>
+            <w:t>15</w:t>
           </w:r>
           <w:r>
             <w:fldChar w:fldCharType="end"/>
@@ -2181,7 +2193,7 @@
               <w:szCs w:val="21"/>
               <w:lang w:val="en-US" w:eastAsia="zh-CN"/>
             </w:rPr>
-            <w:instrText xml:space="preserve"> HYPERLINK \l _Toc934934093 </w:instrText>
+            <w:instrText xml:space="preserve"> HYPERLINK \l _Toc772779816 </w:instrText>
           </w:r>
           <w:r>
             <w:rPr>
@@ -2205,13 +2217,13 @@
             <w:fldChar w:fldCharType="begin"/>
           </w:r>
           <w:r>
-            <w:instrText xml:space="preserve"> PAGEREF _Toc934934093 \h </w:instrText>
-          </w:r>
-          <w:r>
-            <w:fldChar w:fldCharType="separate"/>
-          </w:r>
-          <w:r>
-            <w:t>11</w:t>
+            <w:instrText xml:space="preserve"> PAGEREF _Toc772779816 \h </w:instrText>
+          </w:r>
+          <w:r>
+            <w:fldChar w:fldCharType="separate"/>
+          </w:r>
+          <w:r>
+            <w:t>15</w:t>
           </w:r>
           <w:r>
             <w:fldChar w:fldCharType="end"/>
@@ -2246,7 +2258,7 @@
               <w:szCs w:val="21"/>
               <w:lang w:val="en-US" w:eastAsia="zh-CN"/>
             </w:rPr>
-            <w:instrText xml:space="preserve"> HYPERLINK \l _Toc299455952 </w:instrText>
+            <w:instrText xml:space="preserve"> HYPERLINK \l _Toc129270456 </w:instrText>
           </w:r>
           <w:r>
             <w:rPr>
@@ -2270,13 +2282,13 @@
             <w:fldChar w:fldCharType="begin"/>
           </w:r>
           <w:r>
-            <w:instrText xml:space="preserve"> PAGEREF _Toc299455952 \h </w:instrText>
-          </w:r>
-          <w:r>
-            <w:fldChar w:fldCharType="separate"/>
-          </w:r>
-          <w:r>
-            <w:t>11</w:t>
+            <w:instrText xml:space="preserve"> PAGEREF _Toc129270456 \h </w:instrText>
+          </w:r>
+          <w:r>
+            <w:fldChar w:fldCharType="separate"/>
+          </w:r>
+          <w:r>
+            <w:t>15</w:t>
           </w:r>
           <w:r>
             <w:fldChar w:fldCharType="end"/>
@@ -2311,7 +2323,7 @@
               <w:szCs w:val="21"/>
               <w:lang w:val="en-US" w:eastAsia="zh-CN"/>
             </w:rPr>
-            <w:instrText xml:space="preserve"> HYPERLINK \l _Toc1402000343 </w:instrText>
+            <w:instrText xml:space="preserve"> HYPERLINK \l _Toc1542586875 </w:instrText>
           </w:r>
           <w:r>
             <w:rPr>
@@ -2335,13 +2347,13 @@
             <w:fldChar w:fldCharType="begin"/>
           </w:r>
           <w:r>
-            <w:instrText xml:space="preserve"> PAGEREF _Toc1402000343 \h </w:instrText>
-          </w:r>
-          <w:r>
-            <w:fldChar w:fldCharType="separate"/>
-          </w:r>
-          <w:r>
-            <w:t>11</w:t>
+            <w:instrText xml:space="preserve"> PAGEREF _Toc1542586875 \h </w:instrText>
+          </w:r>
+          <w:r>
+            <w:fldChar w:fldCharType="separate"/>
+          </w:r>
+          <w:r>
+            <w:t>15</w:t>
           </w:r>
           <w:r>
             <w:fldChar w:fldCharType="end"/>
@@ -2376,7 +2388,7 @@
               <w:szCs w:val="21"/>
               <w:lang w:val="en-US" w:eastAsia="zh-CN"/>
             </w:rPr>
-            <w:instrText xml:space="preserve"> HYPERLINK \l _Toc1229189917 </w:instrText>
+            <w:instrText xml:space="preserve"> HYPERLINK \l _Toc1835021541 </w:instrText>
           </w:r>
           <w:r>
             <w:rPr>
@@ -2400,13 +2412,13 @@
             <w:fldChar w:fldCharType="begin"/>
           </w:r>
           <w:r>
-            <w:instrText xml:space="preserve"> PAGEREF _Toc1229189917 \h </w:instrText>
-          </w:r>
-          <w:r>
-            <w:fldChar w:fldCharType="separate"/>
-          </w:r>
-          <w:r>
-            <w:t>12</w:t>
+            <w:instrText xml:space="preserve"> PAGEREF _Toc1835021541 \h </w:instrText>
+          </w:r>
+          <w:r>
+            <w:fldChar w:fldCharType="separate"/>
+          </w:r>
+          <w:r>
+            <w:t>15</w:t>
           </w:r>
           <w:r>
             <w:fldChar w:fldCharType="end"/>
@@ -2441,7 +2453,7 @@
               <w:szCs w:val="21"/>
               <w:lang w:val="en-US" w:eastAsia="zh-CN"/>
             </w:rPr>
-            <w:instrText xml:space="preserve"> HYPERLINK \l _Toc202250879 </w:instrText>
+            <w:instrText xml:space="preserve"> HYPERLINK \l _Toc1194385020 </w:instrText>
           </w:r>
           <w:r>
             <w:rPr>
@@ -2465,13 +2477,13 @@
             <w:fldChar w:fldCharType="begin"/>
           </w:r>
           <w:r>
-            <w:instrText xml:space="preserve"> PAGEREF _Toc202250879 \h </w:instrText>
-          </w:r>
-          <w:r>
-            <w:fldChar w:fldCharType="separate"/>
-          </w:r>
-          <w:r>
-            <w:t>12</w:t>
+            <w:instrText xml:space="preserve"> PAGEREF _Toc1194385020 \h </w:instrText>
+          </w:r>
+          <w:r>
+            <w:fldChar w:fldCharType="separate"/>
+          </w:r>
+          <w:r>
+            <w:t>15</w:t>
           </w:r>
           <w:r>
             <w:fldChar w:fldCharType="end"/>
@@ -2506,7 +2518,7 @@
               <w:szCs w:val="21"/>
               <w:lang w:val="en-US" w:eastAsia="zh-CN"/>
             </w:rPr>
-            <w:instrText xml:space="preserve"> HYPERLINK \l _Toc1911393799 </w:instrText>
+            <w:instrText xml:space="preserve"> HYPERLINK \l _Toc1499382631 </w:instrText>
           </w:r>
           <w:r>
             <w:rPr>
@@ -2530,13 +2542,13 @@
             <w:fldChar w:fldCharType="begin"/>
           </w:r>
           <w:r>
-            <w:instrText xml:space="preserve"> PAGEREF _Toc1911393799 \h </w:instrText>
-          </w:r>
-          <w:r>
-            <w:fldChar w:fldCharType="separate"/>
-          </w:r>
-          <w:r>
-            <w:t>12</w:t>
+            <w:instrText xml:space="preserve"> PAGEREF _Toc1499382631 \h </w:instrText>
+          </w:r>
+          <w:r>
+            <w:fldChar w:fldCharType="separate"/>
+          </w:r>
+          <w:r>
+            <w:t>15</w:t>
           </w:r>
           <w:r>
             <w:fldChar w:fldCharType="end"/>
@@ -2571,7 +2583,7 @@
               <w:szCs w:val="21"/>
               <w:lang w:val="en-US" w:eastAsia="zh-CN"/>
             </w:rPr>
-            <w:instrText xml:space="preserve"> HYPERLINK \l _Toc587704320 </w:instrText>
+            <w:instrText xml:space="preserve"> HYPERLINK \l _Toc1550765319 </w:instrText>
           </w:r>
           <w:r>
             <w:rPr>
@@ -2595,13 +2607,13 @@
             <w:fldChar w:fldCharType="begin"/>
           </w:r>
           <w:r>
-            <w:instrText xml:space="preserve"> PAGEREF _Toc587704320 \h </w:instrText>
-          </w:r>
-          <w:r>
-            <w:fldChar w:fldCharType="separate"/>
-          </w:r>
-          <w:r>
-            <w:t>12</w:t>
+            <w:instrText xml:space="preserve"> PAGEREF _Toc1550765319 \h </w:instrText>
+          </w:r>
+          <w:r>
+            <w:fldChar w:fldCharType="separate"/>
+          </w:r>
+          <w:r>
+            <w:t>15</w:t>
           </w:r>
           <w:r>
             <w:fldChar w:fldCharType="end"/>
@@ -2636,7 +2648,7 @@
               <w:szCs w:val="21"/>
               <w:lang w:val="en-US" w:eastAsia="zh-CN"/>
             </w:rPr>
-            <w:instrText xml:space="preserve"> HYPERLINK \l _Toc1269213687 </w:instrText>
+            <w:instrText xml:space="preserve"> HYPERLINK \l _Toc1851176441 </w:instrText>
           </w:r>
           <w:r>
             <w:rPr>
@@ -2660,13 +2672,13 @@
             <w:fldChar w:fldCharType="begin"/>
           </w:r>
           <w:r>
-            <w:instrText xml:space="preserve"> PAGEREF _Toc1269213687 \h </w:instrText>
-          </w:r>
-          <w:r>
-            <w:fldChar w:fldCharType="separate"/>
-          </w:r>
-          <w:r>
-            <w:t>12</w:t>
+            <w:instrText xml:space="preserve"> PAGEREF _Toc1851176441 \h </w:instrText>
+          </w:r>
+          <w:r>
+            <w:fldChar w:fldCharType="separate"/>
+          </w:r>
+          <w:r>
+            <w:t>15</w:t>
           </w:r>
           <w:r>
             <w:fldChar w:fldCharType="end"/>
@@ -2701,7 +2713,7 @@
               <w:szCs w:val="21"/>
               <w:lang w:val="en-US" w:eastAsia="zh-CN"/>
             </w:rPr>
-            <w:instrText xml:space="preserve"> HYPERLINK \l _Toc719371758 </w:instrText>
+            <w:instrText xml:space="preserve"> HYPERLINK \l _Toc2126849798 </w:instrText>
           </w:r>
           <w:r>
             <w:rPr>
@@ -2725,13 +2737,13 @@
             <w:fldChar w:fldCharType="begin"/>
           </w:r>
           <w:r>
-            <w:instrText xml:space="preserve"> PAGEREF _Toc719371758 \h </w:instrText>
-          </w:r>
-          <w:r>
-            <w:fldChar w:fldCharType="separate"/>
-          </w:r>
-          <w:r>
-            <w:t>12</w:t>
+            <w:instrText xml:space="preserve"> PAGEREF _Toc2126849798 \h </w:instrText>
+          </w:r>
+          <w:r>
+            <w:fldChar w:fldCharType="separate"/>
+          </w:r>
+          <w:r>
+            <w:t>15</w:t>
           </w:r>
           <w:r>
             <w:fldChar w:fldCharType="end"/>
@@ -2766,7 +2778,7 @@
               <w:szCs w:val="21"/>
               <w:lang w:val="en-US" w:eastAsia="zh-CN"/>
             </w:rPr>
-            <w:instrText xml:space="preserve"> HYPERLINK \l _Toc148204096 </w:instrText>
+            <w:instrText xml:space="preserve"> HYPERLINK \l _Toc1099250671 </w:instrText>
           </w:r>
           <w:r>
             <w:rPr>
@@ -2790,13 +2802,13 @@
             <w:fldChar w:fldCharType="begin"/>
           </w:r>
           <w:r>
-            <w:instrText xml:space="preserve"> PAGEREF _Toc148204096 \h </w:instrText>
-          </w:r>
-          <w:r>
-            <w:fldChar w:fldCharType="separate"/>
-          </w:r>
-          <w:r>
-            <w:t>12</w:t>
+            <w:instrText xml:space="preserve"> PAGEREF _Toc1099250671 \h </w:instrText>
+          </w:r>
+          <w:r>
+            <w:fldChar w:fldCharType="separate"/>
+          </w:r>
+          <w:r>
+            <w:t>15</w:t>
           </w:r>
           <w:r>
             <w:fldChar w:fldCharType="end"/>
@@ -2831,7 +2843,7 @@
               <w:szCs w:val="21"/>
               <w:lang w:val="en-US" w:eastAsia="zh-CN"/>
             </w:rPr>
-            <w:instrText xml:space="preserve"> HYPERLINK \l _Toc1932694599 </w:instrText>
+            <w:instrText xml:space="preserve"> HYPERLINK \l _Toc304212356 </w:instrText>
           </w:r>
           <w:r>
             <w:rPr>
@@ -2855,13 +2867,13 @@
             <w:fldChar w:fldCharType="begin"/>
           </w:r>
           <w:r>
-            <w:instrText xml:space="preserve"> PAGEREF _Toc1932694599 \h </w:instrText>
-          </w:r>
-          <w:r>
-            <w:fldChar w:fldCharType="separate"/>
-          </w:r>
-          <w:r>
-            <w:t>12</w:t>
+            <w:instrText xml:space="preserve"> PAGEREF _Toc304212356 \h </w:instrText>
+          </w:r>
+          <w:r>
+            <w:fldChar w:fldCharType="separate"/>
+          </w:r>
+          <w:r>
+            <w:t>15</w:t>
           </w:r>
           <w:r>
             <w:fldChar w:fldCharType="end"/>
@@ -2896,7 +2908,7 @@
               <w:szCs w:val="21"/>
               <w:lang w:val="en-US" w:eastAsia="zh-CN"/>
             </w:rPr>
-            <w:instrText xml:space="preserve"> HYPERLINK \l _Toc2107964518 </w:instrText>
+            <w:instrText xml:space="preserve"> HYPERLINK \l _Toc1885987432 </w:instrText>
           </w:r>
           <w:r>
             <w:rPr>
@@ -2920,13 +2932,13 @@
             <w:fldChar w:fldCharType="begin"/>
           </w:r>
           <w:r>
-            <w:instrText xml:space="preserve"> PAGEREF _Toc2107964518 \h </w:instrText>
-          </w:r>
-          <w:r>
-            <w:fldChar w:fldCharType="separate"/>
-          </w:r>
-          <w:r>
-            <w:t>12</w:t>
+            <w:instrText xml:space="preserve"> PAGEREF _Toc1885987432 \h </w:instrText>
+          </w:r>
+          <w:r>
+            <w:fldChar w:fldCharType="separate"/>
+          </w:r>
+          <w:r>
+            <w:t>15</w:t>
           </w:r>
           <w:r>
             <w:fldChar w:fldCharType="end"/>
@@ -2961,7 +2973,7 @@
               <w:szCs w:val="21"/>
               <w:lang w:val="en-US" w:eastAsia="zh-CN"/>
             </w:rPr>
-            <w:instrText xml:space="preserve"> HYPERLINK \l _Toc1521929467 </w:instrText>
+            <w:instrText xml:space="preserve"> HYPERLINK \l _Toc932139904 </w:instrText>
           </w:r>
           <w:r>
             <w:rPr>
@@ -2985,13 +2997,13 @@
             <w:fldChar w:fldCharType="begin"/>
           </w:r>
           <w:r>
-            <w:instrText xml:space="preserve"> PAGEREF _Toc1521929467 \h </w:instrText>
-          </w:r>
-          <w:r>
-            <w:fldChar w:fldCharType="separate"/>
-          </w:r>
-          <w:r>
-            <w:t>12</w:t>
+            <w:instrText xml:space="preserve"> PAGEREF _Toc932139904 \h </w:instrText>
+          </w:r>
+          <w:r>
+            <w:fldChar w:fldCharType="separate"/>
+          </w:r>
+          <w:r>
+            <w:t>15</w:t>
           </w:r>
           <w:r>
             <w:fldChar w:fldCharType="end"/>
@@ -3026,7 +3038,7 @@
               <w:szCs w:val="21"/>
               <w:lang w:val="en-US" w:eastAsia="zh-CN"/>
             </w:rPr>
-            <w:instrText xml:space="preserve"> HYPERLINK \l _Toc390832452 </w:instrText>
+            <w:instrText xml:space="preserve"> HYPERLINK \l _Toc582161663 </w:instrText>
           </w:r>
           <w:r>
             <w:rPr>
@@ -3050,13 +3062,13 @@
             <w:fldChar w:fldCharType="begin"/>
           </w:r>
           <w:r>
-            <w:instrText xml:space="preserve"> PAGEREF _Toc390832452 \h </w:instrText>
-          </w:r>
-          <w:r>
-            <w:fldChar w:fldCharType="separate"/>
-          </w:r>
-          <w:r>
-            <w:t>12</w:t>
+            <w:instrText xml:space="preserve"> PAGEREF _Toc582161663 \h </w:instrText>
+          </w:r>
+          <w:r>
+            <w:fldChar w:fldCharType="separate"/>
+          </w:r>
+          <w:r>
+            <w:t>16</w:t>
           </w:r>
           <w:r>
             <w:fldChar w:fldCharType="end"/>
@@ -3091,7 +3103,7 @@
               <w:szCs w:val="21"/>
               <w:lang w:val="en-US" w:eastAsia="zh-CN"/>
             </w:rPr>
-            <w:instrText xml:space="preserve"> HYPERLINK \l _Toc1716028238 </w:instrText>
+            <w:instrText xml:space="preserve"> HYPERLINK \l _Toc455574309 </w:instrText>
           </w:r>
           <w:r>
             <w:rPr>
@@ -3115,13 +3127,13 @@
             <w:fldChar w:fldCharType="begin"/>
           </w:r>
           <w:r>
-            <w:instrText xml:space="preserve"> PAGEREF _Toc1716028238 \h </w:instrText>
-          </w:r>
-          <w:r>
-            <w:fldChar w:fldCharType="separate"/>
-          </w:r>
-          <w:r>
-            <w:t>12</w:t>
+            <w:instrText xml:space="preserve"> PAGEREF _Toc455574309 \h </w:instrText>
+          </w:r>
+          <w:r>
+            <w:fldChar w:fldCharType="separate"/>
+          </w:r>
+          <w:r>
+            <w:t>16</w:t>
           </w:r>
           <w:r>
             <w:fldChar w:fldCharType="end"/>
@@ -3156,7 +3168,7 @@
               <w:szCs w:val="21"/>
               <w:lang w:val="en-US" w:eastAsia="zh-CN"/>
             </w:rPr>
-            <w:instrText xml:space="preserve"> HYPERLINK \l _Toc581216856 </w:instrText>
+            <w:instrText xml:space="preserve"> HYPERLINK \l _Toc1058209808 </w:instrText>
           </w:r>
           <w:r>
             <w:rPr>
@@ -3180,13 +3192,13 @@
             <w:fldChar w:fldCharType="begin"/>
           </w:r>
           <w:r>
-            <w:instrText xml:space="preserve"> PAGEREF _Toc581216856 \h </w:instrText>
-          </w:r>
-          <w:r>
-            <w:fldChar w:fldCharType="separate"/>
-          </w:r>
-          <w:r>
-            <w:t>13</w:t>
+            <w:instrText xml:space="preserve"> PAGEREF _Toc1058209808 \h </w:instrText>
+          </w:r>
+          <w:r>
+            <w:fldChar w:fldCharType="separate"/>
+          </w:r>
+          <w:r>
+            <w:t>17</w:t>
           </w:r>
           <w:r>
             <w:fldChar w:fldCharType="end"/>
@@ -3221,7 +3233,7 @@
               <w:szCs w:val="21"/>
               <w:lang w:val="en-US" w:eastAsia="zh-CN"/>
             </w:rPr>
-            <w:instrText xml:space="preserve"> HYPERLINK \l _Toc1756072236 </w:instrText>
+            <w:instrText xml:space="preserve"> HYPERLINK \l _Toc2020162249 </w:instrText>
           </w:r>
           <w:r>
             <w:rPr>
@@ -3245,13 +3257,13 @@
             <w:fldChar w:fldCharType="begin"/>
           </w:r>
           <w:r>
-            <w:instrText xml:space="preserve"> PAGEREF _Toc1756072236 \h </w:instrText>
-          </w:r>
-          <w:r>
-            <w:fldChar w:fldCharType="separate"/>
-          </w:r>
-          <w:r>
-            <w:t>13</w:t>
+            <w:instrText xml:space="preserve"> PAGEREF _Toc2020162249 \h </w:instrText>
+          </w:r>
+          <w:r>
+            <w:fldChar w:fldCharType="separate"/>
+          </w:r>
+          <w:r>
+            <w:t>17</w:t>
           </w:r>
           <w:r>
             <w:fldChar w:fldCharType="end"/>
@@ -3286,7 +3298,7 @@
               <w:szCs w:val="21"/>
               <w:lang w:val="en-US" w:eastAsia="zh-CN"/>
             </w:rPr>
-            <w:instrText xml:space="preserve"> HYPERLINK \l _Toc1438309731 </w:instrText>
+            <w:instrText xml:space="preserve"> HYPERLINK \l _Toc1150459873 </w:instrText>
           </w:r>
           <w:r>
             <w:rPr>
@@ -3310,13 +3322,13 @@
             <w:fldChar w:fldCharType="begin"/>
           </w:r>
           <w:r>
-            <w:instrText xml:space="preserve"> PAGEREF _Toc1438309731 \h </w:instrText>
-          </w:r>
-          <w:r>
-            <w:fldChar w:fldCharType="separate"/>
-          </w:r>
-          <w:r>
-            <w:t>13</w:t>
+            <w:instrText xml:space="preserve"> PAGEREF _Toc1150459873 \h </w:instrText>
+          </w:r>
+          <w:r>
+            <w:fldChar w:fldCharType="separate"/>
+          </w:r>
+          <w:r>
+            <w:t>17</w:t>
           </w:r>
           <w:r>
             <w:fldChar w:fldCharType="end"/>
@@ -3351,7 +3363,7 @@
               <w:szCs w:val="21"/>
               <w:lang w:val="en-US" w:eastAsia="zh-CN"/>
             </w:rPr>
-            <w:instrText xml:space="preserve"> HYPERLINK \l _Toc1595718285 </w:instrText>
+            <w:instrText xml:space="preserve"> HYPERLINK \l _Toc1983811570 </w:instrText>
           </w:r>
           <w:r>
             <w:rPr>
@@ -3375,13 +3387,13 @@
             <w:fldChar w:fldCharType="begin"/>
           </w:r>
           <w:r>
-            <w:instrText xml:space="preserve"> PAGEREF _Toc1595718285 \h </w:instrText>
-          </w:r>
-          <w:r>
-            <w:fldChar w:fldCharType="separate"/>
-          </w:r>
-          <w:r>
-            <w:t>13</w:t>
+            <w:instrText xml:space="preserve"> PAGEREF _Toc1983811570 \h </w:instrText>
+          </w:r>
+          <w:r>
+            <w:fldChar w:fldCharType="separate"/>
+          </w:r>
+          <w:r>
+            <w:t>17</w:t>
           </w:r>
           <w:r>
             <w:fldChar w:fldCharType="end"/>
@@ -3416,7 +3428,7 @@
               <w:szCs w:val="21"/>
               <w:lang w:val="en-US" w:eastAsia="zh-CN"/>
             </w:rPr>
-            <w:instrText xml:space="preserve"> HYPERLINK \l _Toc1461432259 </w:instrText>
+            <w:instrText xml:space="preserve"> HYPERLINK \l _Toc89953668 </w:instrText>
           </w:r>
           <w:r>
             <w:rPr>
@@ -3440,13 +3452,13 @@
             <w:fldChar w:fldCharType="begin"/>
           </w:r>
           <w:r>
-            <w:instrText xml:space="preserve"> PAGEREF _Toc1461432259 \h </w:instrText>
-          </w:r>
-          <w:r>
-            <w:fldChar w:fldCharType="separate"/>
-          </w:r>
-          <w:r>
-            <w:t>13</w:t>
+            <w:instrText xml:space="preserve"> PAGEREF _Toc89953668 \h </w:instrText>
+          </w:r>
+          <w:r>
+            <w:fldChar w:fldCharType="separate"/>
+          </w:r>
+          <w:r>
+            <w:t>17</w:t>
           </w:r>
           <w:r>
             <w:fldChar w:fldCharType="end"/>
@@ -3481,7 +3493,7 @@
               <w:szCs w:val="21"/>
               <w:lang w:val="en-US" w:eastAsia="zh-CN"/>
             </w:rPr>
-            <w:instrText xml:space="preserve"> HYPERLINK \l _Toc1521506274 </w:instrText>
+            <w:instrText xml:space="preserve"> HYPERLINK \l _Toc22810588 </w:instrText>
           </w:r>
           <w:r>
             <w:rPr>
@@ -3505,13 +3517,13 @@
             <w:fldChar w:fldCharType="begin"/>
           </w:r>
           <w:r>
-            <w:instrText xml:space="preserve"> PAGEREF _Toc1521506274 \h </w:instrText>
-          </w:r>
-          <w:r>
-            <w:fldChar w:fldCharType="separate"/>
-          </w:r>
-          <w:r>
-            <w:t>13</w:t>
+            <w:instrText xml:space="preserve"> PAGEREF _Toc22810588 \h </w:instrText>
+          </w:r>
+          <w:r>
+            <w:fldChar w:fldCharType="separate"/>
+          </w:r>
+          <w:r>
+            <w:t>17</w:t>
           </w:r>
           <w:r>
             <w:fldChar w:fldCharType="end"/>
@@ -3546,7 +3558,7 @@
               <w:szCs w:val="21"/>
               <w:lang w:val="en-US" w:eastAsia="zh-CN"/>
             </w:rPr>
-            <w:instrText xml:space="preserve"> HYPERLINK \l _Toc1868162289 </w:instrText>
+            <w:instrText xml:space="preserve"> HYPERLINK \l _Toc1125463350 </w:instrText>
           </w:r>
           <w:r>
             <w:rPr>
@@ -3570,13 +3582,13 @@
             <w:fldChar w:fldCharType="begin"/>
           </w:r>
           <w:r>
-            <w:instrText xml:space="preserve"> PAGEREF _Toc1868162289 \h </w:instrText>
-          </w:r>
-          <w:r>
-            <w:fldChar w:fldCharType="separate"/>
-          </w:r>
-          <w:r>
-            <w:t>13</w:t>
+            <w:instrText xml:space="preserve"> PAGEREF _Toc1125463350 \h </w:instrText>
+          </w:r>
+          <w:r>
+            <w:fldChar w:fldCharType="separate"/>
+          </w:r>
+          <w:r>
+            <w:t>17</w:t>
           </w:r>
           <w:r>
             <w:fldChar w:fldCharType="end"/>
@@ -3611,7 +3623,7 @@
               <w:szCs w:val="21"/>
               <w:lang w:val="en-US" w:eastAsia="zh-CN"/>
             </w:rPr>
-            <w:instrText xml:space="preserve"> HYPERLINK \l _Toc1992672083 </w:instrText>
+            <w:instrText xml:space="preserve"> HYPERLINK \l _Toc626560674 </w:instrText>
           </w:r>
           <w:r>
             <w:rPr>
@@ -3635,13 +3647,13 @@
             <w:fldChar w:fldCharType="begin"/>
           </w:r>
           <w:r>
-            <w:instrText xml:space="preserve"> PAGEREF _Toc1992672083 \h </w:instrText>
-          </w:r>
-          <w:r>
-            <w:fldChar w:fldCharType="separate"/>
-          </w:r>
-          <w:r>
-            <w:t>13</w:t>
+            <w:instrText xml:space="preserve"> PAGEREF _Toc626560674 \h </w:instrText>
+          </w:r>
+          <w:r>
+            <w:fldChar w:fldCharType="separate"/>
+          </w:r>
+          <w:r>
+            <w:t>17</w:t>
           </w:r>
           <w:r>
             <w:fldChar w:fldCharType="end"/>
@@ -3676,7 +3688,7 @@
               <w:szCs w:val="21"/>
               <w:lang w:val="en-US" w:eastAsia="zh-CN"/>
             </w:rPr>
-            <w:instrText xml:space="preserve"> HYPERLINK \l _Toc832224016 </w:instrText>
+            <w:instrText xml:space="preserve"> HYPERLINK \l _Toc1492926677 </w:instrText>
           </w:r>
           <w:r>
             <w:rPr>
@@ -3700,13 +3712,13 @@
             <w:fldChar w:fldCharType="begin"/>
           </w:r>
           <w:r>
-            <w:instrText xml:space="preserve"> PAGEREF _Toc832224016 \h </w:instrText>
-          </w:r>
-          <w:r>
-            <w:fldChar w:fldCharType="separate"/>
-          </w:r>
-          <w:r>
-            <w:t>13</w:t>
+            <w:instrText xml:space="preserve"> PAGEREF _Toc1492926677 \h </w:instrText>
+          </w:r>
+          <w:r>
+            <w:fldChar w:fldCharType="separate"/>
+          </w:r>
+          <w:r>
+            <w:t>17</w:t>
           </w:r>
           <w:r>
             <w:fldChar w:fldCharType="end"/>
@@ -3741,7 +3753,7 @@
               <w:szCs w:val="21"/>
               <w:lang w:val="en-US" w:eastAsia="zh-CN"/>
             </w:rPr>
-            <w:instrText xml:space="preserve"> HYPERLINK \l _Toc628044001 </w:instrText>
+            <w:instrText xml:space="preserve"> HYPERLINK \l _Toc419728791 </w:instrText>
           </w:r>
           <w:r>
             <w:rPr>
@@ -3765,13 +3777,13 @@
             <w:fldChar w:fldCharType="begin"/>
           </w:r>
           <w:r>
-            <w:instrText xml:space="preserve"> PAGEREF _Toc628044001 \h </w:instrText>
-          </w:r>
-          <w:r>
-            <w:fldChar w:fldCharType="separate"/>
-          </w:r>
-          <w:r>
-            <w:t>13</w:t>
+            <w:instrText xml:space="preserve"> PAGEREF _Toc419728791 \h </w:instrText>
+          </w:r>
+          <w:r>
+            <w:fldChar w:fldCharType="separate"/>
+          </w:r>
+          <w:r>
+            <w:t>17</w:t>
           </w:r>
           <w:r>
             <w:fldChar w:fldCharType="end"/>
@@ -3806,7 +3818,7 @@
               <w:szCs w:val="21"/>
               <w:lang w:val="en-US" w:eastAsia="zh-CN"/>
             </w:rPr>
-            <w:instrText xml:space="preserve"> HYPERLINK \l _Toc653399802 </w:instrText>
+            <w:instrText xml:space="preserve"> HYPERLINK \l _Toc2045493589 </w:instrText>
           </w:r>
           <w:r>
             <w:rPr>
@@ -3830,13 +3842,13 @@
             <w:fldChar w:fldCharType="begin"/>
           </w:r>
           <w:r>
-            <w:instrText xml:space="preserve"> PAGEREF _Toc653399802 \h </w:instrText>
-          </w:r>
-          <w:r>
-            <w:fldChar w:fldCharType="separate"/>
-          </w:r>
-          <w:r>
-            <w:t>13</w:t>
+            <w:instrText xml:space="preserve"> PAGEREF _Toc2045493589 \h </w:instrText>
+          </w:r>
+          <w:r>
+            <w:fldChar w:fldCharType="separate"/>
+          </w:r>
+          <w:r>
+            <w:t>17</w:t>
           </w:r>
           <w:r>
             <w:fldChar w:fldCharType="end"/>
@@ -3871,7 +3883,7 @@
               <w:szCs w:val="21"/>
               <w:lang w:val="en-US" w:eastAsia="zh-CN"/>
             </w:rPr>
-            <w:instrText xml:space="preserve"> HYPERLINK \l _Toc1606585103 </w:instrText>
+            <w:instrText xml:space="preserve"> HYPERLINK \l _Toc1692529147 </w:instrText>
           </w:r>
           <w:r>
             <w:rPr>
@@ -3895,13 +3907,13 @@
             <w:fldChar w:fldCharType="begin"/>
           </w:r>
           <w:r>
-            <w:instrText xml:space="preserve"> PAGEREF _Toc1606585103 \h </w:instrText>
-          </w:r>
-          <w:r>
-            <w:fldChar w:fldCharType="separate"/>
-          </w:r>
-          <w:r>
-            <w:t>13</w:t>
+            <w:instrText xml:space="preserve"> PAGEREF _Toc1692529147 \h </w:instrText>
+          </w:r>
+          <w:r>
+            <w:fldChar w:fldCharType="separate"/>
+          </w:r>
+          <w:r>
+            <w:t>17</w:t>
           </w:r>
           <w:r>
             <w:fldChar w:fldCharType="end"/>
@@ -3936,7 +3948,7 @@
               <w:szCs w:val="21"/>
               <w:lang w:val="en-US" w:eastAsia="zh-CN"/>
             </w:rPr>
-            <w:instrText xml:space="preserve"> HYPERLINK \l _Toc1563932390 </w:instrText>
+            <w:instrText xml:space="preserve"> HYPERLINK \l _Toc768985467 </w:instrText>
           </w:r>
           <w:r>
             <w:rPr>
@@ -3960,13 +3972,13 @@
             <w:fldChar w:fldCharType="begin"/>
           </w:r>
           <w:r>
-            <w:instrText xml:space="preserve"> PAGEREF _Toc1563932390 \h </w:instrText>
-          </w:r>
-          <w:r>
-            <w:fldChar w:fldCharType="separate"/>
-          </w:r>
-          <w:r>
-            <w:t>13</w:t>
+            <w:instrText xml:space="preserve"> PAGEREF _Toc768985467 \h </w:instrText>
+          </w:r>
+          <w:r>
+            <w:fldChar w:fldCharType="separate"/>
+          </w:r>
+          <w:r>
+            <w:t>17</w:t>
           </w:r>
           <w:r>
             <w:fldChar w:fldCharType="end"/>
@@ -4001,7 +4013,7 @@
               <w:szCs w:val="21"/>
               <w:lang w:val="en-US" w:eastAsia="zh-CN"/>
             </w:rPr>
-            <w:instrText xml:space="preserve"> HYPERLINK \l _Toc1959323097 </w:instrText>
+            <w:instrText xml:space="preserve"> HYPERLINK \l _Toc782156223 </w:instrText>
           </w:r>
           <w:r>
             <w:rPr>
@@ -4025,13 +4037,13 @@
             <w:fldChar w:fldCharType="begin"/>
           </w:r>
           <w:r>
-            <w:instrText xml:space="preserve"> PAGEREF _Toc1959323097 \h </w:instrText>
-          </w:r>
-          <w:r>
-            <w:fldChar w:fldCharType="separate"/>
-          </w:r>
-          <w:r>
-            <w:t>13</w:t>
+            <w:instrText xml:space="preserve"> PAGEREF _Toc782156223 \h </w:instrText>
+          </w:r>
+          <w:r>
+            <w:fldChar w:fldCharType="separate"/>
+          </w:r>
+          <w:r>
+            <w:t>17</w:t>
           </w:r>
           <w:r>
             <w:fldChar w:fldCharType="end"/>
@@ -4066,7 +4078,7 @@
               <w:szCs w:val="21"/>
               <w:lang w:val="en-US" w:eastAsia="zh-CN"/>
             </w:rPr>
-            <w:instrText xml:space="preserve"> HYPERLINK \l _Toc829048181 </w:instrText>
+            <w:instrText xml:space="preserve"> HYPERLINK \l _Toc952236674 </w:instrText>
           </w:r>
           <w:r>
             <w:rPr>
@@ -4090,13 +4102,13 @@
             <w:fldChar w:fldCharType="begin"/>
           </w:r>
           <w:r>
-            <w:instrText xml:space="preserve"> PAGEREF _Toc829048181 \h </w:instrText>
-          </w:r>
-          <w:r>
-            <w:fldChar w:fldCharType="separate"/>
-          </w:r>
-          <w:r>
-            <w:t>13</w:t>
+            <w:instrText xml:space="preserve"> PAGEREF _Toc952236674 \h </w:instrText>
+          </w:r>
+          <w:r>
+            <w:fldChar w:fldCharType="separate"/>
+          </w:r>
+          <w:r>
+            <w:t>17</w:t>
           </w:r>
           <w:r>
             <w:fldChar w:fldCharType="end"/>
@@ -4131,7 +4143,7 @@
               <w:szCs w:val="21"/>
               <w:lang w:val="en-US" w:eastAsia="zh-CN"/>
             </w:rPr>
-            <w:instrText xml:space="preserve"> HYPERLINK \l _Toc938876331 </w:instrText>
+            <w:instrText xml:space="preserve"> HYPERLINK \l _Toc1193642474 </w:instrText>
           </w:r>
           <w:r>
             <w:rPr>
@@ -4155,13 +4167,13 @@
             <w:fldChar w:fldCharType="begin"/>
           </w:r>
           <w:r>
-            <w:instrText xml:space="preserve"> PAGEREF _Toc938876331 \h </w:instrText>
-          </w:r>
-          <w:r>
-            <w:fldChar w:fldCharType="separate"/>
-          </w:r>
-          <w:r>
-            <w:t>13</w:t>
+            <w:instrText xml:space="preserve"> PAGEREF _Toc1193642474 \h </w:instrText>
+          </w:r>
+          <w:r>
+            <w:fldChar w:fldCharType="separate"/>
+          </w:r>
+          <w:r>
+            <w:t>17</w:t>
           </w:r>
           <w:r>
             <w:fldChar w:fldCharType="end"/>
@@ -4196,7 +4208,7 @@
               <w:szCs w:val="21"/>
               <w:lang w:val="en-US" w:eastAsia="zh-CN"/>
             </w:rPr>
-            <w:instrText xml:space="preserve"> HYPERLINK \l _Toc2132140608 </w:instrText>
+            <w:instrText xml:space="preserve"> HYPERLINK \l _Toc1904313891 </w:instrText>
           </w:r>
           <w:r>
             <w:rPr>
@@ -4220,13 +4232,13 @@
             <w:fldChar w:fldCharType="begin"/>
           </w:r>
           <w:r>
-            <w:instrText xml:space="preserve"> PAGEREF _Toc2132140608 \h </w:instrText>
-          </w:r>
-          <w:r>
-            <w:fldChar w:fldCharType="separate"/>
-          </w:r>
-          <w:r>
-            <w:t>14</w:t>
+            <w:instrText xml:space="preserve"> PAGEREF _Toc1904313891 \h </w:instrText>
+          </w:r>
+          <w:r>
+            <w:fldChar w:fldCharType="separate"/>
+          </w:r>
+          <w:r>
+            <w:t>18</w:t>
           </w:r>
           <w:r>
             <w:fldChar w:fldCharType="end"/>
@@ -4261,7 +4273,7 @@
               <w:szCs w:val="21"/>
               <w:lang w:val="en-US" w:eastAsia="zh-CN"/>
             </w:rPr>
-            <w:instrText xml:space="preserve"> HYPERLINK \l _Toc1975064814 </w:instrText>
+            <w:instrText xml:space="preserve"> HYPERLINK \l _Toc1854774796 </w:instrText>
           </w:r>
           <w:r>
             <w:rPr>
@@ -4285,13 +4297,13 @@
             <w:fldChar w:fldCharType="begin"/>
           </w:r>
           <w:r>
-            <w:instrText xml:space="preserve"> PAGEREF _Toc1975064814 \h </w:instrText>
-          </w:r>
-          <w:r>
-            <w:fldChar w:fldCharType="separate"/>
-          </w:r>
-          <w:r>
-            <w:t>14</w:t>
+            <w:instrText xml:space="preserve"> PAGEREF _Toc1854774796 \h </w:instrText>
+          </w:r>
+          <w:r>
+            <w:fldChar w:fldCharType="separate"/>
+          </w:r>
+          <w:r>
+            <w:t>18</w:t>
           </w:r>
           <w:r>
             <w:fldChar w:fldCharType="end"/>
@@ -4326,7 +4338,7 @@
               <w:szCs w:val="21"/>
               <w:lang w:val="en-US" w:eastAsia="zh-CN"/>
             </w:rPr>
-            <w:instrText xml:space="preserve"> HYPERLINK \l _Toc1259597219 </w:instrText>
+            <w:instrText xml:space="preserve"> HYPERLINK \l _Toc327376520 </w:instrText>
           </w:r>
           <w:r>
             <w:rPr>
@@ -4350,13 +4362,13 @@
             <w:fldChar w:fldCharType="begin"/>
           </w:r>
           <w:r>
-            <w:instrText xml:space="preserve"> PAGEREF _Toc1259597219 \h </w:instrText>
-          </w:r>
-          <w:r>
-            <w:fldChar w:fldCharType="separate"/>
-          </w:r>
-          <w:r>
-            <w:t>14</w:t>
+            <w:instrText xml:space="preserve"> PAGEREF _Toc327376520 \h </w:instrText>
+          </w:r>
+          <w:r>
+            <w:fldChar w:fldCharType="separate"/>
+          </w:r>
+          <w:r>
+            <w:t>18</w:t>
           </w:r>
           <w:r>
             <w:fldChar w:fldCharType="end"/>
@@ -4391,7 +4403,7 @@
               <w:szCs w:val="21"/>
               <w:lang w:val="en-US" w:eastAsia="zh-CN"/>
             </w:rPr>
-            <w:instrText xml:space="preserve"> HYPERLINK \l _Toc156667607 </w:instrText>
+            <w:instrText xml:space="preserve"> HYPERLINK \l _Toc364068026 </w:instrText>
           </w:r>
           <w:r>
             <w:rPr>
@@ -4415,13 +4427,13 @@
             <w:fldChar w:fldCharType="begin"/>
           </w:r>
           <w:r>
-            <w:instrText xml:space="preserve"> PAGEREF _Toc156667607 \h </w:instrText>
-          </w:r>
-          <w:r>
-            <w:fldChar w:fldCharType="separate"/>
-          </w:r>
-          <w:r>
-            <w:t>14</w:t>
+            <w:instrText xml:space="preserve"> PAGEREF _Toc364068026 \h </w:instrText>
+          </w:r>
+          <w:r>
+            <w:fldChar w:fldCharType="separate"/>
+          </w:r>
+          <w:r>
+            <w:t>18</w:t>
           </w:r>
           <w:r>
             <w:fldChar w:fldCharType="end"/>
@@ -4456,7 +4468,7 @@
               <w:szCs w:val="21"/>
               <w:lang w:val="en-US" w:eastAsia="zh-CN"/>
             </w:rPr>
-            <w:instrText xml:space="preserve"> HYPERLINK \l _Toc297519627 </w:instrText>
+            <w:instrText xml:space="preserve"> HYPERLINK \l _Toc710402679 </w:instrText>
           </w:r>
           <w:r>
             <w:rPr>
@@ -4480,13 +4492,13 @@
             <w:fldChar w:fldCharType="begin"/>
           </w:r>
           <w:r>
-            <w:instrText xml:space="preserve"> PAGEREF _Toc297519627 \h </w:instrText>
-          </w:r>
-          <w:r>
-            <w:fldChar w:fldCharType="separate"/>
-          </w:r>
-          <w:r>
-            <w:t>14</w:t>
+            <w:instrText xml:space="preserve"> PAGEREF _Toc710402679 \h </w:instrText>
+          </w:r>
+          <w:r>
+            <w:fldChar w:fldCharType="separate"/>
+          </w:r>
+          <w:r>
+            <w:t>18</w:t>
           </w:r>
           <w:r>
             <w:fldChar w:fldCharType="end"/>
@@ -4521,7 +4533,7 @@
               <w:szCs w:val="21"/>
               <w:lang w:val="en-US" w:eastAsia="zh-CN"/>
             </w:rPr>
-            <w:instrText xml:space="preserve"> HYPERLINK \l _Toc1070440773 </w:instrText>
+            <w:instrText xml:space="preserve"> HYPERLINK \l _Toc1876232280 </w:instrText>
           </w:r>
           <w:r>
             <w:rPr>
@@ -4545,13 +4557,13 @@
             <w:fldChar w:fldCharType="begin"/>
           </w:r>
           <w:r>
-            <w:instrText xml:space="preserve"> PAGEREF _Toc1070440773 \h </w:instrText>
-          </w:r>
-          <w:r>
-            <w:fldChar w:fldCharType="separate"/>
-          </w:r>
-          <w:r>
-            <w:t>14</w:t>
+            <w:instrText xml:space="preserve"> PAGEREF _Toc1876232280 \h </w:instrText>
+          </w:r>
+          <w:r>
+            <w:fldChar w:fldCharType="separate"/>
+          </w:r>
+          <w:r>
+            <w:t>18</w:t>
           </w:r>
           <w:r>
             <w:fldChar w:fldCharType="end"/>
@@ -4586,7 +4598,7 @@
               <w:szCs w:val="21"/>
               <w:lang w:val="en-US" w:eastAsia="zh-CN"/>
             </w:rPr>
-            <w:instrText xml:space="preserve"> HYPERLINK \l _Toc1427560892 </w:instrText>
+            <w:instrText xml:space="preserve"> HYPERLINK \l _Toc186057412 </w:instrText>
           </w:r>
           <w:r>
             <w:rPr>
@@ -4610,13 +4622,13 @@
             <w:fldChar w:fldCharType="begin"/>
           </w:r>
           <w:r>
-            <w:instrText xml:space="preserve"> PAGEREF _Toc1427560892 \h </w:instrText>
-          </w:r>
-          <w:r>
-            <w:fldChar w:fldCharType="separate"/>
-          </w:r>
-          <w:r>
-            <w:t>14</w:t>
+            <w:instrText xml:space="preserve"> PAGEREF _Toc186057412 \h </w:instrText>
+          </w:r>
+          <w:r>
+            <w:fldChar w:fldCharType="separate"/>
+          </w:r>
+          <w:r>
+            <w:t>18</w:t>
           </w:r>
           <w:r>
             <w:fldChar w:fldCharType="end"/>
@@ -4651,7 +4663,7 @@
               <w:szCs w:val="21"/>
               <w:lang w:val="en-US" w:eastAsia="zh-CN"/>
             </w:rPr>
-            <w:instrText xml:space="preserve"> HYPERLINK \l _Toc1328607560 </w:instrText>
+            <w:instrText xml:space="preserve"> HYPERLINK \l _Toc330733452 </w:instrText>
           </w:r>
           <w:r>
             <w:rPr>
@@ -4675,13 +4687,13 @@
             <w:fldChar w:fldCharType="begin"/>
           </w:r>
           <w:r>
-            <w:instrText xml:space="preserve"> PAGEREF _Toc1328607560 \h </w:instrText>
-          </w:r>
-          <w:r>
-            <w:fldChar w:fldCharType="separate"/>
-          </w:r>
-          <w:r>
-            <w:t>14</w:t>
+            <w:instrText xml:space="preserve"> PAGEREF _Toc330733452 \h </w:instrText>
+          </w:r>
+          <w:r>
+            <w:fldChar w:fldCharType="separate"/>
+          </w:r>
+          <w:r>
+            <w:t>18</w:t>
           </w:r>
           <w:r>
             <w:fldChar w:fldCharType="end"/>
@@ -4743,7 +4755,7 @@
           <w:lang w:val="en-US" w:eastAsia="zh-CN"/>
         </w:rPr>
       </w:pPr>
-      <w:bookmarkStart w:id="2" w:name="_Toc1843173368"/>
+      <w:bookmarkStart w:id="2" w:name="_Toc627701614"/>
       <w:r>
         <w:rPr>
           <w:rFonts w:hint="eastAsia"/>
@@ -4788,7 +4800,7 @@
           <w:lang w:val="en-US" w:eastAsia="zh-CN"/>
         </w:rPr>
       </w:pPr>
-      <w:bookmarkStart w:id="3" w:name="_Toc763188001"/>
+      <w:bookmarkStart w:id="3" w:name="_Toc1341352434"/>
       <w:r>
         <w:rPr>
           <w:rFonts w:hint="eastAsia"/>
@@ -4828,7 +4840,7 @@
           <w:lang w:val="en-US" w:eastAsia="zh-CN"/>
         </w:rPr>
       </w:pPr>
-      <w:bookmarkStart w:id="4" w:name="_Toc2128392923"/>
+      <w:bookmarkStart w:id="4" w:name="_Toc1974515679"/>
       <w:r>
         <w:rPr>
           <w:rFonts w:hint="eastAsia"/>
@@ -5097,7 +5109,7 @@
           <w:lang w:val="en-US" w:eastAsia="zh-CN"/>
         </w:rPr>
       </w:pPr>
-      <w:bookmarkStart w:id="5" w:name="_Toc1264748782"/>
+      <w:bookmarkStart w:id="5" w:name="_Toc620219862"/>
       <w:r>
         <w:rPr>
           <w:rFonts w:hint="eastAsia"/>
@@ -5690,6 +5702,7 @@
     <w:p>
       <w:pPr>
         <w:numPr>
+          <w:ilvl w:val="0"/>
           <w:numId w:val="0"/>
         </w:numPr>
         <w:ind w:left="420" w:leftChars="200" w:firstLine="420" w:firstLineChars="0"/>
@@ -5920,7 +5933,7 @@
           <w:lang w:val="en-US" w:eastAsia="zh-CN"/>
         </w:rPr>
       </w:pPr>
-      <w:bookmarkStart w:id="6" w:name="_Toc839641068"/>
+      <w:bookmarkStart w:id="6" w:name="_Toc149598096"/>
       <w:r>
         <w:rPr>
           <w:rFonts w:hint="eastAsia"/>
@@ -5960,7 +5973,7 @@
           <w:lang w:val="en-US" w:eastAsia="zh-CN"/>
         </w:rPr>
       </w:pPr>
-      <w:bookmarkStart w:id="7" w:name="_Toc732385439"/>
+      <w:bookmarkStart w:id="7" w:name="_Toc1739332482"/>
       <w:r>
         <w:rPr>
           <w:rFonts w:hint="eastAsia"/>
@@ -6265,7 +6278,7 @@
           <w:lang w:val="en-US" w:eastAsia="zh-CN"/>
         </w:rPr>
       </w:pPr>
-      <w:bookmarkStart w:id="8" w:name="_Toc1973292316"/>
+      <w:bookmarkStart w:id="8" w:name="_Toc1413622010"/>
       <w:r>
         <w:rPr>
           <w:rFonts w:hint="eastAsia"/>
@@ -6438,7 +6451,7 @@
           <w:lang w:val="en-US" w:eastAsia="zh-CN"/>
         </w:rPr>
       </w:pPr>
-      <w:bookmarkStart w:id="9" w:name="_Toc1533994391"/>
+      <w:bookmarkStart w:id="9" w:name="_Toc1133535309"/>
       <w:r>
         <w:rPr>
           <w:rFonts w:hint="eastAsia"/>
@@ -6478,7 +6491,7 @@
           <w:lang w:val="en-US" w:eastAsia="zh-CN"/>
         </w:rPr>
       </w:pPr>
-      <w:bookmarkStart w:id="10" w:name="_Toc1302547302"/>
+      <w:bookmarkStart w:id="10" w:name="_Toc1000505826"/>
       <w:r>
         <w:rPr>
           <w:rFonts w:hint="eastAsia"/>
@@ -6518,7 +6531,7 @@
           <w:lang w:val="en-US" w:eastAsia="zh-CN"/>
         </w:rPr>
       </w:pPr>
-      <w:bookmarkStart w:id="11" w:name="_Toc464207196"/>
+      <w:bookmarkStart w:id="11" w:name="_Toc704461572"/>
       <w:r>
         <w:rPr>
           <w:rFonts w:hint="eastAsia"/>
@@ -6542,7 +6555,7 @@
           <w:lang w:val="en-US" w:eastAsia="zh-CN"/>
         </w:rPr>
       </w:pPr>
-      <w:bookmarkStart w:id="12" w:name="_Toc122253621"/>
+      <w:bookmarkStart w:id="12" w:name="_Toc808294693"/>
       <w:r>
         <w:rPr>
           <w:rFonts w:hint="eastAsia"/>
@@ -6691,7 +6704,7 @@
           <w:lang w:val="en-US" w:eastAsia="zh-CN"/>
         </w:rPr>
       </w:pPr>
-      <w:bookmarkStart w:id="13" w:name="_Toc1722241615"/>
+      <w:bookmarkStart w:id="13" w:name="_Toc27354329"/>
       <w:r>
         <w:rPr>
           <w:rFonts w:hint="eastAsia"/>
@@ -6730,8 +6743,6 @@
         </w:rPr>
         <w:t>点击退出登录即可</w:t>
       </w:r>
-      <w:bookmarkStart w:id="70" w:name="_GoBack"/>
-      <w:bookmarkEnd w:id="70"/>
     </w:p>
     <w:p>
       <w:pPr>
@@ -6801,7 +6812,7 @@
           <w:lang w:val="en-US" w:eastAsia="zh-CN"/>
         </w:rPr>
       </w:pPr>
-      <w:bookmarkStart w:id="14" w:name="_Toc1930229039"/>
+      <w:bookmarkStart w:id="14" w:name="_Toc182707045"/>
       <w:r>
         <w:rPr>
           <w:rFonts w:hint="eastAsia"/>
@@ -6905,7 +6916,7 @@
           <w:lang w:val="en-US" w:eastAsia="zh-CN"/>
         </w:rPr>
       </w:pPr>
-      <w:bookmarkStart w:id="15" w:name="_Toc1471486891"/>
+      <w:bookmarkStart w:id="15" w:name="_Toc2003173752"/>
       <w:r>
         <w:rPr>
           <w:rFonts w:hint="eastAsia"/>
@@ -7795,7 +7806,7 @@
           <w:lang w:val="en-US" w:eastAsia="zh-CN"/>
         </w:rPr>
       </w:pPr>
-      <w:bookmarkStart w:id="16" w:name="_Toc858498185"/>
+      <w:bookmarkStart w:id="16" w:name="_Toc1240115845"/>
       <w:r>
         <w:rPr>
           <w:rFonts w:hint="eastAsia"/>
@@ -7819,7 +7830,7 @@
           <w:lang w:val="en-US" w:eastAsia="zh-CN"/>
         </w:rPr>
       </w:pPr>
-      <w:bookmarkStart w:id="17" w:name="_Toc1983854749"/>
+      <w:bookmarkStart w:id="17" w:name="_Toc1298212780"/>
       <w:r>
         <w:rPr>
           <w:rFonts w:hint="eastAsia"/>
@@ -7843,7 +7854,7 @@
           <w:lang w:val="en-US" w:eastAsia="zh-CN"/>
         </w:rPr>
       </w:pPr>
-      <w:bookmarkStart w:id="18" w:name="_Toc815663121"/>
+      <w:bookmarkStart w:id="18" w:name="_Toc628339940"/>
       <w:r>
         <w:rPr>
           <w:rFonts w:hint="eastAsia"/>
@@ -7899,7 +7910,7 @@
           <w:lang w:val="en-US" w:eastAsia="zh-CN"/>
         </w:rPr>
       </w:pPr>
-      <w:bookmarkStart w:id="19" w:name="_Toc1461955846"/>
+      <w:bookmarkStart w:id="19" w:name="_Toc1332279281"/>
       <w:r>
         <w:rPr>
           <w:rFonts w:hint="eastAsia"/>
@@ -7930,7 +7941,7 @@
         <w:pStyle w:val="5"/>
         <w:numPr>
           <w:ilvl w:val="3"/>
-          <w:numId w:val="2"/>
+          <w:numId w:val="5"/>
         </w:numPr>
         <w:bidi w:val="0"/>
         <w:ind w:left="850" w:leftChars="0" w:hanging="850" w:firstLineChars="0"/>
@@ -8016,7 +8027,7 @@
         <w:pStyle w:val="5"/>
         <w:numPr>
           <w:ilvl w:val="3"/>
-          <w:numId w:val="2"/>
+          <w:numId w:val="5"/>
         </w:numPr>
         <w:bidi w:val="0"/>
         <w:ind w:left="850" w:leftChars="0" w:hanging="850" w:firstLineChars="0"/>
@@ -8120,7 +8131,7 @@
         <w:pStyle w:val="5"/>
         <w:numPr>
           <w:ilvl w:val="3"/>
-          <w:numId w:val="2"/>
+          <w:numId w:val="5"/>
         </w:numPr>
         <w:bidi w:val="0"/>
         <w:ind w:left="850" w:leftChars="0" w:hanging="850" w:firstLineChars="0"/>
@@ -8216,7 +8227,7 @@
         <w:pStyle w:val="5"/>
         <w:numPr>
           <w:ilvl w:val="3"/>
-          <w:numId w:val="2"/>
+          <w:numId w:val="5"/>
         </w:numPr>
         <w:bidi w:val="0"/>
         <w:ind w:left="850" w:leftChars="0" w:hanging="850" w:firstLineChars="0"/>
@@ -8310,18 +8321,1135 @@
         <w:ind w:left="709" w:leftChars="0" w:hanging="709" w:firstLineChars="0"/>
         <w:rPr>
           <w:rFonts w:hint="eastAsia"/>
-          <w:lang w:val="en-US" w:eastAsia="zh-CN"/>
-        </w:rPr>
-      </w:pPr>
-      <w:bookmarkStart w:id="20" w:name="_Toc1731498395"/>
-      <w:r>
-        <w:rPr>
-          <w:rFonts w:hint="eastAsia"/>
-          <w:lang w:val="en-US" w:eastAsia="zh-CN"/>
+          <w:b/>
+          <w:bCs w:val="0"/>
+          <w:strike/>
+          <w:dstrike w:val="0"/>
+          <w:color w:val="808080" w:themeColor="text1" w:themeTint="80"/>
+          <w:lang w:val="en-US" w:eastAsia="zh-CN"/>
+          <w14:textFill>
+            <w14:solidFill>
+              <w14:schemeClr w14:val="tx1">
+                <w14:lumMod w14:val="50000"/>
+                <w14:lumOff w14:val="50000"/>
+              </w14:schemeClr>
+            </w14:solidFill>
+          </w14:textFill>
+        </w:rPr>
+      </w:pPr>
+      <w:bookmarkStart w:id="20" w:name="_Toc1953372145"/>
+      <w:r>
+        <w:rPr>
+          <w:rFonts w:hint="eastAsia"/>
+          <w:b/>
+          <w:bCs w:val="0"/>
+          <w:strike/>
+          <w:dstrike w:val="0"/>
+          <w:color w:val="808080" w:themeColor="text1" w:themeTint="80"/>
+          <w:lang w:val="en-US" w:eastAsia="zh-CN"/>
+          <w14:textFill>
+            <w14:solidFill>
+              <w14:schemeClr w14:val="tx1">
+                <w14:lumMod w14:val="50000"/>
+                <w14:lumOff w14:val="50000"/>
+              </w14:schemeClr>
+            </w14:solidFill>
+          </w14:textFill>
         </w:rPr>
         <w:t>品牌管理</w:t>
       </w:r>
       <w:bookmarkEnd w:id="20"/>
+    </w:p>
+    <w:p>
+      <w:pPr>
+        <w:pStyle w:val="5"/>
+        <w:numPr>
+          <w:ilvl w:val="3"/>
+          <w:numId w:val="5"/>
+        </w:numPr>
+        <w:bidi w:val="0"/>
+        <w:ind w:left="850" w:leftChars="0" w:hanging="850" w:firstLineChars="0"/>
+        <w:rPr>
+          <w:rFonts w:hint="eastAsia"/>
+          <w:b/>
+          <w:bCs w:val="0"/>
+          <w:strike/>
+          <w:dstrike w:val="0"/>
+          <w:color w:val="808080" w:themeColor="text1" w:themeTint="80"/>
+          <w:lang w:val="en-US" w:eastAsia="zh-CN"/>
+          <w14:textFill>
+            <w14:solidFill>
+              <w14:schemeClr w14:val="tx1">
+                <w14:lumMod w14:val="50000"/>
+                <w14:lumOff w14:val="50000"/>
+              </w14:schemeClr>
+            </w14:solidFill>
+          </w14:textFill>
+        </w:rPr>
+      </w:pPr>
+      <w:r>
+        <w:rPr>
+          <w:rFonts w:hint="eastAsia"/>
+          <w:b/>
+          <w:bCs w:val="0"/>
+          <w:strike/>
+          <w:dstrike w:val="0"/>
+          <w:color w:val="808080" w:themeColor="text1" w:themeTint="80"/>
+          <w:lang w:val="en-US" w:eastAsia="zh-CN"/>
+          <w14:textFill>
+            <w14:solidFill>
+              <w14:schemeClr w14:val="tx1">
+                <w14:lumMod w14:val="50000"/>
+                <w14:lumOff w14:val="50000"/>
+              </w14:schemeClr>
+            </w14:solidFill>
+          </w14:textFill>
+        </w:rPr>
+        <w:t>列表</w:t>
+      </w:r>
+    </w:p>
+    <w:p>
+      <w:pPr>
+        <w:pStyle w:val="5"/>
+        <w:numPr>
+          <w:ilvl w:val="3"/>
+          <w:numId w:val="5"/>
+        </w:numPr>
+        <w:bidi w:val="0"/>
+        <w:ind w:left="850" w:leftChars="0" w:hanging="850" w:firstLineChars="0"/>
+        <w:rPr>
+          <w:rFonts w:hint="eastAsia"/>
+          <w:b/>
+          <w:bCs w:val="0"/>
+          <w:strike/>
+          <w:dstrike w:val="0"/>
+          <w:color w:val="808080" w:themeColor="text1" w:themeTint="80"/>
+          <w:lang w:val="en-US" w:eastAsia="zh-CN"/>
+          <w14:textFill>
+            <w14:solidFill>
+              <w14:schemeClr w14:val="tx1">
+                <w14:lumMod w14:val="50000"/>
+                <w14:lumOff w14:val="50000"/>
+              </w14:schemeClr>
+            </w14:solidFill>
+          </w14:textFill>
+        </w:rPr>
+      </w:pPr>
+      <w:r>
+        <w:rPr>
+          <w:rFonts w:hint="eastAsia"/>
+          <w:b/>
+          <w:bCs w:val="0"/>
+          <w:strike/>
+          <w:dstrike w:val="0"/>
+          <w:color w:val="808080" w:themeColor="text1" w:themeTint="80"/>
+          <w:lang w:val="en-US" w:eastAsia="zh-CN"/>
+          <w14:textFill>
+            <w14:solidFill>
+              <w14:schemeClr w14:val="tx1">
+                <w14:lumMod w14:val="50000"/>
+                <w14:lumOff w14:val="50000"/>
+              </w14:schemeClr>
+            </w14:solidFill>
+          </w14:textFill>
+        </w:rPr>
+        <w:t>增加</w:t>
+      </w:r>
+    </w:p>
+    <w:p>
+      <w:pPr>
+        <w:pStyle w:val="5"/>
+        <w:numPr>
+          <w:ilvl w:val="3"/>
+          <w:numId w:val="5"/>
+        </w:numPr>
+        <w:bidi w:val="0"/>
+        <w:ind w:left="850" w:leftChars="0" w:hanging="850" w:firstLineChars="0"/>
+        <w:rPr>
+          <w:rFonts w:hint="eastAsia"/>
+          <w:b/>
+          <w:bCs w:val="0"/>
+          <w:strike/>
+          <w:dstrike w:val="0"/>
+          <w:color w:val="808080" w:themeColor="text1" w:themeTint="80"/>
+          <w:lang w:val="en-US" w:eastAsia="zh-CN"/>
+          <w14:textFill>
+            <w14:solidFill>
+              <w14:schemeClr w14:val="tx1">
+                <w14:lumMod w14:val="50000"/>
+                <w14:lumOff w14:val="50000"/>
+              </w14:schemeClr>
+            </w14:solidFill>
+          </w14:textFill>
+        </w:rPr>
+      </w:pPr>
+      <w:r>
+        <w:rPr>
+          <w:rFonts w:hint="eastAsia"/>
+          <w:b/>
+          <w:bCs w:val="0"/>
+          <w:strike/>
+          <w:dstrike w:val="0"/>
+          <w:color w:val="808080" w:themeColor="text1" w:themeTint="80"/>
+          <w:lang w:val="en-US" w:eastAsia="zh-CN"/>
+          <w14:textFill>
+            <w14:solidFill>
+              <w14:schemeClr w14:val="tx1">
+                <w14:lumMod w14:val="50000"/>
+                <w14:lumOff w14:val="50000"/>
+              </w14:schemeClr>
+            </w14:solidFill>
+          </w14:textFill>
+        </w:rPr>
+        <w:t>修改</w:t>
+      </w:r>
+    </w:p>
+    <w:p>
+      <w:pPr>
+        <w:pStyle w:val="5"/>
+        <w:numPr>
+          <w:ilvl w:val="3"/>
+          <w:numId w:val="5"/>
+        </w:numPr>
+        <w:bidi w:val="0"/>
+        <w:ind w:left="850" w:leftChars="0" w:hanging="850" w:firstLineChars="0"/>
+        <w:rPr>
+          <w:rFonts w:hint="default"/>
+          <w:b/>
+          <w:bCs w:val="0"/>
+          <w:strike/>
+          <w:dstrike w:val="0"/>
+          <w:color w:val="808080" w:themeColor="text1" w:themeTint="80"/>
+          <w:lang w:val="en-US" w:eastAsia="zh-CN"/>
+          <w14:textFill>
+            <w14:solidFill>
+              <w14:schemeClr w14:val="tx1">
+                <w14:lumMod w14:val="50000"/>
+                <w14:lumOff w14:val="50000"/>
+              </w14:schemeClr>
+            </w14:solidFill>
+          </w14:textFill>
+        </w:rPr>
+      </w:pPr>
+      <w:r>
+        <w:rPr>
+          <w:rFonts w:hint="eastAsia"/>
+          <w:b/>
+          <w:bCs w:val="0"/>
+          <w:strike/>
+          <w:dstrike w:val="0"/>
+          <w:color w:val="808080" w:themeColor="text1" w:themeTint="80"/>
+          <w:lang w:val="en-US" w:eastAsia="zh-CN"/>
+          <w14:textFill>
+            <w14:solidFill>
+              <w14:schemeClr w14:val="tx1">
+                <w14:lumMod w14:val="50000"/>
+                <w14:lumOff w14:val="50000"/>
+              </w14:schemeClr>
+            </w14:solidFill>
+          </w14:textFill>
+        </w:rPr>
+        <w:t>删除</w:t>
+      </w:r>
+    </w:p>
+    <w:p>
+      <w:pPr>
+        <w:pStyle w:val="4"/>
+        <w:numPr>
+          <w:ilvl w:val="2"/>
+          <w:numId w:val="2"/>
+        </w:numPr>
+        <w:bidi w:val="0"/>
+        <w:ind w:left="709" w:leftChars="0" w:hanging="709" w:firstLineChars="0"/>
+        <w:rPr>
+          <w:rFonts w:hint="eastAsia"/>
+          <w:lang w:val="en-US" w:eastAsia="zh-CN"/>
+        </w:rPr>
+      </w:pPr>
+      <w:bookmarkStart w:id="21" w:name="_Toc1743129326"/>
+      <w:r>
+        <w:rPr>
+          <w:rFonts w:hint="eastAsia"/>
+          <w:lang w:val="en-US" w:eastAsia="zh-CN"/>
+        </w:rPr>
+        <w:t>日历管理</w:t>
+      </w:r>
+      <w:bookmarkEnd w:id="21"/>
+    </w:p>
+    <w:p>
+      <w:pPr>
+        <w:pStyle w:val="5"/>
+        <w:numPr>
+          <w:ilvl w:val="3"/>
+          <w:numId w:val="5"/>
+        </w:numPr>
+        <w:bidi w:val="0"/>
+        <w:ind w:left="850" w:leftChars="0" w:hanging="850" w:firstLineChars="0"/>
+        <w:rPr>
+          <w:rFonts w:hint="eastAsia"/>
+          <w:lang w:val="en-US" w:eastAsia="zh-CN"/>
+        </w:rPr>
+      </w:pPr>
+      <w:r>
+        <w:rPr>
+          <w:rFonts w:hint="eastAsia"/>
+          <w:lang w:val="en-US" w:eastAsia="zh-CN"/>
+        </w:rPr>
+        <w:t>列表</w:t>
+      </w:r>
+    </w:p>
+    <w:p>
+      <w:pPr>
+        <w:jc w:val="center"/>
+      </w:pPr>
+      <w:r>
+        <w:drawing>
+          <wp:inline distT="0" distB="0" distL="114300" distR="114300">
+            <wp:extent cx="6182360" cy="941705"/>
+            <wp:effectExtent l="0" t="0" r="15240" b="23495"/>
+            <wp:docPr id="17" name="图片 3"/>
+            <wp:cNvGraphicFramePr>
+              <a:graphicFrameLocks xmlns:a="http://schemas.openxmlformats.org/drawingml/2006/main" noChangeAspect="1"/>
+            </wp:cNvGraphicFramePr>
+            <a:graphic xmlns:a="http://schemas.openxmlformats.org/drawingml/2006/main">
+              <a:graphicData uri="http://schemas.openxmlformats.org/drawingml/2006/picture">
+                <pic:pic xmlns:pic="http://schemas.openxmlformats.org/drawingml/2006/picture">
+                  <pic:nvPicPr>
+                    <pic:cNvPr id="17" name="图片 3"/>
+                    <pic:cNvPicPr>
+                      <a:picLocks noChangeAspect="1"/>
+                    </pic:cNvPicPr>
+                  </pic:nvPicPr>
+                  <pic:blipFill>
+                    <a:blip r:embed="rId22"/>
+                    <a:stretch>
+                      <a:fillRect/>
+                    </a:stretch>
+                  </pic:blipFill>
+                  <pic:spPr>
+                    <a:xfrm>
+                      <a:off x="0" y="0"/>
+                      <a:ext cx="6182360" cy="941705"/>
+                    </a:xfrm>
+                    <a:prstGeom prst="rect">
+                      <a:avLst/>
+                    </a:prstGeom>
+                    <a:noFill/>
+                    <a:ln>
+                      <a:noFill/>
+                    </a:ln>
+                  </pic:spPr>
+                </pic:pic>
+              </a:graphicData>
+            </a:graphic>
+          </wp:inline>
+        </w:drawing>
+      </w:r>
+    </w:p>
+    <w:p>
+      <w:pPr>
+        <w:rPr>
+          <w:rFonts w:hint="default" w:eastAsiaTheme="minorEastAsia"/>
+          <w:lang w:val="en-US" w:eastAsia="zh-CN"/>
+        </w:rPr>
+      </w:pPr>
+      <w:r>
+        <w:rPr>
+          <w:rFonts w:hint="eastAsia"/>
+          <w:lang w:val="en-US" w:eastAsia="zh-CN"/>
+        </w:rPr>
+        <w:t>显示工厂所有日历列表，可以按名称过滤</w:t>
+      </w:r>
+    </w:p>
+    <w:p>
+      <w:pPr>
+        <w:pStyle w:val="5"/>
+        <w:numPr>
+          <w:ilvl w:val="3"/>
+          <w:numId w:val="5"/>
+        </w:numPr>
+        <w:bidi w:val="0"/>
+        <w:ind w:left="850" w:leftChars="0" w:hanging="850" w:firstLineChars="0"/>
+        <w:rPr>
+          <w:rFonts w:hint="eastAsia"/>
+          <w:lang w:val="en-US" w:eastAsia="zh-CN"/>
+        </w:rPr>
+      </w:pPr>
+      <w:r>
+        <w:rPr>
+          <w:rFonts w:hint="eastAsia"/>
+          <w:lang w:val="en-US" w:eastAsia="zh-CN"/>
+        </w:rPr>
+        <w:t>增加</w:t>
+      </w:r>
+    </w:p>
+    <w:p>
+      <w:pPr>
+        <w:jc w:val="center"/>
+      </w:pPr>
+      <w:r>
+        <w:drawing>
+          <wp:inline distT="0" distB="0" distL="114300" distR="114300">
+            <wp:extent cx="2438400" cy="2028825"/>
+            <wp:effectExtent l="0" t="0" r="0" b="3175"/>
+            <wp:docPr id="18" name="图片 4"/>
+            <wp:cNvGraphicFramePr>
+              <a:graphicFrameLocks xmlns:a="http://schemas.openxmlformats.org/drawingml/2006/main" noChangeAspect="1"/>
+            </wp:cNvGraphicFramePr>
+            <a:graphic xmlns:a="http://schemas.openxmlformats.org/drawingml/2006/main">
+              <a:graphicData uri="http://schemas.openxmlformats.org/drawingml/2006/picture">
+                <pic:pic xmlns:pic="http://schemas.openxmlformats.org/drawingml/2006/picture">
+                  <pic:nvPicPr>
+                    <pic:cNvPr id="18" name="图片 4"/>
+                    <pic:cNvPicPr>
+                      <a:picLocks noChangeAspect="1"/>
+                    </pic:cNvPicPr>
+                  </pic:nvPicPr>
+                  <pic:blipFill>
+                    <a:blip r:embed="rId23"/>
+                    <a:stretch>
+                      <a:fillRect/>
+                    </a:stretch>
+                  </pic:blipFill>
+                  <pic:spPr>
+                    <a:xfrm>
+                      <a:off x="0" y="0"/>
+                      <a:ext cx="2438400" cy="2028825"/>
+                    </a:xfrm>
+                    <a:prstGeom prst="rect">
+                      <a:avLst/>
+                    </a:prstGeom>
+                    <a:noFill/>
+                    <a:ln>
+                      <a:noFill/>
+                    </a:ln>
+                  </pic:spPr>
+                </pic:pic>
+              </a:graphicData>
+            </a:graphic>
+          </wp:inline>
+        </w:drawing>
+      </w:r>
+      <w:r>
+        <w:drawing>
+          <wp:inline distT="0" distB="0" distL="114300" distR="114300">
+            <wp:extent cx="2836545" cy="1989455"/>
+            <wp:effectExtent l="0" t="0" r="8255" b="17145"/>
+            <wp:docPr id="22" name="图片 8"/>
+            <wp:cNvGraphicFramePr>
+              <a:graphicFrameLocks xmlns:a="http://schemas.openxmlformats.org/drawingml/2006/main" noChangeAspect="1"/>
+            </wp:cNvGraphicFramePr>
+            <a:graphic xmlns:a="http://schemas.openxmlformats.org/drawingml/2006/main">
+              <a:graphicData uri="http://schemas.openxmlformats.org/drawingml/2006/picture">
+                <pic:pic xmlns:pic="http://schemas.openxmlformats.org/drawingml/2006/picture">
+                  <pic:nvPicPr>
+                    <pic:cNvPr id="22" name="图片 8"/>
+                    <pic:cNvPicPr>
+                      <a:picLocks noChangeAspect="1"/>
+                    </pic:cNvPicPr>
+                  </pic:nvPicPr>
+                  <pic:blipFill>
+                    <a:blip r:embed="rId24"/>
+                    <a:stretch>
+                      <a:fillRect/>
+                    </a:stretch>
+                  </pic:blipFill>
+                  <pic:spPr>
+                    <a:xfrm>
+                      <a:off x="0" y="0"/>
+                      <a:ext cx="2836545" cy="1989455"/>
+                    </a:xfrm>
+                    <a:prstGeom prst="rect">
+                      <a:avLst/>
+                    </a:prstGeom>
+                    <a:noFill/>
+                    <a:ln>
+                      <a:noFill/>
+                    </a:ln>
+                  </pic:spPr>
+                </pic:pic>
+              </a:graphicData>
+            </a:graphic>
+          </wp:inline>
+        </w:drawing>
+      </w:r>
+    </w:p>
+    <w:p>
+      <w:pPr>
+        <w:jc w:val="left"/>
+        <w:rPr>
+          <w:rFonts w:hint="eastAsia"/>
+          <w:lang w:val="en-US" w:eastAsia="zh-CN"/>
+        </w:rPr>
+      </w:pPr>
+      <w:r>
+        <w:rPr>
+          <w:rFonts w:hint="eastAsia"/>
+          <w:lang w:val="en-US" w:eastAsia="zh-CN"/>
+        </w:rPr>
+        <w:t>可以增加工厂日历，选择所属工厂，设置编码和日历名称。 默认日历用于工厂预测和排产排程使用。</w:t>
+      </w:r>
+    </w:p>
+    <w:p>
+      <w:pPr>
+        <w:jc w:val="left"/>
+        <w:rPr>
+          <w:rFonts w:hint="default"/>
+          <w:lang w:val="en-US" w:eastAsia="zh-CN"/>
+        </w:rPr>
+      </w:pPr>
+      <w:r>
+        <w:rPr>
+          <w:rFonts w:hint="eastAsia"/>
+          <w:lang w:val="en-US" w:eastAsia="zh-CN"/>
+        </w:rPr>
+        <w:t>点击确定后， 在日历列表中查找刚创建的日历， 点击</w:t>
+      </w:r>
+      <w:r>
+        <w:drawing>
+          <wp:inline distT="0" distB="0" distL="114300" distR="114300">
+            <wp:extent cx="95250" cy="66675"/>
+            <wp:effectExtent l="0" t="0" r="6350" b="9525"/>
+            <wp:docPr id="21" name="图片 7"/>
+            <wp:cNvGraphicFramePr>
+              <a:graphicFrameLocks xmlns:a="http://schemas.openxmlformats.org/drawingml/2006/main" noChangeAspect="1"/>
+            </wp:cNvGraphicFramePr>
+            <a:graphic xmlns:a="http://schemas.openxmlformats.org/drawingml/2006/main">
+              <a:graphicData uri="http://schemas.openxmlformats.org/drawingml/2006/picture">
+                <pic:pic xmlns:pic="http://schemas.openxmlformats.org/drawingml/2006/picture">
+                  <pic:nvPicPr>
+                    <pic:cNvPr id="21" name="图片 7"/>
+                    <pic:cNvPicPr>
+                      <a:picLocks noChangeAspect="1"/>
+                    </pic:cNvPicPr>
+                  </pic:nvPicPr>
+                  <pic:blipFill>
+                    <a:blip r:embed="rId25"/>
+                    <a:stretch>
+                      <a:fillRect/>
+                    </a:stretch>
+                  </pic:blipFill>
+                  <pic:spPr>
+                    <a:xfrm>
+                      <a:off x="0" y="0"/>
+                      <a:ext cx="95250" cy="66675"/>
+                    </a:xfrm>
+                    <a:prstGeom prst="rect">
+                      <a:avLst/>
+                    </a:prstGeom>
+                    <a:noFill/>
+                    <a:ln>
+                      <a:noFill/>
+                    </a:ln>
+                  </pic:spPr>
+                </pic:pic>
+              </a:graphicData>
+            </a:graphic>
+          </wp:inline>
+        </w:drawing>
+      </w:r>
+      <w:r>
+        <w:rPr>
+          <w:rFonts w:hint="eastAsia"/>
+          <w:lang w:val="en-US" w:eastAsia="zh-CN"/>
+        </w:rPr>
+        <w:t>，弹出当前日历配置， 可以设置当前日历的工作日和休息日，也可以制定某一时间段为休息日或工作日。当工作日或休息日有重叠时，按最一次配置为准。</w:t>
+      </w:r>
+    </w:p>
+    <w:p>
+      <w:pPr>
+        <w:jc w:val="center"/>
+        <w:rPr>
+          <w:rFonts w:hint="default"/>
+          <w:lang w:val="en-US" w:eastAsia="zh-CN"/>
+        </w:rPr>
+      </w:pPr>
+    </w:p>
+    <w:p>
+      <w:pPr>
+        <w:pStyle w:val="5"/>
+        <w:numPr>
+          <w:ilvl w:val="3"/>
+          <w:numId w:val="5"/>
+        </w:numPr>
+        <w:bidi w:val="0"/>
+        <w:ind w:left="850" w:leftChars="0" w:hanging="850" w:firstLineChars="0"/>
+        <w:rPr>
+          <w:rFonts w:hint="eastAsia"/>
+          <w:lang w:val="en-US" w:eastAsia="zh-CN"/>
+        </w:rPr>
+      </w:pPr>
+      <w:r>
+        <w:rPr>
+          <w:rFonts w:hint="eastAsia"/>
+          <w:lang w:val="en-US" w:eastAsia="zh-CN"/>
+        </w:rPr>
+        <w:t>修改</w:t>
+      </w:r>
+    </w:p>
+    <w:p>
+      <w:pPr>
+        <w:rPr>
+          <w:rFonts w:hint="default"/>
+          <w:lang w:val="en-US" w:eastAsia="zh-CN"/>
+        </w:rPr>
+      </w:pPr>
+      <w:r>
+        <w:rPr>
+          <w:rFonts w:hint="eastAsia"/>
+          <w:lang w:val="en-US" w:eastAsia="zh-CN"/>
+        </w:rPr>
+        <w:t>点击行内编辑按钮， 可以修改日历的基本属性，如名称，编码等， 需要设置日历等工作时间，请点击配置按钮。</w:t>
+      </w:r>
+    </w:p>
+    <w:p>
+      <w:pPr>
+        <w:pStyle w:val="5"/>
+        <w:numPr>
+          <w:ilvl w:val="3"/>
+          <w:numId w:val="5"/>
+        </w:numPr>
+        <w:bidi w:val="0"/>
+        <w:ind w:left="850" w:leftChars="0" w:hanging="850" w:firstLineChars="0"/>
+        <w:rPr>
+          <w:rFonts w:hint="default"/>
+          <w:lang w:val="en-US" w:eastAsia="zh-CN"/>
+        </w:rPr>
+      </w:pPr>
+      <w:r>
+        <w:rPr>
+          <w:rFonts w:hint="eastAsia"/>
+          <w:lang w:val="en-US" w:eastAsia="zh-CN"/>
+        </w:rPr>
+        <w:t>删除</w:t>
+      </w:r>
+    </w:p>
+    <w:p>
+      <w:pPr>
+        <w:jc w:val="center"/>
+      </w:pPr>
+    </w:p>
+    <w:p>
+      <w:pPr>
+        <w:jc w:val="center"/>
+      </w:pPr>
+      <w:r>
+        <w:drawing>
+          <wp:inline distT="0" distB="0" distL="114300" distR="114300">
+            <wp:extent cx="2576830" cy="709930"/>
+            <wp:effectExtent l="0" t="0" r="13970" b="1270"/>
+            <wp:docPr id="23" name="图片 9"/>
+            <wp:cNvGraphicFramePr>
+              <a:graphicFrameLocks xmlns:a="http://schemas.openxmlformats.org/drawingml/2006/main" noChangeAspect="1"/>
+            </wp:cNvGraphicFramePr>
+            <a:graphic xmlns:a="http://schemas.openxmlformats.org/drawingml/2006/main">
+              <a:graphicData uri="http://schemas.openxmlformats.org/drawingml/2006/picture">
+                <pic:pic xmlns:pic="http://schemas.openxmlformats.org/drawingml/2006/picture">
+                  <pic:nvPicPr>
+                    <pic:cNvPr id="23" name="图片 9"/>
+                    <pic:cNvPicPr>
+                      <a:picLocks noChangeAspect="1"/>
+                    </pic:cNvPicPr>
+                  </pic:nvPicPr>
+                  <pic:blipFill>
+                    <a:blip r:embed="rId26"/>
+                    <a:stretch>
+                      <a:fillRect/>
+                    </a:stretch>
+                  </pic:blipFill>
+                  <pic:spPr>
+                    <a:xfrm>
+                      <a:off x="0" y="0"/>
+                      <a:ext cx="2576830" cy="709930"/>
+                    </a:xfrm>
+                    <a:prstGeom prst="rect">
+                      <a:avLst/>
+                    </a:prstGeom>
+                    <a:noFill/>
+                    <a:ln>
+                      <a:noFill/>
+                    </a:ln>
+                  </pic:spPr>
+                </pic:pic>
+              </a:graphicData>
+            </a:graphic>
+          </wp:inline>
+        </w:drawing>
+      </w:r>
+    </w:p>
+    <w:p>
+      <w:pPr>
+        <w:jc w:val="center"/>
+      </w:pPr>
+    </w:p>
+    <w:p>
+      <w:pPr>
+        <w:ind w:firstLine="420" w:firstLineChars="0"/>
+        <w:jc w:val="left"/>
+        <w:rPr>
+          <w:rFonts w:hint="default"/>
+          <w:lang w:val="en-US" w:eastAsia="zh-CN"/>
+        </w:rPr>
+      </w:pPr>
+      <w:r>
+        <w:rPr>
+          <w:rFonts w:hint="eastAsia"/>
+          <w:lang w:val="en-US" w:eastAsia="zh-CN"/>
+        </w:rPr>
+        <w:t>日历删除后，会影响排产排程和预测等日历显示，如非必要，请勿删除数据。</w:t>
+      </w:r>
+    </w:p>
+    <w:p>
+      <w:pPr>
+        <w:pStyle w:val="4"/>
+        <w:numPr>
+          <w:ilvl w:val="2"/>
+          <w:numId w:val="2"/>
+        </w:numPr>
+        <w:bidi w:val="0"/>
+        <w:ind w:left="709" w:leftChars="0" w:hanging="709" w:firstLineChars="0"/>
+        <w:rPr>
+          <w:rFonts w:hint="eastAsia"/>
+          <w:lang w:val="en-US" w:eastAsia="zh-CN"/>
+        </w:rPr>
+      </w:pPr>
+      <w:bookmarkStart w:id="22" w:name="_Toc802669708"/>
+      <w:r>
+        <w:rPr>
+          <w:rFonts w:hint="eastAsia"/>
+          <w:lang w:val="en-US" w:eastAsia="zh-CN"/>
+        </w:rPr>
+        <w:t>班次管理</w:t>
+      </w:r>
+      <w:bookmarkEnd w:id="22"/>
+    </w:p>
+    <w:p>
+      <w:pPr>
+        <w:pStyle w:val="5"/>
+        <w:numPr>
+          <w:ilvl w:val="3"/>
+          <w:numId w:val="5"/>
+        </w:numPr>
+        <w:bidi w:val="0"/>
+        <w:ind w:left="850" w:leftChars="0" w:hanging="850" w:firstLineChars="0"/>
+        <w:rPr>
+          <w:rFonts w:hint="eastAsia"/>
+          <w:lang w:val="en-US" w:eastAsia="zh-CN"/>
+        </w:rPr>
+      </w:pPr>
+      <w:r>
+        <w:rPr>
+          <w:rFonts w:hint="eastAsia"/>
+          <w:lang w:val="en-US" w:eastAsia="zh-CN"/>
+        </w:rPr>
+        <w:t>列表</w:t>
+      </w:r>
+    </w:p>
+    <w:p>
+      <w:r>
+        <w:drawing>
+          <wp:inline distT="0" distB="0" distL="114300" distR="114300">
+            <wp:extent cx="6182360" cy="963295"/>
+            <wp:effectExtent l="0" t="0" r="15240" b="1905"/>
+            <wp:docPr id="13" name="图片 1"/>
+            <wp:cNvGraphicFramePr>
+              <a:graphicFrameLocks xmlns:a="http://schemas.openxmlformats.org/drawingml/2006/main" noChangeAspect="1"/>
+            </wp:cNvGraphicFramePr>
+            <a:graphic xmlns:a="http://schemas.openxmlformats.org/drawingml/2006/main">
+              <a:graphicData uri="http://schemas.openxmlformats.org/drawingml/2006/picture">
+                <pic:pic xmlns:pic="http://schemas.openxmlformats.org/drawingml/2006/picture">
+                  <pic:nvPicPr>
+                    <pic:cNvPr id="13" name="图片 1"/>
+                    <pic:cNvPicPr>
+                      <a:picLocks noChangeAspect="1"/>
+                    </pic:cNvPicPr>
+                  </pic:nvPicPr>
+                  <pic:blipFill>
+                    <a:blip r:embed="rId27"/>
+                    <a:stretch>
+                      <a:fillRect/>
+                    </a:stretch>
+                  </pic:blipFill>
+                  <pic:spPr>
+                    <a:xfrm>
+                      <a:off x="0" y="0"/>
+                      <a:ext cx="6182360" cy="963295"/>
+                    </a:xfrm>
+                    <a:prstGeom prst="rect">
+                      <a:avLst/>
+                    </a:prstGeom>
+                    <a:noFill/>
+                    <a:ln>
+                      <a:noFill/>
+                    </a:ln>
+                  </pic:spPr>
+                </pic:pic>
+              </a:graphicData>
+            </a:graphic>
+          </wp:inline>
+        </w:drawing>
+      </w:r>
+    </w:p>
+    <w:p>
+      <w:pPr>
+        <w:rPr>
+          <w:rFonts w:hint="default"/>
+          <w:lang w:val="en-US" w:eastAsia="zh-CN"/>
+        </w:rPr>
+      </w:pPr>
+      <w:r>
+        <w:rPr>
+          <w:rFonts w:hint="eastAsia"/>
+          <w:lang w:val="en-US" w:eastAsia="zh-CN"/>
+        </w:rPr>
+        <w:t>查看目前所有班次，支持按工厂，班次名称查询。</w:t>
+      </w:r>
+    </w:p>
+    <w:p>
+      <w:pPr>
+        <w:pStyle w:val="5"/>
+        <w:numPr>
+          <w:ilvl w:val="3"/>
+          <w:numId w:val="5"/>
+        </w:numPr>
+        <w:bidi w:val="0"/>
+        <w:ind w:left="850" w:leftChars="0" w:hanging="850" w:firstLineChars="0"/>
+        <w:rPr>
+          <w:rFonts w:hint="eastAsia"/>
+          <w:lang w:val="en-US" w:eastAsia="zh-CN"/>
+        </w:rPr>
+      </w:pPr>
+      <w:r>
+        <w:rPr>
+          <w:rFonts w:hint="eastAsia"/>
+          <w:lang w:val="en-US" w:eastAsia="zh-CN"/>
+        </w:rPr>
+        <w:t>添加</w:t>
+      </w:r>
+    </w:p>
+    <w:p>
+      <w:pPr>
+        <w:jc w:val="center"/>
+      </w:pPr>
+      <w:r>
+        <w:drawing>
+          <wp:inline distT="0" distB="0" distL="114300" distR="114300">
+            <wp:extent cx="3886200" cy="2100580"/>
+            <wp:effectExtent l="0" t="0" r="0" b="7620"/>
+            <wp:docPr id="16" name="图片 2"/>
+            <wp:cNvGraphicFramePr>
+              <a:graphicFrameLocks xmlns:a="http://schemas.openxmlformats.org/drawingml/2006/main" noChangeAspect="1"/>
+            </wp:cNvGraphicFramePr>
+            <a:graphic xmlns:a="http://schemas.openxmlformats.org/drawingml/2006/main">
+              <a:graphicData uri="http://schemas.openxmlformats.org/drawingml/2006/picture">
+                <pic:pic xmlns:pic="http://schemas.openxmlformats.org/drawingml/2006/picture">
+                  <pic:nvPicPr>
+                    <pic:cNvPr id="16" name="图片 2"/>
+                    <pic:cNvPicPr>
+                      <a:picLocks noChangeAspect="1"/>
+                    </pic:cNvPicPr>
+                  </pic:nvPicPr>
+                  <pic:blipFill>
+                    <a:blip r:embed="rId28"/>
+                    <a:stretch>
+                      <a:fillRect/>
+                    </a:stretch>
+                  </pic:blipFill>
+                  <pic:spPr>
+                    <a:xfrm>
+                      <a:off x="0" y="0"/>
+                      <a:ext cx="3886200" cy="2100580"/>
+                    </a:xfrm>
+                    <a:prstGeom prst="rect">
+                      <a:avLst/>
+                    </a:prstGeom>
+                    <a:noFill/>
+                    <a:ln>
+                      <a:noFill/>
+                    </a:ln>
+                  </pic:spPr>
+                </pic:pic>
+              </a:graphicData>
+            </a:graphic>
+          </wp:inline>
+        </w:drawing>
+      </w:r>
+    </w:p>
+    <w:p>
+      <w:pPr>
+        <w:ind w:firstLine="420" w:firstLineChars="0"/>
+        <w:jc w:val="left"/>
+        <w:rPr>
+          <w:rFonts w:hint="eastAsia"/>
+          <w:lang w:val="en-US" w:eastAsia="zh-CN"/>
+        </w:rPr>
+      </w:pPr>
+      <w:r>
+        <w:rPr>
+          <w:rFonts w:hint="eastAsia"/>
+          <w:lang w:val="en-US" w:eastAsia="zh-CN"/>
+        </w:rPr>
+        <w:t>增加班次可以设置班次的所属工厂，编码，名称，每个班的开始结束时间等配置。</w:t>
+      </w:r>
+    </w:p>
+    <w:p>
+      <w:pPr>
+        <w:ind w:firstLine="420" w:firstLineChars="0"/>
+        <w:jc w:val="left"/>
+        <w:rPr>
+          <w:rFonts w:hint="eastAsia"/>
+          <w:lang w:val="en-US" w:eastAsia="zh-CN"/>
+        </w:rPr>
+      </w:pPr>
+      <w:r>
+        <w:rPr>
+          <w:rFonts w:hint="eastAsia"/>
+          <w:lang w:val="en-US" w:eastAsia="zh-CN"/>
+        </w:rPr>
+        <w:t>班次可以设置 09：00-19:00 一班，或者 08:00-17:00，17:00-23:00 两班， 也可以设置更多的三班或四班等班次。 班次之间时间不能重复，即第一个班没下班前， 第二个班次不能上班。</w:t>
+      </w:r>
+    </w:p>
+    <w:p>
+      <w:pPr>
+        <w:ind w:firstLine="420" w:firstLineChars="0"/>
+        <w:jc w:val="left"/>
+        <w:rPr>
+          <w:rFonts w:hint="default"/>
+          <w:lang w:val="en-US" w:eastAsia="zh-CN"/>
+        </w:rPr>
+      </w:pPr>
+      <w:r>
+        <w:rPr>
+          <w:rFonts w:hint="eastAsia"/>
+          <w:lang w:val="en-US" w:eastAsia="zh-CN"/>
+        </w:rPr>
+        <w:t>本班次用于排产排程和预测中零件的使用时间，请勿随意配置。</w:t>
+      </w:r>
+    </w:p>
+    <w:p>
+      <w:pPr>
+        <w:pStyle w:val="5"/>
+        <w:numPr>
+          <w:ilvl w:val="3"/>
+          <w:numId w:val="5"/>
+        </w:numPr>
+        <w:bidi w:val="0"/>
+        <w:ind w:left="850" w:leftChars="0" w:hanging="850" w:firstLineChars="0"/>
+        <w:rPr>
+          <w:rFonts w:hint="eastAsia"/>
+          <w:lang w:val="en-US" w:eastAsia="zh-CN"/>
+        </w:rPr>
+      </w:pPr>
+      <w:r>
+        <w:rPr>
+          <w:rFonts w:hint="eastAsia"/>
+          <w:lang w:val="en-US" w:eastAsia="zh-CN"/>
+        </w:rPr>
+        <w:t>修改</w:t>
+      </w:r>
+    </w:p>
+    <w:p>
+      <w:pPr>
+        <w:jc w:val="center"/>
+        <w:rPr>
+          <w:rFonts w:hint="eastAsia"/>
+          <w:lang w:val="en-US" w:eastAsia="zh-CN"/>
+        </w:rPr>
+      </w:pPr>
+      <w:r>
+        <w:drawing>
+          <wp:inline distT="0" distB="0" distL="114300" distR="114300">
+            <wp:extent cx="3905250" cy="2076450"/>
+            <wp:effectExtent l="0" t="0" r="6350" b="6350"/>
+            <wp:docPr id="19" name="图片 3"/>
+            <wp:cNvGraphicFramePr>
+              <a:graphicFrameLocks xmlns:a="http://schemas.openxmlformats.org/drawingml/2006/main" noChangeAspect="1"/>
+            </wp:cNvGraphicFramePr>
+            <a:graphic xmlns:a="http://schemas.openxmlformats.org/drawingml/2006/main">
+              <a:graphicData uri="http://schemas.openxmlformats.org/drawingml/2006/picture">
+                <pic:pic xmlns:pic="http://schemas.openxmlformats.org/drawingml/2006/picture">
+                  <pic:nvPicPr>
+                    <pic:cNvPr id="19" name="图片 3"/>
+                    <pic:cNvPicPr>
+                      <a:picLocks noChangeAspect="1"/>
+                    </pic:cNvPicPr>
+                  </pic:nvPicPr>
+                  <pic:blipFill>
+                    <a:blip r:embed="rId29"/>
+                    <a:stretch>
+                      <a:fillRect/>
+                    </a:stretch>
+                  </pic:blipFill>
+                  <pic:spPr>
+                    <a:xfrm>
+                      <a:off x="0" y="0"/>
+                      <a:ext cx="3905250" cy="2076450"/>
+                    </a:xfrm>
+                    <a:prstGeom prst="rect">
+                      <a:avLst/>
+                    </a:prstGeom>
+                    <a:noFill/>
+                    <a:ln>
+                      <a:noFill/>
+                    </a:ln>
+                  </pic:spPr>
+                </pic:pic>
+              </a:graphicData>
+            </a:graphic>
+          </wp:inline>
+        </w:drawing>
+      </w:r>
+    </w:p>
+    <w:p>
+      <w:pPr>
+        <w:ind w:firstLine="420" w:firstLineChars="0"/>
+        <w:rPr>
+          <w:rFonts w:hint="default"/>
+          <w:lang w:val="en-US" w:eastAsia="zh-CN"/>
+        </w:rPr>
+      </w:pPr>
+      <w:r>
+        <w:rPr>
+          <w:rFonts w:hint="eastAsia"/>
+          <w:lang w:val="en-US" w:eastAsia="zh-CN"/>
+        </w:rPr>
+        <w:t>可以修改班次的基本信息和班次调整，按需修改，修改逻辑同添加逻辑。</w:t>
+      </w:r>
+    </w:p>
+    <w:p>
+      <w:pPr>
+        <w:pStyle w:val="5"/>
+        <w:numPr>
+          <w:ilvl w:val="3"/>
+          <w:numId w:val="5"/>
+        </w:numPr>
+        <w:bidi w:val="0"/>
+        <w:ind w:left="850" w:leftChars="0" w:hanging="850" w:firstLineChars="0"/>
+        <w:rPr>
+          <w:rFonts w:hint="default"/>
+          <w:lang w:val="en-US" w:eastAsia="zh-CN"/>
+        </w:rPr>
+      </w:pPr>
+      <w:r>
+        <w:rPr>
+          <w:rFonts w:hint="eastAsia"/>
+          <w:lang w:val="en-US" w:eastAsia="zh-CN"/>
+        </w:rPr>
+        <w:t>删除</w:t>
+      </w:r>
+    </w:p>
+    <w:p>
+      <w:pPr>
+        <w:jc w:val="center"/>
+      </w:pPr>
+      <w:r>
+        <w:drawing>
+          <wp:inline distT="0" distB="0" distL="114300" distR="114300">
+            <wp:extent cx="2595880" cy="704850"/>
+            <wp:effectExtent l="0" t="0" r="20320" b="6350"/>
+            <wp:docPr id="20" name="图片 4"/>
+            <wp:cNvGraphicFramePr>
+              <a:graphicFrameLocks xmlns:a="http://schemas.openxmlformats.org/drawingml/2006/main" noChangeAspect="1"/>
+            </wp:cNvGraphicFramePr>
+            <a:graphic xmlns:a="http://schemas.openxmlformats.org/drawingml/2006/main">
+              <a:graphicData uri="http://schemas.openxmlformats.org/drawingml/2006/picture">
+                <pic:pic xmlns:pic="http://schemas.openxmlformats.org/drawingml/2006/picture">
+                  <pic:nvPicPr>
+                    <pic:cNvPr id="20" name="图片 4"/>
+                    <pic:cNvPicPr>
+                      <a:picLocks noChangeAspect="1"/>
+                    </pic:cNvPicPr>
+                  </pic:nvPicPr>
+                  <pic:blipFill>
+                    <a:blip r:embed="rId30"/>
+                    <a:stretch>
+                      <a:fillRect/>
+                    </a:stretch>
+                  </pic:blipFill>
+                  <pic:spPr>
+                    <a:xfrm>
+                      <a:off x="0" y="0"/>
+                      <a:ext cx="2595880" cy="704850"/>
+                    </a:xfrm>
+                    <a:prstGeom prst="rect">
+                      <a:avLst/>
+                    </a:prstGeom>
+                    <a:noFill/>
+                    <a:ln>
+                      <a:noFill/>
+                    </a:ln>
+                  </pic:spPr>
+                </pic:pic>
+              </a:graphicData>
+            </a:graphic>
+          </wp:inline>
+        </w:drawing>
+      </w:r>
+    </w:p>
+    <w:p>
+      <w:pPr>
+        <w:ind w:firstLine="420" w:firstLineChars="0"/>
+        <w:jc w:val="left"/>
+        <w:rPr>
+          <w:rFonts w:hint="default"/>
+          <w:lang w:val="en-US" w:eastAsia="zh-CN"/>
+        </w:rPr>
+      </w:pPr>
+      <w:r>
+        <w:rPr>
+          <w:rFonts w:hint="eastAsia"/>
+          <w:lang w:val="en-US" w:eastAsia="zh-CN"/>
+        </w:rPr>
+        <w:t>可以进行数据删除， 已生成的零件使用不受影响。</w:t>
+      </w:r>
+    </w:p>
+    <w:p>
+      <w:pPr>
+        <w:pStyle w:val="4"/>
+        <w:numPr>
+          <w:ilvl w:val="2"/>
+          <w:numId w:val="2"/>
+        </w:numPr>
+        <w:bidi w:val="0"/>
+        <w:ind w:left="709" w:leftChars="0" w:hanging="709" w:firstLineChars="0"/>
+        <w:rPr>
+          <w:rFonts w:hint="eastAsia"/>
+          <w:lang w:val="en-US" w:eastAsia="zh-CN"/>
+        </w:rPr>
+      </w:pPr>
+      <w:bookmarkStart w:id="23" w:name="_Toc2124995549"/>
+      <w:r>
+        <w:rPr>
+          <w:rFonts w:hint="eastAsia"/>
+          <w:lang w:val="en-US" w:eastAsia="zh-CN"/>
+        </w:rPr>
+        <w:t>文件管理（后期）</w:t>
+      </w:r>
+      <w:bookmarkEnd w:id="23"/>
+    </w:p>
+    <w:p>
+      <w:pPr>
+        <w:pStyle w:val="4"/>
+        <w:numPr>
+          <w:ilvl w:val="2"/>
+          <w:numId w:val="2"/>
+        </w:numPr>
+        <w:bidi w:val="0"/>
+        <w:ind w:left="709" w:leftChars="0" w:hanging="709" w:firstLineChars="0"/>
+        <w:rPr>
+          <w:rFonts w:hint="default"/>
+          <w:lang w:val="en-US" w:eastAsia="zh-CN"/>
+        </w:rPr>
+      </w:pPr>
+      <w:bookmarkStart w:id="24" w:name="_Toc2147142433"/>
+      <w:r>
+        <w:rPr>
+          <w:rFonts w:hint="eastAsia"/>
+          <w:lang w:val="en-US" w:eastAsia="zh-CN"/>
+        </w:rPr>
+        <w:t>表格头管理</w:t>
+      </w:r>
+      <w:bookmarkEnd w:id="24"/>
     </w:p>
     <w:p>
       <w:pPr>
@@ -8333,7 +9461,7 @@
         <w:bidi w:val="0"/>
         <w:ind w:left="850" w:leftChars="0" w:hanging="850" w:firstLineChars="0"/>
         <w:rPr>
-          <w:rFonts w:hint="eastAsia"/>
+          <w:rFonts w:hint="default"/>
           <w:lang w:val="en-US" w:eastAsia="zh-CN"/>
         </w:rPr>
       </w:pPr>
@@ -8346,69 +9474,63 @@
       </w:r>
     </w:p>
     <w:p>
-      <w:pPr>
-        <w:pStyle w:val="5"/>
-        <w:numPr>
-          <w:ilvl w:val="3"/>
-          <w:numId w:val="2"/>
-        </w:numPr>
-        <w:bidi w:val="0"/>
-        <w:ind w:left="850" w:leftChars="0" w:hanging="850" w:firstLineChars="0"/>
-        <w:rPr>
-          <w:rFonts w:hint="eastAsia"/>
-          <w:lang w:val="en-US" w:eastAsia="zh-CN"/>
-        </w:rPr>
-      </w:pPr>
-      <w:r>
-        <w:rPr>
-          <w:rFonts w:hint="eastAsia"/>
-          <w:lang w:val="en-US" w:eastAsia="zh-CN"/>
-        </w:rPr>
-        <w:t>增加</w:t>
-      </w:r>
-    </w:p>
-    <w:p>
-      <w:pPr>
-        <w:pStyle w:val="5"/>
-        <w:numPr>
-          <w:ilvl w:val="3"/>
-          <w:numId w:val="2"/>
-        </w:numPr>
-        <w:bidi w:val="0"/>
-        <w:ind w:left="850" w:leftChars="0" w:hanging="850" w:firstLineChars="0"/>
-        <w:rPr>
-          <w:rFonts w:hint="eastAsia"/>
-          <w:lang w:val="en-US" w:eastAsia="zh-CN"/>
-        </w:rPr>
-      </w:pPr>
-      <w:r>
-        <w:rPr>
-          <w:rFonts w:hint="eastAsia"/>
-          <w:lang w:val="en-US" w:eastAsia="zh-CN"/>
-        </w:rPr>
-        <w:t>修改</w:t>
-      </w:r>
-    </w:p>
-    <w:p>
-      <w:pPr>
-        <w:pStyle w:val="5"/>
-        <w:numPr>
-          <w:ilvl w:val="3"/>
-          <w:numId w:val="2"/>
-        </w:numPr>
-        <w:bidi w:val="0"/>
-        <w:ind w:left="850" w:leftChars="0" w:hanging="850" w:firstLineChars="0"/>
-        <w:rPr>
-          <w:rFonts w:hint="default"/>
-          <w:lang w:val="en-US" w:eastAsia="zh-CN"/>
-        </w:rPr>
-      </w:pPr>
-      <w:r>
-        <w:rPr>
-          <w:rFonts w:hint="eastAsia"/>
-          <w:lang w:val="en-US" w:eastAsia="zh-CN"/>
-        </w:rPr>
-        <w:t>删除</w:t>
+      <w:r>
+        <w:drawing>
+          <wp:inline distT="0" distB="0" distL="114300" distR="114300">
+            <wp:extent cx="6134100" cy="1990725"/>
+            <wp:effectExtent l="0" t="0" r="12700" b="15875"/>
+            <wp:docPr id="24" name="图片 5"/>
+            <wp:cNvGraphicFramePr>
+              <a:graphicFrameLocks xmlns:a="http://schemas.openxmlformats.org/drawingml/2006/main" noChangeAspect="1"/>
+            </wp:cNvGraphicFramePr>
+            <a:graphic xmlns:a="http://schemas.openxmlformats.org/drawingml/2006/main">
+              <a:graphicData uri="http://schemas.openxmlformats.org/drawingml/2006/picture">
+                <pic:pic xmlns:pic="http://schemas.openxmlformats.org/drawingml/2006/picture">
+                  <pic:nvPicPr>
+                    <pic:cNvPr id="24" name="图片 5"/>
+                    <pic:cNvPicPr>
+                      <a:picLocks noChangeAspect="1"/>
+                    </pic:cNvPicPr>
+                  </pic:nvPicPr>
+                  <pic:blipFill>
+                    <a:blip r:embed="rId31"/>
+                    <a:stretch>
+                      <a:fillRect/>
+                    </a:stretch>
+                  </pic:blipFill>
+                  <pic:spPr>
+                    <a:xfrm>
+                      <a:off x="0" y="0"/>
+                      <a:ext cx="6134100" cy="1990725"/>
+                    </a:xfrm>
+                    <a:prstGeom prst="rect">
+                      <a:avLst/>
+                    </a:prstGeom>
+                    <a:noFill/>
+                    <a:ln>
+                      <a:noFill/>
+                    </a:ln>
+                  </pic:spPr>
+                </pic:pic>
+              </a:graphicData>
+            </a:graphic>
+          </wp:inline>
+        </w:drawing>
+      </w:r>
+    </w:p>
+    <w:p>
+      <w:pPr>
+        <w:rPr>
+          <w:rFonts w:hint="default" w:eastAsiaTheme="minorEastAsia"/>
+          <w:lang w:val="en-US" w:eastAsia="zh-CN"/>
+        </w:rPr>
+      </w:pPr>
+      <w:r>
+        <w:rPr>
+          <w:rFonts w:hint="eastAsia"/>
+          <w:lang w:val="en-US" w:eastAsia="zh-CN"/>
+        </w:rPr>
+        <w:t>提高表格头列表， 禁止操作， 为管理员后台sql增加数据</w:t>
       </w:r>
     </w:p>
     <w:p>
@@ -8425,15 +9547,25 @@
           <w:lang w:val="en-US" w:eastAsia="zh-CN"/>
         </w:rPr>
       </w:pPr>
-      <w:bookmarkStart w:id="21" w:name="_Toc742624268"/>
-      <w:r>
-        <w:rPr>
-          <w:rFonts w:hint="eastAsia"/>
-          <w:lang w:val="en-US" w:eastAsia="zh-CN"/>
-        </w:rPr>
-        <w:t>日历管理</w:t>
-      </w:r>
-      <w:bookmarkEnd w:id="21"/>
+      <w:bookmarkStart w:id="25" w:name="_Toc707667243"/>
+      <w:r>
+        <w:rPr>
+          <w:rFonts w:hint="eastAsia"/>
+          <w:lang w:val="en-US" w:eastAsia="zh-CN"/>
+        </w:rPr>
+        <w:t>角色管理</w:t>
+      </w:r>
+      <w:bookmarkEnd w:id="25"/>
+      <w:bookmarkStart w:id="70" w:name="_GoBack"/>
+      <w:bookmarkEnd w:id="70"/>
+    </w:p>
+    <w:p>
+      <w:pPr>
+        <w:rPr>
+          <w:rFonts w:hint="eastAsia"/>
+          <w:lang w:val="en-US" w:eastAsia="zh-CN"/>
+        </w:rPr>
+      </w:pPr>
     </w:p>
     <w:p>
       <w:pPr>
@@ -8449,15 +9581,15 @@
           <w:lang w:val="en-US" w:eastAsia="zh-CN"/>
         </w:rPr>
       </w:pPr>
-      <w:bookmarkStart w:id="22" w:name="_Toc111115912"/>
-      <w:r>
-        <w:rPr>
-          <w:rFonts w:hint="eastAsia"/>
-          <w:lang w:val="en-US" w:eastAsia="zh-CN"/>
-        </w:rPr>
-        <w:t>班次管理</w:t>
-      </w:r>
-      <w:bookmarkEnd w:id="22"/>
+      <w:bookmarkStart w:id="26" w:name="_Toc998916015"/>
+      <w:r>
+        <w:rPr>
+          <w:rFonts w:hint="eastAsia"/>
+          <w:lang w:val="en-US" w:eastAsia="zh-CN"/>
+        </w:rPr>
+        <w:t>销售配置管理</w:t>
+      </w:r>
+      <w:bookmarkEnd w:id="26"/>
     </w:p>
     <w:p>
       <w:pPr>
@@ -8473,15 +9605,15 @@
           <w:lang w:val="en-US" w:eastAsia="zh-CN"/>
         </w:rPr>
       </w:pPr>
-      <w:bookmarkStart w:id="23" w:name="_Toc1361843741"/>
-      <w:r>
-        <w:rPr>
-          <w:rFonts w:hint="eastAsia"/>
-          <w:lang w:val="en-US" w:eastAsia="zh-CN"/>
-        </w:rPr>
-        <w:t>文件管理</w:t>
-      </w:r>
-      <w:bookmarkEnd w:id="23"/>
+      <w:bookmarkStart w:id="27" w:name="_Toc1901795506"/>
+      <w:r>
+        <w:rPr>
+          <w:rFonts w:hint="eastAsia"/>
+          <w:lang w:val="en-US" w:eastAsia="zh-CN"/>
+        </w:rPr>
+        <w:t>工程配置管理</w:t>
+      </w:r>
+      <w:bookmarkEnd w:id="27"/>
     </w:p>
     <w:p>
       <w:pPr>
@@ -8497,15 +9629,15 @@
           <w:lang w:val="en-US" w:eastAsia="zh-CN"/>
         </w:rPr>
       </w:pPr>
-      <w:bookmarkStart w:id="24" w:name="_Toc627045261"/>
-      <w:r>
-        <w:rPr>
-          <w:rFonts w:hint="eastAsia"/>
-          <w:lang w:val="en-US" w:eastAsia="zh-CN"/>
-        </w:rPr>
-        <w:t>表格头管理</w:t>
-      </w:r>
-      <w:bookmarkEnd w:id="24"/>
+      <w:bookmarkStart w:id="28" w:name="_Toc330467394"/>
+      <w:r>
+        <w:rPr>
+          <w:rFonts w:hint="eastAsia"/>
+          <w:lang w:val="en-US" w:eastAsia="zh-CN"/>
+        </w:rPr>
+        <w:t>状态管理</w:t>
+      </w:r>
+      <w:bookmarkEnd w:id="28"/>
     </w:p>
     <w:p>
       <w:pPr>
@@ -8521,15 +9653,15 @@
           <w:lang w:val="en-US" w:eastAsia="zh-CN"/>
         </w:rPr>
       </w:pPr>
-      <w:bookmarkStart w:id="25" w:name="_Toc1047445798"/>
-      <w:r>
-        <w:rPr>
-          <w:rFonts w:hint="eastAsia"/>
-          <w:lang w:val="en-US" w:eastAsia="zh-CN"/>
-        </w:rPr>
-        <w:t>角色管理</w:t>
-      </w:r>
-      <w:bookmarkEnd w:id="25"/>
+      <w:bookmarkStart w:id="29" w:name="_Toc772779816"/>
+      <w:r>
+        <w:rPr>
+          <w:rFonts w:hint="eastAsia"/>
+          <w:lang w:val="en-US" w:eastAsia="zh-CN"/>
+        </w:rPr>
+        <w:t>工段管理</w:t>
+      </w:r>
+      <w:bookmarkEnd w:id="29"/>
     </w:p>
     <w:p>
       <w:pPr>
@@ -8545,15 +9677,15 @@
           <w:lang w:val="en-US" w:eastAsia="zh-CN"/>
         </w:rPr>
       </w:pPr>
-      <w:bookmarkStart w:id="26" w:name="_Toc1498072527"/>
-      <w:r>
-        <w:rPr>
-          <w:rFonts w:hint="eastAsia"/>
-          <w:lang w:val="en-US" w:eastAsia="zh-CN"/>
-        </w:rPr>
-        <w:t>销售配置管理</w:t>
-      </w:r>
-      <w:bookmarkEnd w:id="26"/>
+      <w:bookmarkStart w:id="30" w:name="_Toc129270456"/>
+      <w:r>
+        <w:rPr>
+          <w:rFonts w:hint="eastAsia"/>
+          <w:lang w:val="en-US" w:eastAsia="zh-CN"/>
+        </w:rPr>
+        <w:t>工位管理</w:t>
+      </w:r>
+      <w:bookmarkEnd w:id="30"/>
     </w:p>
     <w:p>
       <w:pPr>
@@ -8569,15 +9701,15 @@
           <w:lang w:val="en-US" w:eastAsia="zh-CN"/>
         </w:rPr>
       </w:pPr>
-      <w:bookmarkStart w:id="27" w:name="_Toc1006683861"/>
-      <w:r>
-        <w:rPr>
-          <w:rFonts w:hint="eastAsia"/>
-          <w:lang w:val="en-US" w:eastAsia="zh-CN"/>
-        </w:rPr>
-        <w:t>工程配置管理</w:t>
-      </w:r>
-      <w:bookmarkEnd w:id="27"/>
+      <w:bookmarkStart w:id="31" w:name="_Toc1542586875"/>
+      <w:r>
+        <w:rPr>
+          <w:rFonts w:hint="eastAsia"/>
+          <w:lang w:val="en-US" w:eastAsia="zh-CN"/>
+        </w:rPr>
+        <w:t>车间管理</w:t>
+      </w:r>
+      <w:bookmarkEnd w:id="31"/>
     </w:p>
     <w:p>
       <w:pPr>
@@ -8593,15 +9725,15 @@
           <w:lang w:val="en-US" w:eastAsia="zh-CN"/>
         </w:rPr>
       </w:pPr>
-      <w:bookmarkStart w:id="28" w:name="_Toc1459480761"/>
-      <w:r>
-        <w:rPr>
-          <w:rFonts w:hint="eastAsia"/>
-          <w:lang w:val="en-US" w:eastAsia="zh-CN"/>
-        </w:rPr>
-        <w:t>状态管理</w:t>
-      </w:r>
-      <w:bookmarkEnd w:id="28"/>
+      <w:bookmarkStart w:id="32" w:name="_Toc1835021541"/>
+      <w:r>
+        <w:rPr>
+          <w:rFonts w:hint="eastAsia"/>
+          <w:lang w:val="en-US" w:eastAsia="zh-CN"/>
+        </w:rPr>
+        <w:t>工艺路径管理</w:t>
+      </w:r>
+      <w:bookmarkEnd w:id="32"/>
     </w:p>
     <w:p>
       <w:pPr>
@@ -8617,15 +9749,15 @@
           <w:lang w:val="en-US" w:eastAsia="zh-CN"/>
         </w:rPr>
       </w:pPr>
-      <w:bookmarkStart w:id="29" w:name="_Toc934934093"/>
-      <w:r>
-        <w:rPr>
-          <w:rFonts w:hint="eastAsia"/>
-          <w:lang w:val="en-US" w:eastAsia="zh-CN"/>
-        </w:rPr>
-        <w:t>工段管理</w:t>
-      </w:r>
-      <w:bookmarkEnd w:id="29"/>
+      <w:bookmarkStart w:id="33" w:name="_Toc1194385020"/>
+      <w:r>
+        <w:rPr>
+          <w:rFonts w:hint="eastAsia"/>
+          <w:lang w:val="en-US" w:eastAsia="zh-CN"/>
+        </w:rPr>
+        <w:t>物流路径管理</w:t>
+      </w:r>
+      <w:bookmarkEnd w:id="33"/>
     </w:p>
     <w:p>
       <w:pPr>
@@ -8641,15 +9773,15 @@
           <w:lang w:val="en-US" w:eastAsia="zh-CN"/>
         </w:rPr>
       </w:pPr>
-      <w:bookmarkStart w:id="30" w:name="_Toc299455952"/>
-      <w:r>
-        <w:rPr>
-          <w:rFonts w:hint="eastAsia"/>
-          <w:lang w:val="en-US" w:eastAsia="zh-CN"/>
-        </w:rPr>
-        <w:t>工位管理</w:t>
-      </w:r>
-      <w:bookmarkEnd w:id="30"/>
+      <w:bookmarkStart w:id="34" w:name="_Toc1499382631"/>
+      <w:r>
+        <w:rPr>
+          <w:rFonts w:hint="eastAsia"/>
+          <w:lang w:val="en-US" w:eastAsia="zh-CN"/>
+        </w:rPr>
+        <w:t>账户管理</w:t>
+      </w:r>
+      <w:bookmarkEnd w:id="34"/>
     </w:p>
     <w:p>
       <w:pPr>
@@ -8661,19 +9793,43 @@
         <w:bidi w:val="0"/>
         <w:ind w:left="709" w:leftChars="0" w:hanging="709" w:firstLineChars="0"/>
         <w:rPr>
-          <w:rFonts w:hint="eastAsia"/>
-          <w:lang w:val="en-US" w:eastAsia="zh-CN"/>
-        </w:rPr>
-      </w:pPr>
-      <w:bookmarkStart w:id="31" w:name="_Toc1402000343"/>
-      <w:r>
-        <w:rPr>
-          <w:rFonts w:hint="eastAsia"/>
-          <w:lang w:val="en-US" w:eastAsia="zh-CN"/>
-        </w:rPr>
-        <w:t>车间管理</w:t>
-      </w:r>
-      <w:bookmarkEnd w:id="31"/>
+          <w:rFonts w:hint="default"/>
+          <w:lang w:val="en-US" w:eastAsia="zh-CN"/>
+        </w:rPr>
+      </w:pPr>
+      <w:bookmarkStart w:id="35" w:name="_Toc1550765319"/>
+      <w:r>
+        <w:rPr>
+          <w:rFonts w:hint="eastAsia"/>
+          <w:lang w:val="en-US" w:eastAsia="zh-CN"/>
+        </w:rPr>
+        <w:t>供应商管理</w:t>
+      </w:r>
+      <w:bookmarkEnd w:id="35"/>
+    </w:p>
+    <w:p>
+      <w:pPr>
+        <w:pStyle w:val="3"/>
+        <w:numPr>
+          <w:ilvl w:val="1"/>
+          <w:numId w:val="2"/>
+        </w:numPr>
+        <w:bidi w:val="0"/>
+        <w:ind w:left="567" w:leftChars="0" w:hanging="567" w:firstLineChars="0"/>
+        <w:rPr>
+          <w:rFonts w:hint="eastAsia"/>
+          <w:lang w:val="en-US" w:eastAsia="zh-CN"/>
+        </w:rPr>
+      </w:pPr>
+      <w:bookmarkStart w:id="36" w:name="_Toc1851176441"/>
+      <w:r>
+        <w:rPr>
+          <w:rFonts w:hint="eastAsia"/>
+          <w:lang w:val="en-US" w:eastAsia="zh-CN"/>
+        </w:rPr>
+        <w:t>商品管理</w:t>
+      </w:r>
+      <w:bookmarkEnd w:id="36"/>
     </w:p>
     <w:p>
       <w:pPr>
@@ -8689,15 +9845,15 @@
           <w:lang w:val="en-US" w:eastAsia="zh-CN"/>
         </w:rPr>
       </w:pPr>
-      <w:bookmarkStart w:id="32" w:name="_Toc1229189917"/>
-      <w:r>
-        <w:rPr>
-          <w:rFonts w:hint="eastAsia"/>
-          <w:lang w:val="en-US" w:eastAsia="zh-CN"/>
-        </w:rPr>
-        <w:t>工艺路径管理</w:t>
-      </w:r>
-      <w:bookmarkEnd w:id="32"/>
+      <w:bookmarkStart w:id="37" w:name="_Toc2126849798"/>
+      <w:r>
+        <w:rPr>
+          <w:rFonts w:hint="eastAsia"/>
+          <w:lang w:val="en-US" w:eastAsia="zh-CN"/>
+        </w:rPr>
+        <w:t>零件组配置</w:t>
+      </w:r>
+      <w:bookmarkEnd w:id="37"/>
     </w:p>
     <w:p>
       <w:pPr>
@@ -8713,15 +9869,15 @@
           <w:lang w:val="en-US" w:eastAsia="zh-CN"/>
         </w:rPr>
       </w:pPr>
-      <w:bookmarkStart w:id="33" w:name="_Toc202250879"/>
-      <w:r>
-        <w:rPr>
-          <w:rFonts w:hint="eastAsia"/>
-          <w:lang w:val="en-US" w:eastAsia="zh-CN"/>
-        </w:rPr>
-        <w:t>物流路径管理</w:t>
-      </w:r>
-      <w:bookmarkEnd w:id="33"/>
+      <w:bookmarkStart w:id="38" w:name="_Toc1099250671"/>
+      <w:r>
+        <w:rPr>
+          <w:rFonts w:hint="eastAsia"/>
+          <w:lang w:val="en-US" w:eastAsia="zh-CN"/>
+        </w:rPr>
+        <w:t>零件配置</w:t>
+      </w:r>
+      <w:bookmarkEnd w:id="38"/>
     </w:p>
     <w:p>
       <w:pPr>
@@ -8737,15 +9893,15 @@
           <w:lang w:val="en-US" w:eastAsia="zh-CN"/>
         </w:rPr>
       </w:pPr>
-      <w:bookmarkStart w:id="34" w:name="_Toc1911393799"/>
-      <w:r>
-        <w:rPr>
-          <w:rFonts w:hint="eastAsia"/>
-          <w:lang w:val="en-US" w:eastAsia="zh-CN"/>
-        </w:rPr>
-        <w:t>账户管理</w:t>
-      </w:r>
-      <w:bookmarkEnd w:id="34"/>
+      <w:bookmarkStart w:id="39" w:name="_Toc304212356"/>
+      <w:r>
+        <w:rPr>
+          <w:rFonts w:hint="eastAsia"/>
+          <w:lang w:val="en-US" w:eastAsia="zh-CN"/>
+        </w:rPr>
+        <w:t>商品零件配置</w:t>
+      </w:r>
+      <w:bookmarkEnd w:id="39"/>
     </w:p>
     <w:p>
       <w:pPr>
@@ -8757,19 +9913,99 @@
         <w:bidi w:val="0"/>
         <w:ind w:left="709" w:leftChars="0" w:hanging="709" w:firstLineChars="0"/>
         <w:rPr>
+          <w:rFonts w:hint="eastAsia"/>
+          <w:lang w:val="en-US" w:eastAsia="zh-CN"/>
+        </w:rPr>
+      </w:pPr>
+      <w:bookmarkStart w:id="40" w:name="_Toc1885987432"/>
+      <w:r>
+        <w:rPr>
+          <w:rFonts w:hint="eastAsia"/>
+          <w:lang w:val="en-US" w:eastAsia="zh-CN"/>
+        </w:rPr>
+        <w:t>零件购买计划</w:t>
+      </w:r>
+      <w:bookmarkEnd w:id="40"/>
+    </w:p>
+    <w:p>
+      <w:pPr>
+        <w:pStyle w:val="4"/>
+        <w:numPr>
+          <w:ilvl w:val="2"/>
+          <w:numId w:val="2"/>
+        </w:numPr>
+        <w:bidi w:val="0"/>
+        <w:ind w:left="709" w:leftChars="0" w:hanging="709" w:firstLineChars="0"/>
+        <w:rPr>
+          <w:rFonts w:hint="eastAsia"/>
+          <w:lang w:val="en-US" w:eastAsia="zh-CN"/>
+        </w:rPr>
+      </w:pPr>
+      <w:bookmarkStart w:id="41" w:name="_Toc932139904"/>
+      <w:r>
+        <w:rPr>
+          <w:rFonts w:hint="eastAsia"/>
+          <w:lang w:val="en-US" w:eastAsia="zh-CN"/>
+        </w:rPr>
+        <w:t>商品管理</w:t>
+      </w:r>
+      <w:bookmarkEnd w:id="41"/>
+    </w:p>
+    <w:p>
+      <w:pPr>
+        <w:pStyle w:val="4"/>
+        <w:numPr>
+          <w:ilvl w:val="2"/>
+          <w:numId w:val="2"/>
+        </w:numPr>
+        <w:bidi w:val="0"/>
+        <w:ind w:left="709" w:leftChars="0" w:hanging="709" w:firstLineChars="0"/>
+        <w:rPr>
+          <w:rFonts w:hint="eastAsia"/>
+          <w:lang w:val="en-US" w:eastAsia="zh-CN"/>
+        </w:rPr>
+      </w:pPr>
+      <w:bookmarkStart w:id="42" w:name="_Toc582161663"/>
+      <w:r>
+        <w:rPr>
+          <w:rFonts w:hint="eastAsia"/>
+          <w:lang w:val="en-US" w:eastAsia="zh-CN"/>
+        </w:rPr>
+        <w:t>商品销售特征绑定</w:t>
+      </w:r>
+      <w:bookmarkEnd w:id="42"/>
+    </w:p>
+    <w:p>
+      <w:pPr>
+        <w:pStyle w:val="4"/>
+        <w:numPr>
+          <w:ilvl w:val="2"/>
+          <w:numId w:val="2"/>
+        </w:numPr>
+        <w:bidi w:val="0"/>
+        <w:ind w:left="709" w:leftChars="0" w:hanging="709" w:firstLineChars="0"/>
+        <w:rPr>
           <w:rFonts w:hint="default"/>
           <w:lang w:val="en-US" w:eastAsia="zh-CN"/>
         </w:rPr>
       </w:pPr>
-      <w:bookmarkStart w:id="35" w:name="_Toc587704320"/>
-      <w:r>
-        <w:rPr>
-          <w:rFonts w:hint="eastAsia"/>
-          <w:lang w:val="en-US" w:eastAsia="zh-CN"/>
-        </w:rPr>
-        <w:t>供应商管理</w:t>
-      </w:r>
-      <w:bookmarkEnd w:id="35"/>
+      <w:bookmarkStart w:id="43" w:name="_Toc455574309"/>
+      <w:r>
+        <w:rPr>
+          <w:rFonts w:hint="eastAsia"/>
+          <w:lang w:val="en-US" w:eastAsia="zh-CN"/>
+        </w:rPr>
+        <w:t>商品销售转规划特征</w:t>
+      </w:r>
+      <w:bookmarkEnd w:id="43"/>
+    </w:p>
+    <w:p>
+      <w:pPr>
+        <w:rPr>
+          <w:rFonts w:hint="eastAsia"/>
+          <w:lang w:val="en-US" w:eastAsia="zh-CN"/>
+        </w:rPr>
+      </w:pPr>
     </w:p>
     <w:p>
       <w:pPr>
@@ -8785,15 +10021,15 @@
           <w:lang w:val="en-US" w:eastAsia="zh-CN"/>
         </w:rPr>
       </w:pPr>
-      <w:bookmarkStart w:id="36" w:name="_Toc1269213687"/>
-      <w:r>
-        <w:rPr>
-          <w:rFonts w:hint="eastAsia"/>
-          <w:lang w:val="en-US" w:eastAsia="zh-CN"/>
-        </w:rPr>
-        <w:t>商品管理</w:t>
-      </w:r>
-      <w:bookmarkEnd w:id="36"/>
+      <w:bookmarkStart w:id="44" w:name="_Toc1058209808"/>
+      <w:r>
+        <w:rPr>
+          <w:rFonts w:hint="eastAsia"/>
+          <w:lang w:val="en-US" w:eastAsia="zh-CN"/>
+        </w:rPr>
+        <w:t>预测管理</w:t>
+      </w:r>
+      <w:bookmarkEnd w:id="44"/>
     </w:p>
     <w:p>
       <w:pPr>
@@ -8809,15 +10045,15 @@
           <w:lang w:val="en-US" w:eastAsia="zh-CN"/>
         </w:rPr>
       </w:pPr>
-      <w:bookmarkStart w:id="37" w:name="_Toc719371758"/>
-      <w:r>
-        <w:rPr>
-          <w:rFonts w:hint="eastAsia"/>
-          <w:lang w:val="en-US" w:eastAsia="zh-CN"/>
-        </w:rPr>
-        <w:t>零件组配置</w:t>
-      </w:r>
-      <w:bookmarkEnd w:id="37"/>
+      <w:bookmarkStart w:id="45" w:name="_Toc2020162249"/>
+      <w:r>
+        <w:rPr>
+          <w:rFonts w:hint="eastAsia"/>
+          <w:lang w:val="en-US" w:eastAsia="zh-CN"/>
+        </w:rPr>
+        <w:t>商品预测</w:t>
+      </w:r>
+      <w:bookmarkEnd w:id="45"/>
     </w:p>
     <w:p>
       <w:pPr>
@@ -8833,15 +10069,15 @@
           <w:lang w:val="en-US" w:eastAsia="zh-CN"/>
         </w:rPr>
       </w:pPr>
-      <w:bookmarkStart w:id="38" w:name="_Toc148204096"/>
-      <w:r>
-        <w:rPr>
-          <w:rFonts w:hint="eastAsia"/>
-          <w:lang w:val="en-US" w:eastAsia="zh-CN"/>
-        </w:rPr>
-        <w:t>零件配置</w:t>
-      </w:r>
-      <w:bookmarkEnd w:id="38"/>
+      <w:bookmarkStart w:id="46" w:name="_Toc1150459873"/>
+      <w:r>
+        <w:rPr>
+          <w:rFonts w:hint="eastAsia"/>
+          <w:lang w:val="en-US" w:eastAsia="zh-CN"/>
+        </w:rPr>
+        <w:t>预测主版本</w:t>
+      </w:r>
+      <w:bookmarkEnd w:id="46"/>
     </w:p>
     <w:p>
       <w:pPr>
@@ -8857,15 +10093,15 @@
           <w:lang w:val="en-US" w:eastAsia="zh-CN"/>
         </w:rPr>
       </w:pPr>
-      <w:bookmarkStart w:id="39" w:name="_Toc1932694599"/>
-      <w:r>
-        <w:rPr>
-          <w:rFonts w:hint="eastAsia"/>
-          <w:lang w:val="en-US" w:eastAsia="zh-CN"/>
-        </w:rPr>
-        <w:t>商品零件配置</w:t>
-      </w:r>
-      <w:bookmarkEnd w:id="39"/>
+      <w:bookmarkStart w:id="47" w:name="_Toc1983811570"/>
+      <w:r>
+        <w:rPr>
+          <w:rFonts w:hint="eastAsia"/>
+          <w:lang w:val="en-US" w:eastAsia="zh-CN"/>
+        </w:rPr>
+        <w:t>周生产管理</w:t>
+      </w:r>
+      <w:bookmarkEnd w:id="47"/>
     </w:p>
     <w:p>
       <w:pPr>
@@ -8877,19 +10113,43 @@
         <w:bidi w:val="0"/>
         <w:ind w:left="709" w:leftChars="0" w:hanging="709" w:firstLineChars="0"/>
         <w:rPr>
-          <w:rFonts w:hint="eastAsia"/>
-          <w:lang w:val="en-US" w:eastAsia="zh-CN"/>
-        </w:rPr>
-      </w:pPr>
-      <w:bookmarkStart w:id="40" w:name="_Toc2107964518"/>
-      <w:r>
-        <w:rPr>
-          <w:rFonts w:hint="eastAsia"/>
-          <w:lang w:val="en-US" w:eastAsia="zh-CN"/>
-        </w:rPr>
-        <w:t>零件购买计划</w:t>
-      </w:r>
-      <w:bookmarkEnd w:id="40"/>
+          <w:rFonts w:hint="default"/>
+          <w:lang w:val="en-US" w:eastAsia="zh-CN"/>
+        </w:rPr>
+      </w:pPr>
+      <w:bookmarkStart w:id="48" w:name="_Toc89953668"/>
+      <w:r>
+        <w:rPr>
+          <w:rFonts w:hint="eastAsia"/>
+          <w:lang w:val="en-US" w:eastAsia="zh-CN"/>
+        </w:rPr>
+        <w:t>生产数据主版本</w:t>
+      </w:r>
+      <w:bookmarkEnd w:id="48"/>
+    </w:p>
+    <w:p>
+      <w:pPr>
+        <w:pStyle w:val="3"/>
+        <w:numPr>
+          <w:ilvl w:val="1"/>
+          <w:numId w:val="2"/>
+        </w:numPr>
+        <w:bidi w:val="0"/>
+        <w:ind w:left="567" w:leftChars="0" w:hanging="567" w:firstLineChars="0"/>
+        <w:rPr>
+          <w:rFonts w:hint="eastAsia"/>
+          <w:lang w:val="en-US" w:eastAsia="zh-CN"/>
+        </w:rPr>
+      </w:pPr>
+      <w:bookmarkStart w:id="49" w:name="_Toc22810588"/>
+      <w:r>
+        <w:rPr>
+          <w:rFonts w:hint="eastAsia"/>
+          <w:lang w:val="en-US" w:eastAsia="zh-CN"/>
+        </w:rPr>
+        <w:t>订单管理</w:t>
+      </w:r>
+      <w:bookmarkEnd w:id="49"/>
     </w:p>
     <w:p>
       <w:pPr>
@@ -8905,15 +10165,15 @@
           <w:lang w:val="en-US" w:eastAsia="zh-CN"/>
         </w:rPr>
       </w:pPr>
-      <w:bookmarkStart w:id="41" w:name="_Toc1521929467"/>
-      <w:r>
-        <w:rPr>
-          <w:rFonts w:hint="eastAsia"/>
-          <w:lang w:val="en-US" w:eastAsia="zh-CN"/>
-        </w:rPr>
-        <w:t>商品管理</w:t>
-      </w:r>
-      <w:bookmarkEnd w:id="41"/>
+      <w:bookmarkStart w:id="50" w:name="_Toc1125463350"/>
+      <w:r>
+        <w:rPr>
+          <w:rFonts w:hint="eastAsia"/>
+          <w:lang w:val="en-US" w:eastAsia="zh-CN"/>
+        </w:rPr>
+        <w:t>订单管理</w:t>
+      </w:r>
+      <w:bookmarkEnd w:id="50"/>
     </w:p>
     <w:p>
       <w:pPr>
@@ -8929,15 +10189,15 @@
           <w:lang w:val="en-US" w:eastAsia="zh-CN"/>
         </w:rPr>
       </w:pPr>
-      <w:bookmarkStart w:id="42" w:name="_Toc390832452"/>
-      <w:r>
-        <w:rPr>
-          <w:rFonts w:hint="eastAsia"/>
-          <w:lang w:val="en-US" w:eastAsia="zh-CN"/>
-        </w:rPr>
-        <w:t>商品销售特征绑定</w:t>
-      </w:r>
-      <w:bookmarkEnd w:id="42"/>
+      <w:bookmarkStart w:id="51" w:name="_Toc626560674"/>
+      <w:r>
+        <w:rPr>
+          <w:rFonts w:hint="eastAsia"/>
+          <w:lang w:val="en-US" w:eastAsia="zh-CN"/>
+        </w:rPr>
+        <w:t>订单进度</w:t>
+      </w:r>
+      <w:bookmarkEnd w:id="51"/>
     </w:p>
     <w:p>
       <w:pPr>
@@ -8949,27 +10209,43 @@
         <w:bidi w:val="0"/>
         <w:ind w:left="709" w:leftChars="0" w:hanging="709" w:firstLineChars="0"/>
         <w:rPr>
+          <w:rFonts w:hint="eastAsia"/>
+          <w:lang w:val="en-US" w:eastAsia="zh-CN"/>
+        </w:rPr>
+      </w:pPr>
+      <w:bookmarkStart w:id="52" w:name="_Toc1492926677"/>
+      <w:r>
+        <w:rPr>
+          <w:rFonts w:hint="eastAsia"/>
+          <w:lang w:val="en-US" w:eastAsia="zh-CN"/>
+        </w:rPr>
+        <w:t>工厂滚动预测产能</w:t>
+      </w:r>
+      <w:bookmarkEnd w:id="52"/>
+    </w:p>
+    <w:p>
+      <w:pPr>
+        <w:pStyle w:val="4"/>
+        <w:numPr>
+          <w:ilvl w:val="2"/>
+          <w:numId w:val="2"/>
+        </w:numPr>
+        <w:bidi w:val="0"/>
+        <w:ind w:left="709" w:leftChars="0" w:hanging="709" w:firstLineChars="0"/>
+        <w:rPr>
           <w:rFonts w:hint="default"/>
           <w:lang w:val="en-US" w:eastAsia="zh-CN"/>
         </w:rPr>
       </w:pPr>
-      <w:bookmarkStart w:id="43" w:name="_Toc1716028238"/>
-      <w:r>
-        <w:rPr>
-          <w:rFonts w:hint="eastAsia"/>
-          <w:lang w:val="en-US" w:eastAsia="zh-CN"/>
-        </w:rPr>
-        <w:t>商品销售转规划特征</w:t>
-      </w:r>
-      <w:bookmarkEnd w:id="43"/>
-    </w:p>
-    <w:p>
-      <w:pPr>
-        <w:rPr>
-          <w:rFonts w:hint="eastAsia"/>
-          <w:lang w:val="en-US" w:eastAsia="zh-CN"/>
-        </w:rPr>
-      </w:pPr>
+      <w:bookmarkStart w:id="53" w:name="_Toc419728791"/>
+      <w:r>
+        <w:rPr>
+          <w:rFonts w:hint="eastAsia"/>
+          <w:lang w:val="en-US" w:eastAsia="zh-CN"/>
+        </w:rPr>
+        <w:t>滚动预测</w:t>
+      </w:r>
+      <w:bookmarkEnd w:id="53"/>
     </w:p>
     <w:p>
       <w:pPr>
@@ -8985,15 +10261,15 @@
           <w:lang w:val="en-US" w:eastAsia="zh-CN"/>
         </w:rPr>
       </w:pPr>
-      <w:bookmarkStart w:id="44" w:name="_Toc581216856"/>
-      <w:r>
-        <w:rPr>
-          <w:rFonts w:hint="eastAsia"/>
-          <w:lang w:val="en-US" w:eastAsia="zh-CN"/>
-        </w:rPr>
-        <w:t>预测管理</w:t>
-      </w:r>
-      <w:bookmarkEnd w:id="44"/>
+      <w:bookmarkStart w:id="54" w:name="_Toc2045493589"/>
+      <w:r>
+        <w:rPr>
+          <w:rFonts w:hint="eastAsia"/>
+          <w:lang w:val="en-US" w:eastAsia="zh-CN"/>
+        </w:rPr>
+        <w:t>产能管理</w:t>
+      </w:r>
+      <w:bookmarkEnd w:id="54"/>
     </w:p>
     <w:p>
       <w:pPr>
@@ -9009,15 +10285,15 @@
           <w:lang w:val="en-US" w:eastAsia="zh-CN"/>
         </w:rPr>
       </w:pPr>
-      <w:bookmarkStart w:id="45" w:name="_Toc1756072236"/>
-      <w:r>
-        <w:rPr>
-          <w:rFonts w:hint="eastAsia"/>
-          <w:lang w:val="en-US" w:eastAsia="zh-CN"/>
-        </w:rPr>
-        <w:t>商品预测</w:t>
-      </w:r>
-      <w:bookmarkEnd w:id="45"/>
+      <w:bookmarkStart w:id="55" w:name="_Toc1692529147"/>
+      <w:r>
+        <w:rPr>
+          <w:rFonts w:hint="eastAsia"/>
+          <w:lang w:val="en-US" w:eastAsia="zh-CN"/>
+        </w:rPr>
+        <w:t>工厂产能管理</w:t>
+      </w:r>
+      <w:bookmarkEnd w:id="55"/>
     </w:p>
     <w:p>
       <w:pPr>
@@ -9033,15 +10309,15 @@
           <w:lang w:val="en-US" w:eastAsia="zh-CN"/>
         </w:rPr>
       </w:pPr>
-      <w:bookmarkStart w:id="46" w:name="_Toc1438309731"/>
-      <w:r>
-        <w:rPr>
-          <w:rFonts w:hint="eastAsia"/>
-          <w:lang w:val="en-US" w:eastAsia="zh-CN"/>
-        </w:rPr>
-        <w:t>预测主版本</w:t>
-      </w:r>
-      <w:bookmarkEnd w:id="46"/>
+      <w:bookmarkStart w:id="56" w:name="_Toc768985467"/>
+      <w:r>
+        <w:rPr>
+          <w:rFonts w:hint="eastAsia"/>
+          <w:lang w:val="en-US" w:eastAsia="zh-CN"/>
+        </w:rPr>
+        <w:t>销售特征产能管理</w:t>
+      </w:r>
+      <w:bookmarkEnd w:id="56"/>
     </w:p>
     <w:p>
       <w:pPr>
@@ -9053,19 +10329,43 @@
         <w:bidi w:val="0"/>
         <w:ind w:left="709" w:leftChars="0" w:hanging="709" w:firstLineChars="0"/>
         <w:rPr>
-          <w:rFonts w:hint="eastAsia"/>
-          <w:lang w:val="en-US" w:eastAsia="zh-CN"/>
-        </w:rPr>
-      </w:pPr>
-      <w:bookmarkStart w:id="47" w:name="_Toc1595718285"/>
-      <w:r>
-        <w:rPr>
-          <w:rFonts w:hint="eastAsia"/>
-          <w:lang w:val="en-US" w:eastAsia="zh-CN"/>
-        </w:rPr>
-        <w:t>周生产管理</w:t>
-      </w:r>
-      <w:bookmarkEnd w:id="47"/>
+          <w:rFonts w:hint="default"/>
+          <w:lang w:val="en-US" w:eastAsia="zh-CN"/>
+        </w:rPr>
+      </w:pPr>
+      <w:bookmarkStart w:id="57" w:name="_Toc782156223"/>
+      <w:r>
+        <w:rPr>
+          <w:rFonts w:hint="eastAsia"/>
+          <w:lang w:val="en-US" w:eastAsia="zh-CN"/>
+        </w:rPr>
+        <w:t>商品产能</w:t>
+      </w:r>
+      <w:bookmarkEnd w:id="57"/>
+    </w:p>
+    <w:p>
+      <w:pPr>
+        <w:pStyle w:val="3"/>
+        <w:numPr>
+          <w:ilvl w:val="1"/>
+          <w:numId w:val="2"/>
+        </w:numPr>
+        <w:bidi w:val="0"/>
+        <w:ind w:left="567" w:leftChars="0" w:hanging="567" w:firstLineChars="0"/>
+        <w:rPr>
+          <w:rFonts w:hint="default"/>
+          <w:lang w:val="en-US" w:eastAsia="zh-CN"/>
+        </w:rPr>
+      </w:pPr>
+      <w:bookmarkStart w:id="58" w:name="_Toc952236674"/>
+      <w:r>
+        <w:rPr>
+          <w:rFonts w:hint="eastAsia"/>
+          <w:lang w:val="en-US" w:eastAsia="zh-CN"/>
+        </w:rPr>
+        <w:t>排产排程</w:t>
+      </w:r>
+      <w:bookmarkEnd w:id="58"/>
     </w:p>
     <w:p>
       <w:pPr>
@@ -9077,19 +10377,115 @@
         <w:bidi w:val="0"/>
         <w:ind w:left="709" w:leftChars="0" w:hanging="709" w:firstLineChars="0"/>
         <w:rPr>
+          <w:rFonts w:hint="eastAsia"/>
+          <w:lang w:val="en-US" w:eastAsia="zh-CN"/>
+        </w:rPr>
+      </w:pPr>
+      <w:bookmarkStart w:id="59" w:name="_Toc1193642474"/>
+      <w:r>
+        <w:rPr>
+          <w:rFonts w:hint="eastAsia"/>
+          <w:lang w:val="en-US" w:eastAsia="zh-CN"/>
+        </w:rPr>
+        <w:t>排程约束</w:t>
+      </w:r>
+      <w:bookmarkEnd w:id="59"/>
+    </w:p>
+    <w:p>
+      <w:pPr>
+        <w:pStyle w:val="4"/>
+        <w:numPr>
+          <w:ilvl w:val="2"/>
+          <w:numId w:val="2"/>
+        </w:numPr>
+        <w:bidi w:val="0"/>
+        <w:ind w:left="709" w:leftChars="0" w:hanging="709" w:firstLineChars="0"/>
+        <w:rPr>
+          <w:rFonts w:hint="eastAsia"/>
+          <w:lang w:val="en-US" w:eastAsia="zh-CN"/>
+        </w:rPr>
+      </w:pPr>
+      <w:bookmarkStart w:id="60" w:name="_Toc1904313891"/>
+      <w:r>
+        <w:rPr>
+          <w:rFonts w:hint="eastAsia"/>
+          <w:lang w:val="en-US" w:eastAsia="zh-CN"/>
+        </w:rPr>
+        <w:t>排产管理</w:t>
+      </w:r>
+      <w:bookmarkEnd w:id="60"/>
+    </w:p>
+    <w:p>
+      <w:pPr>
+        <w:pStyle w:val="4"/>
+        <w:numPr>
+          <w:ilvl w:val="2"/>
+          <w:numId w:val="2"/>
+        </w:numPr>
+        <w:bidi w:val="0"/>
+        <w:ind w:left="709" w:leftChars="0" w:hanging="709" w:firstLineChars="0"/>
+        <w:rPr>
+          <w:rFonts w:hint="eastAsia"/>
+          <w:lang w:val="en-US" w:eastAsia="zh-CN"/>
+        </w:rPr>
+      </w:pPr>
+      <w:bookmarkStart w:id="61" w:name="_Toc1854774796"/>
+      <w:r>
+        <w:rPr>
+          <w:rFonts w:hint="eastAsia"/>
+          <w:lang w:val="en-US" w:eastAsia="zh-CN"/>
+        </w:rPr>
+        <w:t>排程配置</w:t>
+      </w:r>
+      <w:bookmarkEnd w:id="61"/>
+    </w:p>
+    <w:p>
+      <w:pPr>
+        <w:pStyle w:val="4"/>
+        <w:numPr>
+          <w:ilvl w:val="2"/>
+          <w:numId w:val="2"/>
+        </w:numPr>
+        <w:bidi w:val="0"/>
+        <w:ind w:left="709" w:leftChars="0" w:hanging="709" w:firstLineChars="0"/>
+        <w:rPr>
           <w:rFonts w:hint="default"/>
           <w:lang w:val="en-US" w:eastAsia="zh-CN"/>
         </w:rPr>
       </w:pPr>
-      <w:bookmarkStart w:id="48" w:name="_Toc1461432259"/>
-      <w:r>
-        <w:rPr>
-          <w:rFonts w:hint="eastAsia"/>
-          <w:lang w:val="en-US" w:eastAsia="zh-CN"/>
-        </w:rPr>
-        <w:t>生产数据主版本</w:t>
-      </w:r>
-      <w:bookmarkEnd w:id="48"/>
+      <w:bookmarkStart w:id="62" w:name="_Toc327376520"/>
+      <w:r>
+        <w:rPr>
+          <w:rFonts w:hint="eastAsia"/>
+          <w:lang w:val="en-US" w:eastAsia="zh-CN"/>
+        </w:rPr>
+        <w:t>排程管理</w:t>
+      </w:r>
+      <w:bookmarkEnd w:id="62"/>
+    </w:p>
+    <w:p>
+      <w:pPr>
+        <w:pStyle w:val="2"/>
+        <w:numPr>
+          <w:ilvl w:val="0"/>
+          <w:numId w:val="2"/>
+        </w:numPr>
+        <w:bidi w:val="0"/>
+        <w:ind w:left="425" w:leftChars="0" w:hanging="425" w:firstLineChars="0"/>
+        <w:rPr>
+          <w:rFonts w:hint="eastAsia"/>
+          <w:lang w:val="en-US" w:eastAsia="zh-CN"/>
+        </w:rPr>
+      </w:pPr>
+      <w:bookmarkStart w:id="63" w:name="_Toc364068026"/>
+      <w:r>
+        <w:rPr>
+          <w:rFonts w:hint="eastAsia"/>
+          <w:lang w:val="en-US" w:eastAsia="zh-CN"/>
+        </w:rPr>
+        <w:t>操作流程</w:t>
+      </w:r>
+      <w:bookmarkEnd w:id="63"/>
     </w:p>
     <w:p>
       <w:pPr>
@@ -9105,111 +10501,15 @@
           <w:lang w:val="en-US" w:eastAsia="zh-CN"/>
         </w:rPr>
       </w:pPr>
-      <w:bookmarkStart w:id="49" w:name="_Toc1521506274"/>
-      <w:r>
-        <w:rPr>
-          <w:rFonts w:hint="eastAsia"/>
-          <w:lang w:val="en-US" w:eastAsia="zh-CN"/>
-        </w:rPr>
-        <w:t>订单管理</w:t>
-      </w:r>
-      <w:bookmarkEnd w:id="49"/>
-    </w:p>
-    <w:p>
-      <w:pPr>
-        <w:pStyle w:val="4"/>
-        <w:numPr>
-          <w:ilvl w:val="2"/>
-          <w:numId w:val="2"/>
-        </w:numPr>
-        <w:bidi w:val="0"/>
-        <w:ind w:left="709" w:leftChars="0" w:hanging="709" w:firstLineChars="0"/>
-        <w:rPr>
-          <w:rFonts w:hint="eastAsia"/>
-          <w:lang w:val="en-US" w:eastAsia="zh-CN"/>
-        </w:rPr>
-      </w:pPr>
-      <w:bookmarkStart w:id="50" w:name="_Toc1868162289"/>
-      <w:r>
-        <w:rPr>
-          <w:rFonts w:hint="eastAsia"/>
-          <w:lang w:val="en-US" w:eastAsia="zh-CN"/>
-        </w:rPr>
-        <w:t>订单管理</w:t>
-      </w:r>
-      <w:bookmarkEnd w:id="50"/>
-    </w:p>
-    <w:p>
-      <w:pPr>
-        <w:pStyle w:val="4"/>
-        <w:numPr>
-          <w:ilvl w:val="2"/>
-          <w:numId w:val="2"/>
-        </w:numPr>
-        <w:bidi w:val="0"/>
-        <w:ind w:left="709" w:leftChars="0" w:hanging="709" w:firstLineChars="0"/>
-        <w:rPr>
-          <w:rFonts w:hint="eastAsia"/>
-          <w:lang w:val="en-US" w:eastAsia="zh-CN"/>
-        </w:rPr>
-      </w:pPr>
-      <w:bookmarkStart w:id="51" w:name="_Toc1992672083"/>
-      <w:r>
-        <w:rPr>
-          <w:rFonts w:hint="eastAsia"/>
-          <w:lang w:val="en-US" w:eastAsia="zh-CN"/>
-        </w:rPr>
-        <w:t>订单进度</w:t>
-      </w:r>
-      <w:bookmarkEnd w:id="51"/>
-    </w:p>
-    <w:p>
-      <w:pPr>
-        <w:pStyle w:val="4"/>
-        <w:numPr>
-          <w:ilvl w:val="2"/>
-          <w:numId w:val="2"/>
-        </w:numPr>
-        <w:bidi w:val="0"/>
-        <w:ind w:left="709" w:leftChars="0" w:hanging="709" w:firstLineChars="0"/>
-        <w:rPr>
-          <w:rFonts w:hint="eastAsia"/>
-          <w:lang w:val="en-US" w:eastAsia="zh-CN"/>
-        </w:rPr>
-      </w:pPr>
-      <w:bookmarkStart w:id="52" w:name="_Toc832224016"/>
-      <w:r>
-        <w:rPr>
-          <w:rFonts w:hint="eastAsia"/>
-          <w:lang w:val="en-US" w:eastAsia="zh-CN"/>
-        </w:rPr>
-        <w:t>工厂滚动预测产能</w:t>
-      </w:r>
-      <w:bookmarkEnd w:id="52"/>
-    </w:p>
-    <w:p>
-      <w:pPr>
-        <w:pStyle w:val="4"/>
-        <w:numPr>
-          <w:ilvl w:val="2"/>
-          <w:numId w:val="2"/>
-        </w:numPr>
-        <w:bidi w:val="0"/>
-        <w:ind w:left="709" w:leftChars="0" w:hanging="709" w:firstLineChars="0"/>
-        <w:rPr>
-          <w:rFonts w:hint="default"/>
-          <w:lang w:val="en-US" w:eastAsia="zh-CN"/>
-        </w:rPr>
-      </w:pPr>
-      <w:bookmarkStart w:id="53" w:name="_Toc628044001"/>
-      <w:r>
-        <w:rPr>
-          <w:rFonts w:hint="eastAsia"/>
-          <w:lang w:val="en-US" w:eastAsia="zh-CN"/>
-        </w:rPr>
-        <w:t>滚动预测</w:t>
-      </w:r>
-      <w:bookmarkEnd w:id="53"/>
+      <w:bookmarkStart w:id="64" w:name="_Toc710402679"/>
+      <w:r>
+        <w:rPr>
+          <w:rFonts w:hint="eastAsia"/>
+          <w:lang w:val="en-US" w:eastAsia="zh-CN"/>
+        </w:rPr>
+        <w:t>预测</w:t>
+      </w:r>
+      <w:bookmarkEnd w:id="64"/>
     </w:p>
     <w:p>
       <w:pPr>
@@ -9225,87 +10525,15 @@
           <w:lang w:val="en-US" w:eastAsia="zh-CN"/>
         </w:rPr>
       </w:pPr>
-      <w:bookmarkStart w:id="54" w:name="_Toc653399802"/>
-      <w:r>
-        <w:rPr>
-          <w:rFonts w:hint="eastAsia"/>
-          <w:lang w:val="en-US" w:eastAsia="zh-CN"/>
-        </w:rPr>
-        <w:t>产能管理</w:t>
-      </w:r>
-      <w:bookmarkEnd w:id="54"/>
-    </w:p>
-    <w:p>
-      <w:pPr>
-        <w:pStyle w:val="4"/>
-        <w:numPr>
-          <w:ilvl w:val="2"/>
-          <w:numId w:val="2"/>
-        </w:numPr>
-        <w:bidi w:val="0"/>
-        <w:ind w:left="709" w:leftChars="0" w:hanging="709" w:firstLineChars="0"/>
-        <w:rPr>
-          <w:rFonts w:hint="eastAsia"/>
-          <w:lang w:val="en-US" w:eastAsia="zh-CN"/>
-        </w:rPr>
-      </w:pPr>
-      <w:bookmarkStart w:id="55" w:name="_Toc1606585103"/>
-      <w:r>
-        <w:rPr>
-          <w:rFonts w:hint="eastAsia"/>
-          <w:lang w:val="en-US" w:eastAsia="zh-CN"/>
-        </w:rPr>
-        <w:t>工厂产能管理</w:t>
-      </w:r>
-      <w:bookmarkEnd w:id="55"/>
-    </w:p>
-    <w:p>
-      <w:pPr>
-        <w:pStyle w:val="4"/>
-        <w:numPr>
-          <w:ilvl w:val="2"/>
-          <w:numId w:val="2"/>
-        </w:numPr>
-        <w:bidi w:val="0"/>
-        <w:ind w:left="709" w:leftChars="0" w:hanging="709" w:firstLineChars="0"/>
-        <w:rPr>
-          <w:rFonts w:hint="eastAsia"/>
-          <w:lang w:val="en-US" w:eastAsia="zh-CN"/>
-        </w:rPr>
-      </w:pPr>
-      <w:bookmarkStart w:id="56" w:name="_Toc1563932390"/>
-      <w:r>
-        <w:rPr>
-          <w:rFonts w:hint="eastAsia"/>
-          <w:lang w:val="en-US" w:eastAsia="zh-CN"/>
-        </w:rPr>
-        <w:t>销售特征产能管理</w:t>
-      </w:r>
-      <w:bookmarkEnd w:id="56"/>
-    </w:p>
-    <w:p>
-      <w:pPr>
-        <w:pStyle w:val="4"/>
-        <w:numPr>
-          <w:ilvl w:val="2"/>
-          <w:numId w:val="2"/>
-        </w:numPr>
-        <w:bidi w:val="0"/>
-        <w:ind w:left="709" w:leftChars="0" w:hanging="709" w:firstLineChars="0"/>
-        <w:rPr>
-          <w:rFonts w:hint="default"/>
-          <w:lang w:val="en-US" w:eastAsia="zh-CN"/>
-        </w:rPr>
-      </w:pPr>
-      <w:bookmarkStart w:id="57" w:name="_Toc1959323097"/>
-      <w:r>
-        <w:rPr>
-          <w:rFonts w:hint="eastAsia"/>
-          <w:lang w:val="en-US" w:eastAsia="zh-CN"/>
-        </w:rPr>
-        <w:t>商品产能</w:t>
-      </w:r>
-      <w:bookmarkEnd w:id="57"/>
+      <w:bookmarkStart w:id="65" w:name="_Toc1876232280"/>
+      <w:r>
+        <w:rPr>
+          <w:rFonts w:hint="eastAsia"/>
+          <w:lang w:val="en-US" w:eastAsia="zh-CN"/>
+        </w:rPr>
+        <w:t>排产</w:t>
+      </w:r>
+      <w:bookmarkEnd w:id="65"/>
     </w:p>
     <w:p>
       <w:pPr>
@@ -9321,111 +10549,15 @@
           <w:lang w:val="en-US" w:eastAsia="zh-CN"/>
         </w:rPr>
       </w:pPr>
-      <w:bookmarkStart w:id="58" w:name="_Toc829048181"/>
-      <w:r>
-        <w:rPr>
-          <w:rFonts w:hint="eastAsia"/>
-          <w:lang w:val="en-US" w:eastAsia="zh-CN"/>
-        </w:rPr>
-        <w:t>排产排程</w:t>
-      </w:r>
-      <w:bookmarkEnd w:id="58"/>
-    </w:p>
-    <w:p>
-      <w:pPr>
-        <w:pStyle w:val="4"/>
-        <w:numPr>
-          <w:ilvl w:val="2"/>
-          <w:numId w:val="2"/>
-        </w:numPr>
-        <w:bidi w:val="0"/>
-        <w:ind w:left="709" w:leftChars="0" w:hanging="709" w:firstLineChars="0"/>
-        <w:rPr>
-          <w:rFonts w:hint="eastAsia"/>
-          <w:lang w:val="en-US" w:eastAsia="zh-CN"/>
-        </w:rPr>
-      </w:pPr>
-      <w:bookmarkStart w:id="59" w:name="_Toc938876331"/>
-      <w:r>
-        <w:rPr>
-          <w:rFonts w:hint="eastAsia"/>
-          <w:lang w:val="en-US" w:eastAsia="zh-CN"/>
-        </w:rPr>
-        <w:t>排程约束</w:t>
-      </w:r>
-      <w:bookmarkEnd w:id="59"/>
-    </w:p>
-    <w:p>
-      <w:pPr>
-        <w:pStyle w:val="4"/>
-        <w:numPr>
-          <w:ilvl w:val="2"/>
-          <w:numId w:val="2"/>
-        </w:numPr>
-        <w:bidi w:val="0"/>
-        <w:ind w:left="709" w:leftChars="0" w:hanging="709" w:firstLineChars="0"/>
-        <w:rPr>
-          <w:rFonts w:hint="eastAsia"/>
-          <w:lang w:val="en-US" w:eastAsia="zh-CN"/>
-        </w:rPr>
-      </w:pPr>
-      <w:bookmarkStart w:id="60" w:name="_Toc2132140608"/>
-      <w:r>
-        <w:rPr>
-          <w:rFonts w:hint="eastAsia"/>
-          <w:lang w:val="en-US" w:eastAsia="zh-CN"/>
-        </w:rPr>
-        <w:t>排产管理</w:t>
-      </w:r>
-      <w:bookmarkEnd w:id="60"/>
-    </w:p>
-    <w:p>
-      <w:pPr>
-        <w:pStyle w:val="4"/>
-        <w:numPr>
-          <w:ilvl w:val="2"/>
-          <w:numId w:val="2"/>
-        </w:numPr>
-        <w:bidi w:val="0"/>
-        <w:ind w:left="709" w:leftChars="0" w:hanging="709" w:firstLineChars="0"/>
-        <w:rPr>
-          <w:rFonts w:hint="eastAsia"/>
-          <w:lang w:val="en-US" w:eastAsia="zh-CN"/>
-        </w:rPr>
-      </w:pPr>
-      <w:bookmarkStart w:id="61" w:name="_Toc1975064814"/>
-      <w:r>
-        <w:rPr>
-          <w:rFonts w:hint="eastAsia"/>
-          <w:lang w:val="en-US" w:eastAsia="zh-CN"/>
-        </w:rPr>
-        <w:t>排程配置</w:t>
-      </w:r>
-      <w:bookmarkEnd w:id="61"/>
-    </w:p>
-    <w:p>
-      <w:pPr>
-        <w:pStyle w:val="4"/>
-        <w:numPr>
-          <w:ilvl w:val="2"/>
-          <w:numId w:val="2"/>
-        </w:numPr>
-        <w:bidi w:val="0"/>
-        <w:ind w:left="709" w:leftChars="0" w:hanging="709" w:firstLineChars="0"/>
-        <w:rPr>
-          <w:rFonts w:hint="default"/>
-          <w:lang w:val="en-US" w:eastAsia="zh-CN"/>
-        </w:rPr>
-      </w:pPr>
-      <w:bookmarkStart w:id="62" w:name="_Toc1259597219"/>
-      <w:r>
-        <w:rPr>
-          <w:rFonts w:hint="eastAsia"/>
-          <w:lang w:val="en-US" w:eastAsia="zh-CN"/>
-        </w:rPr>
-        <w:t>排程管理</w:t>
-      </w:r>
-      <w:bookmarkEnd w:id="62"/>
+      <w:bookmarkStart w:id="66" w:name="_Toc186057412"/>
+      <w:r>
+        <w:rPr>
+          <w:rFonts w:hint="eastAsia"/>
+          <w:lang w:val="en-US" w:eastAsia="zh-CN"/>
+        </w:rPr>
+        <w:t>排程</w:t>
+      </w:r>
+      <w:bookmarkEnd w:id="66"/>
     </w:p>
     <w:p>
       <w:pPr>
@@ -9437,107 +10569,11 @@
         <w:bidi w:val="0"/>
         <w:ind w:left="425" w:leftChars="0" w:hanging="425" w:firstLineChars="0"/>
         <w:rPr>
-          <w:rFonts w:hint="eastAsia"/>
-          <w:lang w:val="en-US" w:eastAsia="zh-CN"/>
-        </w:rPr>
-      </w:pPr>
-      <w:bookmarkStart w:id="63" w:name="_Toc156667607"/>
-      <w:r>
-        <w:rPr>
-          <w:rFonts w:hint="eastAsia"/>
-          <w:lang w:val="en-US" w:eastAsia="zh-CN"/>
-        </w:rPr>
-        <w:t>操作流程</w:t>
-      </w:r>
-      <w:bookmarkEnd w:id="63"/>
-    </w:p>
-    <w:p>
-      <w:pPr>
-        <w:pStyle w:val="3"/>
-        <w:numPr>
-          <w:ilvl w:val="1"/>
-          <w:numId w:val="2"/>
-        </w:numPr>
-        <w:bidi w:val="0"/>
-        <w:ind w:left="567" w:leftChars="0" w:hanging="567" w:firstLineChars="0"/>
-        <w:rPr>
-          <w:rFonts w:hint="eastAsia"/>
-          <w:lang w:val="en-US" w:eastAsia="zh-CN"/>
-        </w:rPr>
-      </w:pPr>
-      <w:bookmarkStart w:id="64" w:name="_Toc297519627"/>
-      <w:r>
-        <w:rPr>
-          <w:rFonts w:hint="eastAsia"/>
-          <w:lang w:val="en-US" w:eastAsia="zh-CN"/>
-        </w:rPr>
-        <w:t>预测</w:t>
-      </w:r>
-      <w:bookmarkEnd w:id="64"/>
-    </w:p>
-    <w:p>
-      <w:pPr>
-        <w:pStyle w:val="3"/>
-        <w:numPr>
-          <w:ilvl w:val="1"/>
-          <w:numId w:val="2"/>
-        </w:numPr>
-        <w:bidi w:val="0"/>
-        <w:ind w:left="567" w:leftChars="0" w:hanging="567" w:firstLineChars="0"/>
-        <w:rPr>
-          <w:rFonts w:hint="eastAsia"/>
-          <w:lang w:val="en-US" w:eastAsia="zh-CN"/>
-        </w:rPr>
-      </w:pPr>
-      <w:bookmarkStart w:id="65" w:name="_Toc1070440773"/>
-      <w:r>
-        <w:rPr>
-          <w:rFonts w:hint="eastAsia"/>
-          <w:lang w:val="en-US" w:eastAsia="zh-CN"/>
-        </w:rPr>
-        <w:t>排产</w:t>
-      </w:r>
-      <w:bookmarkEnd w:id="65"/>
-    </w:p>
-    <w:p>
-      <w:pPr>
-        <w:pStyle w:val="3"/>
-        <w:numPr>
-          <w:ilvl w:val="1"/>
-          <w:numId w:val="2"/>
-        </w:numPr>
-        <w:bidi w:val="0"/>
-        <w:ind w:left="567" w:leftChars="0" w:hanging="567" w:firstLineChars="0"/>
-        <w:rPr>
           <w:rFonts w:hint="default"/>
           <w:lang w:val="en-US" w:eastAsia="zh-CN"/>
         </w:rPr>
       </w:pPr>
-      <w:bookmarkStart w:id="66" w:name="_Toc1427560892"/>
-      <w:r>
-        <w:rPr>
-          <w:rFonts w:hint="eastAsia"/>
-          <w:lang w:val="en-US" w:eastAsia="zh-CN"/>
-        </w:rPr>
-        <w:t>排程</w:t>
-      </w:r>
-      <w:bookmarkEnd w:id="66"/>
-    </w:p>
-    <w:p>
-      <w:pPr>
-        <w:pStyle w:val="2"/>
-        <w:numPr>
-          <w:ilvl w:val="0"/>
-          <w:numId w:val="2"/>
-        </w:numPr>
-        <w:bidi w:val="0"/>
-        <w:ind w:left="425" w:leftChars="0" w:hanging="425" w:firstLineChars="0"/>
-        <w:rPr>
-          <w:rFonts w:hint="default"/>
-          <w:lang w:val="en-US" w:eastAsia="zh-CN"/>
-        </w:rPr>
-      </w:pPr>
-      <w:bookmarkStart w:id="67" w:name="_Toc1328607560"/>
+      <w:bookmarkStart w:id="67" w:name="_Toc330733452"/>
       <w:r>
         <w:rPr>
           <w:rFonts w:hint="eastAsia"/>
@@ -10122,6 +11158,128 @@
     </w:lvl>
   </w:abstractNum>
   <w:abstractNum w:abstractNumId="2">
+    <w:nsid w:val="CF7660BA"/>
+    <w:multiLevelType w:val="multilevel"/>
+    <w:tmpl w:val="CF7660BA"/>
+    <w:lvl w:ilvl="0" w:tentative="0">
+      <w:start w:val="1"/>
+      <w:numFmt w:val="chineseCounting"/>
+      <w:suff w:val="nothing"/>
+      <w:lvlText w:val="第%1章 "/>
+      <w:lvlJc w:val="left"/>
+      <w:pPr>
+        <w:ind w:left="425" w:hanging="425"/>
+      </w:pPr>
+      <w:rPr>
+        <w:rFonts w:hint="eastAsia"/>
+      </w:rPr>
+    </w:lvl>
+    <w:lvl w:ilvl="1" w:tentative="0">
+      <w:start w:val="1"/>
+      <w:numFmt w:val="decimal"/>
+      <w:isLgl/>
+      <w:lvlText w:val="%1.%2."/>
+      <w:lvlJc w:val="left"/>
+      <w:pPr>
+        <w:ind w:left="567" w:hanging="567"/>
+      </w:pPr>
+      <w:rPr>
+        <w:rFonts w:hint="eastAsia"/>
+      </w:rPr>
+    </w:lvl>
+    <w:lvl w:ilvl="2" w:tentative="0">
+      <w:start w:val="1"/>
+      <w:numFmt w:val="decimal"/>
+      <w:isLgl/>
+      <w:lvlText w:val="%1.%2.%3."/>
+      <w:lvlJc w:val="left"/>
+      <w:pPr>
+        <w:ind w:left="709" w:hanging="709"/>
+      </w:pPr>
+      <w:rPr>
+        <w:rFonts w:hint="eastAsia"/>
+      </w:rPr>
+    </w:lvl>
+    <w:lvl w:ilvl="3" w:tentative="0">
+      <w:start w:val="1"/>
+      <w:numFmt w:val="decimal"/>
+      <w:isLgl/>
+      <w:lvlText w:val="%1.%2.%3.%4."/>
+      <w:lvlJc w:val="left"/>
+      <w:pPr>
+        <w:ind w:left="850" w:hanging="850"/>
+      </w:pPr>
+      <w:rPr>
+        <w:rFonts w:hint="eastAsia"/>
+      </w:rPr>
+    </w:lvl>
+    <w:lvl w:ilvl="4" w:tentative="0">
+      <w:start w:val="1"/>
+      <w:numFmt w:val="decimal"/>
+      <w:isLgl/>
+      <w:lvlText w:val="%1.%2.%3.%4.%5."/>
+      <w:lvlJc w:val="left"/>
+      <w:pPr>
+        <w:ind w:left="991" w:hanging="991"/>
+      </w:pPr>
+      <w:rPr>
+        <w:rFonts w:hint="eastAsia"/>
+      </w:rPr>
+    </w:lvl>
+    <w:lvl w:ilvl="5" w:tentative="0">
+      <w:start w:val="1"/>
+      <w:numFmt w:val="decimal"/>
+      <w:isLgl/>
+      <w:lvlText w:val="%1.%2.%3.%4.%5.%6."/>
+      <w:lvlJc w:val="left"/>
+      <w:pPr>
+        <w:ind w:left="1134" w:hanging="1134"/>
+      </w:pPr>
+      <w:rPr>
+        <w:rFonts w:hint="eastAsia"/>
+      </w:rPr>
+    </w:lvl>
+    <w:lvl w:ilvl="6" w:tentative="0">
+      <w:start w:val="1"/>
+      <w:numFmt w:val="decimal"/>
+      <w:isLgl/>
+      <w:lvlText w:val="%1.%2.%3.%4.%5.%6.%7."/>
+      <w:lvlJc w:val="left"/>
+      <w:pPr>
+        <w:ind w:left="1275" w:hanging="1275"/>
+      </w:pPr>
+      <w:rPr>
+        <w:rFonts w:hint="eastAsia"/>
+      </w:rPr>
+    </w:lvl>
+    <w:lvl w:ilvl="7" w:tentative="0">
+      <w:start w:val="1"/>
+      <w:numFmt w:val="decimal"/>
+      <w:isLgl/>
+      <w:lvlText w:val="%1.%2.%3.%4.%5.%6.%7.%8."/>
+      <w:lvlJc w:val="left"/>
+      <w:pPr>
+        <w:ind w:left="1418" w:hanging="1418"/>
+      </w:pPr>
+      <w:rPr>
+        <w:rFonts w:hint="eastAsia"/>
+      </w:rPr>
+    </w:lvl>
+    <w:lvl w:ilvl="8" w:tentative="0">
+      <w:start w:val="1"/>
+      <w:numFmt w:val="decimal"/>
+      <w:isLgl/>
+      <w:lvlText w:val="%1.%2.%3.%4.%5.%6.%7.%8.%9."/>
+      <w:lvlJc w:val="left"/>
+      <w:pPr>
+        <w:ind w:left="1558" w:hanging="1558"/>
+      </w:pPr>
+      <w:rPr>
+        <w:rFonts w:hint="eastAsia"/>
+      </w:rPr>
+    </w:lvl>
+  </w:abstractNum>
+  <w:abstractNum w:abstractNumId="3">
     <w:nsid w:val="FDB603B5"/>
     <w:multiLevelType w:val="singleLevel"/>
     <w:tmpl w:val="FDB603B5"/>
@@ -10139,7 +11297,7 @@
       </w:rPr>
     </w:lvl>
   </w:abstractNum>
-  <w:abstractNum w:abstractNumId="3">
+  <w:abstractNum w:abstractNumId="4">
     <w:nsid w:val="FFAC5145"/>
     <w:multiLevelType w:val="singleLevel"/>
     <w:tmpl w:val="FFAC5145"/>
@@ -10164,10 +11322,13 @@
     <w:abstractNumId w:val="0"/>
   </w:num>
   <w:num w:numId="3">
-    <w:abstractNumId w:val="2"/>
+    <w:abstractNumId w:val="3"/>
   </w:num>
   <w:num w:numId="4">
-    <w:abstractNumId w:val="3"/>
+    <w:abstractNumId w:val="4"/>
+  </w:num>
+  <w:num w:numId="5">
+    <w:abstractNumId w:val="2"/>
   </w:num>
 </w:numbering>
 </file>

--- a/APS操作手册.docx
+++ b/APS操作手册.docx
@@ -295,7 +295,9 @@
             <w:ind w:leftChars="0"/>
             <w:jc w:val="center"/>
           </w:pPr>
-          <w:bookmarkStart w:id="1" w:name="_Toc1019539461"/>
+          <w:bookmarkStart w:id="1" w:name="_Toc1984105758"/>
+          <w:bookmarkStart w:id="70" w:name="_GoBack"/>
+          <w:bookmarkEnd w:id="70"/>
           <w:r>
             <w:t>目录</w:t>
           </w:r>
@@ -349,7 +351,7 @@
               <w:szCs w:val="21"/>
               <w:lang w:val="en-US" w:eastAsia="zh-CN"/>
             </w:rPr>
-            <w:instrText xml:space="preserve"> HYPERLINK \l _Toc1019539461 </w:instrText>
+            <w:instrText xml:space="preserve"> HYPERLINK \l _Toc1984105758 </w:instrText>
           </w:r>
           <w:r>
             <w:rPr>
@@ -369,13 +371,13 @@
             <w:fldChar w:fldCharType="begin"/>
           </w:r>
           <w:r>
-            <w:instrText xml:space="preserve"> PAGEREF _Toc1019539461 \h </w:instrText>
-          </w:r>
-          <w:r>
-            <w:fldChar w:fldCharType="separate"/>
-          </w:r>
-          <w:r>
-            <w:t>2</w:t>
+            <w:instrText xml:space="preserve"> PAGEREF _Toc1984105758 \h </w:instrText>
+          </w:r>
+          <w:r>
+            <w:fldChar w:fldCharType="separate"/>
+          </w:r>
+          <w:r>
+            <w:t>1</w:t>
           </w:r>
           <w:r>
             <w:fldChar w:fldCharType="end"/>
@@ -410,7 +412,7 @@
               <w:szCs w:val="21"/>
               <w:lang w:val="en-US" w:eastAsia="zh-CN"/>
             </w:rPr>
-            <w:instrText xml:space="preserve"> HYPERLINK \l _Toc627701614 </w:instrText>
+            <w:instrText xml:space="preserve"> HYPERLINK \l _Toc739404090 </w:instrText>
           </w:r>
           <w:r>
             <w:rPr>
@@ -448,13 +450,13 @@
             <w:fldChar w:fldCharType="begin"/>
           </w:r>
           <w:r>
-            <w:instrText xml:space="preserve"> PAGEREF _Toc627701614 \h </w:instrText>
-          </w:r>
-          <w:r>
-            <w:fldChar w:fldCharType="separate"/>
-          </w:r>
-          <w:r>
-            <w:t>3</w:t>
+            <w:instrText xml:space="preserve"> PAGEREF _Toc739404090 \h </w:instrText>
+          </w:r>
+          <w:r>
+            <w:fldChar w:fldCharType="separate"/>
+          </w:r>
+          <w:r>
+            <w:t>2</w:t>
           </w:r>
           <w:r>
             <w:fldChar w:fldCharType="end"/>
@@ -489,7 +491,7 @@
               <w:szCs w:val="21"/>
               <w:lang w:val="en-US" w:eastAsia="zh-CN"/>
             </w:rPr>
-            <w:instrText xml:space="preserve"> HYPERLINK \l _Toc1341352434 </w:instrText>
+            <w:instrText xml:space="preserve"> HYPERLINK \l _Toc1824159088 </w:instrText>
           </w:r>
           <w:r>
             <w:rPr>
@@ -513,13 +515,13 @@
             <w:fldChar w:fldCharType="begin"/>
           </w:r>
           <w:r>
-            <w:instrText xml:space="preserve"> PAGEREF _Toc1341352434 \h </w:instrText>
-          </w:r>
-          <w:r>
-            <w:fldChar w:fldCharType="separate"/>
-          </w:r>
-          <w:r>
-            <w:t>3</w:t>
+            <w:instrText xml:space="preserve"> PAGEREF _Toc1824159088 \h </w:instrText>
+          </w:r>
+          <w:r>
+            <w:fldChar w:fldCharType="separate"/>
+          </w:r>
+          <w:r>
+            <w:t>2</w:t>
           </w:r>
           <w:r>
             <w:fldChar w:fldCharType="end"/>
@@ -554,7 +556,7 @@
               <w:szCs w:val="21"/>
               <w:lang w:val="en-US" w:eastAsia="zh-CN"/>
             </w:rPr>
-            <w:instrText xml:space="preserve"> HYPERLINK \l _Toc1974515679 </w:instrText>
+            <w:instrText xml:space="preserve"> HYPERLINK \l _Toc1165247444 </w:instrText>
           </w:r>
           <w:r>
             <w:rPr>
@@ -578,13 +580,13 @@
             <w:fldChar w:fldCharType="begin"/>
           </w:r>
           <w:r>
-            <w:instrText xml:space="preserve"> PAGEREF _Toc1974515679 \h </w:instrText>
-          </w:r>
-          <w:r>
-            <w:fldChar w:fldCharType="separate"/>
-          </w:r>
-          <w:r>
-            <w:t>3</w:t>
+            <w:instrText xml:space="preserve"> PAGEREF _Toc1165247444 \h </w:instrText>
+          </w:r>
+          <w:r>
+            <w:fldChar w:fldCharType="separate"/>
+          </w:r>
+          <w:r>
+            <w:t>2</w:t>
           </w:r>
           <w:r>
             <w:fldChar w:fldCharType="end"/>
@@ -619,7 +621,7 @@
               <w:szCs w:val="21"/>
               <w:lang w:val="en-US" w:eastAsia="zh-CN"/>
             </w:rPr>
-            <w:instrText xml:space="preserve"> HYPERLINK \l _Toc620219862 </w:instrText>
+            <w:instrText xml:space="preserve"> HYPERLINK \l _Toc1410414315 </w:instrText>
           </w:r>
           <w:r>
             <w:rPr>
@@ -643,13 +645,13 @@
             <w:fldChar w:fldCharType="begin"/>
           </w:r>
           <w:r>
-            <w:instrText xml:space="preserve"> PAGEREF _Toc620219862 \h </w:instrText>
-          </w:r>
-          <w:r>
-            <w:fldChar w:fldCharType="separate"/>
-          </w:r>
-          <w:r>
-            <w:t>4</w:t>
+            <w:instrText xml:space="preserve"> PAGEREF _Toc1410414315 \h </w:instrText>
+          </w:r>
+          <w:r>
+            <w:fldChar w:fldCharType="separate"/>
+          </w:r>
+          <w:r>
+            <w:t>3</w:t>
           </w:r>
           <w:r>
             <w:fldChar w:fldCharType="end"/>
@@ -684,7 +686,7 @@
               <w:szCs w:val="21"/>
               <w:lang w:val="en-US" w:eastAsia="zh-CN"/>
             </w:rPr>
-            <w:instrText xml:space="preserve"> HYPERLINK \l _Toc149598096 </w:instrText>
+            <w:instrText xml:space="preserve"> HYPERLINK \l _Toc908896619 </w:instrText>
           </w:r>
           <w:r>
             <w:rPr>
@@ -708,13 +710,13 @@
             <w:fldChar w:fldCharType="begin"/>
           </w:r>
           <w:r>
-            <w:instrText xml:space="preserve"> PAGEREF _Toc149598096 \h </w:instrText>
-          </w:r>
-          <w:r>
-            <w:fldChar w:fldCharType="separate"/>
-          </w:r>
-          <w:r>
-            <w:t>5</w:t>
+            <w:instrText xml:space="preserve"> PAGEREF _Toc908896619 \h </w:instrText>
+          </w:r>
+          <w:r>
+            <w:fldChar w:fldCharType="separate"/>
+          </w:r>
+          <w:r>
+            <w:t>4</w:t>
           </w:r>
           <w:r>
             <w:fldChar w:fldCharType="end"/>
@@ -749,7 +751,7 @@
               <w:szCs w:val="21"/>
               <w:lang w:val="en-US" w:eastAsia="zh-CN"/>
             </w:rPr>
-            <w:instrText xml:space="preserve"> HYPERLINK \l _Toc1739332482 </w:instrText>
+            <w:instrText xml:space="preserve"> HYPERLINK \l _Toc774294422 </w:instrText>
           </w:r>
           <w:r>
             <w:rPr>
@@ -773,13 +775,13 @@
             <w:fldChar w:fldCharType="begin"/>
           </w:r>
           <w:r>
-            <w:instrText xml:space="preserve"> PAGEREF _Toc1739332482 \h </w:instrText>
-          </w:r>
-          <w:r>
-            <w:fldChar w:fldCharType="separate"/>
-          </w:r>
-          <w:r>
-            <w:t>5</w:t>
+            <w:instrText xml:space="preserve"> PAGEREF _Toc774294422 \h </w:instrText>
+          </w:r>
+          <w:r>
+            <w:fldChar w:fldCharType="separate"/>
+          </w:r>
+          <w:r>
+            <w:t>4</w:t>
           </w:r>
           <w:r>
             <w:fldChar w:fldCharType="end"/>
@@ -814,7 +816,7 @@
               <w:szCs w:val="21"/>
               <w:lang w:val="en-US" w:eastAsia="zh-CN"/>
             </w:rPr>
-            <w:instrText xml:space="preserve"> HYPERLINK \l _Toc1413622010 </w:instrText>
+            <w:instrText xml:space="preserve"> HYPERLINK \l _Toc1962933381 </w:instrText>
           </w:r>
           <w:r>
             <w:rPr>
@@ -838,13 +840,13 @@
             <w:fldChar w:fldCharType="begin"/>
           </w:r>
           <w:r>
-            <w:instrText xml:space="preserve"> PAGEREF _Toc1413622010 \h </w:instrText>
-          </w:r>
-          <w:r>
-            <w:fldChar w:fldCharType="separate"/>
-          </w:r>
-          <w:r>
-            <w:t>6</w:t>
+            <w:instrText xml:space="preserve"> PAGEREF _Toc1962933381 \h </w:instrText>
+          </w:r>
+          <w:r>
+            <w:fldChar w:fldCharType="separate"/>
+          </w:r>
+          <w:r>
+            <w:t>5</w:t>
           </w:r>
           <w:r>
             <w:fldChar w:fldCharType="end"/>
@@ -879,7 +881,7 @@
               <w:szCs w:val="21"/>
               <w:lang w:val="en-US" w:eastAsia="zh-CN"/>
             </w:rPr>
-            <w:instrText xml:space="preserve"> HYPERLINK \l _Toc1133535309 </w:instrText>
+            <w:instrText xml:space="preserve"> HYPERLINK \l _Toc1377549253 </w:instrText>
           </w:r>
           <w:r>
             <w:rPr>
@@ -903,13 +905,13 @@
             <w:fldChar w:fldCharType="begin"/>
           </w:r>
           <w:r>
-            <w:instrText xml:space="preserve"> PAGEREF _Toc1133535309 \h </w:instrText>
-          </w:r>
-          <w:r>
-            <w:fldChar w:fldCharType="separate"/>
-          </w:r>
-          <w:r>
-            <w:t>6</w:t>
+            <w:instrText xml:space="preserve"> PAGEREF _Toc1377549253 \h </w:instrText>
+          </w:r>
+          <w:r>
+            <w:fldChar w:fldCharType="separate"/>
+          </w:r>
+          <w:r>
+            <w:t>5</w:t>
           </w:r>
           <w:r>
             <w:fldChar w:fldCharType="end"/>
@@ -944,7 +946,7 @@
               <w:szCs w:val="21"/>
               <w:lang w:val="en-US" w:eastAsia="zh-CN"/>
             </w:rPr>
-            <w:instrText xml:space="preserve"> HYPERLINK \l _Toc1000505826 </w:instrText>
+            <w:instrText xml:space="preserve"> HYPERLINK \l _Toc449096864 </w:instrText>
           </w:r>
           <w:r>
             <w:rPr>
@@ -968,13 +970,13 @@
             <w:fldChar w:fldCharType="begin"/>
           </w:r>
           <w:r>
-            <w:instrText xml:space="preserve"> PAGEREF _Toc1000505826 \h </w:instrText>
-          </w:r>
-          <w:r>
-            <w:fldChar w:fldCharType="separate"/>
-          </w:r>
-          <w:r>
-            <w:t>6</w:t>
+            <w:instrText xml:space="preserve"> PAGEREF _Toc449096864 \h </w:instrText>
+          </w:r>
+          <w:r>
+            <w:fldChar w:fldCharType="separate"/>
+          </w:r>
+          <w:r>
+            <w:t>5</w:t>
           </w:r>
           <w:r>
             <w:fldChar w:fldCharType="end"/>
@@ -1009,7 +1011,7 @@
               <w:szCs w:val="21"/>
               <w:lang w:val="en-US" w:eastAsia="zh-CN"/>
             </w:rPr>
-            <w:instrText xml:space="preserve"> HYPERLINK \l _Toc704461572 </w:instrText>
+            <w:instrText xml:space="preserve"> HYPERLINK \l _Toc1713457690 </w:instrText>
           </w:r>
           <w:r>
             <w:rPr>
@@ -1033,13 +1035,13 @@
             <w:fldChar w:fldCharType="begin"/>
           </w:r>
           <w:r>
-            <w:instrText xml:space="preserve"> PAGEREF _Toc704461572 \h </w:instrText>
-          </w:r>
-          <w:r>
-            <w:fldChar w:fldCharType="separate"/>
-          </w:r>
-          <w:r>
-            <w:t>7</w:t>
+            <w:instrText xml:space="preserve"> PAGEREF _Toc1713457690 \h </w:instrText>
+          </w:r>
+          <w:r>
+            <w:fldChar w:fldCharType="separate"/>
+          </w:r>
+          <w:r>
+            <w:t>6</w:t>
           </w:r>
           <w:r>
             <w:fldChar w:fldCharType="end"/>
@@ -1074,7 +1076,7 @@
               <w:szCs w:val="21"/>
               <w:lang w:val="en-US" w:eastAsia="zh-CN"/>
             </w:rPr>
-            <w:instrText xml:space="preserve"> HYPERLINK \l _Toc808294693 </w:instrText>
+            <w:instrText xml:space="preserve"> HYPERLINK \l _Toc327689560 </w:instrText>
           </w:r>
           <w:r>
             <w:rPr>
@@ -1098,13 +1100,13 @@
             <w:fldChar w:fldCharType="begin"/>
           </w:r>
           <w:r>
-            <w:instrText xml:space="preserve"> PAGEREF _Toc808294693 \h </w:instrText>
-          </w:r>
-          <w:r>
-            <w:fldChar w:fldCharType="separate"/>
-          </w:r>
-          <w:r>
-            <w:t>7</w:t>
+            <w:instrText xml:space="preserve"> PAGEREF _Toc327689560 \h </w:instrText>
+          </w:r>
+          <w:r>
+            <w:fldChar w:fldCharType="separate"/>
+          </w:r>
+          <w:r>
+            <w:t>6</w:t>
           </w:r>
           <w:r>
             <w:fldChar w:fldCharType="end"/>
@@ -1139,7 +1141,7 @@
               <w:szCs w:val="21"/>
               <w:lang w:val="en-US" w:eastAsia="zh-CN"/>
             </w:rPr>
-            <w:instrText xml:space="preserve"> HYPERLINK \l _Toc27354329 </w:instrText>
+            <w:instrText xml:space="preserve"> HYPERLINK \l _Toc1330364012 </w:instrText>
           </w:r>
           <w:r>
             <w:rPr>
@@ -1163,13 +1165,13 @@
             <w:fldChar w:fldCharType="begin"/>
           </w:r>
           <w:r>
-            <w:instrText xml:space="preserve"> PAGEREF _Toc27354329 \h </w:instrText>
-          </w:r>
-          <w:r>
-            <w:fldChar w:fldCharType="separate"/>
-          </w:r>
-          <w:r>
-            <w:t>7</w:t>
+            <w:instrText xml:space="preserve"> PAGEREF _Toc1330364012 \h </w:instrText>
+          </w:r>
+          <w:r>
+            <w:fldChar w:fldCharType="separate"/>
+          </w:r>
+          <w:r>
+            <w:t>6</w:t>
           </w:r>
           <w:r>
             <w:fldChar w:fldCharType="end"/>
@@ -1204,7 +1206,7 @@
               <w:szCs w:val="21"/>
               <w:lang w:val="en-US" w:eastAsia="zh-CN"/>
             </w:rPr>
-            <w:instrText xml:space="preserve"> HYPERLINK \l _Toc182707045 </w:instrText>
+            <w:instrText xml:space="preserve"> HYPERLINK \l _Toc1975700767 </w:instrText>
           </w:r>
           <w:r>
             <w:rPr>
@@ -1230,13 +1232,13 @@
             <w:fldChar w:fldCharType="begin"/>
           </w:r>
           <w:r>
-            <w:instrText xml:space="preserve"> PAGEREF _Toc182707045 \h </w:instrText>
-          </w:r>
-          <w:r>
-            <w:fldChar w:fldCharType="separate"/>
-          </w:r>
-          <w:r>
-            <w:t>8</w:t>
+            <w:instrText xml:space="preserve"> PAGEREF _Toc1975700767 \h </w:instrText>
+          </w:r>
+          <w:r>
+            <w:fldChar w:fldCharType="separate"/>
+          </w:r>
+          <w:r>
+            <w:t>7</w:t>
           </w:r>
           <w:r>
             <w:fldChar w:fldCharType="end"/>
@@ -1271,7 +1273,7 @@
               <w:szCs w:val="21"/>
               <w:lang w:val="en-US" w:eastAsia="zh-CN"/>
             </w:rPr>
-            <w:instrText xml:space="preserve"> HYPERLINK \l _Toc2003173752 </w:instrText>
+            <w:instrText xml:space="preserve"> HYPERLINK \l _Toc1210641055 </w:instrText>
           </w:r>
           <w:r>
             <w:rPr>
@@ -1295,13 +1297,13 @@
             <w:fldChar w:fldCharType="begin"/>
           </w:r>
           <w:r>
-            <w:instrText xml:space="preserve"> PAGEREF _Toc2003173752 \h </w:instrText>
-          </w:r>
-          <w:r>
-            <w:fldChar w:fldCharType="separate"/>
-          </w:r>
-          <w:r>
-            <w:t>8</w:t>
+            <w:instrText xml:space="preserve"> PAGEREF _Toc1210641055 \h </w:instrText>
+          </w:r>
+          <w:r>
+            <w:fldChar w:fldCharType="separate"/>
+          </w:r>
+          <w:r>
+            <w:t>7</w:t>
           </w:r>
           <w:r>
             <w:fldChar w:fldCharType="end"/>
@@ -1336,7 +1338,7 @@
               <w:szCs w:val="21"/>
               <w:lang w:val="en-US" w:eastAsia="zh-CN"/>
             </w:rPr>
-            <w:instrText xml:space="preserve"> HYPERLINK \l _Toc1240115845 </w:instrText>
+            <w:instrText xml:space="preserve"> HYPERLINK \l _Toc1984139707 </w:instrText>
           </w:r>
           <w:r>
             <w:rPr>
@@ -1360,13 +1362,13 @@
             <w:fldChar w:fldCharType="begin"/>
           </w:r>
           <w:r>
-            <w:instrText xml:space="preserve"> PAGEREF _Toc1240115845 \h </w:instrText>
-          </w:r>
-          <w:r>
-            <w:fldChar w:fldCharType="separate"/>
-          </w:r>
-          <w:r>
-            <w:t>9</w:t>
+            <w:instrText xml:space="preserve"> PAGEREF _Toc1984139707 \h </w:instrText>
+          </w:r>
+          <w:r>
+            <w:fldChar w:fldCharType="separate"/>
+          </w:r>
+          <w:r>
+            <w:t>8</w:t>
           </w:r>
           <w:r>
             <w:fldChar w:fldCharType="end"/>
@@ -1401,7 +1403,7 @@
               <w:szCs w:val="21"/>
               <w:lang w:val="en-US" w:eastAsia="zh-CN"/>
             </w:rPr>
-            <w:instrText xml:space="preserve"> HYPERLINK \l _Toc1298212780 </w:instrText>
+            <w:instrText xml:space="preserve"> HYPERLINK \l _Toc1309984933 </w:instrText>
           </w:r>
           <w:r>
             <w:rPr>
@@ -1425,13 +1427,13 @@
             <w:fldChar w:fldCharType="begin"/>
           </w:r>
           <w:r>
-            <w:instrText xml:space="preserve"> PAGEREF _Toc1298212780 \h </w:instrText>
-          </w:r>
-          <w:r>
-            <w:fldChar w:fldCharType="separate"/>
-          </w:r>
-          <w:r>
-            <w:t>9</w:t>
+            <w:instrText xml:space="preserve"> PAGEREF _Toc1309984933 \h </w:instrText>
+          </w:r>
+          <w:r>
+            <w:fldChar w:fldCharType="separate"/>
+          </w:r>
+          <w:r>
+            <w:t>8</w:t>
           </w:r>
           <w:r>
             <w:fldChar w:fldCharType="end"/>
@@ -1466,7 +1468,7 @@
               <w:szCs w:val="21"/>
               <w:lang w:val="en-US" w:eastAsia="zh-CN"/>
             </w:rPr>
-            <w:instrText xml:space="preserve"> HYPERLINK \l _Toc628339940 </w:instrText>
+            <w:instrText xml:space="preserve"> HYPERLINK \l _Toc914419887 </w:instrText>
           </w:r>
           <w:r>
             <w:rPr>
@@ -1490,13 +1492,13 @@
             <w:fldChar w:fldCharType="begin"/>
           </w:r>
           <w:r>
-            <w:instrText xml:space="preserve"> PAGEREF _Toc628339940 \h </w:instrText>
-          </w:r>
-          <w:r>
-            <w:fldChar w:fldCharType="separate"/>
-          </w:r>
-          <w:r>
-            <w:t>9</w:t>
+            <w:instrText xml:space="preserve"> PAGEREF _Toc914419887 \h </w:instrText>
+          </w:r>
+          <w:r>
+            <w:fldChar w:fldCharType="separate"/>
+          </w:r>
+          <w:r>
+            <w:t>8</w:t>
           </w:r>
           <w:r>
             <w:fldChar w:fldCharType="end"/>
@@ -1531,7 +1533,7 @@
               <w:szCs w:val="21"/>
               <w:lang w:val="en-US" w:eastAsia="zh-CN"/>
             </w:rPr>
-            <w:instrText xml:space="preserve"> HYPERLINK \l _Toc1332279281 </w:instrText>
+            <w:instrText xml:space="preserve"> HYPERLINK \l _Toc1262062877 </w:instrText>
           </w:r>
           <w:r>
             <w:rPr>
@@ -1555,13 +1557,13 @@
             <w:fldChar w:fldCharType="begin"/>
           </w:r>
           <w:r>
-            <w:instrText xml:space="preserve"> PAGEREF _Toc1332279281 \h </w:instrText>
-          </w:r>
-          <w:r>
-            <w:fldChar w:fldCharType="separate"/>
-          </w:r>
-          <w:r>
-            <w:t>9</w:t>
+            <w:instrText xml:space="preserve"> PAGEREF _Toc1262062877 \h </w:instrText>
+          </w:r>
+          <w:r>
+            <w:fldChar w:fldCharType="separate"/>
+          </w:r>
+          <w:r>
+            <w:t>8</w:t>
           </w:r>
           <w:r>
             <w:fldChar w:fldCharType="end"/>
@@ -1596,7 +1598,7 @@
               <w:szCs w:val="21"/>
               <w:lang w:val="en-US" w:eastAsia="zh-CN"/>
             </w:rPr>
-            <w:instrText xml:space="preserve"> HYPERLINK \l _Toc1953372145 </w:instrText>
+            <w:instrText xml:space="preserve"> HYPERLINK \l _Toc794792320 </w:instrText>
           </w:r>
           <w:r>
             <w:rPr>
@@ -1632,13 +1634,13 @@
             <w:fldChar w:fldCharType="begin"/>
           </w:r>
           <w:r>
-            <w:instrText xml:space="preserve"> PAGEREF _Toc1953372145 \h </w:instrText>
-          </w:r>
-          <w:r>
-            <w:fldChar w:fldCharType="separate"/>
-          </w:r>
-          <w:r>
-            <w:t>11</w:t>
+            <w:instrText xml:space="preserve"> PAGEREF _Toc794792320 \h </w:instrText>
+          </w:r>
+          <w:r>
+            <w:fldChar w:fldCharType="separate"/>
+          </w:r>
+          <w:r>
+            <w:t>10</w:t>
           </w:r>
           <w:r>
             <w:fldChar w:fldCharType="end"/>
@@ -1673,7 +1675,7 @@
               <w:szCs w:val="21"/>
               <w:lang w:val="en-US" w:eastAsia="zh-CN"/>
             </w:rPr>
-            <w:instrText xml:space="preserve"> HYPERLINK \l _Toc1743129326 </w:instrText>
+            <w:instrText xml:space="preserve"> HYPERLINK \l _Toc726237900 </w:instrText>
           </w:r>
           <w:r>
             <w:rPr>
@@ -1697,13 +1699,13 @@
             <w:fldChar w:fldCharType="begin"/>
           </w:r>
           <w:r>
-            <w:instrText xml:space="preserve"> PAGEREF _Toc1743129326 \h </w:instrText>
-          </w:r>
-          <w:r>
-            <w:fldChar w:fldCharType="separate"/>
-          </w:r>
-          <w:r>
-            <w:t>11</w:t>
+            <w:instrText xml:space="preserve"> PAGEREF _Toc726237900 \h </w:instrText>
+          </w:r>
+          <w:r>
+            <w:fldChar w:fldCharType="separate"/>
+          </w:r>
+          <w:r>
+            <w:t>10</w:t>
           </w:r>
           <w:r>
             <w:fldChar w:fldCharType="end"/>
@@ -1738,7 +1740,7 @@
               <w:szCs w:val="21"/>
               <w:lang w:val="en-US" w:eastAsia="zh-CN"/>
             </w:rPr>
-            <w:instrText xml:space="preserve"> HYPERLINK \l _Toc802669708 </w:instrText>
+            <w:instrText xml:space="preserve"> HYPERLINK \l _Toc1730819399 </w:instrText>
           </w:r>
           <w:r>
             <w:rPr>
@@ -1762,13 +1764,13 @@
             <w:fldChar w:fldCharType="begin"/>
           </w:r>
           <w:r>
-            <w:instrText xml:space="preserve"> PAGEREF _Toc802669708 \h </w:instrText>
-          </w:r>
-          <w:r>
-            <w:fldChar w:fldCharType="separate"/>
-          </w:r>
-          <w:r>
-            <w:t>12</w:t>
+            <w:instrText xml:space="preserve"> PAGEREF _Toc1730819399 \h </w:instrText>
+          </w:r>
+          <w:r>
+            <w:fldChar w:fldCharType="separate"/>
+          </w:r>
+          <w:r>
+            <w:t>11</w:t>
           </w:r>
           <w:r>
             <w:fldChar w:fldCharType="end"/>
@@ -1803,7 +1805,7 @@
               <w:szCs w:val="21"/>
               <w:lang w:val="en-US" w:eastAsia="zh-CN"/>
             </w:rPr>
-            <w:instrText xml:space="preserve"> HYPERLINK \l _Toc2124995549 </w:instrText>
+            <w:instrText xml:space="preserve"> HYPERLINK \l _Toc68156731 </w:instrText>
           </w:r>
           <w:r>
             <w:rPr>
@@ -1827,13 +1829,13 @@
             <w:fldChar w:fldCharType="begin"/>
           </w:r>
           <w:r>
-            <w:instrText xml:space="preserve"> PAGEREF _Toc2124995549 \h </w:instrText>
-          </w:r>
-          <w:r>
-            <w:fldChar w:fldCharType="separate"/>
-          </w:r>
-          <w:r>
-            <w:t>14</w:t>
+            <w:instrText xml:space="preserve"> PAGEREF _Toc68156731 \h </w:instrText>
+          </w:r>
+          <w:r>
+            <w:fldChar w:fldCharType="separate"/>
+          </w:r>
+          <w:r>
+            <w:t>13</w:t>
           </w:r>
           <w:r>
             <w:fldChar w:fldCharType="end"/>
@@ -1868,7 +1870,7 @@
               <w:szCs w:val="21"/>
               <w:lang w:val="en-US" w:eastAsia="zh-CN"/>
             </w:rPr>
-            <w:instrText xml:space="preserve"> HYPERLINK \l _Toc2147142433 </w:instrText>
+            <w:instrText xml:space="preserve"> HYPERLINK \l _Toc901394066 </w:instrText>
           </w:r>
           <w:r>
             <w:rPr>
@@ -1892,13 +1894,13 @@
             <w:fldChar w:fldCharType="begin"/>
           </w:r>
           <w:r>
-            <w:instrText xml:space="preserve"> PAGEREF _Toc2147142433 \h </w:instrText>
-          </w:r>
-          <w:r>
-            <w:fldChar w:fldCharType="separate"/>
-          </w:r>
-          <w:r>
-            <w:t>14</w:t>
+            <w:instrText xml:space="preserve"> PAGEREF _Toc901394066 \h </w:instrText>
+          </w:r>
+          <w:r>
+            <w:fldChar w:fldCharType="separate"/>
+          </w:r>
+          <w:r>
+            <w:t>13</w:t>
           </w:r>
           <w:r>
             <w:fldChar w:fldCharType="end"/>
@@ -1933,7 +1935,7 @@
               <w:szCs w:val="21"/>
               <w:lang w:val="en-US" w:eastAsia="zh-CN"/>
             </w:rPr>
-            <w:instrText xml:space="preserve"> HYPERLINK \l _Toc707667243 </w:instrText>
+            <w:instrText xml:space="preserve"> HYPERLINK \l _Toc1380421324 </w:instrText>
           </w:r>
           <w:r>
             <w:rPr>
@@ -1957,13 +1959,13 @@
             <w:fldChar w:fldCharType="begin"/>
           </w:r>
           <w:r>
-            <w:instrText xml:space="preserve"> PAGEREF _Toc707667243 \h </w:instrText>
-          </w:r>
-          <w:r>
-            <w:fldChar w:fldCharType="separate"/>
-          </w:r>
-          <w:r>
-            <w:t>14</w:t>
+            <w:instrText xml:space="preserve"> PAGEREF _Toc1380421324 \h </w:instrText>
+          </w:r>
+          <w:r>
+            <w:fldChar w:fldCharType="separate"/>
+          </w:r>
+          <w:r>
+            <w:t>13</w:t>
           </w:r>
           <w:r>
             <w:fldChar w:fldCharType="end"/>
@@ -1998,7 +2000,7 @@
               <w:szCs w:val="21"/>
               <w:lang w:val="en-US" w:eastAsia="zh-CN"/>
             </w:rPr>
-            <w:instrText xml:space="preserve"> HYPERLINK \l _Toc998916015 </w:instrText>
+            <w:instrText xml:space="preserve"> HYPERLINK \l _Toc1475353927 </w:instrText>
           </w:r>
           <w:r>
             <w:rPr>
@@ -2022,13 +2024,13 @@
             <w:fldChar w:fldCharType="begin"/>
           </w:r>
           <w:r>
-            <w:instrText xml:space="preserve"> PAGEREF _Toc998916015 \h </w:instrText>
-          </w:r>
-          <w:r>
-            <w:fldChar w:fldCharType="separate"/>
-          </w:r>
-          <w:r>
-            <w:t>15</w:t>
+            <w:instrText xml:space="preserve"> PAGEREF _Toc1475353927 \h </w:instrText>
+          </w:r>
+          <w:r>
+            <w:fldChar w:fldCharType="separate"/>
+          </w:r>
+          <w:r>
+            <w:t>14</w:t>
           </w:r>
           <w:r>
             <w:fldChar w:fldCharType="end"/>
@@ -2063,7 +2065,7 @@
               <w:szCs w:val="21"/>
               <w:lang w:val="en-US" w:eastAsia="zh-CN"/>
             </w:rPr>
-            <w:instrText xml:space="preserve"> HYPERLINK \l _Toc1901795506 </w:instrText>
+            <w:instrText xml:space="preserve"> HYPERLINK \l _Toc1427262827 </w:instrText>
           </w:r>
           <w:r>
             <w:rPr>
@@ -2087,13 +2089,13 @@
             <w:fldChar w:fldCharType="begin"/>
           </w:r>
           <w:r>
-            <w:instrText xml:space="preserve"> PAGEREF _Toc1901795506 \h </w:instrText>
-          </w:r>
-          <w:r>
-            <w:fldChar w:fldCharType="separate"/>
-          </w:r>
-          <w:r>
-            <w:t>15</w:t>
+            <w:instrText xml:space="preserve"> PAGEREF _Toc1427262827 \h </w:instrText>
+          </w:r>
+          <w:r>
+            <w:fldChar w:fldCharType="separate"/>
+          </w:r>
+          <w:r>
+            <w:t>14</w:t>
           </w:r>
           <w:r>
             <w:fldChar w:fldCharType="end"/>
@@ -2128,7 +2130,7 @@
               <w:szCs w:val="21"/>
               <w:lang w:val="en-US" w:eastAsia="zh-CN"/>
             </w:rPr>
-            <w:instrText xml:space="preserve"> HYPERLINK \l _Toc330467394 </w:instrText>
+            <w:instrText xml:space="preserve"> HYPERLINK \l _Toc613996399 </w:instrText>
           </w:r>
           <w:r>
             <w:rPr>
@@ -2152,13 +2154,13 @@
             <w:fldChar w:fldCharType="begin"/>
           </w:r>
           <w:r>
-            <w:instrText xml:space="preserve"> PAGEREF _Toc330467394 \h </w:instrText>
-          </w:r>
-          <w:r>
-            <w:fldChar w:fldCharType="separate"/>
-          </w:r>
-          <w:r>
-            <w:t>15</w:t>
+            <w:instrText xml:space="preserve"> PAGEREF _Toc613996399 \h </w:instrText>
+          </w:r>
+          <w:r>
+            <w:fldChar w:fldCharType="separate"/>
+          </w:r>
+          <w:r>
+            <w:t>14</w:t>
           </w:r>
           <w:r>
             <w:fldChar w:fldCharType="end"/>
@@ -2193,7 +2195,7 @@
               <w:szCs w:val="21"/>
               <w:lang w:val="en-US" w:eastAsia="zh-CN"/>
             </w:rPr>
-            <w:instrText xml:space="preserve"> HYPERLINK \l _Toc772779816 </w:instrText>
+            <w:instrText xml:space="preserve"> HYPERLINK \l _Toc778554158 </w:instrText>
           </w:r>
           <w:r>
             <w:rPr>
@@ -2217,13 +2219,13 @@
             <w:fldChar w:fldCharType="begin"/>
           </w:r>
           <w:r>
-            <w:instrText xml:space="preserve"> PAGEREF _Toc772779816 \h </w:instrText>
-          </w:r>
-          <w:r>
-            <w:fldChar w:fldCharType="separate"/>
-          </w:r>
-          <w:r>
-            <w:t>15</w:t>
+            <w:instrText xml:space="preserve"> PAGEREF _Toc778554158 \h </w:instrText>
+          </w:r>
+          <w:r>
+            <w:fldChar w:fldCharType="separate"/>
+          </w:r>
+          <w:r>
+            <w:t>14</w:t>
           </w:r>
           <w:r>
             <w:fldChar w:fldCharType="end"/>
@@ -2258,7 +2260,7 @@
               <w:szCs w:val="21"/>
               <w:lang w:val="en-US" w:eastAsia="zh-CN"/>
             </w:rPr>
-            <w:instrText xml:space="preserve"> HYPERLINK \l _Toc129270456 </w:instrText>
+            <w:instrText xml:space="preserve"> HYPERLINK \l _Toc541872335 </w:instrText>
           </w:r>
           <w:r>
             <w:rPr>
@@ -2282,13 +2284,13 @@
             <w:fldChar w:fldCharType="begin"/>
           </w:r>
           <w:r>
-            <w:instrText xml:space="preserve"> PAGEREF _Toc129270456 \h </w:instrText>
-          </w:r>
-          <w:r>
-            <w:fldChar w:fldCharType="separate"/>
-          </w:r>
-          <w:r>
-            <w:t>15</w:t>
+            <w:instrText xml:space="preserve"> PAGEREF _Toc541872335 \h </w:instrText>
+          </w:r>
+          <w:r>
+            <w:fldChar w:fldCharType="separate"/>
+          </w:r>
+          <w:r>
+            <w:t>14</w:t>
           </w:r>
           <w:r>
             <w:fldChar w:fldCharType="end"/>
@@ -2323,7 +2325,7 @@
               <w:szCs w:val="21"/>
               <w:lang w:val="en-US" w:eastAsia="zh-CN"/>
             </w:rPr>
-            <w:instrText xml:space="preserve"> HYPERLINK \l _Toc1542586875 </w:instrText>
+            <w:instrText xml:space="preserve"> HYPERLINK \l _Toc1917671065 </w:instrText>
           </w:r>
           <w:r>
             <w:rPr>
@@ -2347,13 +2349,13 @@
             <w:fldChar w:fldCharType="begin"/>
           </w:r>
           <w:r>
-            <w:instrText xml:space="preserve"> PAGEREF _Toc1542586875 \h </w:instrText>
-          </w:r>
-          <w:r>
-            <w:fldChar w:fldCharType="separate"/>
-          </w:r>
-          <w:r>
-            <w:t>15</w:t>
+            <w:instrText xml:space="preserve"> PAGEREF _Toc1917671065 \h </w:instrText>
+          </w:r>
+          <w:r>
+            <w:fldChar w:fldCharType="separate"/>
+          </w:r>
+          <w:r>
+            <w:t>14</w:t>
           </w:r>
           <w:r>
             <w:fldChar w:fldCharType="end"/>
@@ -2388,7 +2390,7 @@
               <w:szCs w:val="21"/>
               <w:lang w:val="en-US" w:eastAsia="zh-CN"/>
             </w:rPr>
-            <w:instrText xml:space="preserve"> HYPERLINK \l _Toc1835021541 </w:instrText>
+            <w:instrText xml:space="preserve"> HYPERLINK \l _Toc863015279 </w:instrText>
           </w:r>
           <w:r>
             <w:rPr>
@@ -2412,13 +2414,13 @@
             <w:fldChar w:fldCharType="begin"/>
           </w:r>
           <w:r>
-            <w:instrText xml:space="preserve"> PAGEREF _Toc1835021541 \h </w:instrText>
-          </w:r>
-          <w:r>
-            <w:fldChar w:fldCharType="separate"/>
-          </w:r>
-          <w:r>
-            <w:t>15</w:t>
+            <w:instrText xml:space="preserve"> PAGEREF _Toc863015279 \h </w:instrText>
+          </w:r>
+          <w:r>
+            <w:fldChar w:fldCharType="separate"/>
+          </w:r>
+          <w:r>
+            <w:t>14</w:t>
           </w:r>
           <w:r>
             <w:fldChar w:fldCharType="end"/>
@@ -2453,7 +2455,7 @@
               <w:szCs w:val="21"/>
               <w:lang w:val="en-US" w:eastAsia="zh-CN"/>
             </w:rPr>
-            <w:instrText xml:space="preserve"> HYPERLINK \l _Toc1194385020 </w:instrText>
+            <w:instrText xml:space="preserve"> HYPERLINK \l _Toc593242315 </w:instrText>
           </w:r>
           <w:r>
             <w:rPr>
@@ -2477,13 +2479,13 @@
             <w:fldChar w:fldCharType="begin"/>
           </w:r>
           <w:r>
-            <w:instrText xml:space="preserve"> PAGEREF _Toc1194385020 \h </w:instrText>
-          </w:r>
-          <w:r>
-            <w:fldChar w:fldCharType="separate"/>
-          </w:r>
-          <w:r>
-            <w:t>15</w:t>
+            <w:instrText xml:space="preserve"> PAGEREF _Toc593242315 \h </w:instrText>
+          </w:r>
+          <w:r>
+            <w:fldChar w:fldCharType="separate"/>
+          </w:r>
+          <w:r>
+            <w:t>14</w:t>
           </w:r>
           <w:r>
             <w:fldChar w:fldCharType="end"/>
@@ -2518,7 +2520,7 @@
               <w:szCs w:val="21"/>
               <w:lang w:val="en-US" w:eastAsia="zh-CN"/>
             </w:rPr>
-            <w:instrText xml:space="preserve"> HYPERLINK \l _Toc1499382631 </w:instrText>
+            <w:instrText xml:space="preserve"> HYPERLINK \l _Toc2004498831 </w:instrText>
           </w:r>
           <w:r>
             <w:rPr>
@@ -2542,13 +2544,13 @@
             <w:fldChar w:fldCharType="begin"/>
           </w:r>
           <w:r>
-            <w:instrText xml:space="preserve"> PAGEREF _Toc1499382631 \h </w:instrText>
-          </w:r>
-          <w:r>
-            <w:fldChar w:fldCharType="separate"/>
-          </w:r>
-          <w:r>
-            <w:t>15</w:t>
+            <w:instrText xml:space="preserve"> PAGEREF _Toc2004498831 \h </w:instrText>
+          </w:r>
+          <w:r>
+            <w:fldChar w:fldCharType="separate"/>
+          </w:r>
+          <w:r>
+            <w:t>14</w:t>
           </w:r>
           <w:r>
             <w:fldChar w:fldCharType="end"/>
@@ -2583,7 +2585,7 @@
               <w:szCs w:val="21"/>
               <w:lang w:val="en-US" w:eastAsia="zh-CN"/>
             </w:rPr>
-            <w:instrText xml:space="preserve"> HYPERLINK \l _Toc1550765319 </w:instrText>
+            <w:instrText xml:space="preserve"> HYPERLINK \l _Toc2035882128 </w:instrText>
           </w:r>
           <w:r>
             <w:rPr>
@@ -2607,13 +2609,13 @@
             <w:fldChar w:fldCharType="begin"/>
           </w:r>
           <w:r>
-            <w:instrText xml:space="preserve"> PAGEREF _Toc1550765319 \h </w:instrText>
-          </w:r>
-          <w:r>
-            <w:fldChar w:fldCharType="separate"/>
-          </w:r>
-          <w:r>
-            <w:t>15</w:t>
+            <w:instrText xml:space="preserve"> PAGEREF _Toc2035882128 \h </w:instrText>
+          </w:r>
+          <w:r>
+            <w:fldChar w:fldCharType="separate"/>
+          </w:r>
+          <w:r>
+            <w:t>14</w:t>
           </w:r>
           <w:r>
             <w:fldChar w:fldCharType="end"/>
@@ -2648,7 +2650,7 @@
               <w:szCs w:val="21"/>
               <w:lang w:val="en-US" w:eastAsia="zh-CN"/>
             </w:rPr>
-            <w:instrText xml:space="preserve"> HYPERLINK \l _Toc1851176441 </w:instrText>
+            <w:instrText xml:space="preserve"> HYPERLINK \l _Toc1213977645 </w:instrText>
           </w:r>
           <w:r>
             <w:rPr>
@@ -2672,13 +2674,13 @@
             <w:fldChar w:fldCharType="begin"/>
           </w:r>
           <w:r>
-            <w:instrText xml:space="preserve"> PAGEREF _Toc1851176441 \h </w:instrText>
-          </w:r>
-          <w:r>
-            <w:fldChar w:fldCharType="separate"/>
-          </w:r>
-          <w:r>
-            <w:t>15</w:t>
+            <w:instrText xml:space="preserve"> PAGEREF _Toc1213977645 \h </w:instrText>
+          </w:r>
+          <w:r>
+            <w:fldChar w:fldCharType="separate"/>
+          </w:r>
+          <w:r>
+            <w:t>14</w:t>
           </w:r>
           <w:r>
             <w:fldChar w:fldCharType="end"/>
@@ -2713,7 +2715,7 @@
               <w:szCs w:val="21"/>
               <w:lang w:val="en-US" w:eastAsia="zh-CN"/>
             </w:rPr>
-            <w:instrText xml:space="preserve"> HYPERLINK \l _Toc2126849798 </w:instrText>
+            <w:instrText xml:space="preserve"> HYPERLINK \l _Toc80149368 </w:instrText>
           </w:r>
           <w:r>
             <w:rPr>
@@ -2737,13 +2739,13 @@
             <w:fldChar w:fldCharType="begin"/>
           </w:r>
           <w:r>
-            <w:instrText xml:space="preserve"> PAGEREF _Toc2126849798 \h </w:instrText>
-          </w:r>
-          <w:r>
-            <w:fldChar w:fldCharType="separate"/>
-          </w:r>
-          <w:r>
-            <w:t>15</w:t>
+            <w:instrText xml:space="preserve"> PAGEREF _Toc80149368 \h </w:instrText>
+          </w:r>
+          <w:r>
+            <w:fldChar w:fldCharType="separate"/>
+          </w:r>
+          <w:r>
+            <w:t>14</w:t>
           </w:r>
           <w:r>
             <w:fldChar w:fldCharType="end"/>
@@ -2778,7 +2780,7 @@
               <w:szCs w:val="21"/>
               <w:lang w:val="en-US" w:eastAsia="zh-CN"/>
             </w:rPr>
-            <w:instrText xml:space="preserve"> HYPERLINK \l _Toc1099250671 </w:instrText>
+            <w:instrText xml:space="preserve"> HYPERLINK \l _Toc598181307 </w:instrText>
           </w:r>
           <w:r>
             <w:rPr>
@@ -2802,13 +2804,13 @@
             <w:fldChar w:fldCharType="begin"/>
           </w:r>
           <w:r>
-            <w:instrText xml:space="preserve"> PAGEREF _Toc1099250671 \h </w:instrText>
-          </w:r>
-          <w:r>
-            <w:fldChar w:fldCharType="separate"/>
-          </w:r>
-          <w:r>
-            <w:t>15</w:t>
+            <w:instrText xml:space="preserve"> PAGEREF _Toc598181307 \h </w:instrText>
+          </w:r>
+          <w:r>
+            <w:fldChar w:fldCharType="separate"/>
+          </w:r>
+          <w:r>
+            <w:t>14</w:t>
           </w:r>
           <w:r>
             <w:fldChar w:fldCharType="end"/>
@@ -2843,7 +2845,7 @@
               <w:szCs w:val="21"/>
               <w:lang w:val="en-US" w:eastAsia="zh-CN"/>
             </w:rPr>
-            <w:instrText xml:space="preserve"> HYPERLINK \l _Toc304212356 </w:instrText>
+            <w:instrText xml:space="preserve"> HYPERLINK \l _Toc1262275142 </w:instrText>
           </w:r>
           <w:r>
             <w:rPr>
@@ -2867,13 +2869,13 @@
             <w:fldChar w:fldCharType="begin"/>
           </w:r>
           <w:r>
-            <w:instrText xml:space="preserve"> PAGEREF _Toc304212356 \h </w:instrText>
-          </w:r>
-          <w:r>
-            <w:fldChar w:fldCharType="separate"/>
-          </w:r>
-          <w:r>
-            <w:t>15</w:t>
+            <w:instrText xml:space="preserve"> PAGEREF _Toc1262275142 \h </w:instrText>
+          </w:r>
+          <w:r>
+            <w:fldChar w:fldCharType="separate"/>
+          </w:r>
+          <w:r>
+            <w:t>14</w:t>
           </w:r>
           <w:r>
             <w:fldChar w:fldCharType="end"/>
@@ -2908,7 +2910,7 @@
               <w:szCs w:val="21"/>
               <w:lang w:val="en-US" w:eastAsia="zh-CN"/>
             </w:rPr>
-            <w:instrText xml:space="preserve"> HYPERLINK \l _Toc1885987432 </w:instrText>
+            <w:instrText xml:space="preserve"> HYPERLINK \l _Toc67362881 </w:instrText>
           </w:r>
           <w:r>
             <w:rPr>
@@ -2932,13 +2934,13 @@
             <w:fldChar w:fldCharType="begin"/>
           </w:r>
           <w:r>
-            <w:instrText xml:space="preserve"> PAGEREF _Toc1885987432 \h </w:instrText>
-          </w:r>
-          <w:r>
-            <w:fldChar w:fldCharType="separate"/>
-          </w:r>
-          <w:r>
-            <w:t>15</w:t>
+            <w:instrText xml:space="preserve"> PAGEREF _Toc67362881 \h </w:instrText>
+          </w:r>
+          <w:r>
+            <w:fldChar w:fldCharType="separate"/>
+          </w:r>
+          <w:r>
+            <w:t>14</w:t>
           </w:r>
           <w:r>
             <w:fldChar w:fldCharType="end"/>
@@ -2973,7 +2975,7 @@
               <w:szCs w:val="21"/>
               <w:lang w:val="en-US" w:eastAsia="zh-CN"/>
             </w:rPr>
-            <w:instrText xml:space="preserve"> HYPERLINK \l _Toc932139904 </w:instrText>
+            <w:instrText xml:space="preserve"> HYPERLINK \l _Toc444058998 </w:instrText>
           </w:r>
           <w:r>
             <w:rPr>
@@ -2997,13 +2999,13 @@
             <w:fldChar w:fldCharType="begin"/>
           </w:r>
           <w:r>
-            <w:instrText xml:space="preserve"> PAGEREF _Toc932139904 \h </w:instrText>
-          </w:r>
-          <w:r>
-            <w:fldChar w:fldCharType="separate"/>
-          </w:r>
-          <w:r>
-            <w:t>15</w:t>
+            <w:instrText xml:space="preserve"> PAGEREF _Toc444058998 \h </w:instrText>
+          </w:r>
+          <w:r>
+            <w:fldChar w:fldCharType="separate"/>
+          </w:r>
+          <w:r>
+            <w:t>14</w:t>
           </w:r>
           <w:r>
             <w:fldChar w:fldCharType="end"/>
@@ -3038,7 +3040,7 @@
               <w:szCs w:val="21"/>
               <w:lang w:val="en-US" w:eastAsia="zh-CN"/>
             </w:rPr>
-            <w:instrText xml:space="preserve"> HYPERLINK \l _Toc582161663 </w:instrText>
+            <w:instrText xml:space="preserve"> HYPERLINK \l _Toc793906061 </w:instrText>
           </w:r>
           <w:r>
             <w:rPr>
@@ -3062,13 +3064,13 @@
             <w:fldChar w:fldCharType="begin"/>
           </w:r>
           <w:r>
-            <w:instrText xml:space="preserve"> PAGEREF _Toc582161663 \h </w:instrText>
-          </w:r>
-          <w:r>
-            <w:fldChar w:fldCharType="separate"/>
-          </w:r>
-          <w:r>
-            <w:t>16</w:t>
+            <w:instrText xml:space="preserve"> PAGEREF _Toc793906061 \h </w:instrText>
+          </w:r>
+          <w:r>
+            <w:fldChar w:fldCharType="separate"/>
+          </w:r>
+          <w:r>
+            <w:t>15</w:t>
           </w:r>
           <w:r>
             <w:fldChar w:fldCharType="end"/>
@@ -3103,7 +3105,7 @@
               <w:szCs w:val="21"/>
               <w:lang w:val="en-US" w:eastAsia="zh-CN"/>
             </w:rPr>
-            <w:instrText xml:space="preserve"> HYPERLINK \l _Toc455574309 </w:instrText>
+            <w:instrText xml:space="preserve"> HYPERLINK \l _Toc863268416 </w:instrText>
           </w:r>
           <w:r>
             <w:rPr>
@@ -3127,13 +3129,13 @@
             <w:fldChar w:fldCharType="begin"/>
           </w:r>
           <w:r>
-            <w:instrText xml:space="preserve"> PAGEREF _Toc455574309 \h </w:instrText>
-          </w:r>
-          <w:r>
-            <w:fldChar w:fldCharType="separate"/>
-          </w:r>
-          <w:r>
-            <w:t>16</w:t>
+            <w:instrText xml:space="preserve"> PAGEREF _Toc863268416 \h </w:instrText>
+          </w:r>
+          <w:r>
+            <w:fldChar w:fldCharType="separate"/>
+          </w:r>
+          <w:r>
+            <w:t>15</w:t>
           </w:r>
           <w:r>
             <w:fldChar w:fldCharType="end"/>
@@ -3168,7 +3170,7 @@
               <w:szCs w:val="21"/>
               <w:lang w:val="en-US" w:eastAsia="zh-CN"/>
             </w:rPr>
-            <w:instrText xml:space="preserve"> HYPERLINK \l _Toc1058209808 </w:instrText>
+            <w:instrText xml:space="preserve"> HYPERLINK \l _Toc552748580 </w:instrText>
           </w:r>
           <w:r>
             <w:rPr>
@@ -3192,13 +3194,13 @@
             <w:fldChar w:fldCharType="begin"/>
           </w:r>
           <w:r>
-            <w:instrText xml:space="preserve"> PAGEREF _Toc1058209808 \h </w:instrText>
-          </w:r>
-          <w:r>
-            <w:fldChar w:fldCharType="separate"/>
-          </w:r>
-          <w:r>
-            <w:t>17</w:t>
+            <w:instrText xml:space="preserve"> PAGEREF _Toc552748580 \h </w:instrText>
+          </w:r>
+          <w:r>
+            <w:fldChar w:fldCharType="separate"/>
+          </w:r>
+          <w:r>
+            <w:t>16</w:t>
           </w:r>
           <w:r>
             <w:fldChar w:fldCharType="end"/>
@@ -3233,7 +3235,7 @@
               <w:szCs w:val="21"/>
               <w:lang w:val="en-US" w:eastAsia="zh-CN"/>
             </w:rPr>
-            <w:instrText xml:space="preserve"> HYPERLINK \l _Toc2020162249 </w:instrText>
+            <w:instrText xml:space="preserve"> HYPERLINK \l _Toc31127138 </w:instrText>
           </w:r>
           <w:r>
             <w:rPr>
@@ -3257,13 +3259,13 @@
             <w:fldChar w:fldCharType="begin"/>
           </w:r>
           <w:r>
-            <w:instrText xml:space="preserve"> PAGEREF _Toc2020162249 \h </w:instrText>
-          </w:r>
-          <w:r>
-            <w:fldChar w:fldCharType="separate"/>
-          </w:r>
-          <w:r>
-            <w:t>17</w:t>
+            <w:instrText xml:space="preserve"> PAGEREF _Toc31127138 \h </w:instrText>
+          </w:r>
+          <w:r>
+            <w:fldChar w:fldCharType="separate"/>
+          </w:r>
+          <w:r>
+            <w:t>16</w:t>
           </w:r>
           <w:r>
             <w:fldChar w:fldCharType="end"/>
@@ -3298,7 +3300,7 @@
               <w:szCs w:val="21"/>
               <w:lang w:val="en-US" w:eastAsia="zh-CN"/>
             </w:rPr>
-            <w:instrText xml:space="preserve"> HYPERLINK \l _Toc1150459873 </w:instrText>
+            <w:instrText xml:space="preserve"> HYPERLINK \l _Toc1315282145 </w:instrText>
           </w:r>
           <w:r>
             <w:rPr>
@@ -3322,13 +3324,13 @@
             <w:fldChar w:fldCharType="begin"/>
           </w:r>
           <w:r>
-            <w:instrText xml:space="preserve"> PAGEREF _Toc1150459873 \h </w:instrText>
-          </w:r>
-          <w:r>
-            <w:fldChar w:fldCharType="separate"/>
-          </w:r>
-          <w:r>
-            <w:t>17</w:t>
+            <w:instrText xml:space="preserve"> PAGEREF _Toc1315282145 \h </w:instrText>
+          </w:r>
+          <w:r>
+            <w:fldChar w:fldCharType="separate"/>
+          </w:r>
+          <w:r>
+            <w:t>16</w:t>
           </w:r>
           <w:r>
             <w:fldChar w:fldCharType="end"/>
@@ -3363,7 +3365,7 @@
               <w:szCs w:val="21"/>
               <w:lang w:val="en-US" w:eastAsia="zh-CN"/>
             </w:rPr>
-            <w:instrText xml:space="preserve"> HYPERLINK \l _Toc1983811570 </w:instrText>
+            <w:instrText xml:space="preserve"> HYPERLINK \l _Toc1897832444 </w:instrText>
           </w:r>
           <w:r>
             <w:rPr>
@@ -3387,13 +3389,13 @@
             <w:fldChar w:fldCharType="begin"/>
           </w:r>
           <w:r>
-            <w:instrText xml:space="preserve"> PAGEREF _Toc1983811570 \h </w:instrText>
-          </w:r>
-          <w:r>
-            <w:fldChar w:fldCharType="separate"/>
-          </w:r>
-          <w:r>
-            <w:t>17</w:t>
+            <w:instrText xml:space="preserve"> PAGEREF _Toc1897832444 \h </w:instrText>
+          </w:r>
+          <w:r>
+            <w:fldChar w:fldCharType="separate"/>
+          </w:r>
+          <w:r>
+            <w:t>16</w:t>
           </w:r>
           <w:r>
             <w:fldChar w:fldCharType="end"/>
@@ -3428,7 +3430,7 @@
               <w:szCs w:val="21"/>
               <w:lang w:val="en-US" w:eastAsia="zh-CN"/>
             </w:rPr>
-            <w:instrText xml:space="preserve"> HYPERLINK \l _Toc89953668 </w:instrText>
+            <w:instrText xml:space="preserve"> HYPERLINK \l _Toc295277417 </w:instrText>
           </w:r>
           <w:r>
             <w:rPr>
@@ -3452,13 +3454,13 @@
             <w:fldChar w:fldCharType="begin"/>
           </w:r>
           <w:r>
-            <w:instrText xml:space="preserve"> PAGEREF _Toc89953668 \h </w:instrText>
-          </w:r>
-          <w:r>
-            <w:fldChar w:fldCharType="separate"/>
-          </w:r>
-          <w:r>
-            <w:t>17</w:t>
+            <w:instrText xml:space="preserve"> PAGEREF _Toc295277417 \h </w:instrText>
+          </w:r>
+          <w:r>
+            <w:fldChar w:fldCharType="separate"/>
+          </w:r>
+          <w:r>
+            <w:t>16</w:t>
           </w:r>
           <w:r>
             <w:fldChar w:fldCharType="end"/>
@@ -3493,7 +3495,7 @@
               <w:szCs w:val="21"/>
               <w:lang w:val="en-US" w:eastAsia="zh-CN"/>
             </w:rPr>
-            <w:instrText xml:space="preserve"> HYPERLINK \l _Toc22810588 </w:instrText>
+            <w:instrText xml:space="preserve"> HYPERLINK \l _Toc2040322949 </w:instrText>
           </w:r>
           <w:r>
             <w:rPr>
@@ -3517,13 +3519,13 @@
             <w:fldChar w:fldCharType="begin"/>
           </w:r>
           <w:r>
-            <w:instrText xml:space="preserve"> PAGEREF _Toc22810588 \h </w:instrText>
-          </w:r>
-          <w:r>
-            <w:fldChar w:fldCharType="separate"/>
-          </w:r>
-          <w:r>
-            <w:t>17</w:t>
+            <w:instrText xml:space="preserve"> PAGEREF _Toc2040322949 \h </w:instrText>
+          </w:r>
+          <w:r>
+            <w:fldChar w:fldCharType="separate"/>
+          </w:r>
+          <w:r>
+            <w:t>16</w:t>
           </w:r>
           <w:r>
             <w:fldChar w:fldCharType="end"/>
@@ -3558,7 +3560,7 @@
               <w:szCs w:val="21"/>
               <w:lang w:val="en-US" w:eastAsia="zh-CN"/>
             </w:rPr>
-            <w:instrText xml:space="preserve"> HYPERLINK \l _Toc1125463350 </w:instrText>
+            <w:instrText xml:space="preserve"> HYPERLINK \l _Toc688928547 </w:instrText>
           </w:r>
           <w:r>
             <w:rPr>
@@ -3582,13 +3584,13 @@
             <w:fldChar w:fldCharType="begin"/>
           </w:r>
           <w:r>
-            <w:instrText xml:space="preserve"> PAGEREF _Toc1125463350 \h </w:instrText>
-          </w:r>
-          <w:r>
-            <w:fldChar w:fldCharType="separate"/>
-          </w:r>
-          <w:r>
-            <w:t>17</w:t>
+            <w:instrText xml:space="preserve"> PAGEREF _Toc688928547 \h </w:instrText>
+          </w:r>
+          <w:r>
+            <w:fldChar w:fldCharType="separate"/>
+          </w:r>
+          <w:r>
+            <w:t>16</w:t>
           </w:r>
           <w:r>
             <w:fldChar w:fldCharType="end"/>
@@ -3623,7 +3625,7 @@
               <w:szCs w:val="21"/>
               <w:lang w:val="en-US" w:eastAsia="zh-CN"/>
             </w:rPr>
-            <w:instrText xml:space="preserve"> HYPERLINK \l _Toc626560674 </w:instrText>
+            <w:instrText xml:space="preserve"> HYPERLINK \l _Toc1737748452 </w:instrText>
           </w:r>
           <w:r>
             <w:rPr>
@@ -3647,13 +3649,13 @@
             <w:fldChar w:fldCharType="begin"/>
           </w:r>
           <w:r>
-            <w:instrText xml:space="preserve"> PAGEREF _Toc626560674 \h </w:instrText>
-          </w:r>
-          <w:r>
-            <w:fldChar w:fldCharType="separate"/>
-          </w:r>
-          <w:r>
-            <w:t>17</w:t>
+            <w:instrText xml:space="preserve"> PAGEREF _Toc1737748452 \h </w:instrText>
+          </w:r>
+          <w:r>
+            <w:fldChar w:fldCharType="separate"/>
+          </w:r>
+          <w:r>
+            <w:t>16</w:t>
           </w:r>
           <w:r>
             <w:fldChar w:fldCharType="end"/>
@@ -3688,7 +3690,7 @@
               <w:szCs w:val="21"/>
               <w:lang w:val="en-US" w:eastAsia="zh-CN"/>
             </w:rPr>
-            <w:instrText xml:space="preserve"> HYPERLINK \l _Toc1492926677 </w:instrText>
+            <w:instrText xml:space="preserve"> HYPERLINK \l _Toc560633564 </w:instrText>
           </w:r>
           <w:r>
             <w:rPr>
@@ -3712,13 +3714,13 @@
             <w:fldChar w:fldCharType="begin"/>
           </w:r>
           <w:r>
-            <w:instrText xml:space="preserve"> PAGEREF _Toc1492926677 \h </w:instrText>
-          </w:r>
-          <w:r>
-            <w:fldChar w:fldCharType="separate"/>
-          </w:r>
-          <w:r>
-            <w:t>17</w:t>
+            <w:instrText xml:space="preserve"> PAGEREF _Toc560633564 \h </w:instrText>
+          </w:r>
+          <w:r>
+            <w:fldChar w:fldCharType="separate"/>
+          </w:r>
+          <w:r>
+            <w:t>16</w:t>
           </w:r>
           <w:r>
             <w:fldChar w:fldCharType="end"/>
@@ -3753,7 +3755,7 @@
               <w:szCs w:val="21"/>
               <w:lang w:val="en-US" w:eastAsia="zh-CN"/>
             </w:rPr>
-            <w:instrText xml:space="preserve"> HYPERLINK \l _Toc419728791 </w:instrText>
+            <w:instrText xml:space="preserve"> HYPERLINK \l _Toc1557550759 </w:instrText>
           </w:r>
           <w:r>
             <w:rPr>
@@ -3777,13 +3779,13 @@
             <w:fldChar w:fldCharType="begin"/>
           </w:r>
           <w:r>
-            <w:instrText xml:space="preserve"> PAGEREF _Toc419728791 \h </w:instrText>
-          </w:r>
-          <w:r>
-            <w:fldChar w:fldCharType="separate"/>
-          </w:r>
-          <w:r>
-            <w:t>17</w:t>
+            <w:instrText xml:space="preserve"> PAGEREF _Toc1557550759 \h </w:instrText>
+          </w:r>
+          <w:r>
+            <w:fldChar w:fldCharType="separate"/>
+          </w:r>
+          <w:r>
+            <w:t>16</w:t>
           </w:r>
           <w:r>
             <w:fldChar w:fldCharType="end"/>
@@ -3818,7 +3820,7 @@
               <w:szCs w:val="21"/>
               <w:lang w:val="en-US" w:eastAsia="zh-CN"/>
             </w:rPr>
-            <w:instrText xml:space="preserve"> HYPERLINK \l _Toc2045493589 </w:instrText>
+            <w:instrText xml:space="preserve"> HYPERLINK \l _Toc2077433230 </w:instrText>
           </w:r>
           <w:r>
             <w:rPr>
@@ -3842,13 +3844,13 @@
             <w:fldChar w:fldCharType="begin"/>
           </w:r>
           <w:r>
-            <w:instrText xml:space="preserve"> PAGEREF _Toc2045493589 \h </w:instrText>
-          </w:r>
-          <w:r>
-            <w:fldChar w:fldCharType="separate"/>
-          </w:r>
-          <w:r>
-            <w:t>17</w:t>
+            <w:instrText xml:space="preserve"> PAGEREF _Toc2077433230 \h </w:instrText>
+          </w:r>
+          <w:r>
+            <w:fldChar w:fldCharType="separate"/>
+          </w:r>
+          <w:r>
+            <w:t>16</w:t>
           </w:r>
           <w:r>
             <w:fldChar w:fldCharType="end"/>
@@ -3883,7 +3885,7 @@
               <w:szCs w:val="21"/>
               <w:lang w:val="en-US" w:eastAsia="zh-CN"/>
             </w:rPr>
-            <w:instrText xml:space="preserve"> HYPERLINK \l _Toc1692529147 </w:instrText>
+            <w:instrText xml:space="preserve"> HYPERLINK \l _Toc1631163684 </w:instrText>
           </w:r>
           <w:r>
             <w:rPr>
@@ -3907,13 +3909,13 @@
             <w:fldChar w:fldCharType="begin"/>
           </w:r>
           <w:r>
-            <w:instrText xml:space="preserve"> PAGEREF _Toc1692529147 \h </w:instrText>
-          </w:r>
-          <w:r>
-            <w:fldChar w:fldCharType="separate"/>
-          </w:r>
-          <w:r>
-            <w:t>17</w:t>
+            <w:instrText xml:space="preserve"> PAGEREF _Toc1631163684 \h </w:instrText>
+          </w:r>
+          <w:r>
+            <w:fldChar w:fldCharType="separate"/>
+          </w:r>
+          <w:r>
+            <w:t>16</w:t>
           </w:r>
           <w:r>
             <w:fldChar w:fldCharType="end"/>
@@ -3948,7 +3950,7 @@
               <w:szCs w:val="21"/>
               <w:lang w:val="en-US" w:eastAsia="zh-CN"/>
             </w:rPr>
-            <w:instrText xml:space="preserve"> HYPERLINK \l _Toc768985467 </w:instrText>
+            <w:instrText xml:space="preserve"> HYPERLINK \l _Toc191799386 </w:instrText>
           </w:r>
           <w:r>
             <w:rPr>
@@ -3972,13 +3974,13 @@
             <w:fldChar w:fldCharType="begin"/>
           </w:r>
           <w:r>
-            <w:instrText xml:space="preserve"> PAGEREF _Toc768985467 \h </w:instrText>
-          </w:r>
-          <w:r>
-            <w:fldChar w:fldCharType="separate"/>
-          </w:r>
-          <w:r>
-            <w:t>17</w:t>
+            <w:instrText xml:space="preserve"> PAGEREF _Toc191799386 \h </w:instrText>
+          </w:r>
+          <w:r>
+            <w:fldChar w:fldCharType="separate"/>
+          </w:r>
+          <w:r>
+            <w:t>16</w:t>
           </w:r>
           <w:r>
             <w:fldChar w:fldCharType="end"/>
@@ -4013,7 +4015,7 @@
               <w:szCs w:val="21"/>
               <w:lang w:val="en-US" w:eastAsia="zh-CN"/>
             </w:rPr>
-            <w:instrText xml:space="preserve"> HYPERLINK \l _Toc782156223 </w:instrText>
+            <w:instrText xml:space="preserve"> HYPERLINK \l _Toc199326355 </w:instrText>
           </w:r>
           <w:r>
             <w:rPr>
@@ -4037,13 +4039,13 @@
             <w:fldChar w:fldCharType="begin"/>
           </w:r>
           <w:r>
-            <w:instrText xml:space="preserve"> PAGEREF _Toc782156223 \h </w:instrText>
-          </w:r>
-          <w:r>
-            <w:fldChar w:fldCharType="separate"/>
-          </w:r>
-          <w:r>
-            <w:t>17</w:t>
+            <w:instrText xml:space="preserve"> PAGEREF _Toc199326355 \h </w:instrText>
+          </w:r>
+          <w:r>
+            <w:fldChar w:fldCharType="separate"/>
+          </w:r>
+          <w:r>
+            <w:t>16</w:t>
           </w:r>
           <w:r>
             <w:fldChar w:fldCharType="end"/>
@@ -4078,7 +4080,7 @@
               <w:szCs w:val="21"/>
               <w:lang w:val="en-US" w:eastAsia="zh-CN"/>
             </w:rPr>
-            <w:instrText xml:space="preserve"> HYPERLINK \l _Toc952236674 </w:instrText>
+            <w:instrText xml:space="preserve"> HYPERLINK \l _Toc3559165 </w:instrText>
           </w:r>
           <w:r>
             <w:rPr>
@@ -4102,13 +4104,13 @@
             <w:fldChar w:fldCharType="begin"/>
           </w:r>
           <w:r>
-            <w:instrText xml:space="preserve"> PAGEREF _Toc952236674 \h </w:instrText>
-          </w:r>
-          <w:r>
-            <w:fldChar w:fldCharType="separate"/>
-          </w:r>
-          <w:r>
-            <w:t>17</w:t>
+            <w:instrText xml:space="preserve"> PAGEREF _Toc3559165 \h </w:instrText>
+          </w:r>
+          <w:r>
+            <w:fldChar w:fldCharType="separate"/>
+          </w:r>
+          <w:r>
+            <w:t>16</w:t>
           </w:r>
           <w:r>
             <w:fldChar w:fldCharType="end"/>
@@ -4143,7 +4145,7 @@
               <w:szCs w:val="21"/>
               <w:lang w:val="en-US" w:eastAsia="zh-CN"/>
             </w:rPr>
-            <w:instrText xml:space="preserve"> HYPERLINK \l _Toc1193642474 </w:instrText>
+            <w:instrText xml:space="preserve"> HYPERLINK \l _Toc1836827686 </w:instrText>
           </w:r>
           <w:r>
             <w:rPr>
@@ -4167,13 +4169,13 @@
             <w:fldChar w:fldCharType="begin"/>
           </w:r>
           <w:r>
-            <w:instrText xml:space="preserve"> PAGEREF _Toc1193642474 \h </w:instrText>
-          </w:r>
-          <w:r>
-            <w:fldChar w:fldCharType="separate"/>
-          </w:r>
-          <w:r>
-            <w:t>17</w:t>
+            <w:instrText xml:space="preserve"> PAGEREF _Toc1836827686 \h </w:instrText>
+          </w:r>
+          <w:r>
+            <w:fldChar w:fldCharType="separate"/>
+          </w:r>
+          <w:r>
+            <w:t>16</w:t>
           </w:r>
           <w:r>
             <w:fldChar w:fldCharType="end"/>
@@ -4208,7 +4210,7 @@
               <w:szCs w:val="21"/>
               <w:lang w:val="en-US" w:eastAsia="zh-CN"/>
             </w:rPr>
-            <w:instrText xml:space="preserve"> HYPERLINK \l _Toc1904313891 </w:instrText>
+            <w:instrText xml:space="preserve"> HYPERLINK \l _Toc1485492977 </w:instrText>
           </w:r>
           <w:r>
             <w:rPr>
@@ -4232,13 +4234,13 @@
             <w:fldChar w:fldCharType="begin"/>
           </w:r>
           <w:r>
-            <w:instrText xml:space="preserve"> PAGEREF _Toc1904313891 \h </w:instrText>
-          </w:r>
-          <w:r>
-            <w:fldChar w:fldCharType="separate"/>
-          </w:r>
-          <w:r>
-            <w:t>18</w:t>
+            <w:instrText xml:space="preserve"> PAGEREF _Toc1485492977 \h </w:instrText>
+          </w:r>
+          <w:r>
+            <w:fldChar w:fldCharType="separate"/>
+          </w:r>
+          <w:r>
+            <w:t>17</w:t>
           </w:r>
           <w:r>
             <w:fldChar w:fldCharType="end"/>
@@ -4273,7 +4275,7 @@
               <w:szCs w:val="21"/>
               <w:lang w:val="en-US" w:eastAsia="zh-CN"/>
             </w:rPr>
-            <w:instrText xml:space="preserve"> HYPERLINK \l _Toc1854774796 </w:instrText>
+            <w:instrText xml:space="preserve"> HYPERLINK \l _Toc35584417 </w:instrText>
           </w:r>
           <w:r>
             <w:rPr>
@@ -4297,13 +4299,13 @@
             <w:fldChar w:fldCharType="begin"/>
           </w:r>
           <w:r>
-            <w:instrText xml:space="preserve"> PAGEREF _Toc1854774796 \h </w:instrText>
-          </w:r>
-          <w:r>
-            <w:fldChar w:fldCharType="separate"/>
-          </w:r>
-          <w:r>
-            <w:t>18</w:t>
+            <w:instrText xml:space="preserve"> PAGEREF _Toc35584417 \h </w:instrText>
+          </w:r>
+          <w:r>
+            <w:fldChar w:fldCharType="separate"/>
+          </w:r>
+          <w:r>
+            <w:t>17</w:t>
           </w:r>
           <w:r>
             <w:fldChar w:fldCharType="end"/>
@@ -4338,7 +4340,7 @@
               <w:szCs w:val="21"/>
               <w:lang w:val="en-US" w:eastAsia="zh-CN"/>
             </w:rPr>
-            <w:instrText xml:space="preserve"> HYPERLINK \l _Toc327376520 </w:instrText>
+            <w:instrText xml:space="preserve"> HYPERLINK \l _Toc1066842653 </w:instrText>
           </w:r>
           <w:r>
             <w:rPr>
@@ -4362,13 +4364,13 @@
             <w:fldChar w:fldCharType="begin"/>
           </w:r>
           <w:r>
-            <w:instrText xml:space="preserve"> PAGEREF _Toc327376520 \h </w:instrText>
-          </w:r>
-          <w:r>
-            <w:fldChar w:fldCharType="separate"/>
-          </w:r>
-          <w:r>
-            <w:t>18</w:t>
+            <w:instrText xml:space="preserve"> PAGEREF _Toc1066842653 \h </w:instrText>
+          </w:r>
+          <w:r>
+            <w:fldChar w:fldCharType="separate"/>
+          </w:r>
+          <w:r>
+            <w:t>17</w:t>
           </w:r>
           <w:r>
             <w:fldChar w:fldCharType="end"/>
@@ -4403,7 +4405,7 @@
               <w:szCs w:val="21"/>
               <w:lang w:val="en-US" w:eastAsia="zh-CN"/>
             </w:rPr>
-            <w:instrText xml:space="preserve"> HYPERLINK \l _Toc364068026 </w:instrText>
+            <w:instrText xml:space="preserve"> HYPERLINK \l _Toc1083500168 </w:instrText>
           </w:r>
           <w:r>
             <w:rPr>
@@ -4427,13 +4429,13 @@
             <w:fldChar w:fldCharType="begin"/>
           </w:r>
           <w:r>
-            <w:instrText xml:space="preserve"> PAGEREF _Toc364068026 \h </w:instrText>
-          </w:r>
-          <w:r>
-            <w:fldChar w:fldCharType="separate"/>
-          </w:r>
-          <w:r>
-            <w:t>18</w:t>
+            <w:instrText xml:space="preserve"> PAGEREF _Toc1083500168 \h </w:instrText>
+          </w:r>
+          <w:r>
+            <w:fldChar w:fldCharType="separate"/>
+          </w:r>
+          <w:r>
+            <w:t>17</w:t>
           </w:r>
           <w:r>
             <w:fldChar w:fldCharType="end"/>
@@ -4468,7 +4470,7 @@
               <w:szCs w:val="21"/>
               <w:lang w:val="en-US" w:eastAsia="zh-CN"/>
             </w:rPr>
-            <w:instrText xml:space="preserve"> HYPERLINK \l _Toc710402679 </w:instrText>
+            <w:instrText xml:space="preserve"> HYPERLINK \l _Toc1873480663 </w:instrText>
           </w:r>
           <w:r>
             <w:rPr>
@@ -4492,13 +4494,13 @@
             <w:fldChar w:fldCharType="begin"/>
           </w:r>
           <w:r>
-            <w:instrText xml:space="preserve"> PAGEREF _Toc710402679 \h </w:instrText>
-          </w:r>
-          <w:r>
-            <w:fldChar w:fldCharType="separate"/>
-          </w:r>
-          <w:r>
-            <w:t>18</w:t>
+            <w:instrText xml:space="preserve"> PAGEREF _Toc1873480663 \h </w:instrText>
+          </w:r>
+          <w:r>
+            <w:fldChar w:fldCharType="separate"/>
+          </w:r>
+          <w:r>
+            <w:t>17</w:t>
           </w:r>
           <w:r>
             <w:fldChar w:fldCharType="end"/>
@@ -4533,7 +4535,7 @@
               <w:szCs w:val="21"/>
               <w:lang w:val="en-US" w:eastAsia="zh-CN"/>
             </w:rPr>
-            <w:instrText xml:space="preserve"> HYPERLINK \l _Toc1876232280 </w:instrText>
+            <w:instrText xml:space="preserve"> HYPERLINK \l _Toc1184270727 </w:instrText>
           </w:r>
           <w:r>
             <w:rPr>
@@ -4557,13 +4559,13 @@
             <w:fldChar w:fldCharType="begin"/>
           </w:r>
           <w:r>
-            <w:instrText xml:space="preserve"> PAGEREF _Toc1876232280 \h </w:instrText>
-          </w:r>
-          <w:r>
-            <w:fldChar w:fldCharType="separate"/>
-          </w:r>
-          <w:r>
-            <w:t>18</w:t>
+            <w:instrText xml:space="preserve"> PAGEREF _Toc1184270727 \h </w:instrText>
+          </w:r>
+          <w:r>
+            <w:fldChar w:fldCharType="separate"/>
+          </w:r>
+          <w:r>
+            <w:t>17</w:t>
           </w:r>
           <w:r>
             <w:fldChar w:fldCharType="end"/>
@@ -4598,7 +4600,7 @@
               <w:szCs w:val="21"/>
               <w:lang w:val="en-US" w:eastAsia="zh-CN"/>
             </w:rPr>
-            <w:instrText xml:space="preserve"> HYPERLINK \l _Toc186057412 </w:instrText>
+            <w:instrText xml:space="preserve"> HYPERLINK \l _Toc1159668293 </w:instrText>
           </w:r>
           <w:r>
             <w:rPr>
@@ -4622,13 +4624,13 @@
             <w:fldChar w:fldCharType="begin"/>
           </w:r>
           <w:r>
-            <w:instrText xml:space="preserve"> PAGEREF _Toc186057412 \h </w:instrText>
-          </w:r>
-          <w:r>
-            <w:fldChar w:fldCharType="separate"/>
-          </w:r>
-          <w:r>
-            <w:t>18</w:t>
+            <w:instrText xml:space="preserve"> PAGEREF _Toc1159668293 \h </w:instrText>
+          </w:r>
+          <w:r>
+            <w:fldChar w:fldCharType="separate"/>
+          </w:r>
+          <w:r>
+            <w:t>17</w:t>
           </w:r>
           <w:r>
             <w:fldChar w:fldCharType="end"/>
@@ -4663,7 +4665,7 @@
               <w:szCs w:val="21"/>
               <w:lang w:val="en-US" w:eastAsia="zh-CN"/>
             </w:rPr>
-            <w:instrText xml:space="preserve"> HYPERLINK \l _Toc330733452 </w:instrText>
+            <w:instrText xml:space="preserve"> HYPERLINK \l _Toc2130903926 </w:instrText>
           </w:r>
           <w:r>
             <w:rPr>
@@ -4687,13 +4689,13 @@
             <w:fldChar w:fldCharType="begin"/>
           </w:r>
           <w:r>
-            <w:instrText xml:space="preserve"> PAGEREF _Toc330733452 \h </w:instrText>
-          </w:r>
-          <w:r>
-            <w:fldChar w:fldCharType="separate"/>
-          </w:r>
-          <w:r>
-            <w:t>18</w:t>
+            <w:instrText xml:space="preserve"> PAGEREF _Toc2130903926 \h </w:instrText>
+          </w:r>
+          <w:r>
+            <w:fldChar w:fldCharType="separate"/>
+          </w:r>
+          <w:r>
+            <w:t>17</w:t>
           </w:r>
           <w:r>
             <w:fldChar w:fldCharType="end"/>
@@ -4755,7 +4757,7 @@
           <w:lang w:val="en-US" w:eastAsia="zh-CN"/>
         </w:rPr>
       </w:pPr>
-      <w:bookmarkStart w:id="2" w:name="_Toc627701614"/>
+      <w:bookmarkStart w:id="2" w:name="_Toc739404090"/>
       <w:r>
         <w:rPr>
           <w:rFonts w:hint="eastAsia"/>
@@ -4800,7 +4802,7 @@
           <w:lang w:val="en-US" w:eastAsia="zh-CN"/>
         </w:rPr>
       </w:pPr>
-      <w:bookmarkStart w:id="3" w:name="_Toc1341352434"/>
+      <w:bookmarkStart w:id="3" w:name="_Toc1824159088"/>
       <w:r>
         <w:rPr>
           <w:rFonts w:hint="eastAsia"/>
@@ -4840,7 +4842,7 @@
           <w:lang w:val="en-US" w:eastAsia="zh-CN"/>
         </w:rPr>
       </w:pPr>
-      <w:bookmarkStart w:id="4" w:name="_Toc1974515679"/>
+      <w:bookmarkStart w:id="4" w:name="_Toc1165247444"/>
       <w:r>
         <w:rPr>
           <w:rFonts w:hint="eastAsia"/>
@@ -5109,7 +5111,7 @@
           <w:lang w:val="en-US" w:eastAsia="zh-CN"/>
         </w:rPr>
       </w:pPr>
-      <w:bookmarkStart w:id="5" w:name="_Toc620219862"/>
+      <w:bookmarkStart w:id="5" w:name="_Toc1410414315"/>
       <w:r>
         <w:rPr>
           <w:rFonts w:hint="eastAsia"/>
@@ -5933,7 +5935,7 @@
           <w:lang w:val="en-US" w:eastAsia="zh-CN"/>
         </w:rPr>
       </w:pPr>
-      <w:bookmarkStart w:id="6" w:name="_Toc149598096"/>
+      <w:bookmarkStart w:id="6" w:name="_Toc908896619"/>
       <w:r>
         <w:rPr>
           <w:rFonts w:hint="eastAsia"/>
@@ -5973,7 +5975,7 @@
           <w:lang w:val="en-US" w:eastAsia="zh-CN"/>
         </w:rPr>
       </w:pPr>
-      <w:bookmarkStart w:id="7" w:name="_Toc1739332482"/>
+      <w:bookmarkStart w:id="7" w:name="_Toc774294422"/>
       <w:r>
         <w:rPr>
           <w:rFonts w:hint="eastAsia"/>
@@ -6278,7 +6280,7 @@
           <w:lang w:val="en-US" w:eastAsia="zh-CN"/>
         </w:rPr>
       </w:pPr>
-      <w:bookmarkStart w:id="8" w:name="_Toc1413622010"/>
+      <w:bookmarkStart w:id="8" w:name="_Toc1962933381"/>
       <w:r>
         <w:rPr>
           <w:rFonts w:hint="eastAsia"/>
@@ -6451,7 +6453,7 @@
           <w:lang w:val="en-US" w:eastAsia="zh-CN"/>
         </w:rPr>
       </w:pPr>
-      <w:bookmarkStart w:id="9" w:name="_Toc1133535309"/>
+      <w:bookmarkStart w:id="9" w:name="_Toc1377549253"/>
       <w:r>
         <w:rPr>
           <w:rFonts w:hint="eastAsia"/>
@@ -6491,7 +6493,7 @@
           <w:lang w:val="en-US" w:eastAsia="zh-CN"/>
         </w:rPr>
       </w:pPr>
-      <w:bookmarkStart w:id="10" w:name="_Toc1000505826"/>
+      <w:bookmarkStart w:id="10" w:name="_Toc449096864"/>
       <w:r>
         <w:rPr>
           <w:rFonts w:hint="eastAsia"/>
@@ -6531,7 +6533,7 @@
           <w:lang w:val="en-US" w:eastAsia="zh-CN"/>
         </w:rPr>
       </w:pPr>
-      <w:bookmarkStart w:id="11" w:name="_Toc704461572"/>
+      <w:bookmarkStart w:id="11" w:name="_Toc1713457690"/>
       <w:r>
         <w:rPr>
           <w:rFonts w:hint="eastAsia"/>
@@ -6555,7 +6557,7 @@
           <w:lang w:val="en-US" w:eastAsia="zh-CN"/>
         </w:rPr>
       </w:pPr>
-      <w:bookmarkStart w:id="12" w:name="_Toc808294693"/>
+      <w:bookmarkStart w:id="12" w:name="_Toc327689560"/>
       <w:r>
         <w:rPr>
           <w:rFonts w:hint="eastAsia"/>
@@ -6704,7 +6706,7 @@
           <w:lang w:val="en-US" w:eastAsia="zh-CN"/>
         </w:rPr>
       </w:pPr>
-      <w:bookmarkStart w:id="13" w:name="_Toc27354329"/>
+      <w:bookmarkStart w:id="13" w:name="_Toc1330364012"/>
       <w:r>
         <w:rPr>
           <w:rFonts w:hint="eastAsia"/>
@@ -6812,7 +6814,7 @@
           <w:lang w:val="en-US" w:eastAsia="zh-CN"/>
         </w:rPr>
       </w:pPr>
-      <w:bookmarkStart w:id="14" w:name="_Toc182707045"/>
+      <w:bookmarkStart w:id="14" w:name="_Toc1975700767"/>
       <w:r>
         <w:rPr>
           <w:rFonts w:hint="eastAsia"/>
@@ -6916,7 +6918,7 @@
           <w:lang w:val="en-US" w:eastAsia="zh-CN"/>
         </w:rPr>
       </w:pPr>
-      <w:bookmarkStart w:id="15" w:name="_Toc2003173752"/>
+      <w:bookmarkStart w:id="15" w:name="_Toc1210641055"/>
       <w:r>
         <w:rPr>
           <w:rFonts w:hint="eastAsia"/>
@@ -7806,7 +7808,7 @@
           <w:lang w:val="en-US" w:eastAsia="zh-CN"/>
         </w:rPr>
       </w:pPr>
-      <w:bookmarkStart w:id="16" w:name="_Toc1240115845"/>
+      <w:bookmarkStart w:id="16" w:name="_Toc1984139707"/>
       <w:r>
         <w:rPr>
           <w:rFonts w:hint="eastAsia"/>
@@ -7830,7 +7832,7 @@
           <w:lang w:val="en-US" w:eastAsia="zh-CN"/>
         </w:rPr>
       </w:pPr>
-      <w:bookmarkStart w:id="17" w:name="_Toc1298212780"/>
+      <w:bookmarkStart w:id="17" w:name="_Toc1309984933"/>
       <w:r>
         <w:rPr>
           <w:rFonts w:hint="eastAsia"/>
@@ -7854,7 +7856,7 @@
           <w:lang w:val="en-US" w:eastAsia="zh-CN"/>
         </w:rPr>
       </w:pPr>
-      <w:bookmarkStart w:id="18" w:name="_Toc628339940"/>
+      <w:bookmarkStart w:id="18" w:name="_Toc914419887"/>
       <w:r>
         <w:rPr>
           <w:rFonts w:hint="eastAsia"/>
@@ -7910,7 +7912,7 @@
           <w:lang w:val="en-US" w:eastAsia="zh-CN"/>
         </w:rPr>
       </w:pPr>
-      <w:bookmarkStart w:id="19" w:name="_Toc1332279281"/>
+      <w:bookmarkStart w:id="19" w:name="_Toc1262062877"/>
       <w:r>
         <w:rPr>
           <w:rFonts w:hint="eastAsia"/>
@@ -8337,7 +8339,7 @@
           </w14:textFill>
         </w:rPr>
       </w:pPr>
-      <w:bookmarkStart w:id="20" w:name="_Toc1953372145"/>
+      <w:bookmarkStart w:id="20" w:name="_Toc794792320"/>
       <w:r>
         <w:rPr>
           <w:rFonts w:hint="eastAsia"/>
@@ -8566,7 +8568,7 @@
           <w:lang w:val="en-US" w:eastAsia="zh-CN"/>
         </w:rPr>
       </w:pPr>
-      <w:bookmarkStart w:id="21" w:name="_Toc1743129326"/>
+      <w:bookmarkStart w:id="21" w:name="_Toc726237900"/>
       <w:r>
         <w:rPr>
           <w:rFonts w:hint="eastAsia"/>
@@ -9013,7 +9015,7 @@
           <w:lang w:val="en-US" w:eastAsia="zh-CN"/>
         </w:rPr>
       </w:pPr>
-      <w:bookmarkStart w:id="22" w:name="_Toc802669708"/>
+      <w:bookmarkStart w:id="22" w:name="_Toc1730819399"/>
       <w:r>
         <w:rPr>
           <w:rFonts w:hint="eastAsia"/>
@@ -9417,7 +9419,7 @@
           <w:lang w:val="en-US" w:eastAsia="zh-CN"/>
         </w:rPr>
       </w:pPr>
-      <w:bookmarkStart w:id="23" w:name="_Toc2124995549"/>
+      <w:bookmarkStart w:id="23" w:name="_Toc68156731"/>
       <w:r>
         <w:rPr>
           <w:rFonts w:hint="eastAsia"/>
@@ -9441,7 +9443,7 @@
           <w:lang w:val="en-US" w:eastAsia="zh-CN"/>
         </w:rPr>
       </w:pPr>
-      <w:bookmarkStart w:id="24" w:name="_Toc2147142433"/>
+      <w:bookmarkStart w:id="24" w:name="_Toc901394066"/>
       <w:r>
         <w:rPr>
           <w:rFonts w:hint="eastAsia"/>
@@ -9547,7 +9549,7 @@
           <w:lang w:val="en-US" w:eastAsia="zh-CN"/>
         </w:rPr>
       </w:pPr>
-      <w:bookmarkStart w:id="25" w:name="_Toc707667243"/>
+      <w:bookmarkStart w:id="25" w:name="_Toc1380421324"/>
       <w:r>
         <w:rPr>
           <w:rFonts w:hint="eastAsia"/>
@@ -9556,8 +9558,6 @@
         <w:t>角色管理</w:t>
       </w:r>
       <w:bookmarkEnd w:id="25"/>
-      <w:bookmarkStart w:id="70" w:name="_GoBack"/>
-      <w:bookmarkEnd w:id="70"/>
     </w:p>
     <w:p>
       <w:pPr>
@@ -9581,7 +9581,7 @@
           <w:lang w:val="en-US" w:eastAsia="zh-CN"/>
         </w:rPr>
       </w:pPr>
-      <w:bookmarkStart w:id="26" w:name="_Toc998916015"/>
+      <w:bookmarkStart w:id="26" w:name="_Toc1475353927"/>
       <w:r>
         <w:rPr>
           <w:rFonts w:hint="eastAsia"/>
@@ -9605,7 +9605,7 @@
           <w:lang w:val="en-US" w:eastAsia="zh-CN"/>
         </w:rPr>
       </w:pPr>
-      <w:bookmarkStart w:id="27" w:name="_Toc1901795506"/>
+      <w:bookmarkStart w:id="27" w:name="_Toc1427262827"/>
       <w:r>
         <w:rPr>
           <w:rFonts w:hint="eastAsia"/>
@@ -9629,7 +9629,7 @@
           <w:lang w:val="en-US" w:eastAsia="zh-CN"/>
         </w:rPr>
       </w:pPr>
-      <w:bookmarkStart w:id="28" w:name="_Toc330467394"/>
+      <w:bookmarkStart w:id="28" w:name="_Toc613996399"/>
       <w:r>
         <w:rPr>
           <w:rFonts w:hint="eastAsia"/>
@@ -9653,7 +9653,7 @@
           <w:lang w:val="en-US" w:eastAsia="zh-CN"/>
         </w:rPr>
       </w:pPr>
-      <w:bookmarkStart w:id="29" w:name="_Toc772779816"/>
+      <w:bookmarkStart w:id="29" w:name="_Toc778554158"/>
       <w:r>
         <w:rPr>
           <w:rFonts w:hint="eastAsia"/>
@@ -9677,7 +9677,7 @@
           <w:lang w:val="en-US" w:eastAsia="zh-CN"/>
         </w:rPr>
       </w:pPr>
-      <w:bookmarkStart w:id="30" w:name="_Toc129270456"/>
+      <w:bookmarkStart w:id="30" w:name="_Toc541872335"/>
       <w:r>
         <w:rPr>
           <w:rFonts w:hint="eastAsia"/>
@@ -9701,7 +9701,7 @@
           <w:lang w:val="en-US" w:eastAsia="zh-CN"/>
         </w:rPr>
       </w:pPr>
-      <w:bookmarkStart w:id="31" w:name="_Toc1542586875"/>
+      <w:bookmarkStart w:id="31" w:name="_Toc1917671065"/>
       <w:r>
         <w:rPr>
           <w:rFonts w:hint="eastAsia"/>
@@ -9725,7 +9725,7 @@
           <w:lang w:val="en-US" w:eastAsia="zh-CN"/>
         </w:rPr>
       </w:pPr>
-      <w:bookmarkStart w:id="32" w:name="_Toc1835021541"/>
+      <w:bookmarkStart w:id="32" w:name="_Toc863015279"/>
       <w:r>
         <w:rPr>
           <w:rFonts w:hint="eastAsia"/>
@@ -9749,7 +9749,7 @@
           <w:lang w:val="en-US" w:eastAsia="zh-CN"/>
         </w:rPr>
       </w:pPr>
-      <w:bookmarkStart w:id="33" w:name="_Toc1194385020"/>
+      <w:bookmarkStart w:id="33" w:name="_Toc593242315"/>
       <w:r>
         <w:rPr>
           <w:rFonts w:hint="eastAsia"/>
@@ -9773,7 +9773,7 @@
           <w:lang w:val="en-US" w:eastAsia="zh-CN"/>
         </w:rPr>
       </w:pPr>
-      <w:bookmarkStart w:id="34" w:name="_Toc1499382631"/>
+      <w:bookmarkStart w:id="34" w:name="_Toc2004498831"/>
       <w:r>
         <w:rPr>
           <w:rFonts w:hint="eastAsia"/>
@@ -9797,7 +9797,7 @@
           <w:lang w:val="en-US" w:eastAsia="zh-CN"/>
         </w:rPr>
       </w:pPr>
-      <w:bookmarkStart w:id="35" w:name="_Toc1550765319"/>
+      <w:bookmarkStart w:id="35" w:name="_Toc2035882128"/>
       <w:r>
         <w:rPr>
           <w:rFonts w:hint="eastAsia"/>
@@ -9821,7 +9821,7 @@
           <w:lang w:val="en-US" w:eastAsia="zh-CN"/>
         </w:rPr>
       </w:pPr>
-      <w:bookmarkStart w:id="36" w:name="_Toc1851176441"/>
+      <w:bookmarkStart w:id="36" w:name="_Toc1213977645"/>
       <w:r>
         <w:rPr>
           <w:rFonts w:hint="eastAsia"/>
@@ -9845,7 +9845,7 @@
           <w:lang w:val="en-US" w:eastAsia="zh-CN"/>
         </w:rPr>
       </w:pPr>
-      <w:bookmarkStart w:id="37" w:name="_Toc2126849798"/>
+      <w:bookmarkStart w:id="37" w:name="_Toc80149368"/>
       <w:r>
         <w:rPr>
           <w:rFonts w:hint="eastAsia"/>
@@ -9869,7 +9869,7 @@
           <w:lang w:val="en-US" w:eastAsia="zh-CN"/>
         </w:rPr>
       </w:pPr>
-      <w:bookmarkStart w:id="38" w:name="_Toc1099250671"/>
+      <w:bookmarkStart w:id="38" w:name="_Toc598181307"/>
       <w:r>
         <w:rPr>
           <w:rFonts w:hint="eastAsia"/>
@@ -9893,7 +9893,7 @@
           <w:lang w:val="en-US" w:eastAsia="zh-CN"/>
         </w:rPr>
       </w:pPr>
-      <w:bookmarkStart w:id="39" w:name="_Toc304212356"/>
+      <w:bookmarkStart w:id="39" w:name="_Toc1262275142"/>
       <w:r>
         <w:rPr>
           <w:rFonts w:hint="eastAsia"/>
@@ -9917,7 +9917,7 @@
           <w:lang w:val="en-US" w:eastAsia="zh-CN"/>
         </w:rPr>
       </w:pPr>
-      <w:bookmarkStart w:id="40" w:name="_Toc1885987432"/>
+      <w:bookmarkStart w:id="40" w:name="_Toc67362881"/>
       <w:r>
         <w:rPr>
           <w:rFonts w:hint="eastAsia"/>
@@ -9941,7 +9941,7 @@
           <w:lang w:val="en-US" w:eastAsia="zh-CN"/>
         </w:rPr>
       </w:pPr>
-      <w:bookmarkStart w:id="41" w:name="_Toc932139904"/>
+      <w:bookmarkStart w:id="41" w:name="_Toc444058998"/>
       <w:r>
         <w:rPr>
           <w:rFonts w:hint="eastAsia"/>
@@ -9965,7 +9965,7 @@
           <w:lang w:val="en-US" w:eastAsia="zh-CN"/>
         </w:rPr>
       </w:pPr>
-      <w:bookmarkStart w:id="42" w:name="_Toc582161663"/>
+      <w:bookmarkStart w:id="42" w:name="_Toc793906061"/>
       <w:r>
         <w:rPr>
           <w:rFonts w:hint="eastAsia"/>
@@ -9989,7 +9989,7 @@
           <w:lang w:val="en-US" w:eastAsia="zh-CN"/>
         </w:rPr>
       </w:pPr>
-      <w:bookmarkStart w:id="43" w:name="_Toc455574309"/>
+      <w:bookmarkStart w:id="43" w:name="_Toc863268416"/>
       <w:r>
         <w:rPr>
           <w:rFonts w:hint="eastAsia"/>
@@ -10021,7 +10021,7 @@
           <w:lang w:val="en-US" w:eastAsia="zh-CN"/>
         </w:rPr>
       </w:pPr>
-      <w:bookmarkStart w:id="44" w:name="_Toc1058209808"/>
+      <w:bookmarkStart w:id="44" w:name="_Toc552748580"/>
       <w:r>
         <w:rPr>
           <w:rFonts w:hint="eastAsia"/>
@@ -10045,7 +10045,7 @@
           <w:lang w:val="en-US" w:eastAsia="zh-CN"/>
         </w:rPr>
       </w:pPr>
-      <w:bookmarkStart w:id="45" w:name="_Toc2020162249"/>
+      <w:bookmarkStart w:id="45" w:name="_Toc31127138"/>
       <w:r>
         <w:rPr>
           <w:rFonts w:hint="eastAsia"/>
@@ -10069,7 +10069,7 @@
           <w:lang w:val="en-US" w:eastAsia="zh-CN"/>
         </w:rPr>
       </w:pPr>
-      <w:bookmarkStart w:id="46" w:name="_Toc1150459873"/>
+      <w:bookmarkStart w:id="46" w:name="_Toc1315282145"/>
       <w:r>
         <w:rPr>
           <w:rFonts w:hint="eastAsia"/>
@@ -10093,7 +10093,7 @@
           <w:lang w:val="en-US" w:eastAsia="zh-CN"/>
         </w:rPr>
       </w:pPr>
-      <w:bookmarkStart w:id="47" w:name="_Toc1983811570"/>
+      <w:bookmarkStart w:id="47" w:name="_Toc1897832444"/>
       <w:r>
         <w:rPr>
           <w:rFonts w:hint="eastAsia"/>
@@ -10117,7 +10117,7 @@
           <w:lang w:val="en-US" w:eastAsia="zh-CN"/>
         </w:rPr>
       </w:pPr>
-      <w:bookmarkStart w:id="48" w:name="_Toc89953668"/>
+      <w:bookmarkStart w:id="48" w:name="_Toc295277417"/>
       <w:r>
         <w:rPr>
           <w:rFonts w:hint="eastAsia"/>
@@ -10141,7 +10141,7 @@
           <w:lang w:val="en-US" w:eastAsia="zh-CN"/>
         </w:rPr>
       </w:pPr>
-      <w:bookmarkStart w:id="49" w:name="_Toc22810588"/>
+      <w:bookmarkStart w:id="49" w:name="_Toc2040322949"/>
       <w:r>
         <w:rPr>
           <w:rFonts w:hint="eastAsia"/>
@@ -10165,7 +10165,7 @@
           <w:lang w:val="en-US" w:eastAsia="zh-CN"/>
         </w:rPr>
       </w:pPr>
-      <w:bookmarkStart w:id="50" w:name="_Toc1125463350"/>
+      <w:bookmarkStart w:id="50" w:name="_Toc688928547"/>
       <w:r>
         <w:rPr>
           <w:rFonts w:hint="eastAsia"/>
@@ -10189,7 +10189,7 @@
           <w:lang w:val="en-US" w:eastAsia="zh-CN"/>
         </w:rPr>
       </w:pPr>
-      <w:bookmarkStart w:id="51" w:name="_Toc626560674"/>
+      <w:bookmarkStart w:id="51" w:name="_Toc1737748452"/>
       <w:r>
         <w:rPr>
           <w:rFonts w:hint="eastAsia"/>
@@ -10213,7 +10213,7 @@
           <w:lang w:val="en-US" w:eastAsia="zh-CN"/>
         </w:rPr>
       </w:pPr>
-      <w:bookmarkStart w:id="52" w:name="_Toc1492926677"/>
+      <w:bookmarkStart w:id="52" w:name="_Toc560633564"/>
       <w:r>
         <w:rPr>
           <w:rFonts w:hint="eastAsia"/>
@@ -10237,7 +10237,7 @@
           <w:lang w:val="en-US" w:eastAsia="zh-CN"/>
         </w:rPr>
       </w:pPr>
-      <w:bookmarkStart w:id="53" w:name="_Toc419728791"/>
+      <w:bookmarkStart w:id="53" w:name="_Toc1557550759"/>
       <w:r>
         <w:rPr>
           <w:rFonts w:hint="eastAsia"/>
@@ -10261,7 +10261,7 @@
           <w:lang w:val="en-US" w:eastAsia="zh-CN"/>
         </w:rPr>
       </w:pPr>
-      <w:bookmarkStart w:id="54" w:name="_Toc2045493589"/>
+      <w:bookmarkStart w:id="54" w:name="_Toc2077433230"/>
       <w:r>
         <w:rPr>
           <w:rFonts w:hint="eastAsia"/>
@@ -10285,7 +10285,7 @@
           <w:lang w:val="en-US" w:eastAsia="zh-CN"/>
         </w:rPr>
       </w:pPr>
-      <w:bookmarkStart w:id="55" w:name="_Toc1692529147"/>
+      <w:bookmarkStart w:id="55" w:name="_Toc1631163684"/>
       <w:r>
         <w:rPr>
           <w:rFonts w:hint="eastAsia"/>
@@ -10309,7 +10309,7 @@
           <w:lang w:val="en-US" w:eastAsia="zh-CN"/>
         </w:rPr>
       </w:pPr>
-      <w:bookmarkStart w:id="56" w:name="_Toc768985467"/>
+      <w:bookmarkStart w:id="56" w:name="_Toc191799386"/>
       <w:r>
         <w:rPr>
           <w:rFonts w:hint="eastAsia"/>
@@ -10333,7 +10333,7 @@
           <w:lang w:val="en-US" w:eastAsia="zh-CN"/>
         </w:rPr>
       </w:pPr>
-      <w:bookmarkStart w:id="57" w:name="_Toc782156223"/>
+      <w:bookmarkStart w:id="57" w:name="_Toc199326355"/>
       <w:r>
         <w:rPr>
           <w:rFonts w:hint="eastAsia"/>
@@ -10357,7 +10357,7 @@
           <w:lang w:val="en-US" w:eastAsia="zh-CN"/>
         </w:rPr>
       </w:pPr>
-      <w:bookmarkStart w:id="58" w:name="_Toc952236674"/>
+      <w:bookmarkStart w:id="58" w:name="_Toc3559165"/>
       <w:r>
         <w:rPr>
           <w:rFonts w:hint="eastAsia"/>
@@ -10381,7 +10381,7 @@
           <w:lang w:val="en-US" w:eastAsia="zh-CN"/>
         </w:rPr>
       </w:pPr>
-      <w:bookmarkStart w:id="59" w:name="_Toc1193642474"/>
+      <w:bookmarkStart w:id="59" w:name="_Toc1836827686"/>
       <w:r>
         <w:rPr>
           <w:rFonts w:hint="eastAsia"/>
@@ -10405,7 +10405,7 @@
           <w:lang w:val="en-US" w:eastAsia="zh-CN"/>
         </w:rPr>
       </w:pPr>
-      <w:bookmarkStart w:id="60" w:name="_Toc1904313891"/>
+      <w:bookmarkStart w:id="60" w:name="_Toc1485492977"/>
       <w:r>
         <w:rPr>
           <w:rFonts w:hint="eastAsia"/>
@@ -10429,7 +10429,7 @@
           <w:lang w:val="en-US" w:eastAsia="zh-CN"/>
         </w:rPr>
       </w:pPr>
-      <w:bookmarkStart w:id="61" w:name="_Toc1854774796"/>
+      <w:bookmarkStart w:id="61" w:name="_Toc35584417"/>
       <w:r>
         <w:rPr>
           <w:rFonts w:hint="eastAsia"/>
@@ -10453,7 +10453,7 @@
           <w:lang w:val="en-US" w:eastAsia="zh-CN"/>
         </w:rPr>
       </w:pPr>
-      <w:bookmarkStart w:id="62" w:name="_Toc327376520"/>
+      <w:bookmarkStart w:id="62" w:name="_Toc1066842653"/>
       <w:r>
         <w:rPr>
           <w:rFonts w:hint="eastAsia"/>
@@ -10477,7 +10477,7 @@
           <w:lang w:val="en-US" w:eastAsia="zh-CN"/>
         </w:rPr>
       </w:pPr>
-      <w:bookmarkStart w:id="63" w:name="_Toc364068026"/>
+      <w:bookmarkStart w:id="63" w:name="_Toc1083500168"/>
       <w:r>
         <w:rPr>
           <w:rFonts w:hint="eastAsia"/>
@@ -10501,7 +10501,7 @@
           <w:lang w:val="en-US" w:eastAsia="zh-CN"/>
         </w:rPr>
       </w:pPr>
-      <w:bookmarkStart w:id="64" w:name="_Toc710402679"/>
+      <w:bookmarkStart w:id="64" w:name="_Toc1873480663"/>
       <w:r>
         <w:rPr>
           <w:rFonts w:hint="eastAsia"/>
@@ -10525,7 +10525,7 @@
           <w:lang w:val="en-US" w:eastAsia="zh-CN"/>
         </w:rPr>
       </w:pPr>
-      <w:bookmarkStart w:id="65" w:name="_Toc1876232280"/>
+      <w:bookmarkStart w:id="65" w:name="_Toc1184270727"/>
       <w:r>
         <w:rPr>
           <w:rFonts w:hint="eastAsia"/>
@@ -10549,7 +10549,7 @@
           <w:lang w:val="en-US" w:eastAsia="zh-CN"/>
         </w:rPr>
       </w:pPr>
-      <w:bookmarkStart w:id="66" w:name="_Toc186057412"/>
+      <w:bookmarkStart w:id="66" w:name="_Toc1159668293"/>
       <w:r>
         <w:rPr>
           <w:rFonts w:hint="eastAsia"/>
@@ -10573,7 +10573,7 @@
           <w:lang w:val="en-US" w:eastAsia="zh-CN"/>
         </w:rPr>
       </w:pPr>
-      <w:bookmarkStart w:id="67" w:name="_Toc330733452"/>
+      <w:bookmarkStart w:id="67" w:name="_Toc2130903926"/>
       <w:r>
         <w:rPr>
           <w:rFonts w:hint="eastAsia"/>
@@ -10612,7 +10612,7 @@
       <w:footerReference r:id="rId6" w:type="default"/>
       <w:pgSz w:w="11906" w:h="16838"/>
       <w:pgMar w:top="1440" w:right="1080" w:bottom="1440" w:left="1080" w:header="851" w:footer="992" w:gutter="0"/>
-      <w:pgNumType w:fmt="decimal"/>
+      <w:pgNumType w:fmt="decimal" w:start="1"/>
       <w:cols w:space="425" w:num="1"/>
       <w:docGrid w:type="lines" w:linePitch="312" w:charSpace="0"/>
     </w:sectPr>

--- a/APS操作手册.docx
+++ b/APS操作手册.docx
@@ -117,7 +117,7 @@
                       <w:sz w:val="24"/>
                       <w:lang w:eastAsia="zh-CN"/>
                     </w:rPr>
-                    <w:t>2024年10月18日</w:t>
+                    <w:t>2024年10月22日</w:t>
                   </w:r>
                   <w:r>
                     <w:rPr>
@@ -296,8 +296,6 @@
             <w:jc w:val="center"/>
           </w:pPr>
           <w:bookmarkStart w:id="1" w:name="_Toc1984105758"/>
-          <w:bookmarkStart w:id="70" w:name="_GoBack"/>
-          <w:bookmarkEnd w:id="70"/>
           <w:r>
             <w:t>目录</w:t>
           </w:r>
@@ -9545,7 +9543,7 @@
         <w:bidi w:val="0"/>
         <w:ind w:left="709" w:leftChars="0" w:hanging="709" w:firstLineChars="0"/>
         <w:rPr>
-          <w:rFonts w:hint="eastAsia"/>
+          <w:rFonts w:hint="default"/>
           <w:lang w:val="en-US" w:eastAsia="zh-CN"/>
         </w:rPr>
       </w:pPr>
@@ -9555,17 +9553,434 @@
           <w:rFonts w:hint="eastAsia"/>
           <w:lang w:val="en-US" w:eastAsia="zh-CN"/>
         </w:rPr>
-        <w:t>角色管理</w:t>
-      </w:r>
-      <w:bookmarkEnd w:id="25"/>
-    </w:p>
-    <w:p>
-      <w:pPr>
-        <w:rPr>
-          <w:rFonts w:hint="eastAsia"/>
-          <w:lang w:val="en-US" w:eastAsia="zh-CN"/>
-        </w:rPr>
-      </w:pPr>
+        <w:t>角色组管理</w:t>
+      </w:r>
+    </w:p>
+    <w:p>
+      <w:pPr>
+        <w:pStyle w:val="5"/>
+        <w:numPr>
+          <w:ilvl w:val="3"/>
+          <w:numId w:val="2"/>
+        </w:numPr>
+        <w:bidi w:val="0"/>
+        <w:ind w:left="850" w:leftChars="0" w:hanging="850" w:firstLineChars="0"/>
+        <w:rPr>
+          <w:rFonts w:hint="eastAsia"/>
+          <w:lang w:val="en-US" w:eastAsia="zh-CN"/>
+        </w:rPr>
+      </w:pPr>
+      <w:r>
+        <w:rPr>
+          <w:rFonts w:hint="eastAsia"/>
+          <w:lang w:val="en-US" w:eastAsia="zh-CN"/>
+        </w:rPr>
+        <w:t>列表</w:t>
+      </w:r>
+    </w:p>
+    <w:p>
+      <w:r>
+        <w:drawing>
+          <wp:inline distT="0" distB="0" distL="114300" distR="114300">
+            <wp:extent cx="6182995" cy="962025"/>
+            <wp:effectExtent l="0" t="0" r="14605" b="3175"/>
+            <wp:docPr id="26" name="图片 2"/>
+            <wp:cNvGraphicFramePr>
+              <a:graphicFrameLocks xmlns:a="http://schemas.openxmlformats.org/drawingml/2006/main" noChangeAspect="1"/>
+            </wp:cNvGraphicFramePr>
+            <a:graphic xmlns:a="http://schemas.openxmlformats.org/drawingml/2006/main">
+              <a:graphicData uri="http://schemas.openxmlformats.org/drawingml/2006/picture">
+                <pic:pic xmlns:pic="http://schemas.openxmlformats.org/drawingml/2006/picture">
+                  <pic:nvPicPr>
+                    <pic:cNvPr id="26" name="图片 2"/>
+                    <pic:cNvPicPr>
+                      <a:picLocks noChangeAspect="1"/>
+                    </pic:cNvPicPr>
+                  </pic:nvPicPr>
+                  <pic:blipFill>
+                    <a:blip r:embed="rId32"/>
+                    <a:stretch>
+                      <a:fillRect/>
+                    </a:stretch>
+                  </pic:blipFill>
+                  <pic:spPr>
+                    <a:xfrm>
+                      <a:off x="0" y="0"/>
+                      <a:ext cx="6182995" cy="962025"/>
+                    </a:xfrm>
+                    <a:prstGeom prst="rect">
+                      <a:avLst/>
+                    </a:prstGeom>
+                    <a:noFill/>
+                    <a:ln>
+                      <a:noFill/>
+                    </a:ln>
+                  </pic:spPr>
+                </pic:pic>
+              </a:graphicData>
+            </a:graphic>
+          </wp:inline>
+        </w:drawing>
+      </w:r>
+    </w:p>
+    <w:p>
+      <w:pPr>
+        <w:rPr>
+          <w:rFonts w:hint="default" w:eastAsiaTheme="minorEastAsia"/>
+          <w:lang w:val="en-US" w:eastAsia="zh-CN"/>
+        </w:rPr>
+      </w:pPr>
+      <w:r>
+        <w:rPr>
+          <w:rFonts w:hint="eastAsia"/>
+          <w:lang w:val="en-US" w:eastAsia="zh-CN"/>
+        </w:rPr>
+        <w:t>展示目前存在的所有角色组，每个角色组可以单独配置菜单</w:t>
+      </w:r>
+    </w:p>
+    <w:p>
+      <w:pPr>
+        <w:pStyle w:val="5"/>
+        <w:numPr>
+          <w:ilvl w:val="3"/>
+          <w:numId w:val="2"/>
+        </w:numPr>
+        <w:bidi w:val="0"/>
+        <w:ind w:left="850" w:leftChars="0" w:hanging="850" w:firstLineChars="0"/>
+        <w:rPr>
+          <w:rFonts w:hint="eastAsia"/>
+          <w:lang w:val="en-US" w:eastAsia="zh-CN"/>
+        </w:rPr>
+      </w:pPr>
+      <w:r>
+        <w:rPr>
+          <w:rFonts w:hint="eastAsia"/>
+          <w:lang w:val="en-US" w:eastAsia="zh-CN"/>
+        </w:rPr>
+        <w:t>添加</w:t>
+      </w:r>
+    </w:p>
+    <w:p>
+      <w:pPr>
+        <w:jc w:val="center"/>
+      </w:pPr>
+      <w:r>
+        <w:drawing>
+          <wp:inline distT="0" distB="0" distL="114300" distR="114300">
+            <wp:extent cx="2419350" cy="1462405"/>
+            <wp:effectExtent l="0" t="0" r="19050" b="10795"/>
+            <wp:docPr id="27" name="图片 3"/>
+            <wp:cNvGraphicFramePr>
+              <a:graphicFrameLocks xmlns:a="http://schemas.openxmlformats.org/drawingml/2006/main" noChangeAspect="1"/>
+            </wp:cNvGraphicFramePr>
+            <a:graphic xmlns:a="http://schemas.openxmlformats.org/drawingml/2006/main">
+              <a:graphicData uri="http://schemas.openxmlformats.org/drawingml/2006/picture">
+                <pic:pic xmlns:pic="http://schemas.openxmlformats.org/drawingml/2006/picture">
+                  <pic:nvPicPr>
+                    <pic:cNvPr id="27" name="图片 3"/>
+                    <pic:cNvPicPr>
+                      <a:picLocks noChangeAspect="1"/>
+                    </pic:cNvPicPr>
+                  </pic:nvPicPr>
+                  <pic:blipFill>
+                    <a:blip r:embed="rId33"/>
+                    <a:stretch>
+                      <a:fillRect/>
+                    </a:stretch>
+                  </pic:blipFill>
+                  <pic:spPr>
+                    <a:xfrm>
+                      <a:off x="0" y="0"/>
+                      <a:ext cx="2419350" cy="1462405"/>
+                    </a:xfrm>
+                    <a:prstGeom prst="rect">
+                      <a:avLst/>
+                    </a:prstGeom>
+                    <a:noFill/>
+                    <a:ln>
+                      <a:noFill/>
+                    </a:ln>
+                  </pic:spPr>
+                </pic:pic>
+              </a:graphicData>
+            </a:graphic>
+          </wp:inline>
+        </w:drawing>
+      </w:r>
+    </w:p>
+    <w:p>
+      <w:pPr>
+        <w:jc w:val="left"/>
+        <w:rPr>
+          <w:rFonts w:hint="default" w:eastAsiaTheme="minorEastAsia"/>
+          <w:lang w:val="en-US" w:eastAsia="zh-CN"/>
+        </w:rPr>
+      </w:pPr>
+      <w:r>
+        <w:rPr>
+          <w:rFonts w:hint="eastAsia"/>
+          <w:lang w:val="en-US" w:eastAsia="zh-CN"/>
+        </w:rPr>
+        <w:t>增加角色组，设置编码和名称确定即可</w:t>
+      </w:r>
+    </w:p>
+    <w:p>
+      <w:pPr>
+        <w:pStyle w:val="5"/>
+        <w:numPr>
+          <w:ilvl w:val="3"/>
+          <w:numId w:val="2"/>
+        </w:numPr>
+        <w:bidi w:val="0"/>
+        <w:ind w:left="850" w:leftChars="0" w:hanging="850" w:firstLineChars="0"/>
+        <w:rPr>
+          <w:rFonts w:hint="eastAsia"/>
+          <w:lang w:val="en-US" w:eastAsia="zh-CN"/>
+        </w:rPr>
+      </w:pPr>
+      <w:r>
+        <w:rPr>
+          <w:rFonts w:hint="eastAsia"/>
+          <w:lang w:val="en-US" w:eastAsia="zh-CN"/>
+        </w:rPr>
+        <w:t>修改</w:t>
+      </w:r>
+    </w:p>
+    <w:p>
+      <w:pPr>
+        <w:jc w:val="center"/>
+      </w:pPr>
+      <w:r>
+        <w:drawing>
+          <wp:inline distT="0" distB="0" distL="114300" distR="114300">
+            <wp:extent cx="2453005" cy="1476375"/>
+            <wp:effectExtent l="0" t="0" r="10795" b="22225"/>
+            <wp:docPr id="28" name="图片 4"/>
+            <wp:cNvGraphicFramePr>
+              <a:graphicFrameLocks xmlns:a="http://schemas.openxmlformats.org/drawingml/2006/main" noChangeAspect="1"/>
+            </wp:cNvGraphicFramePr>
+            <a:graphic xmlns:a="http://schemas.openxmlformats.org/drawingml/2006/main">
+              <a:graphicData uri="http://schemas.openxmlformats.org/drawingml/2006/picture">
+                <pic:pic xmlns:pic="http://schemas.openxmlformats.org/drawingml/2006/picture">
+                  <pic:nvPicPr>
+                    <pic:cNvPr id="28" name="图片 4"/>
+                    <pic:cNvPicPr>
+                      <a:picLocks noChangeAspect="1"/>
+                    </pic:cNvPicPr>
+                  </pic:nvPicPr>
+                  <pic:blipFill>
+                    <a:blip r:embed="rId34"/>
+                    <a:stretch>
+                      <a:fillRect/>
+                    </a:stretch>
+                  </pic:blipFill>
+                  <pic:spPr>
+                    <a:xfrm>
+                      <a:off x="0" y="0"/>
+                      <a:ext cx="2453005" cy="1476375"/>
+                    </a:xfrm>
+                    <a:prstGeom prst="rect">
+                      <a:avLst/>
+                    </a:prstGeom>
+                    <a:noFill/>
+                    <a:ln>
+                      <a:noFill/>
+                    </a:ln>
+                  </pic:spPr>
+                </pic:pic>
+              </a:graphicData>
+            </a:graphic>
+          </wp:inline>
+        </w:drawing>
+      </w:r>
+    </w:p>
+    <w:p>
+      <w:pPr>
+        <w:jc w:val="left"/>
+        <w:rPr>
+          <w:rFonts w:hint="default" w:eastAsiaTheme="minorEastAsia"/>
+          <w:lang w:val="en-US" w:eastAsia="zh-CN"/>
+        </w:rPr>
+      </w:pPr>
+      <w:r>
+        <w:rPr>
+          <w:rFonts w:hint="eastAsia"/>
+          <w:lang w:val="en-US" w:eastAsia="zh-CN"/>
+        </w:rPr>
+        <w:t>修改角色组，修改新的编码和名称确定即可</w:t>
+      </w:r>
+    </w:p>
+    <w:p>
+      <w:pPr>
+        <w:pStyle w:val="5"/>
+        <w:numPr>
+          <w:ilvl w:val="3"/>
+          <w:numId w:val="2"/>
+        </w:numPr>
+        <w:bidi w:val="0"/>
+        <w:ind w:left="850" w:leftChars="0" w:hanging="850" w:firstLineChars="0"/>
+        <w:rPr>
+          <w:rFonts w:hint="eastAsia"/>
+          <w:lang w:val="en-US" w:eastAsia="zh-CN"/>
+        </w:rPr>
+      </w:pPr>
+      <w:r>
+        <w:rPr>
+          <w:rFonts w:hint="eastAsia"/>
+          <w:lang w:val="en-US" w:eastAsia="zh-CN"/>
+        </w:rPr>
+        <w:t>菜单</w:t>
+      </w:r>
+    </w:p>
+    <w:p>
+      <w:pPr>
+        <w:jc w:val="center"/>
+      </w:pPr>
+      <w:r>
+        <w:drawing>
+          <wp:inline distT="0" distB="0" distL="114300" distR="114300">
+            <wp:extent cx="3448050" cy="2795905"/>
+            <wp:effectExtent l="0" t="0" r="6350" b="23495"/>
+            <wp:docPr id="29" name="图片 5"/>
+            <wp:cNvGraphicFramePr>
+              <a:graphicFrameLocks xmlns:a="http://schemas.openxmlformats.org/drawingml/2006/main" noChangeAspect="1"/>
+            </wp:cNvGraphicFramePr>
+            <a:graphic xmlns:a="http://schemas.openxmlformats.org/drawingml/2006/main">
+              <a:graphicData uri="http://schemas.openxmlformats.org/drawingml/2006/picture">
+                <pic:pic xmlns:pic="http://schemas.openxmlformats.org/drawingml/2006/picture">
+                  <pic:nvPicPr>
+                    <pic:cNvPr id="29" name="图片 5"/>
+                    <pic:cNvPicPr>
+                      <a:picLocks noChangeAspect="1"/>
+                    </pic:cNvPicPr>
+                  </pic:nvPicPr>
+                  <pic:blipFill>
+                    <a:blip r:embed="rId35"/>
+                    <a:stretch>
+                      <a:fillRect/>
+                    </a:stretch>
+                  </pic:blipFill>
+                  <pic:spPr>
+                    <a:xfrm>
+                      <a:off x="0" y="0"/>
+                      <a:ext cx="3448050" cy="2795905"/>
+                    </a:xfrm>
+                    <a:prstGeom prst="rect">
+                      <a:avLst/>
+                    </a:prstGeom>
+                    <a:noFill/>
+                    <a:ln>
+                      <a:noFill/>
+                    </a:ln>
+                  </pic:spPr>
+                </pic:pic>
+              </a:graphicData>
+            </a:graphic>
+          </wp:inline>
+        </w:drawing>
+      </w:r>
+    </w:p>
+    <w:p>
+      <w:pPr>
+        <w:jc w:val="left"/>
+        <w:rPr>
+          <w:rFonts w:hint="default" w:eastAsiaTheme="minorEastAsia"/>
+          <w:lang w:val="en-US" w:eastAsia="zh-CN"/>
+        </w:rPr>
+      </w:pPr>
+      <w:r>
+        <w:rPr>
+          <w:rFonts w:hint="eastAsia"/>
+          <w:lang w:val="en-US" w:eastAsia="zh-CN"/>
+        </w:rPr>
+        <w:t>在行数据操作栏，点击菜单按钮， 可以修改当前角色组的菜单</w:t>
+      </w:r>
+    </w:p>
+    <w:p>
+      <w:pPr>
+        <w:pStyle w:val="5"/>
+        <w:numPr>
+          <w:ilvl w:val="3"/>
+          <w:numId w:val="2"/>
+        </w:numPr>
+        <w:bidi w:val="0"/>
+        <w:ind w:left="850" w:leftChars="0" w:hanging="850" w:firstLineChars="0"/>
+        <w:rPr>
+          <w:rFonts w:hint="eastAsia"/>
+          <w:lang w:val="en-US" w:eastAsia="zh-CN"/>
+        </w:rPr>
+      </w:pPr>
+      <w:r>
+        <w:rPr>
+          <w:rFonts w:hint="eastAsia"/>
+          <w:lang w:val="en-US" w:eastAsia="zh-CN"/>
+        </w:rPr>
+        <w:t>删除</w:t>
+      </w:r>
+    </w:p>
+    <w:p>
+      <w:pPr>
+        <w:jc w:val="center"/>
+      </w:pPr>
+      <w:r>
+        <w:drawing>
+          <wp:inline distT="0" distB="0" distL="114300" distR="114300">
+            <wp:extent cx="2633980" cy="786130"/>
+            <wp:effectExtent l="0" t="0" r="7620" b="1270"/>
+            <wp:docPr id="30" name="图片 6"/>
+            <wp:cNvGraphicFramePr>
+              <a:graphicFrameLocks xmlns:a="http://schemas.openxmlformats.org/drawingml/2006/main" noChangeAspect="1"/>
+            </wp:cNvGraphicFramePr>
+            <a:graphic xmlns:a="http://schemas.openxmlformats.org/drawingml/2006/main">
+              <a:graphicData uri="http://schemas.openxmlformats.org/drawingml/2006/picture">
+                <pic:pic xmlns:pic="http://schemas.openxmlformats.org/drawingml/2006/picture">
+                  <pic:nvPicPr>
+                    <pic:cNvPr id="30" name="图片 6"/>
+                    <pic:cNvPicPr>
+                      <a:picLocks noChangeAspect="1"/>
+                    </pic:cNvPicPr>
+                  </pic:nvPicPr>
+                  <pic:blipFill>
+                    <a:blip r:embed="rId36"/>
+                    <a:stretch>
+                      <a:fillRect/>
+                    </a:stretch>
+                  </pic:blipFill>
+                  <pic:spPr>
+                    <a:xfrm>
+                      <a:off x="0" y="0"/>
+                      <a:ext cx="2633980" cy="786130"/>
+                    </a:xfrm>
+                    <a:prstGeom prst="rect">
+                      <a:avLst/>
+                    </a:prstGeom>
+                    <a:noFill/>
+                    <a:ln>
+                      <a:noFill/>
+                    </a:ln>
+                  </pic:spPr>
+                </pic:pic>
+              </a:graphicData>
+            </a:graphic>
+          </wp:inline>
+        </w:drawing>
+      </w:r>
+    </w:p>
+    <w:p>
+      <w:pPr>
+        <w:jc w:val="left"/>
+        <w:rPr>
+          <w:rFonts w:hint="default"/>
+          <w:lang w:val="en-US" w:eastAsia="zh-CN"/>
+        </w:rPr>
+      </w:pPr>
+      <w:r>
+        <w:rPr>
+          <w:rFonts w:hint="eastAsia"/>
+          <w:lang w:val="en-US" w:eastAsia="zh-CN"/>
+        </w:rPr>
+        <w:t>在行数据操作栏，点击删除按钮，会有二次删除提示，如需删除，点击确定即可</w:t>
+      </w:r>
     </w:p>
     <w:p>
       <w:pPr>
@@ -9581,15 +9996,440 @@
           <w:lang w:val="en-US" w:eastAsia="zh-CN"/>
         </w:rPr>
       </w:pPr>
-      <w:bookmarkStart w:id="26" w:name="_Toc1475353927"/>
-      <w:r>
-        <w:rPr>
-          <w:rFonts w:hint="eastAsia"/>
-          <w:lang w:val="en-US" w:eastAsia="zh-CN"/>
-        </w:rPr>
-        <w:t>销售配置管理</w:t>
-      </w:r>
-      <w:bookmarkEnd w:id="26"/>
+      <w:r>
+        <w:rPr>
+          <w:rFonts w:hint="eastAsia"/>
+          <w:lang w:val="en-US" w:eastAsia="zh-CN"/>
+        </w:rPr>
+        <w:t>角色管理</w:t>
+      </w:r>
+      <w:bookmarkEnd w:id="25"/>
+    </w:p>
+    <w:p>
+      <w:pPr>
+        <w:pStyle w:val="5"/>
+        <w:numPr>
+          <w:ilvl w:val="3"/>
+          <w:numId w:val="2"/>
+        </w:numPr>
+        <w:bidi w:val="0"/>
+        <w:ind w:left="850" w:leftChars="0" w:hanging="850" w:firstLineChars="0"/>
+        <w:rPr>
+          <w:rFonts w:hint="eastAsia"/>
+          <w:lang w:val="en-US" w:eastAsia="zh-CN"/>
+        </w:rPr>
+      </w:pPr>
+      <w:r>
+        <w:rPr>
+          <w:rFonts w:hint="eastAsia"/>
+          <w:lang w:val="en-US" w:eastAsia="zh-CN"/>
+        </w:rPr>
+        <w:t>列表</w:t>
+      </w:r>
+    </w:p>
+    <w:p>
+      <w:r>
+        <w:drawing>
+          <wp:inline distT="0" distB="0" distL="114300" distR="114300">
+            <wp:extent cx="6182995" cy="1705610"/>
+            <wp:effectExtent l="0" t="0" r="14605" b="21590"/>
+            <wp:docPr id="31" name="图片 7"/>
+            <wp:cNvGraphicFramePr>
+              <a:graphicFrameLocks xmlns:a="http://schemas.openxmlformats.org/drawingml/2006/main" noChangeAspect="1"/>
+            </wp:cNvGraphicFramePr>
+            <a:graphic xmlns:a="http://schemas.openxmlformats.org/drawingml/2006/main">
+              <a:graphicData uri="http://schemas.openxmlformats.org/drawingml/2006/picture">
+                <pic:pic xmlns:pic="http://schemas.openxmlformats.org/drawingml/2006/picture">
+                  <pic:nvPicPr>
+                    <pic:cNvPr id="31" name="图片 7"/>
+                    <pic:cNvPicPr>
+                      <a:picLocks noChangeAspect="1"/>
+                    </pic:cNvPicPr>
+                  </pic:nvPicPr>
+                  <pic:blipFill>
+                    <a:blip r:embed="rId37"/>
+                    <a:stretch>
+                      <a:fillRect/>
+                    </a:stretch>
+                  </pic:blipFill>
+                  <pic:spPr>
+                    <a:xfrm>
+                      <a:off x="0" y="0"/>
+                      <a:ext cx="6182995" cy="1705610"/>
+                    </a:xfrm>
+                    <a:prstGeom prst="rect">
+                      <a:avLst/>
+                    </a:prstGeom>
+                    <a:noFill/>
+                    <a:ln>
+                      <a:noFill/>
+                    </a:ln>
+                  </pic:spPr>
+                </pic:pic>
+              </a:graphicData>
+            </a:graphic>
+          </wp:inline>
+        </w:drawing>
+      </w:r>
+    </w:p>
+    <w:p>
+      <w:pPr>
+        <w:rPr>
+          <w:rFonts w:hint="default"/>
+          <w:lang w:val="en-US" w:eastAsia="zh-CN"/>
+        </w:rPr>
+      </w:pPr>
+      <w:r>
+        <w:rPr>
+          <w:rFonts w:hint="eastAsia"/>
+          <w:lang w:val="en-US" w:eastAsia="zh-CN"/>
+        </w:rPr>
+        <w:t>显示系统内所有角色名称，可以根据编码，名称，角色组进行筛选</w:t>
+      </w:r>
+    </w:p>
+    <w:p>
+      <w:pPr>
+        <w:pStyle w:val="5"/>
+        <w:numPr>
+          <w:ilvl w:val="3"/>
+          <w:numId w:val="2"/>
+        </w:numPr>
+        <w:bidi w:val="0"/>
+        <w:ind w:left="850" w:leftChars="0" w:hanging="850" w:firstLineChars="0"/>
+        <w:rPr>
+          <w:rFonts w:hint="eastAsia"/>
+          <w:lang w:val="en-US" w:eastAsia="zh-CN"/>
+        </w:rPr>
+      </w:pPr>
+      <w:r>
+        <w:rPr>
+          <w:rFonts w:hint="eastAsia"/>
+          <w:lang w:val="en-US" w:eastAsia="zh-CN"/>
+        </w:rPr>
+        <w:t>添加</w:t>
+      </w:r>
+    </w:p>
+    <w:p>
+      <w:pPr>
+        <w:jc w:val="center"/>
+      </w:pPr>
+      <w:r>
+        <w:drawing>
+          <wp:inline distT="0" distB="0" distL="114300" distR="114300">
+            <wp:extent cx="2419350" cy="1729105"/>
+            <wp:effectExtent l="0" t="0" r="19050" b="23495"/>
+            <wp:docPr id="34" name="图片 10"/>
+            <wp:cNvGraphicFramePr>
+              <a:graphicFrameLocks xmlns:a="http://schemas.openxmlformats.org/drawingml/2006/main" noChangeAspect="1"/>
+            </wp:cNvGraphicFramePr>
+            <a:graphic xmlns:a="http://schemas.openxmlformats.org/drawingml/2006/main">
+              <a:graphicData uri="http://schemas.openxmlformats.org/drawingml/2006/picture">
+                <pic:pic xmlns:pic="http://schemas.openxmlformats.org/drawingml/2006/picture">
+                  <pic:nvPicPr>
+                    <pic:cNvPr id="34" name="图片 10"/>
+                    <pic:cNvPicPr>
+                      <a:picLocks noChangeAspect="1"/>
+                    </pic:cNvPicPr>
+                  </pic:nvPicPr>
+                  <pic:blipFill>
+                    <a:blip r:embed="rId38"/>
+                    <a:stretch>
+                      <a:fillRect/>
+                    </a:stretch>
+                  </pic:blipFill>
+                  <pic:spPr>
+                    <a:xfrm>
+                      <a:off x="0" y="0"/>
+                      <a:ext cx="2419350" cy="1729105"/>
+                    </a:xfrm>
+                    <a:prstGeom prst="rect">
+                      <a:avLst/>
+                    </a:prstGeom>
+                    <a:noFill/>
+                    <a:ln>
+                      <a:noFill/>
+                    </a:ln>
+                  </pic:spPr>
+                </pic:pic>
+              </a:graphicData>
+            </a:graphic>
+          </wp:inline>
+        </w:drawing>
+      </w:r>
+    </w:p>
+    <w:p>
+      <w:pPr>
+        <w:jc w:val="left"/>
+        <w:rPr>
+          <w:rFonts w:hint="default"/>
+          <w:lang w:val="en-US" w:eastAsia="zh-CN"/>
+        </w:rPr>
+      </w:pPr>
+      <w:r>
+        <w:rPr>
+          <w:rFonts w:hint="eastAsia"/>
+          <w:lang w:val="en-US" w:eastAsia="zh-CN"/>
+        </w:rPr>
+        <w:t>点击增加按钮，可以创建角色，设置角色的编码，名称以及所属角色组</w:t>
+      </w:r>
+    </w:p>
+    <w:p>
+      <w:pPr>
+        <w:pStyle w:val="5"/>
+        <w:numPr>
+          <w:ilvl w:val="3"/>
+          <w:numId w:val="2"/>
+        </w:numPr>
+        <w:bidi w:val="0"/>
+        <w:ind w:left="850" w:leftChars="0" w:hanging="850" w:firstLineChars="0"/>
+        <w:rPr>
+          <w:rFonts w:hint="eastAsia"/>
+          <w:lang w:val="en-US" w:eastAsia="zh-CN"/>
+        </w:rPr>
+      </w:pPr>
+      <w:r>
+        <w:rPr>
+          <w:rFonts w:hint="eastAsia"/>
+          <w:lang w:val="en-US" w:eastAsia="zh-CN"/>
+        </w:rPr>
+        <w:t>修改</w:t>
+      </w:r>
+    </w:p>
+    <w:p>
+      <w:pPr>
+        <w:jc w:val="center"/>
+      </w:pPr>
+      <w:r>
+        <w:drawing>
+          <wp:inline distT="0" distB="0" distL="114300" distR="114300">
+            <wp:extent cx="2457450" cy="1748155"/>
+            <wp:effectExtent l="0" t="0" r="6350" b="4445"/>
+            <wp:docPr id="33" name="图片 9"/>
+            <wp:cNvGraphicFramePr>
+              <a:graphicFrameLocks xmlns:a="http://schemas.openxmlformats.org/drawingml/2006/main" noChangeAspect="1"/>
+            </wp:cNvGraphicFramePr>
+            <a:graphic xmlns:a="http://schemas.openxmlformats.org/drawingml/2006/main">
+              <a:graphicData uri="http://schemas.openxmlformats.org/drawingml/2006/picture">
+                <pic:pic xmlns:pic="http://schemas.openxmlformats.org/drawingml/2006/picture">
+                  <pic:nvPicPr>
+                    <pic:cNvPr id="33" name="图片 9"/>
+                    <pic:cNvPicPr>
+                      <a:picLocks noChangeAspect="1"/>
+                    </pic:cNvPicPr>
+                  </pic:nvPicPr>
+                  <pic:blipFill>
+                    <a:blip r:embed="rId39"/>
+                    <a:stretch>
+                      <a:fillRect/>
+                    </a:stretch>
+                  </pic:blipFill>
+                  <pic:spPr>
+                    <a:xfrm>
+                      <a:off x="0" y="0"/>
+                      <a:ext cx="2457450" cy="1748155"/>
+                    </a:xfrm>
+                    <a:prstGeom prst="rect">
+                      <a:avLst/>
+                    </a:prstGeom>
+                    <a:noFill/>
+                    <a:ln>
+                      <a:noFill/>
+                    </a:ln>
+                  </pic:spPr>
+                </pic:pic>
+              </a:graphicData>
+            </a:graphic>
+          </wp:inline>
+        </w:drawing>
+      </w:r>
+    </w:p>
+    <w:p>
+      <w:pPr>
+        <w:jc w:val="left"/>
+        <w:rPr>
+          <w:rFonts w:hint="default"/>
+          <w:lang w:val="en-US" w:eastAsia="zh-CN"/>
+        </w:rPr>
+      </w:pPr>
+      <w:r>
+        <w:rPr>
+          <w:rFonts w:hint="eastAsia"/>
+          <w:lang w:val="en-US" w:eastAsia="zh-CN"/>
+        </w:rPr>
+        <w:t>点击修改按钮，可以修改角色信息，包括编码，名称，角色组字段</w:t>
+      </w:r>
+    </w:p>
+    <w:p>
+      <w:pPr>
+        <w:pStyle w:val="5"/>
+        <w:numPr>
+          <w:ilvl w:val="3"/>
+          <w:numId w:val="2"/>
+        </w:numPr>
+        <w:bidi w:val="0"/>
+        <w:ind w:left="850" w:leftChars="0" w:hanging="850" w:firstLineChars="0"/>
+        <w:rPr>
+          <w:rFonts w:hint="default"/>
+          <w:lang w:val="en-US" w:eastAsia="zh-CN"/>
+        </w:rPr>
+      </w:pPr>
+      <w:r>
+        <w:rPr>
+          <w:rFonts w:hint="eastAsia"/>
+          <w:lang w:val="en-US" w:eastAsia="zh-CN"/>
+        </w:rPr>
+        <w:t>菜单</w:t>
+      </w:r>
+    </w:p>
+    <w:p>
+      <w:pPr>
+        <w:jc w:val="center"/>
+      </w:pPr>
+      <w:r>
+        <w:drawing>
+          <wp:inline distT="0" distB="0" distL="114300" distR="114300">
+            <wp:extent cx="3390900" cy="2028825"/>
+            <wp:effectExtent l="0" t="0" r="12700" b="3175"/>
+            <wp:docPr id="35" name="图片 11"/>
+            <wp:cNvGraphicFramePr>
+              <a:graphicFrameLocks xmlns:a="http://schemas.openxmlformats.org/drawingml/2006/main" noChangeAspect="1"/>
+            </wp:cNvGraphicFramePr>
+            <a:graphic xmlns:a="http://schemas.openxmlformats.org/drawingml/2006/main">
+              <a:graphicData uri="http://schemas.openxmlformats.org/drawingml/2006/picture">
+                <pic:pic xmlns:pic="http://schemas.openxmlformats.org/drawingml/2006/picture">
+                  <pic:nvPicPr>
+                    <pic:cNvPr id="35" name="图片 11"/>
+                    <pic:cNvPicPr>
+                      <a:picLocks noChangeAspect="1"/>
+                    </pic:cNvPicPr>
+                  </pic:nvPicPr>
+                  <pic:blipFill>
+                    <a:blip r:embed="rId40"/>
+                    <a:stretch>
+                      <a:fillRect/>
+                    </a:stretch>
+                  </pic:blipFill>
+                  <pic:spPr>
+                    <a:xfrm>
+                      <a:off x="0" y="0"/>
+                      <a:ext cx="3390900" cy="2028825"/>
+                    </a:xfrm>
+                    <a:prstGeom prst="rect">
+                      <a:avLst/>
+                    </a:prstGeom>
+                    <a:noFill/>
+                    <a:ln>
+                      <a:noFill/>
+                    </a:ln>
+                  </pic:spPr>
+                </pic:pic>
+              </a:graphicData>
+            </a:graphic>
+          </wp:inline>
+        </w:drawing>
+      </w:r>
+    </w:p>
+    <w:p>
+      <w:pPr>
+        <w:jc w:val="left"/>
+        <w:rPr>
+          <w:rFonts w:hint="default"/>
+          <w:lang w:val="en-US" w:eastAsia="zh-CN"/>
+        </w:rPr>
+      </w:pPr>
+      <w:r>
+        <w:rPr>
+          <w:rFonts w:hint="eastAsia"/>
+          <w:lang w:val="en-US" w:eastAsia="zh-CN"/>
+        </w:rPr>
+        <w:t>在行数据操作栏，点击菜单按钮， 可以修改当前角色的菜单</w:t>
+      </w:r>
+    </w:p>
+    <w:p>
+      <w:pPr>
+        <w:pStyle w:val="5"/>
+        <w:numPr>
+          <w:ilvl w:val="3"/>
+          <w:numId w:val="2"/>
+        </w:numPr>
+        <w:bidi w:val="0"/>
+        <w:ind w:left="850" w:leftChars="0" w:hanging="850" w:firstLineChars="0"/>
+        <w:rPr>
+          <w:rFonts w:hint="default"/>
+          <w:lang w:val="en-US" w:eastAsia="zh-CN"/>
+        </w:rPr>
+      </w:pPr>
+      <w:r>
+        <w:rPr>
+          <w:rFonts w:hint="eastAsia"/>
+          <w:lang w:val="en-US" w:eastAsia="zh-CN"/>
+        </w:rPr>
+        <w:t>删除</w:t>
+      </w:r>
+    </w:p>
+    <w:p>
+      <w:pPr>
+        <w:jc w:val="center"/>
+      </w:pPr>
+      <w:r>
+        <w:drawing>
+          <wp:inline distT="0" distB="0" distL="114300" distR="114300">
+            <wp:extent cx="2538730" cy="666750"/>
+            <wp:effectExtent l="0" t="0" r="1270" b="19050"/>
+            <wp:docPr id="36" name="图片 12"/>
+            <wp:cNvGraphicFramePr>
+              <a:graphicFrameLocks xmlns:a="http://schemas.openxmlformats.org/drawingml/2006/main" noChangeAspect="1"/>
+            </wp:cNvGraphicFramePr>
+            <a:graphic xmlns:a="http://schemas.openxmlformats.org/drawingml/2006/main">
+              <a:graphicData uri="http://schemas.openxmlformats.org/drawingml/2006/picture">
+                <pic:pic xmlns:pic="http://schemas.openxmlformats.org/drawingml/2006/picture">
+                  <pic:nvPicPr>
+                    <pic:cNvPr id="36" name="图片 12"/>
+                    <pic:cNvPicPr>
+                      <a:picLocks noChangeAspect="1"/>
+                    </pic:cNvPicPr>
+                  </pic:nvPicPr>
+                  <pic:blipFill>
+                    <a:blip r:embed="rId41"/>
+                    <a:stretch>
+                      <a:fillRect/>
+                    </a:stretch>
+                  </pic:blipFill>
+                  <pic:spPr>
+                    <a:xfrm>
+                      <a:off x="0" y="0"/>
+                      <a:ext cx="2538730" cy="666750"/>
+                    </a:xfrm>
+                    <a:prstGeom prst="rect">
+                      <a:avLst/>
+                    </a:prstGeom>
+                    <a:noFill/>
+                    <a:ln>
+                      <a:noFill/>
+                    </a:ln>
+                  </pic:spPr>
+                </pic:pic>
+              </a:graphicData>
+            </a:graphic>
+          </wp:inline>
+        </w:drawing>
+      </w:r>
+    </w:p>
+    <w:p>
+      <w:pPr>
+        <w:jc w:val="left"/>
+        <w:rPr>
+          <w:rFonts w:hint="default" w:eastAsiaTheme="minorEastAsia"/>
+          <w:lang w:val="en-US" w:eastAsia="zh-CN"/>
+        </w:rPr>
+      </w:pPr>
+      <w:r>
+        <w:rPr>
+          <w:rFonts w:hint="eastAsia"/>
+          <w:lang w:val="en-US" w:eastAsia="zh-CN"/>
+        </w:rPr>
+        <w:t>点击删除按钮，会有二次提示，如需删除，点击确定接口</w:t>
+      </w:r>
     </w:p>
     <w:p>
       <w:pPr>
@@ -9605,15 +10445,496 @@
           <w:lang w:val="en-US" w:eastAsia="zh-CN"/>
         </w:rPr>
       </w:pPr>
-      <w:bookmarkStart w:id="27" w:name="_Toc1427262827"/>
-      <w:r>
-        <w:rPr>
-          <w:rFonts w:hint="eastAsia"/>
-          <w:lang w:val="en-US" w:eastAsia="zh-CN"/>
-        </w:rPr>
-        <w:t>工程配置管理</w:t>
-      </w:r>
-      <w:bookmarkEnd w:id="27"/>
+      <w:bookmarkStart w:id="26" w:name="_Toc1475353927"/>
+      <w:bookmarkStart w:id="70" w:name="_GoBack"/>
+      <w:bookmarkEnd w:id="70"/>
+      <w:r>
+        <w:rPr>
+          <w:rFonts w:hint="eastAsia"/>
+          <w:lang w:val="en-US" w:eastAsia="zh-CN"/>
+        </w:rPr>
+        <w:t>销售配置管理</w:t>
+      </w:r>
+      <w:bookmarkEnd w:id="26"/>
+    </w:p>
+    <w:p>
+      <w:pPr>
+        <w:rPr>
+          <w:rFonts w:hint="default"/>
+          <w:lang w:val="en-US" w:eastAsia="zh-CN"/>
+        </w:rPr>
+      </w:pPr>
+      <w:r>
+        <w:rPr>
+          <w:rFonts w:hint="eastAsia"/>
+          <w:lang w:val="en-US" w:eastAsia="zh-CN"/>
+        </w:rPr>
+        <w:t>销售特征包含销售特征组和销售特征值， 销售特征如产品的颜色，配置等，销售特征值为最小的单一值如：红色，蓝色，高配，低配等。</w:t>
+      </w:r>
+    </w:p>
+    <w:p>
+      <w:pPr>
+        <w:pStyle w:val="5"/>
+        <w:numPr>
+          <w:ilvl w:val="3"/>
+          <w:numId w:val="2"/>
+        </w:numPr>
+        <w:bidi w:val="0"/>
+        <w:ind w:left="850" w:leftChars="0" w:hanging="850" w:firstLineChars="0"/>
+        <w:rPr>
+          <w:rFonts w:hint="eastAsia"/>
+          <w:lang w:val="en-US" w:eastAsia="zh-CN"/>
+        </w:rPr>
+      </w:pPr>
+      <w:r>
+        <w:rPr>
+          <w:rFonts w:hint="eastAsia"/>
+          <w:lang w:val="en-US" w:eastAsia="zh-CN"/>
+        </w:rPr>
+        <w:t>列表</w:t>
+      </w:r>
+    </w:p>
+    <w:p>
+      <w:r>
+        <w:drawing>
+          <wp:inline distT="0" distB="0" distL="114300" distR="114300">
+            <wp:extent cx="6187440" cy="1575435"/>
+            <wp:effectExtent l="0" t="0" r="10160" b="24765"/>
+            <wp:docPr id="37" name="图片 13"/>
+            <wp:cNvGraphicFramePr>
+              <a:graphicFrameLocks xmlns:a="http://schemas.openxmlformats.org/drawingml/2006/main" noChangeAspect="1"/>
+            </wp:cNvGraphicFramePr>
+            <a:graphic xmlns:a="http://schemas.openxmlformats.org/drawingml/2006/main">
+              <a:graphicData uri="http://schemas.openxmlformats.org/drawingml/2006/picture">
+                <pic:pic xmlns:pic="http://schemas.openxmlformats.org/drawingml/2006/picture">
+                  <pic:nvPicPr>
+                    <pic:cNvPr id="37" name="图片 13"/>
+                    <pic:cNvPicPr>
+                      <a:picLocks noChangeAspect="1"/>
+                    </pic:cNvPicPr>
+                  </pic:nvPicPr>
+                  <pic:blipFill>
+                    <a:blip r:embed="rId42"/>
+                    <a:stretch>
+                      <a:fillRect/>
+                    </a:stretch>
+                  </pic:blipFill>
+                  <pic:spPr>
+                    <a:xfrm>
+                      <a:off x="0" y="0"/>
+                      <a:ext cx="6187440" cy="1575435"/>
+                    </a:xfrm>
+                    <a:prstGeom prst="rect">
+                      <a:avLst/>
+                    </a:prstGeom>
+                    <a:noFill/>
+                    <a:ln>
+                      <a:noFill/>
+                    </a:ln>
+                  </pic:spPr>
+                </pic:pic>
+              </a:graphicData>
+            </a:graphic>
+          </wp:inline>
+        </w:drawing>
+      </w:r>
+    </w:p>
+    <w:p>
+      <w:pPr>
+        <w:rPr>
+          <w:rFonts w:hint="default"/>
+          <w:lang w:val="en-US" w:eastAsia="zh-CN"/>
+        </w:rPr>
+      </w:pPr>
+      <w:r>
+        <w:rPr>
+          <w:rFonts w:hint="eastAsia"/>
+          <w:lang w:val="en-US" w:eastAsia="zh-CN"/>
+        </w:rPr>
+        <w:t>销售配置列表包含销售特征组和销售特征值，以层级关系展示。</w:t>
+      </w:r>
+    </w:p>
+    <w:p>
+      <w:pPr>
+        <w:pStyle w:val="5"/>
+        <w:numPr>
+          <w:ilvl w:val="3"/>
+          <w:numId w:val="2"/>
+        </w:numPr>
+        <w:bidi w:val="0"/>
+        <w:ind w:left="850" w:leftChars="0" w:hanging="850" w:firstLineChars="0"/>
+        <w:rPr>
+          <w:rFonts w:hint="default"/>
+          <w:lang w:val="en-US" w:eastAsia="zh-CN"/>
+        </w:rPr>
+      </w:pPr>
+      <w:r>
+        <w:rPr>
+          <w:rFonts w:hint="eastAsia"/>
+          <w:lang w:val="en-US" w:eastAsia="zh-CN"/>
+        </w:rPr>
+        <w:t>添加</w:t>
+      </w:r>
+    </w:p>
+    <w:p>
+      <w:pPr>
+        <w:pStyle w:val="6"/>
+        <w:numPr>
+          <w:ilvl w:val="4"/>
+          <w:numId w:val="2"/>
+        </w:numPr>
+        <w:bidi w:val="0"/>
+        <w:ind w:left="991" w:leftChars="0" w:hanging="991" w:firstLineChars="0"/>
+        <w:rPr>
+          <w:rFonts w:hint="eastAsia"/>
+          <w:lang w:val="en-US" w:eastAsia="zh-CN"/>
+        </w:rPr>
+      </w:pPr>
+      <w:r>
+        <w:rPr>
+          <w:rFonts w:hint="eastAsia"/>
+          <w:lang w:val="en-US" w:eastAsia="zh-CN"/>
+        </w:rPr>
+        <w:t>添加销售特征组</w:t>
+      </w:r>
+    </w:p>
+    <w:p>
+      <w:pPr>
+        <w:jc w:val="center"/>
+      </w:pPr>
+      <w:r>
+        <w:drawing>
+          <wp:inline distT="0" distB="0" distL="114300" distR="114300">
+            <wp:extent cx="2457450" cy="1471930"/>
+            <wp:effectExtent l="0" t="0" r="6350" b="1270"/>
+            <wp:docPr id="38" name="图片 14"/>
+            <wp:cNvGraphicFramePr>
+              <a:graphicFrameLocks xmlns:a="http://schemas.openxmlformats.org/drawingml/2006/main" noChangeAspect="1"/>
+            </wp:cNvGraphicFramePr>
+            <a:graphic xmlns:a="http://schemas.openxmlformats.org/drawingml/2006/main">
+              <a:graphicData uri="http://schemas.openxmlformats.org/drawingml/2006/picture">
+                <pic:pic xmlns:pic="http://schemas.openxmlformats.org/drawingml/2006/picture">
+                  <pic:nvPicPr>
+                    <pic:cNvPr id="38" name="图片 14"/>
+                    <pic:cNvPicPr>
+                      <a:picLocks noChangeAspect="1"/>
+                    </pic:cNvPicPr>
+                  </pic:nvPicPr>
+                  <pic:blipFill>
+                    <a:blip r:embed="rId43"/>
+                    <a:stretch>
+                      <a:fillRect/>
+                    </a:stretch>
+                  </pic:blipFill>
+                  <pic:spPr>
+                    <a:xfrm>
+                      <a:off x="0" y="0"/>
+                      <a:ext cx="2457450" cy="1471930"/>
+                    </a:xfrm>
+                    <a:prstGeom prst="rect">
+                      <a:avLst/>
+                    </a:prstGeom>
+                    <a:noFill/>
+                    <a:ln>
+                      <a:noFill/>
+                    </a:ln>
+                  </pic:spPr>
+                </pic:pic>
+              </a:graphicData>
+            </a:graphic>
+          </wp:inline>
+        </w:drawing>
+      </w:r>
+    </w:p>
+    <w:p>
+      <w:pPr>
+        <w:jc w:val="left"/>
+        <w:rPr>
+          <w:rFonts w:hint="default" w:eastAsiaTheme="minorEastAsia"/>
+          <w:lang w:val="en-US" w:eastAsia="zh-CN"/>
+        </w:rPr>
+      </w:pPr>
+      <w:r>
+        <w:rPr>
+          <w:rFonts w:hint="eastAsia"/>
+          <w:lang w:val="en-US" w:eastAsia="zh-CN"/>
+        </w:rPr>
+        <w:t>销售特征组增加来自左上角的增加按钮， 可以设置销售组的编码和名称字段。</w:t>
+      </w:r>
+    </w:p>
+    <w:p>
+      <w:pPr>
+        <w:pStyle w:val="6"/>
+        <w:numPr>
+          <w:ilvl w:val="4"/>
+          <w:numId w:val="2"/>
+        </w:numPr>
+        <w:bidi w:val="0"/>
+        <w:ind w:left="991" w:leftChars="0" w:hanging="991" w:firstLineChars="0"/>
+        <w:rPr>
+          <w:rFonts w:hint="default"/>
+          <w:lang w:val="en-US" w:eastAsia="zh-CN"/>
+        </w:rPr>
+      </w:pPr>
+      <w:r>
+        <w:rPr>
+          <w:rFonts w:hint="eastAsia"/>
+          <w:lang w:val="en-US" w:eastAsia="zh-CN"/>
+        </w:rPr>
+        <w:t>添加销售特征值</w:t>
+      </w:r>
+    </w:p>
+    <w:p>
+      <w:pPr>
+        <w:jc w:val="center"/>
+      </w:pPr>
+      <w:r>
+        <w:drawing>
+          <wp:inline distT="0" distB="0" distL="114300" distR="114300">
+            <wp:extent cx="2447925" cy="1504950"/>
+            <wp:effectExtent l="0" t="0" r="15875" b="19050"/>
+            <wp:docPr id="39" name="图片 15"/>
+            <wp:cNvGraphicFramePr>
+              <a:graphicFrameLocks xmlns:a="http://schemas.openxmlformats.org/drawingml/2006/main" noChangeAspect="1"/>
+            </wp:cNvGraphicFramePr>
+            <a:graphic xmlns:a="http://schemas.openxmlformats.org/drawingml/2006/main">
+              <a:graphicData uri="http://schemas.openxmlformats.org/drawingml/2006/picture">
+                <pic:pic xmlns:pic="http://schemas.openxmlformats.org/drawingml/2006/picture">
+                  <pic:nvPicPr>
+                    <pic:cNvPr id="39" name="图片 15"/>
+                    <pic:cNvPicPr>
+                      <a:picLocks noChangeAspect="1"/>
+                    </pic:cNvPicPr>
+                  </pic:nvPicPr>
+                  <pic:blipFill>
+                    <a:blip r:embed="rId44"/>
+                    <a:stretch>
+                      <a:fillRect/>
+                    </a:stretch>
+                  </pic:blipFill>
+                  <pic:spPr>
+                    <a:xfrm>
+                      <a:off x="0" y="0"/>
+                      <a:ext cx="2447925" cy="1504950"/>
+                    </a:xfrm>
+                    <a:prstGeom prst="rect">
+                      <a:avLst/>
+                    </a:prstGeom>
+                    <a:noFill/>
+                    <a:ln>
+                      <a:noFill/>
+                    </a:ln>
+                  </pic:spPr>
+                </pic:pic>
+              </a:graphicData>
+            </a:graphic>
+          </wp:inline>
+        </w:drawing>
+      </w:r>
+    </w:p>
+    <w:p>
+      <w:pPr>
+        <w:jc w:val="left"/>
+        <w:rPr>
+          <w:rFonts w:hint="default" w:eastAsiaTheme="minorEastAsia"/>
+          <w:lang w:val="en-US" w:eastAsia="zh-CN"/>
+        </w:rPr>
+      </w:pPr>
+      <w:r>
+        <w:rPr>
+          <w:rFonts w:hint="eastAsia"/>
+          <w:lang w:val="en-US" w:eastAsia="zh-CN"/>
+        </w:rPr>
+        <w:t>增加销售特征组后，在行操作栏中点击增加按钮，可以设置销售特征的具体值。</w:t>
+      </w:r>
+    </w:p>
+    <w:p>
+      <w:pPr>
+        <w:pStyle w:val="5"/>
+        <w:numPr>
+          <w:ilvl w:val="3"/>
+          <w:numId w:val="2"/>
+        </w:numPr>
+        <w:bidi w:val="0"/>
+        <w:ind w:left="850" w:leftChars="0" w:hanging="850" w:firstLineChars="0"/>
+        <w:rPr>
+          <w:rFonts w:hint="eastAsia"/>
+          <w:lang w:val="en-US" w:eastAsia="zh-CN"/>
+        </w:rPr>
+      </w:pPr>
+      <w:r>
+        <w:rPr>
+          <w:rFonts w:hint="eastAsia"/>
+          <w:lang w:val="en-US" w:eastAsia="zh-CN"/>
+        </w:rPr>
+        <w:t>修改</w:t>
+      </w:r>
+    </w:p>
+    <w:p>
+      <w:pPr>
+        <w:jc w:val="center"/>
+      </w:pPr>
+      <w:r>
+        <w:drawing>
+          <wp:inline distT="0" distB="0" distL="114300" distR="114300">
+            <wp:extent cx="2491105" cy="1462405"/>
+            <wp:effectExtent l="0" t="0" r="23495" b="10795"/>
+            <wp:docPr id="40" name="图片 16"/>
+            <wp:cNvGraphicFramePr>
+              <a:graphicFrameLocks xmlns:a="http://schemas.openxmlformats.org/drawingml/2006/main" noChangeAspect="1"/>
+            </wp:cNvGraphicFramePr>
+            <a:graphic xmlns:a="http://schemas.openxmlformats.org/drawingml/2006/main">
+              <a:graphicData uri="http://schemas.openxmlformats.org/drawingml/2006/picture">
+                <pic:pic xmlns:pic="http://schemas.openxmlformats.org/drawingml/2006/picture">
+                  <pic:nvPicPr>
+                    <pic:cNvPr id="40" name="图片 16"/>
+                    <pic:cNvPicPr>
+                      <a:picLocks noChangeAspect="1"/>
+                    </pic:cNvPicPr>
+                  </pic:nvPicPr>
+                  <pic:blipFill>
+                    <a:blip r:embed="rId45"/>
+                    <a:stretch>
+                      <a:fillRect/>
+                    </a:stretch>
+                  </pic:blipFill>
+                  <pic:spPr>
+                    <a:xfrm>
+                      <a:off x="0" y="0"/>
+                      <a:ext cx="2491105" cy="1462405"/>
+                    </a:xfrm>
+                    <a:prstGeom prst="rect">
+                      <a:avLst/>
+                    </a:prstGeom>
+                    <a:noFill/>
+                    <a:ln>
+                      <a:noFill/>
+                    </a:ln>
+                  </pic:spPr>
+                </pic:pic>
+              </a:graphicData>
+            </a:graphic>
+          </wp:inline>
+        </w:drawing>
+      </w:r>
+    </w:p>
+    <w:p>
+      <w:pPr>
+        <w:jc w:val="left"/>
+        <w:rPr>
+          <w:rFonts w:hint="default" w:eastAsiaTheme="minorEastAsia"/>
+          <w:lang w:val="en-US" w:eastAsia="zh-CN"/>
+        </w:rPr>
+      </w:pPr>
+      <w:r>
+        <w:rPr>
+          <w:rFonts w:hint="eastAsia"/>
+          <w:lang w:val="en-US" w:eastAsia="zh-CN"/>
+        </w:rPr>
+        <w:t>在行数据的操作栏，点击修改按钮，可以修改销售特征组或销售特征值的具体编码和名称字段。</w:t>
+      </w:r>
+    </w:p>
+    <w:p>
+      <w:pPr>
+        <w:pStyle w:val="5"/>
+        <w:numPr>
+          <w:ilvl w:val="3"/>
+          <w:numId w:val="2"/>
+        </w:numPr>
+        <w:bidi w:val="0"/>
+        <w:ind w:left="850" w:leftChars="0" w:hanging="850" w:firstLineChars="0"/>
+        <w:rPr>
+          <w:rFonts w:hint="default"/>
+          <w:lang w:val="en-US" w:eastAsia="zh-CN"/>
+        </w:rPr>
+      </w:pPr>
+      <w:r>
+        <w:rPr>
+          <w:rFonts w:hint="eastAsia"/>
+          <w:lang w:val="en-US" w:eastAsia="zh-CN"/>
+        </w:rPr>
+        <w:t>删除</w:t>
+      </w:r>
+    </w:p>
+    <w:p>
+      <w:pPr>
+        <w:jc w:val="center"/>
+      </w:pPr>
+      <w:r>
+        <w:drawing>
+          <wp:inline distT="0" distB="0" distL="114300" distR="114300">
+            <wp:extent cx="2571750" cy="719455"/>
+            <wp:effectExtent l="0" t="0" r="19050" b="17145"/>
+            <wp:docPr id="41" name="图片 17"/>
+            <wp:cNvGraphicFramePr>
+              <a:graphicFrameLocks xmlns:a="http://schemas.openxmlformats.org/drawingml/2006/main" noChangeAspect="1"/>
+            </wp:cNvGraphicFramePr>
+            <a:graphic xmlns:a="http://schemas.openxmlformats.org/drawingml/2006/main">
+              <a:graphicData uri="http://schemas.openxmlformats.org/drawingml/2006/picture">
+                <pic:pic xmlns:pic="http://schemas.openxmlformats.org/drawingml/2006/picture">
+                  <pic:nvPicPr>
+                    <pic:cNvPr id="41" name="图片 17"/>
+                    <pic:cNvPicPr>
+                      <a:picLocks noChangeAspect="1"/>
+                    </pic:cNvPicPr>
+                  </pic:nvPicPr>
+                  <pic:blipFill>
+                    <a:blip r:embed="rId46"/>
+                    <a:stretch>
+                      <a:fillRect/>
+                    </a:stretch>
+                  </pic:blipFill>
+                  <pic:spPr>
+                    <a:xfrm>
+                      <a:off x="0" y="0"/>
+                      <a:ext cx="2571750" cy="719455"/>
+                    </a:xfrm>
+                    <a:prstGeom prst="rect">
+                      <a:avLst/>
+                    </a:prstGeom>
+                    <a:noFill/>
+                    <a:ln>
+                      <a:noFill/>
+                    </a:ln>
+                  </pic:spPr>
+                </pic:pic>
+              </a:graphicData>
+            </a:graphic>
+          </wp:inline>
+        </w:drawing>
+      </w:r>
+    </w:p>
+    <w:p>
+      <w:pPr>
+        <w:jc w:val="left"/>
+        <w:rPr>
+          <w:rFonts w:hint="eastAsia"/>
+          <w:lang w:val="en-US" w:eastAsia="zh-CN"/>
+        </w:rPr>
+      </w:pPr>
+      <w:r>
+        <w:rPr>
+          <w:rFonts w:hint="eastAsia"/>
+          <w:lang w:val="en-US" w:eastAsia="zh-CN"/>
+        </w:rPr>
+        <w:t>在行数据的操作栏，点击删除按钮，会有二次提示，如需删除，点击确定即可。</w:t>
+      </w:r>
+    </w:p>
+    <w:p>
+      <w:pPr>
+        <w:jc w:val="left"/>
+        <w:rPr>
+          <w:rFonts w:hint="default"/>
+          <w:lang w:val="en-US" w:eastAsia="zh-CN"/>
+        </w:rPr>
+      </w:pPr>
+      <w:r>
+        <w:rPr>
+          <w:rFonts w:hint="eastAsia"/>
+          <w:lang w:val="en-US" w:eastAsia="zh-CN"/>
+        </w:rPr>
+        <w:t>该数据删除会影响到用户的预测数据，订单销售特征显示等，如需删除，请谨慎操作。</w:t>
+      </w:r>
     </w:p>
     <w:p>
       <w:pPr>
@@ -9629,15 +10950,68 @@
           <w:lang w:val="en-US" w:eastAsia="zh-CN"/>
         </w:rPr>
       </w:pPr>
-      <w:bookmarkStart w:id="28" w:name="_Toc613996399"/>
-      <w:r>
-        <w:rPr>
-          <w:rFonts w:hint="eastAsia"/>
-          <w:lang w:val="en-US" w:eastAsia="zh-CN"/>
-        </w:rPr>
-        <w:t>状态管理</w:t>
-      </w:r>
-      <w:bookmarkEnd w:id="28"/>
+      <w:bookmarkStart w:id="27" w:name="_Toc1427262827"/>
+      <w:r>
+        <w:rPr>
+          <w:rFonts w:hint="eastAsia"/>
+          <w:lang w:val="en-US" w:eastAsia="zh-CN"/>
+        </w:rPr>
+        <w:t>工程配置管理</w:t>
+      </w:r>
+      <w:bookmarkEnd w:id="27"/>
+    </w:p>
+    <w:p>
+      <w:r>
+        <w:drawing>
+          <wp:inline distT="0" distB="0" distL="114300" distR="114300">
+            <wp:extent cx="6183630" cy="1828165"/>
+            <wp:effectExtent l="0" t="0" r="13970" b="635"/>
+            <wp:docPr id="42" name="图片 18"/>
+            <wp:cNvGraphicFramePr>
+              <a:graphicFrameLocks xmlns:a="http://schemas.openxmlformats.org/drawingml/2006/main" noChangeAspect="1"/>
+            </wp:cNvGraphicFramePr>
+            <a:graphic xmlns:a="http://schemas.openxmlformats.org/drawingml/2006/main">
+              <a:graphicData uri="http://schemas.openxmlformats.org/drawingml/2006/picture">
+                <pic:pic xmlns:pic="http://schemas.openxmlformats.org/drawingml/2006/picture">
+                  <pic:nvPicPr>
+                    <pic:cNvPr id="42" name="图片 18"/>
+                    <pic:cNvPicPr>
+                      <a:picLocks noChangeAspect="1"/>
+                    </pic:cNvPicPr>
+                  </pic:nvPicPr>
+                  <pic:blipFill>
+                    <a:blip r:embed="rId47"/>
+                    <a:stretch>
+                      <a:fillRect/>
+                    </a:stretch>
+                  </pic:blipFill>
+                  <pic:spPr>
+                    <a:xfrm>
+                      <a:off x="0" y="0"/>
+                      <a:ext cx="6183630" cy="1828165"/>
+                    </a:xfrm>
+                    <a:prstGeom prst="rect">
+                      <a:avLst/>
+                    </a:prstGeom>
+                    <a:noFill/>
+                    <a:ln>
+                      <a:noFill/>
+                    </a:ln>
+                  </pic:spPr>
+                </pic:pic>
+              </a:graphicData>
+            </a:graphic>
+          </wp:inline>
+        </w:drawing>
+      </w:r>
+    </w:p>
+    <w:p>
+      <w:pPr>
+        <w:rPr>
+          <w:rFonts w:hint="eastAsia"/>
+          <w:lang w:val="en-US" w:eastAsia="zh-CN"/>
+        </w:rPr>
+      </w:pPr>
     </w:p>
     <w:p>
       <w:pPr>
@@ -9653,15 +11027,15 @@
           <w:lang w:val="en-US" w:eastAsia="zh-CN"/>
         </w:rPr>
       </w:pPr>
-      <w:bookmarkStart w:id="29" w:name="_Toc778554158"/>
-      <w:r>
-        <w:rPr>
-          <w:rFonts w:hint="eastAsia"/>
-          <w:lang w:val="en-US" w:eastAsia="zh-CN"/>
-        </w:rPr>
-        <w:t>工段管理</w:t>
-      </w:r>
-      <w:bookmarkEnd w:id="29"/>
+      <w:bookmarkStart w:id="28" w:name="_Toc613996399"/>
+      <w:r>
+        <w:rPr>
+          <w:rFonts w:hint="eastAsia"/>
+          <w:lang w:val="en-US" w:eastAsia="zh-CN"/>
+        </w:rPr>
+        <w:t>状态管理</w:t>
+      </w:r>
+      <w:bookmarkEnd w:id="28"/>
     </w:p>
     <w:p>
       <w:pPr>
@@ -9677,15 +11051,15 @@
           <w:lang w:val="en-US" w:eastAsia="zh-CN"/>
         </w:rPr>
       </w:pPr>
-      <w:bookmarkStart w:id="30" w:name="_Toc541872335"/>
-      <w:r>
-        <w:rPr>
-          <w:rFonts w:hint="eastAsia"/>
-          <w:lang w:val="en-US" w:eastAsia="zh-CN"/>
-        </w:rPr>
-        <w:t>工位管理</w:t>
-      </w:r>
-      <w:bookmarkEnd w:id="30"/>
+      <w:bookmarkStart w:id="29" w:name="_Toc778554158"/>
+      <w:r>
+        <w:rPr>
+          <w:rFonts w:hint="eastAsia"/>
+          <w:lang w:val="en-US" w:eastAsia="zh-CN"/>
+        </w:rPr>
+        <w:t>工段管理</w:t>
+      </w:r>
+      <w:bookmarkEnd w:id="29"/>
     </w:p>
     <w:p>
       <w:pPr>
@@ -9701,15 +11075,15 @@
           <w:lang w:val="en-US" w:eastAsia="zh-CN"/>
         </w:rPr>
       </w:pPr>
-      <w:bookmarkStart w:id="31" w:name="_Toc1917671065"/>
-      <w:r>
-        <w:rPr>
-          <w:rFonts w:hint="eastAsia"/>
-          <w:lang w:val="en-US" w:eastAsia="zh-CN"/>
-        </w:rPr>
-        <w:t>车间管理</w:t>
-      </w:r>
-      <w:bookmarkEnd w:id="31"/>
+      <w:bookmarkStart w:id="30" w:name="_Toc541872335"/>
+      <w:r>
+        <w:rPr>
+          <w:rFonts w:hint="eastAsia"/>
+          <w:lang w:val="en-US" w:eastAsia="zh-CN"/>
+        </w:rPr>
+        <w:t>工位管理</w:t>
+      </w:r>
+      <w:bookmarkEnd w:id="30"/>
     </w:p>
     <w:p>
       <w:pPr>
@@ -9725,15 +11099,15 @@
           <w:lang w:val="en-US" w:eastAsia="zh-CN"/>
         </w:rPr>
       </w:pPr>
-      <w:bookmarkStart w:id="32" w:name="_Toc863015279"/>
-      <w:r>
-        <w:rPr>
-          <w:rFonts w:hint="eastAsia"/>
-          <w:lang w:val="en-US" w:eastAsia="zh-CN"/>
-        </w:rPr>
-        <w:t>工艺路径管理</w:t>
-      </w:r>
-      <w:bookmarkEnd w:id="32"/>
+      <w:bookmarkStart w:id="31" w:name="_Toc1917671065"/>
+      <w:r>
+        <w:rPr>
+          <w:rFonts w:hint="eastAsia"/>
+          <w:lang w:val="en-US" w:eastAsia="zh-CN"/>
+        </w:rPr>
+        <w:t>车间管理</w:t>
+      </w:r>
+      <w:bookmarkEnd w:id="31"/>
     </w:p>
     <w:p>
       <w:pPr>
@@ -9749,15 +11123,15 @@
           <w:lang w:val="en-US" w:eastAsia="zh-CN"/>
         </w:rPr>
       </w:pPr>
-      <w:bookmarkStart w:id="33" w:name="_Toc593242315"/>
-      <w:r>
-        <w:rPr>
-          <w:rFonts w:hint="eastAsia"/>
-          <w:lang w:val="en-US" w:eastAsia="zh-CN"/>
-        </w:rPr>
-        <w:t>物流路径管理</w:t>
-      </w:r>
-      <w:bookmarkEnd w:id="33"/>
+      <w:bookmarkStart w:id="32" w:name="_Toc863015279"/>
+      <w:r>
+        <w:rPr>
+          <w:rFonts w:hint="eastAsia"/>
+          <w:lang w:val="en-US" w:eastAsia="zh-CN"/>
+        </w:rPr>
+        <w:t>工艺路径管理</w:t>
+      </w:r>
+      <w:bookmarkEnd w:id="32"/>
     </w:p>
     <w:p>
       <w:pPr>
@@ -9773,15 +11147,15 @@
           <w:lang w:val="en-US" w:eastAsia="zh-CN"/>
         </w:rPr>
       </w:pPr>
-      <w:bookmarkStart w:id="34" w:name="_Toc2004498831"/>
-      <w:r>
-        <w:rPr>
-          <w:rFonts w:hint="eastAsia"/>
-          <w:lang w:val="en-US" w:eastAsia="zh-CN"/>
-        </w:rPr>
-        <w:t>账户管理</w:t>
-      </w:r>
-      <w:bookmarkEnd w:id="34"/>
+      <w:bookmarkStart w:id="33" w:name="_Toc593242315"/>
+      <w:r>
+        <w:rPr>
+          <w:rFonts w:hint="eastAsia"/>
+          <w:lang w:val="en-US" w:eastAsia="zh-CN"/>
+        </w:rPr>
+        <w:t>物流路径管理</w:t>
+      </w:r>
+      <w:bookmarkEnd w:id="33"/>
     </w:p>
     <w:p>
       <w:pPr>
@@ -9793,6 +11167,30 @@
         <w:bidi w:val="0"/>
         <w:ind w:left="709" w:leftChars="0" w:hanging="709" w:firstLineChars="0"/>
         <w:rPr>
+          <w:rFonts w:hint="eastAsia"/>
+          <w:lang w:val="en-US" w:eastAsia="zh-CN"/>
+        </w:rPr>
+      </w:pPr>
+      <w:bookmarkStart w:id="34" w:name="_Toc2004498831"/>
+      <w:r>
+        <w:rPr>
+          <w:rFonts w:hint="eastAsia"/>
+          <w:lang w:val="en-US" w:eastAsia="zh-CN"/>
+        </w:rPr>
+        <w:t>账户管理</w:t>
+      </w:r>
+      <w:bookmarkEnd w:id="34"/>
+    </w:p>
+    <w:p>
+      <w:pPr>
+        <w:pStyle w:val="4"/>
+        <w:numPr>
+          <w:ilvl w:val="2"/>
+          <w:numId w:val="2"/>
+        </w:numPr>
+        <w:bidi w:val="0"/>
+        <w:ind w:left="709" w:leftChars="0" w:hanging="709" w:firstLineChars="0"/>
+        <w:rPr>
           <w:rFonts w:hint="default"/>
           <w:lang w:val="en-US" w:eastAsia="zh-CN"/>
         </w:rPr>
@@ -9985,7 +11383,7 @@
         <w:bidi w:val="0"/>
         <w:ind w:left="709" w:leftChars="0" w:hanging="709" w:firstLineChars="0"/>
         <w:rPr>
-          <w:rFonts w:hint="default"/>
+          <w:rFonts w:hint="eastAsia"/>
           <w:lang w:val="en-US" w:eastAsia="zh-CN"/>
         </w:rPr>
       </w:pPr>
@@ -9998,14 +11396,6 @@
         <w:t>商品销售转规划特征</w:t>
       </w:r>
       <w:bookmarkEnd w:id="43"/>
-    </w:p>
-    <w:p>
-      <w:pPr>
-        <w:rPr>
-          <w:rFonts w:hint="eastAsia"/>
-          <w:lang w:val="en-US" w:eastAsia="zh-CN"/>
-        </w:rPr>
-      </w:pPr>
     </w:p>
     <w:p>
       <w:pPr>
@@ -10502,6 +11892,51 @@
         </w:rPr>
       </w:pPr>
       <w:bookmarkStart w:id="64" w:name="_Toc1873480663"/>
+      <w:r>
+        <w:rPr>
+          <w:rFonts w:hint="eastAsia"/>
+          <w:lang w:val="en-US" w:eastAsia="zh-CN"/>
+        </w:rPr>
+        <w:t>权限配置</w:t>
+      </w:r>
+    </w:p>
+    <w:p>
+      <w:pPr>
+        <w:rPr>
+          <w:rFonts w:hint="eastAsia"/>
+          <w:lang w:val="en-US" w:eastAsia="zh-CN"/>
+        </w:rPr>
+      </w:pPr>
+      <w:r>
+        <w:rPr>
+          <w:rFonts w:hint="eastAsia"/>
+          <w:lang w:val="en-US" w:eastAsia="zh-CN"/>
+        </w:rPr>
+        <w:t>用户授权分为用户所在角色组、用户角色、用户授权。如图：</w:t>
+      </w:r>
+    </w:p>
+    <w:p>
+      <w:pPr>
+        <w:rPr>
+          <w:rFonts w:hint="default"/>
+          <w:lang w:val="en-US" w:eastAsia="zh-CN"/>
+        </w:rPr>
+      </w:pPr>
+    </w:p>
+    <w:p>
+      <w:pPr>
+        <w:pStyle w:val="3"/>
+        <w:numPr>
+          <w:ilvl w:val="1"/>
+          <w:numId w:val="2"/>
+        </w:numPr>
+        <w:bidi w:val="0"/>
+        <w:ind w:left="567" w:leftChars="0" w:hanging="567" w:firstLineChars="0"/>
+        <w:rPr>
+          <w:rFonts w:hint="eastAsia"/>
+          <w:lang w:val="en-US" w:eastAsia="zh-CN"/>
+        </w:rPr>
+      </w:pPr>
       <w:r>
         <w:rPr>
           <w:rFonts w:hint="eastAsia"/>
@@ -11349,7 +12784,7 @@
     <w:lsdException w:qFormat="1" w:uiPriority="0" w:semiHidden="0" w:name="heading 2"/>
     <w:lsdException w:qFormat="1" w:uiPriority="0" w:semiHidden="0" w:name="heading 3"/>
     <w:lsdException w:qFormat="1" w:uiPriority="0" w:semiHidden="0" w:name="heading 4"/>
-    <w:lsdException w:qFormat="1" w:uiPriority="0" w:name="heading 5"/>
+    <w:lsdException w:qFormat="1" w:uiPriority="0" w:semiHidden="0" w:name="heading 5"/>
     <w:lsdException w:qFormat="1" w:uiPriority="0" w:name="heading 6"/>
     <w:lsdException w:qFormat="1" w:uiPriority="0" w:name="heading 7"/>
     <w:lsdException w:qFormat="1" w:uiPriority="0" w:name="heading 8"/>
@@ -11705,7 +13140,6 @@
     <w:name w:val="heading 5"/>
     <w:basedOn w:val="1"/>
     <w:next w:val="1"/>
-    <w:semiHidden/>
     <w:unhideWhenUsed/>
     <w:qFormat/>
     <w:uiPriority w:val="0"/>

--- a/APS操作手册.docx
+++ b/APS操作手册.docx
@@ -10446,8 +10446,6 @@
         </w:rPr>
       </w:pPr>
       <w:bookmarkStart w:id="26" w:name="_Toc1475353927"/>
-      <w:bookmarkStart w:id="70" w:name="_GoBack"/>
-      <w:bookmarkEnd w:id="70"/>
       <w:r>
         <w:rPr>
           <w:rFonts w:hint="eastAsia"/>
@@ -10961,6 +10959,44 @@
       <w:bookmarkEnd w:id="27"/>
     </w:p>
     <w:p>
+      <w:pPr>
+        <w:rPr>
+          <w:rFonts w:hint="eastAsia"/>
+          <w:lang w:val="en-US" w:eastAsia="zh-CN"/>
+        </w:rPr>
+      </w:pPr>
+      <w:r>
+        <w:rPr>
+          <w:rFonts w:hint="eastAsia"/>
+          <w:lang w:val="en-US" w:eastAsia="zh-CN"/>
+        </w:rPr>
+        <w:t>工程配置为制造人员看到的配置， 工程配置组如颜色，配置等， 工程配置之为具体的值如：黑色、白色、32G，16G等。</w:t>
+      </w:r>
+    </w:p>
+    <w:p>
+      <w:pPr>
+        <w:rPr>
+          <w:rFonts w:hint="default"/>
+          <w:lang w:val="en-US" w:eastAsia="zh-CN"/>
+        </w:rPr>
+      </w:pPr>
+      <w:r>
+        <w:rPr>
+          <w:rFonts w:hint="eastAsia"/>
+          <w:lang w:val="en-US" w:eastAsia="zh-CN"/>
+        </w:rPr>
+        <w:t>具体操作参考 小时配置管理。</w:t>
+      </w:r>
+      <w:bookmarkStart w:id="70" w:name="_GoBack"/>
+      <w:bookmarkEnd w:id="70"/>
+    </w:p>
+    <w:p>
+      <w:pPr>
+        <w:rPr>
+          <w:rFonts w:hint="default"/>
+          <w:lang w:val="en-US" w:eastAsia="zh-CN"/>
+        </w:rPr>
+      </w:pPr>
       <w:r>
         <w:drawing>
           <wp:inline distT="0" distB="0" distL="114300" distR="114300">
@@ -11004,14 +11040,6 @@
           </wp:inline>
         </w:drawing>
       </w:r>
-    </w:p>
-    <w:p>
-      <w:pPr>
-        <w:rPr>
-          <w:rFonts w:hint="eastAsia"/>
-          <w:lang w:val="en-US" w:eastAsia="zh-CN"/>
-        </w:rPr>
-      </w:pPr>
     </w:p>
     <w:p>
       <w:pPr>
